--- a/Documentatie/Functioneel ontwerp.docx
+++ b/Documentatie/Functioneel ontwerp.docx
@@ -2003,7 +2003,7 @@
                   <w:txbxContent>
                     <w:p>
                       <w:pPr>
-                        <w:pStyle w:val="Caption"/>
+                        <w:pStyle w:val="Bijschrift"/>
                         <w:rPr>
                           <w:noProof/>
                           <w:sz w:val="22"/>
@@ -2055,12 +2055,12 @@
       <w:pPr>
         <w:pStyle w:val="Kop1"/>
       </w:pPr>
-      <w:bookmarkStart w:id="5" w:name="_Toc190091030"/>
+      <w:bookmarkStart w:id="6" w:name="_Toc190091030"/>
       <w:r>
         <w:lastRenderedPageBreak/>
         <w:t>Systeem context</w:t>
       </w:r>
-      <w:bookmarkEnd w:id="5"/>
+      <w:bookmarkEnd w:id="6"/>
     </w:p>
     <w:p>
       <w:r>
@@ -2071,11 +2071,11 @@
       <w:pPr>
         <w:pStyle w:val="Kop2"/>
       </w:pPr>
-      <w:bookmarkStart w:id="6" w:name="_Toc190091031"/>
+      <w:bookmarkStart w:id="7" w:name="_Toc190091031"/>
       <w:r>
         <w:t>Actoren</w:t>
       </w:r>
-      <w:bookmarkEnd w:id="6"/>
+      <w:bookmarkEnd w:id="7"/>
     </w:p>
     <w:p>
       <w:r>
@@ -2186,11 +2186,11 @@
       <w:pPr>
         <w:pStyle w:val="Kop2"/>
       </w:pPr>
-      <w:bookmarkStart w:id="7" w:name="_Toc190091032"/>
+      <w:bookmarkStart w:id="8" w:name="_Toc190091032"/>
       <w:r>
         <w:t>Systeem</w:t>
       </w:r>
-      <w:bookmarkEnd w:id="7"/>
+      <w:bookmarkEnd w:id="8"/>
     </w:p>
     <w:p>
       <w:r>
@@ -2342,7 +2342,7 @@
                             <w:pPr>
                               <w:pStyle w:val="Bijschrift"/>
                             </w:pPr>
-                            <w:bookmarkStart w:id="8" w:name="_Ref189640427"/>
+                            <w:bookmarkStart w:id="9" w:name="_Ref189640427"/>
                             <w:r>
                               <w:t xml:space="preserve">Figuur </w:t>
                             </w:r>
@@ -2367,7 +2367,7 @@
                             <w:r>
                               <w:t>: Systeem context</w:t>
                             </w:r>
-                            <w:bookmarkEnd w:id="8"/>
+                            <w:bookmarkEnd w:id="9"/>
                           </w:p>
                         </w:txbxContent>
                       </wps:txbx>
@@ -2390,7 +2390,7 @@
                   <w:txbxContent>
                     <w:p>
                       <w:pPr>
-                        <w:pStyle w:val="Caption"/>
+                        <w:pStyle w:val="Bijschrift"/>
                       </w:pPr>
                       <w:bookmarkStart w:id="10" w:name="_Ref189640427"/>
                       <w:r>
@@ -2435,12 +2435,12 @@
       <w:pPr>
         <w:pStyle w:val="Kop1"/>
       </w:pPr>
-      <w:bookmarkStart w:id="9" w:name="_Toc190091033"/>
+      <w:bookmarkStart w:id="11" w:name="_Toc190091033"/>
       <w:r>
         <w:lastRenderedPageBreak/>
         <w:t>Use cases</w:t>
       </w:r>
-      <w:bookmarkEnd w:id="9"/>
+      <w:bookmarkEnd w:id="11"/>
     </w:p>
     <w:p>
       <w:r>
@@ -2463,14 +2463,14 @@
       <w:pPr>
         <w:pStyle w:val="Kop2"/>
       </w:pPr>
-      <w:bookmarkStart w:id="10" w:name="_Toc190091034"/>
+      <w:bookmarkStart w:id="12" w:name="_Toc190091034"/>
       <w:r>
         <w:t xml:space="preserve">UC1: </w:t>
       </w:r>
       <w:r>
         <w:t>Bekijken profiel</w:t>
       </w:r>
-      <w:bookmarkEnd w:id="10"/>
+      <w:bookmarkEnd w:id="12"/>
     </w:p>
     <w:p>
       <w:r>
@@ -2837,7 +2837,7 @@
       <w:pPr>
         <w:pStyle w:val="Kop3"/>
       </w:pPr>
-      <w:bookmarkStart w:id="11" w:name="_Toc190091035"/>
+      <w:bookmarkStart w:id="13" w:name="_Toc190091035"/>
       <w:r>
         <w:rPr>
           <w:noProof/>
@@ -2904,7 +2904,7 @@
       <w:r>
         <w:t>Wireframes</w:t>
       </w:r>
-      <w:bookmarkEnd w:id="11"/>
+      <w:bookmarkEnd w:id="13"/>
     </w:p>
     <w:p>
       <w:r>
@@ -3017,7 +3017,7 @@
                                 <w:szCs w:val="22"/>
                               </w:rPr>
                             </w:pPr>
-                            <w:bookmarkStart w:id="12" w:name="_Ref189642817"/>
+                            <w:bookmarkStart w:id="14" w:name="_Ref189642817"/>
                             <w:r>
                               <w:t xml:space="preserve">Figuur </w:t>
                             </w:r>
@@ -3042,7 +3042,7 @@
                             <w:r>
                               <w:t>: Home pagina desktop</w:t>
                             </w:r>
-                            <w:bookmarkEnd w:id="12"/>
+                            <w:bookmarkEnd w:id="14"/>
                           </w:p>
                         </w:txbxContent>
                       </wps:txbx>
@@ -3065,7 +3065,7 @@
                   <w:txbxContent>
                     <w:p>
                       <w:pPr>
-                        <w:pStyle w:val="Caption"/>
+                        <w:pStyle w:val="Bijschrift"/>
                         <w:rPr>
                           <w:noProof/>
                           <w:sz w:val="22"/>
@@ -3267,7 +3267,7 @@
                                 <w:szCs w:val="22"/>
                               </w:rPr>
                             </w:pPr>
-                            <w:bookmarkStart w:id="13" w:name="_Ref189642822"/>
+                            <w:bookmarkStart w:id="16" w:name="_Ref189642822"/>
                             <w:r>
                               <w:t xml:space="preserve">Figuur </w:t>
                             </w:r>
@@ -3292,7 +3292,7 @@
                             <w:r>
                               <w:t>: Home pagina mobiel</w:t>
                             </w:r>
-                            <w:bookmarkEnd w:id="13"/>
+                            <w:bookmarkEnd w:id="16"/>
                           </w:p>
                         </w:txbxContent>
                       </wps:txbx>
@@ -3315,7 +3315,7 @@
                   <w:txbxContent>
                     <w:p>
                       <w:pPr>
-                        <w:pStyle w:val="Caption"/>
+                        <w:pStyle w:val="Bijschrift"/>
                         <w:rPr>
                           <w:noProof/>
                           <w:sz w:val="22"/>
@@ -3365,12 +3365,12 @@
       <w:pPr>
         <w:pStyle w:val="Kop3"/>
       </w:pPr>
-      <w:bookmarkStart w:id="14" w:name="_Toc190091036"/>
+      <w:bookmarkStart w:id="18" w:name="_Toc190091036"/>
       <w:r>
         <w:lastRenderedPageBreak/>
         <w:t>Requirements</w:t>
       </w:r>
-      <w:bookmarkEnd w:id="14"/>
+      <w:bookmarkEnd w:id="18"/>
     </w:p>
     <w:p>
       <w:r>
@@ -3446,12 +3446,12 @@
       <w:pPr>
         <w:pStyle w:val="Kop2"/>
       </w:pPr>
-      <w:bookmarkStart w:id="15" w:name="_Toc190091037"/>
+      <w:bookmarkStart w:id="19" w:name="_Toc190091037"/>
       <w:r>
         <w:lastRenderedPageBreak/>
         <w:t>UC2: Opnemen contact</w:t>
       </w:r>
-      <w:bookmarkEnd w:id="15"/>
+      <w:bookmarkEnd w:id="19"/>
     </w:p>
     <w:p>
       <w:r>
@@ -4089,12 +4089,12 @@
       <w:pPr>
         <w:pStyle w:val="Kop3"/>
       </w:pPr>
-      <w:bookmarkStart w:id="16" w:name="_Toc190091038"/>
+      <w:bookmarkStart w:id="20" w:name="_Toc190091038"/>
       <w:r>
         <w:lastRenderedPageBreak/>
         <w:t>Activity diagram</w:t>
       </w:r>
-      <w:bookmarkEnd w:id="16"/>
+      <w:bookmarkEnd w:id="20"/>
     </w:p>
     <w:p>
       <w:r>
@@ -4220,7 +4220,7 @@
                                 <w:szCs w:val="22"/>
                               </w:rPr>
                             </w:pPr>
-                            <w:bookmarkStart w:id="17" w:name="_Ref189733098"/>
+                            <w:bookmarkStart w:id="21" w:name="_Ref189733098"/>
                             <w:r>
                               <w:t xml:space="preserve">Figuur </w:t>
                             </w:r>
@@ -4256,7 +4256,7 @@
                             <w:r>
                               <w:t xml:space="preserve"> diagram</w:t>
                             </w:r>
-                            <w:bookmarkEnd w:id="17"/>
+                            <w:bookmarkEnd w:id="21"/>
                           </w:p>
                         </w:txbxContent>
                       </wps:txbx>
@@ -4279,14 +4279,14 @@
                   <w:txbxContent>
                     <w:p>
                       <w:pPr>
-                        <w:pStyle w:val="Caption"/>
+                        <w:pStyle w:val="Bijschrift"/>
                         <w:rPr>
                           <w:noProof/>
                           <w:sz w:val="22"/>
                           <w:szCs w:val="22"/>
                         </w:rPr>
                       </w:pPr>
-                      <w:bookmarkStart w:id="21" w:name="_Ref189733098"/>
+                      <w:bookmarkStart w:id="22" w:name="_Ref189733098"/>
                       <w:r>
                         <w:t xml:space="preserve">Figuur </w:t>
                       </w:r>
@@ -4322,7 +4322,7 @@
                       <w:r>
                         <w:t xml:space="preserve"> diagram</w:t>
                       </w:r>
-                      <w:bookmarkEnd w:id="21"/>
+                      <w:bookmarkEnd w:id="22"/>
                     </w:p>
                   </w:txbxContent>
                 </v:textbox>
@@ -4408,12 +4408,12 @@
       <w:pPr>
         <w:pStyle w:val="Kop3"/>
       </w:pPr>
-      <w:bookmarkStart w:id="18" w:name="_Toc190091039"/>
+      <w:bookmarkStart w:id="23" w:name="_Toc190091039"/>
       <w:r>
         <w:lastRenderedPageBreak/>
         <w:t>Wireframes</w:t>
       </w:r>
-      <w:bookmarkEnd w:id="18"/>
+      <w:bookmarkEnd w:id="23"/>
     </w:p>
     <w:p>
       <w:r>
@@ -4473,7 +4473,7 @@
                                 <w:szCs w:val="22"/>
                               </w:rPr>
                             </w:pPr>
-                            <w:bookmarkStart w:id="19" w:name="_Ref189734600"/>
+                            <w:bookmarkStart w:id="24" w:name="_Ref189734600"/>
                             <w:r>
                               <w:t xml:space="preserve">Figuur </w:t>
                             </w:r>
@@ -4498,7 +4498,7 @@
                             <w:r>
                               <w:t>: Desktop contact pagina</w:t>
                             </w:r>
-                            <w:bookmarkEnd w:id="19"/>
+                            <w:bookmarkEnd w:id="24"/>
                           </w:p>
                         </w:txbxContent>
                       </wps:txbx>
@@ -4521,14 +4521,14 @@
                   <w:txbxContent>
                     <w:p>
                       <w:pPr>
-                        <w:pStyle w:val="Caption"/>
+                        <w:pStyle w:val="Bijschrift"/>
                         <w:rPr>
                           <w:noProof/>
                           <w:sz w:val="22"/>
                           <w:szCs w:val="22"/>
                         </w:rPr>
                       </w:pPr>
-                      <w:bookmarkStart w:id="24" w:name="_Ref189734600"/>
+                      <w:bookmarkStart w:id="25" w:name="_Ref189734600"/>
                       <w:r>
                         <w:t xml:space="preserve">Figuur </w:t>
                       </w:r>
@@ -4553,7 +4553,7 @@
                       <w:r>
                         <w:t>: Desktop contact pagina</w:t>
                       </w:r>
-                      <w:bookmarkEnd w:id="24"/>
+                      <w:bookmarkEnd w:id="25"/>
                     </w:p>
                   </w:txbxContent>
                 </v:textbox>
@@ -4620,7 +4620,7 @@
                                 <w:szCs w:val="22"/>
                               </w:rPr>
                             </w:pPr>
-                            <w:bookmarkStart w:id="20" w:name="_Ref189734594"/>
+                            <w:bookmarkStart w:id="26" w:name="_Ref189734594"/>
                             <w:r>
                               <w:t xml:space="preserve">Figuur </w:t>
                             </w:r>
@@ -4645,7 +4645,7 @@
                             <w:r>
                               <w:t>: Mobile contact pagina</w:t>
                             </w:r>
-                            <w:bookmarkEnd w:id="20"/>
+                            <w:bookmarkEnd w:id="26"/>
                           </w:p>
                         </w:txbxContent>
                       </wps:txbx>
@@ -4668,14 +4668,14 @@
                   <w:txbxContent>
                     <w:p>
                       <w:pPr>
-                        <w:pStyle w:val="Caption"/>
+                        <w:pStyle w:val="Bijschrift"/>
                         <w:rPr>
                           <w:noProof/>
                           <w:sz w:val="22"/>
                           <w:szCs w:val="22"/>
                         </w:rPr>
                       </w:pPr>
-                      <w:bookmarkStart w:id="26" w:name="_Ref189734594"/>
+                      <w:bookmarkStart w:id="27" w:name="_Ref189734594"/>
                       <w:r>
                         <w:t xml:space="preserve">Figuur </w:t>
                       </w:r>
@@ -4700,7 +4700,7 @@
                       <w:r>
                         <w:t>: Mobile contact pagina</w:t>
                       </w:r>
-                      <w:bookmarkEnd w:id="26"/>
+                      <w:bookmarkEnd w:id="27"/>
                     </w:p>
                   </w:txbxContent>
                 </v:textbox>
@@ -4917,12 +4917,12 @@
       <w:pPr>
         <w:pStyle w:val="Kop3"/>
       </w:pPr>
-      <w:bookmarkStart w:id="21" w:name="_Toc190091040"/>
+      <w:bookmarkStart w:id="28" w:name="_Toc190091040"/>
       <w:r>
         <w:lastRenderedPageBreak/>
         <w:t>Requirements</w:t>
       </w:r>
-      <w:bookmarkEnd w:id="21"/>
+      <w:bookmarkEnd w:id="28"/>
     </w:p>
     <w:p>
       <w:r>

--- a/Documentatie/Functioneel ontwerp.docx
+++ b/Documentatie/Functioneel ontwerp.docx
@@ -241,6 +241,38 @@
           <w:p>
             <w:r>
               <w:t>2025-02-08</w:t>
+            </w:r>
+          </w:p>
+        </w:tc>
+      </w:tr>
+      <w:tr>
+        <w:tc>
+          <w:tcPr>
+            <w:tcW w:w="3179" w:type="dxa"/>
+          </w:tcPr>
+          <w:p>
+            <w:r>
+              <w:t>Sil Gosker</w:t>
+            </w:r>
+          </w:p>
+        </w:tc>
+        <w:tc>
+          <w:tcPr>
+            <w:tcW w:w="3181" w:type="dxa"/>
+          </w:tcPr>
+          <w:p>
+            <w:r>
+              <w:t>Initaliseren UC3 &amp; UC4</w:t>
+            </w:r>
+          </w:p>
+        </w:tc>
+        <w:tc>
+          <w:tcPr>
+            <w:tcW w:w="3036" w:type="dxa"/>
+          </w:tcPr>
+          <w:p>
+            <w:r>
+              <w:t>2025-02-25</w:t>
             </w:r>
           </w:p>
         </w:tc>
@@ -336,7 +368,7 @@
           <w:r>
             <w:fldChar w:fldCharType="separate"/>
           </w:r>
-          <w:hyperlink w:anchor="_Toc190091026" w:history="1">
+          <w:hyperlink w:anchor="_Toc191366642" w:history="1">
             <w:r>
               <w:rPr>
                 <w:rStyle w:val="Hyperlink"/>
@@ -380,7 +412,7 @@
                 <w:noProof/>
                 <w:webHidden/>
               </w:rPr>
-              <w:instrText xml:space="preserve"> PAGEREF _Toc190091026 \h </w:instrText>
+              <w:instrText xml:space="preserve"> PAGEREF _Toc191366642 \h </w:instrText>
             </w:r>
             <w:r>
               <w:rPr>
@@ -426,7 +458,7 @@
               <w:lang w:val="en-US"/>
             </w:rPr>
           </w:pPr>
-          <w:hyperlink w:anchor="_Toc190091027" w:history="1">
+          <w:hyperlink w:anchor="_Toc191366643" w:history="1">
             <w:r>
               <w:rPr>
                 <w:rStyle w:val="Hyperlink"/>
@@ -470,7 +502,7 @@
                 <w:noProof/>
                 <w:webHidden/>
               </w:rPr>
-              <w:instrText xml:space="preserve"> PAGEREF _Toc190091027 \h </w:instrText>
+              <w:instrText xml:space="preserve"> PAGEREF _Toc191366643 \h </w:instrText>
             </w:r>
             <w:r>
               <w:rPr>
@@ -516,7 +548,7 @@
               <w:lang w:val="en-US"/>
             </w:rPr>
           </w:pPr>
-          <w:hyperlink w:anchor="_Toc190091028" w:history="1">
+          <w:hyperlink w:anchor="_Toc191366644" w:history="1">
             <w:r>
               <w:rPr>
                 <w:rStyle w:val="Hyperlink"/>
@@ -560,7 +592,7 @@
                 <w:noProof/>
                 <w:webHidden/>
               </w:rPr>
-              <w:instrText xml:space="preserve"> PAGEREF _Toc190091028 \h </w:instrText>
+              <w:instrText xml:space="preserve"> PAGEREF _Toc191366644 \h </w:instrText>
             </w:r>
             <w:r>
               <w:rPr>
@@ -606,7 +638,7 @@
               <w:lang w:val="en-US"/>
             </w:rPr>
           </w:pPr>
-          <w:hyperlink w:anchor="_Toc190091029" w:history="1">
+          <w:hyperlink w:anchor="_Toc191366645" w:history="1">
             <w:r>
               <w:rPr>
                 <w:rStyle w:val="Hyperlink"/>
@@ -650,7 +682,7 @@
                 <w:noProof/>
                 <w:webHidden/>
               </w:rPr>
-              <w:instrText xml:space="preserve"> PAGEREF _Toc190091029 \h </w:instrText>
+              <w:instrText xml:space="preserve"> PAGEREF _Toc191366645 \h </w:instrText>
             </w:r>
             <w:r>
               <w:rPr>
@@ -696,7 +728,7 @@
               <w:lang w:val="en-US"/>
             </w:rPr>
           </w:pPr>
-          <w:hyperlink w:anchor="_Toc190091030" w:history="1">
+          <w:hyperlink w:anchor="_Toc191366646" w:history="1">
             <w:r>
               <w:rPr>
                 <w:rStyle w:val="Hyperlink"/>
@@ -740,7 +772,7 @@
                 <w:noProof/>
                 <w:webHidden/>
               </w:rPr>
-              <w:instrText xml:space="preserve"> PAGEREF _Toc190091030 \h </w:instrText>
+              <w:instrText xml:space="preserve"> PAGEREF _Toc191366646 \h </w:instrText>
             </w:r>
             <w:r>
               <w:rPr>
@@ -786,7 +818,7 @@
               <w:lang w:val="en-US"/>
             </w:rPr>
           </w:pPr>
-          <w:hyperlink w:anchor="_Toc190091031" w:history="1">
+          <w:hyperlink w:anchor="_Toc191366647" w:history="1">
             <w:r>
               <w:rPr>
                 <w:rStyle w:val="Hyperlink"/>
@@ -830,7 +862,7 @@
                 <w:noProof/>
                 <w:webHidden/>
               </w:rPr>
-              <w:instrText xml:space="preserve"> PAGEREF _Toc190091031 \h </w:instrText>
+              <w:instrText xml:space="preserve"> PAGEREF _Toc191366647 \h </w:instrText>
             </w:r>
             <w:r>
               <w:rPr>
@@ -876,7 +908,7 @@
               <w:lang w:val="en-US"/>
             </w:rPr>
           </w:pPr>
-          <w:hyperlink w:anchor="_Toc190091032" w:history="1">
+          <w:hyperlink w:anchor="_Toc191366648" w:history="1">
             <w:r>
               <w:rPr>
                 <w:rStyle w:val="Hyperlink"/>
@@ -920,7 +952,7 @@
                 <w:noProof/>
                 <w:webHidden/>
               </w:rPr>
-              <w:instrText xml:space="preserve"> PAGEREF _Toc190091032 \h </w:instrText>
+              <w:instrText xml:space="preserve"> PAGEREF _Toc191366648 \h </w:instrText>
             </w:r>
             <w:r>
               <w:rPr>
@@ -966,7 +998,7 @@
               <w:lang w:val="en-US"/>
             </w:rPr>
           </w:pPr>
-          <w:hyperlink w:anchor="_Toc190091033" w:history="1">
+          <w:hyperlink w:anchor="_Toc191366649" w:history="1">
             <w:r>
               <w:rPr>
                 <w:rStyle w:val="Hyperlink"/>
@@ -1010,7 +1042,7 @@
                 <w:noProof/>
                 <w:webHidden/>
               </w:rPr>
-              <w:instrText xml:space="preserve"> PAGEREF _Toc190091033 \h </w:instrText>
+              <w:instrText xml:space="preserve"> PAGEREF _Toc191366649 \h </w:instrText>
             </w:r>
             <w:r>
               <w:rPr>
@@ -1056,7 +1088,7 @@
               <w:lang w:val="en-US"/>
             </w:rPr>
           </w:pPr>
-          <w:hyperlink w:anchor="_Toc190091034" w:history="1">
+          <w:hyperlink w:anchor="_Toc191366650" w:history="1">
             <w:r>
               <w:rPr>
                 <w:rStyle w:val="Hyperlink"/>
@@ -1100,7 +1132,7 @@
                 <w:noProof/>
                 <w:webHidden/>
               </w:rPr>
-              <w:instrText xml:space="preserve"> PAGEREF _Toc190091034 \h </w:instrText>
+              <w:instrText xml:space="preserve"> PAGEREF _Toc191366650 \h </w:instrText>
             </w:r>
             <w:r>
               <w:rPr>
@@ -1146,7 +1178,7 @@
               <w:lang w:val="en-US"/>
             </w:rPr>
           </w:pPr>
-          <w:hyperlink w:anchor="_Toc190091035" w:history="1">
+          <w:hyperlink w:anchor="_Toc191366651" w:history="1">
             <w:r>
               <w:rPr>
                 <w:rStyle w:val="Hyperlink"/>
@@ -1190,7 +1222,7 @@
                 <w:noProof/>
                 <w:webHidden/>
               </w:rPr>
-              <w:instrText xml:space="preserve"> PAGEREF _Toc190091035 \h </w:instrText>
+              <w:instrText xml:space="preserve"> PAGEREF _Toc191366651 \h </w:instrText>
             </w:r>
             <w:r>
               <w:rPr>
@@ -1236,7 +1268,7 @@
               <w:lang w:val="en-US"/>
             </w:rPr>
           </w:pPr>
-          <w:hyperlink w:anchor="_Toc190091036" w:history="1">
+          <w:hyperlink w:anchor="_Toc191366652" w:history="1">
             <w:r>
               <w:rPr>
                 <w:rStyle w:val="Hyperlink"/>
@@ -1280,7 +1312,7 @@
                 <w:noProof/>
                 <w:webHidden/>
               </w:rPr>
-              <w:instrText xml:space="preserve"> PAGEREF _Toc190091036 \h </w:instrText>
+              <w:instrText xml:space="preserve"> PAGEREF _Toc191366652 \h </w:instrText>
             </w:r>
             <w:r>
               <w:rPr>
@@ -1326,7 +1358,7 @@
               <w:lang w:val="en-US"/>
             </w:rPr>
           </w:pPr>
-          <w:hyperlink w:anchor="_Toc190091037" w:history="1">
+          <w:hyperlink w:anchor="_Toc191366653" w:history="1">
             <w:r>
               <w:rPr>
                 <w:rStyle w:val="Hyperlink"/>
@@ -1370,7 +1402,7 @@
                 <w:noProof/>
                 <w:webHidden/>
               </w:rPr>
-              <w:instrText xml:space="preserve"> PAGEREF _Toc190091037 \h </w:instrText>
+              <w:instrText xml:space="preserve"> PAGEREF _Toc191366653 \h </w:instrText>
             </w:r>
             <w:r>
               <w:rPr>
@@ -1416,7 +1448,7 @@
               <w:lang w:val="en-US"/>
             </w:rPr>
           </w:pPr>
-          <w:hyperlink w:anchor="_Toc190091038" w:history="1">
+          <w:hyperlink w:anchor="_Toc191366654" w:history="1">
             <w:r>
               <w:rPr>
                 <w:rStyle w:val="Hyperlink"/>
@@ -1460,7 +1492,7 @@
                 <w:noProof/>
                 <w:webHidden/>
               </w:rPr>
-              <w:instrText xml:space="preserve"> PAGEREF _Toc190091038 \h </w:instrText>
+              <w:instrText xml:space="preserve"> PAGEREF _Toc191366654 \h </w:instrText>
             </w:r>
             <w:r>
               <w:rPr>
@@ -1506,7 +1538,7 @@
               <w:lang w:val="en-US"/>
             </w:rPr>
           </w:pPr>
-          <w:hyperlink w:anchor="_Toc190091039" w:history="1">
+          <w:hyperlink w:anchor="_Toc191366655" w:history="1">
             <w:r>
               <w:rPr>
                 <w:rStyle w:val="Hyperlink"/>
@@ -1550,7 +1582,7 @@
                 <w:noProof/>
                 <w:webHidden/>
               </w:rPr>
-              <w:instrText xml:space="preserve"> PAGEREF _Toc190091039 \h </w:instrText>
+              <w:instrText xml:space="preserve"> PAGEREF _Toc191366655 \h </w:instrText>
             </w:r>
             <w:r>
               <w:rPr>
@@ -1596,7 +1628,7 @@
               <w:lang w:val="en-US"/>
             </w:rPr>
           </w:pPr>
-          <w:hyperlink w:anchor="_Toc190091040" w:history="1">
+          <w:hyperlink w:anchor="_Toc191366656" w:history="1">
             <w:r>
               <w:rPr>
                 <w:rStyle w:val="Hyperlink"/>
@@ -1640,7 +1672,7 @@
                 <w:noProof/>
                 <w:webHidden/>
               </w:rPr>
-              <w:instrText xml:space="preserve"> PAGEREF _Toc190091040 \h </w:instrText>
+              <w:instrText xml:space="preserve"> PAGEREF _Toc191366656 \h </w:instrText>
             </w:r>
             <w:r>
               <w:rPr>
@@ -1661,6 +1693,456 @@
                 <w:webHidden/>
               </w:rPr>
               <w:t>13</w:t>
+            </w:r>
+            <w:r>
+              <w:rPr>
+                <w:noProof/>
+                <w:webHidden/>
+              </w:rPr>
+              <w:fldChar w:fldCharType="end"/>
+            </w:r>
+          </w:hyperlink>
+        </w:p>
+        <w:p>
+          <w:pPr>
+            <w:pStyle w:val="Inhopg2"/>
+            <w:tabs>
+              <w:tab w:val="left" w:pos="960"/>
+              <w:tab w:val="right" w:leader="dot" w:pos="9396"/>
+            </w:tabs>
+            <w:rPr>
+              <w:rFonts w:eastAsiaTheme="minorEastAsia"/>
+              <w:noProof/>
+              <w:sz w:val="24"/>
+              <w:szCs w:val="24"/>
+              <w:lang w:val="en-US"/>
+            </w:rPr>
+          </w:pPr>
+          <w:hyperlink w:anchor="_Toc191366657" w:history="1">
+            <w:r>
+              <w:rPr>
+                <w:rStyle w:val="Hyperlink"/>
+                <w:noProof/>
+              </w:rPr>
+              <w:t>5.3</w:t>
+            </w:r>
+            <w:r>
+              <w:rPr>
+                <w:rFonts w:eastAsiaTheme="minorEastAsia"/>
+                <w:noProof/>
+                <w:sz w:val="24"/>
+                <w:szCs w:val="24"/>
+                <w:lang w:val="en-US"/>
+              </w:rPr>
+              <w:tab/>
+            </w:r>
+            <w:r>
+              <w:rPr>
+                <w:rStyle w:val="Hyperlink"/>
+                <w:noProof/>
+              </w:rPr>
+              <w:t>UC3: Inloggen</w:t>
+            </w:r>
+            <w:r>
+              <w:rPr>
+                <w:noProof/>
+                <w:webHidden/>
+              </w:rPr>
+              <w:tab/>
+            </w:r>
+            <w:r>
+              <w:rPr>
+                <w:noProof/>
+                <w:webHidden/>
+              </w:rPr>
+              <w:fldChar w:fldCharType="begin"/>
+            </w:r>
+            <w:r>
+              <w:rPr>
+                <w:noProof/>
+                <w:webHidden/>
+              </w:rPr>
+              <w:instrText xml:space="preserve"> PAGEREF _Toc191366657 \h </w:instrText>
+            </w:r>
+            <w:r>
+              <w:rPr>
+                <w:noProof/>
+                <w:webHidden/>
+              </w:rPr>
+            </w:r>
+            <w:r>
+              <w:rPr>
+                <w:noProof/>
+                <w:webHidden/>
+              </w:rPr>
+              <w:fldChar w:fldCharType="separate"/>
+            </w:r>
+            <w:r>
+              <w:rPr>
+                <w:noProof/>
+                <w:webHidden/>
+              </w:rPr>
+              <w:t>14</w:t>
+            </w:r>
+            <w:r>
+              <w:rPr>
+                <w:noProof/>
+                <w:webHidden/>
+              </w:rPr>
+              <w:fldChar w:fldCharType="end"/>
+            </w:r>
+          </w:hyperlink>
+        </w:p>
+        <w:p>
+          <w:pPr>
+            <w:pStyle w:val="Inhopg3"/>
+            <w:tabs>
+              <w:tab w:val="left" w:pos="1200"/>
+              <w:tab w:val="right" w:leader="dot" w:pos="9396"/>
+            </w:tabs>
+            <w:rPr>
+              <w:rFonts w:eastAsiaTheme="minorEastAsia"/>
+              <w:noProof/>
+              <w:sz w:val="24"/>
+              <w:szCs w:val="24"/>
+              <w:lang w:val="en-US"/>
+            </w:rPr>
+          </w:pPr>
+          <w:hyperlink w:anchor="_Toc191366658" w:history="1">
+            <w:r>
+              <w:rPr>
+                <w:rStyle w:val="Hyperlink"/>
+                <w:noProof/>
+              </w:rPr>
+              <w:t>5.3.1</w:t>
+            </w:r>
+            <w:r>
+              <w:rPr>
+                <w:rFonts w:eastAsiaTheme="minorEastAsia"/>
+                <w:noProof/>
+                <w:sz w:val="24"/>
+                <w:szCs w:val="24"/>
+                <w:lang w:val="en-US"/>
+              </w:rPr>
+              <w:tab/>
+            </w:r>
+            <w:r>
+              <w:rPr>
+                <w:rStyle w:val="Hyperlink"/>
+                <w:noProof/>
+              </w:rPr>
+              <w:t>Wireframes</w:t>
+            </w:r>
+            <w:r>
+              <w:rPr>
+                <w:noProof/>
+                <w:webHidden/>
+              </w:rPr>
+              <w:tab/>
+            </w:r>
+            <w:r>
+              <w:rPr>
+                <w:noProof/>
+                <w:webHidden/>
+              </w:rPr>
+              <w:fldChar w:fldCharType="begin"/>
+            </w:r>
+            <w:r>
+              <w:rPr>
+                <w:noProof/>
+                <w:webHidden/>
+              </w:rPr>
+              <w:instrText xml:space="preserve"> PAGEREF _Toc191366658 \h </w:instrText>
+            </w:r>
+            <w:r>
+              <w:rPr>
+                <w:noProof/>
+                <w:webHidden/>
+              </w:rPr>
+            </w:r>
+            <w:r>
+              <w:rPr>
+                <w:noProof/>
+                <w:webHidden/>
+              </w:rPr>
+              <w:fldChar w:fldCharType="separate"/>
+            </w:r>
+            <w:r>
+              <w:rPr>
+                <w:noProof/>
+                <w:webHidden/>
+              </w:rPr>
+              <w:t>15</w:t>
+            </w:r>
+            <w:r>
+              <w:rPr>
+                <w:noProof/>
+                <w:webHidden/>
+              </w:rPr>
+              <w:fldChar w:fldCharType="end"/>
+            </w:r>
+          </w:hyperlink>
+        </w:p>
+        <w:p>
+          <w:pPr>
+            <w:pStyle w:val="Inhopg2"/>
+            <w:tabs>
+              <w:tab w:val="left" w:pos="960"/>
+              <w:tab w:val="right" w:leader="dot" w:pos="9396"/>
+            </w:tabs>
+            <w:rPr>
+              <w:rFonts w:eastAsiaTheme="minorEastAsia"/>
+              <w:noProof/>
+              <w:sz w:val="24"/>
+              <w:szCs w:val="24"/>
+              <w:lang w:val="en-US"/>
+            </w:rPr>
+          </w:pPr>
+          <w:hyperlink w:anchor="_Toc191366659" w:history="1">
+            <w:r>
+              <w:rPr>
+                <w:rStyle w:val="Hyperlink"/>
+                <w:noProof/>
+              </w:rPr>
+              <w:t>5.4</w:t>
+            </w:r>
+            <w:r>
+              <w:rPr>
+                <w:rFonts w:eastAsiaTheme="minorEastAsia"/>
+                <w:noProof/>
+                <w:sz w:val="24"/>
+                <w:szCs w:val="24"/>
+                <w:lang w:val="en-US"/>
+              </w:rPr>
+              <w:tab/>
+            </w:r>
+            <w:r>
+              <w:rPr>
+                <w:rStyle w:val="Hyperlink"/>
+                <w:noProof/>
+              </w:rPr>
+              <w:t>UC4: Registreren</w:t>
+            </w:r>
+            <w:r>
+              <w:rPr>
+                <w:noProof/>
+                <w:webHidden/>
+              </w:rPr>
+              <w:tab/>
+            </w:r>
+            <w:r>
+              <w:rPr>
+                <w:noProof/>
+                <w:webHidden/>
+              </w:rPr>
+              <w:fldChar w:fldCharType="begin"/>
+            </w:r>
+            <w:r>
+              <w:rPr>
+                <w:noProof/>
+                <w:webHidden/>
+              </w:rPr>
+              <w:instrText xml:space="preserve"> PAGEREF _Toc191366659 \h </w:instrText>
+            </w:r>
+            <w:r>
+              <w:rPr>
+                <w:noProof/>
+                <w:webHidden/>
+              </w:rPr>
+            </w:r>
+            <w:r>
+              <w:rPr>
+                <w:noProof/>
+                <w:webHidden/>
+              </w:rPr>
+              <w:fldChar w:fldCharType="separate"/>
+            </w:r>
+            <w:r>
+              <w:rPr>
+                <w:noProof/>
+                <w:webHidden/>
+              </w:rPr>
+              <w:t>16</w:t>
+            </w:r>
+            <w:r>
+              <w:rPr>
+                <w:noProof/>
+                <w:webHidden/>
+              </w:rPr>
+              <w:fldChar w:fldCharType="end"/>
+            </w:r>
+          </w:hyperlink>
+        </w:p>
+        <w:p>
+          <w:pPr>
+            <w:pStyle w:val="Inhopg2"/>
+            <w:tabs>
+              <w:tab w:val="left" w:pos="960"/>
+              <w:tab w:val="right" w:leader="dot" w:pos="9396"/>
+            </w:tabs>
+            <w:rPr>
+              <w:rFonts w:eastAsiaTheme="minorEastAsia"/>
+              <w:noProof/>
+              <w:sz w:val="24"/>
+              <w:szCs w:val="24"/>
+              <w:lang w:val="en-US"/>
+            </w:rPr>
+          </w:pPr>
+          <w:hyperlink w:anchor="_Toc191366660" w:history="1">
+            <w:r>
+              <w:rPr>
+                <w:rStyle w:val="Hyperlink"/>
+                <w:noProof/>
+              </w:rPr>
+              <w:t>5.5</w:t>
+            </w:r>
+            <w:r>
+              <w:rPr>
+                <w:rFonts w:eastAsiaTheme="minorEastAsia"/>
+                <w:noProof/>
+                <w:sz w:val="24"/>
+                <w:szCs w:val="24"/>
+                <w:lang w:val="en-US"/>
+              </w:rPr>
+              <w:tab/>
+            </w:r>
+            <w:r>
+              <w:rPr>
+                <w:rStyle w:val="Hyperlink"/>
+                <w:noProof/>
+              </w:rPr>
+              <w:t>Activity diagram</w:t>
+            </w:r>
+            <w:r>
+              <w:rPr>
+                <w:noProof/>
+                <w:webHidden/>
+              </w:rPr>
+              <w:tab/>
+            </w:r>
+            <w:r>
+              <w:rPr>
+                <w:noProof/>
+                <w:webHidden/>
+              </w:rPr>
+              <w:fldChar w:fldCharType="begin"/>
+            </w:r>
+            <w:r>
+              <w:rPr>
+                <w:noProof/>
+                <w:webHidden/>
+              </w:rPr>
+              <w:instrText xml:space="preserve"> PAGEREF _Toc191366660 \h </w:instrText>
+            </w:r>
+            <w:r>
+              <w:rPr>
+                <w:noProof/>
+                <w:webHidden/>
+              </w:rPr>
+            </w:r>
+            <w:r>
+              <w:rPr>
+                <w:noProof/>
+                <w:webHidden/>
+              </w:rPr>
+              <w:fldChar w:fldCharType="separate"/>
+            </w:r>
+            <w:r>
+              <w:rPr>
+                <w:noProof/>
+                <w:webHidden/>
+              </w:rPr>
+              <w:t>17</w:t>
+            </w:r>
+            <w:r>
+              <w:rPr>
+                <w:noProof/>
+                <w:webHidden/>
+              </w:rPr>
+              <w:fldChar w:fldCharType="end"/>
+            </w:r>
+          </w:hyperlink>
+        </w:p>
+        <w:p>
+          <w:pPr>
+            <w:pStyle w:val="Inhopg2"/>
+            <w:tabs>
+              <w:tab w:val="left" w:pos="960"/>
+              <w:tab w:val="right" w:leader="dot" w:pos="9396"/>
+            </w:tabs>
+            <w:rPr>
+              <w:rFonts w:eastAsiaTheme="minorEastAsia"/>
+              <w:noProof/>
+              <w:sz w:val="24"/>
+              <w:szCs w:val="24"/>
+              <w:lang w:val="en-US"/>
+            </w:rPr>
+          </w:pPr>
+          <w:hyperlink w:anchor="_Toc191366661" w:history="1">
+            <w:r>
+              <w:rPr>
+                <w:rStyle w:val="Hyperlink"/>
+                <w:noProof/>
+              </w:rPr>
+              <w:t>5.6</w:t>
+            </w:r>
+            <w:r>
+              <w:rPr>
+                <w:rFonts w:eastAsiaTheme="minorEastAsia"/>
+                <w:noProof/>
+                <w:sz w:val="24"/>
+                <w:szCs w:val="24"/>
+                <w:lang w:val="en-US"/>
+              </w:rPr>
+              <w:tab/>
+            </w:r>
+            <w:r>
+              <w:rPr>
+                <w:rStyle w:val="Hyperlink"/>
+                <w:noProof/>
+              </w:rPr>
+              <w:t>Wireframes</w:t>
+            </w:r>
+            <w:r>
+              <w:rPr>
+                <w:noProof/>
+                <w:webHidden/>
+              </w:rPr>
+              <w:tab/>
+            </w:r>
+            <w:r>
+              <w:rPr>
+                <w:noProof/>
+                <w:webHidden/>
+              </w:rPr>
+              <w:fldChar w:fldCharType="begin"/>
+            </w:r>
+            <w:r>
+              <w:rPr>
+                <w:noProof/>
+                <w:webHidden/>
+              </w:rPr>
+              <w:instrText xml:space="preserve"> PAGEREF _Toc191366661 \h </w:instrText>
+            </w:r>
+            <w:r>
+              <w:rPr>
+                <w:noProof/>
+                <w:webHidden/>
+              </w:rPr>
+            </w:r>
+            <w:r>
+              <w:rPr>
+                <w:noProof/>
+                <w:webHidden/>
+              </w:rPr>
+              <w:fldChar w:fldCharType="separate"/>
+            </w:r>
+            <w:r>
+              <w:rPr>
+                <w:noProof/>
+                <w:webHidden/>
+              </w:rPr>
+              <w:t>18</w:t>
             </w:r>
             <w:r>
               <w:rPr>
@@ -1692,7 +2174,7 @@
       <w:pPr>
         <w:pStyle w:val="Kop1"/>
       </w:pPr>
-      <w:bookmarkStart w:id="0" w:name="_Toc190091026"/>
+      <w:bookmarkStart w:id="0" w:name="_Toc191366642"/>
       <w:r>
         <w:lastRenderedPageBreak/>
         <w:t>Inleiding</w:t>
@@ -1701,22 +2183,14 @@
     </w:p>
     <w:p>
       <w:r>
-        <w:t xml:space="preserve">Dit document bevat de functionele documentatie. Dit omvat visueel en tekstueel vormgegeven ontwerpen op basis van requirements. Er zal van een globale scope naar detail genavigeerd worden om overzicht te behouden. In de inleiding zal naast deze introductie ook de probleemstelling- en oplossing geïntroduceerd worden. Daarna zal </w:t>
-      </w:r>
-      <w:proofErr w:type="spellStart"/>
-      <w:r>
-        <w:t>systeemglobale</w:t>
-      </w:r>
-      <w:proofErr w:type="spellEnd"/>
-      <w:r>
-        <w:t xml:space="preserve"> context weergegeven worden d.m.v. een use case diagram. Vervolgens zal op iedere use case meer diepgang plaatsvinden.</w:t>
+        <w:t>Dit document bevat de functionele documentatie. Dit omvat visueel en tekstueel vormgegeven ontwerpen op basis van requirements. Er zal van een globale scope naar detail genavigeerd worden om overzicht te behouden. In de inleiding zal naast deze introductie ook de probleemstelling- en oplossing geïntroduceerd worden. Daarna zal systeemglobale context weergegeven worden d.m.v. een use case diagram. Vervolgens zal op iedere use case meer diepgang plaatsvinden.</w:t>
       </w:r>
     </w:p>
     <w:p>
       <w:pPr>
         <w:pStyle w:val="Kop2"/>
       </w:pPr>
-      <w:bookmarkStart w:id="1" w:name="_Toc190091027"/>
+      <w:bookmarkStart w:id="1" w:name="_Toc191366643"/>
       <w:r>
         <w:t>Probleemstelling</w:t>
       </w:r>
@@ -1724,25 +2198,31 @@
     </w:p>
     <w:p>
       <w:r>
-        <w:t xml:space="preserve">Stage aanbieders, werkgevers en </w:t>
-      </w:r>
-      <w:proofErr w:type="spellStart"/>
-      <w:r>
-        <w:t>recruiters</w:t>
-      </w:r>
-      <w:proofErr w:type="spellEnd"/>
-      <w:r>
-        <w:t xml:space="preserve"> zijn allemaal geïnteresseerd in nieuwe ontwikkelaars en willen oppervlakkig in contact met hen komen. Dit wordt in hoge mate vermoeilijkt door het feit dat er online geen verbinding gelegd kan worden met deze ontwikkelaars. </w:t>
+        <w:t xml:space="preserve">Stage aanbieders, werkgevers en recruiters zijn allemaal geïnteresseerd in nieuwe ontwikkelaars en willen oppervlakkig in contact met hen komen. Dit wordt in hoge mate vermoeilijkt door het feit dat er online geen verbinding gelegd kan worden met deze ontwikkelaars. </w:t>
       </w:r>
       <w:r>
         <w:t>Hierdoor wordt teruggevallen op sociale media platformen zoals LinkedIn, wat niet wenselijk is.</w:t>
       </w:r>
     </w:p>
     <w:p>
+      <w:r>
+        <w:t xml:space="preserve">Daarnaast heeft de student </w:t>
+      </w:r>
+      <w:r>
+        <w:t xml:space="preserve">contact met verschillende klanten die het lastig vinden om kantoorplanten te onderhouden. Ondanks de </w:t>
+      </w:r>
+      <w:r>
+        <w:t xml:space="preserve">weinige behoefte die zo’n plant heeft, ontkomt men er niet aan </w:t>
+      </w:r>
+      <w:r>
+        <w:t>dat een plant dood gaat.</w:t>
+      </w:r>
+    </w:p>
+    <w:p>
       <w:pPr>
         <w:pStyle w:val="Kop2"/>
       </w:pPr>
-      <w:bookmarkStart w:id="2" w:name="_Toc190091028"/>
+      <w:bookmarkStart w:id="2" w:name="_Toc191366644"/>
       <w:r>
         <w:t>Oplossing</w:t>
       </w:r>
@@ -1770,128 +2250,51 @@
     </w:p>
     <w:p>
       <w:r>
-        <w:br w:type="page"/>
+        <w:t xml:space="preserve">Daarnaast wordt, </w:t>
+      </w:r>
+      <w:r>
+        <w:t xml:space="preserve">te voorkomen </w:t>
+      </w:r>
+      <w:r>
+        <w:t xml:space="preserve">dat een kantoorplant dood gaat, </w:t>
+      </w:r>
+      <w:r>
+        <w:t xml:space="preserve">een geautomatiseerd systeem </w:t>
+      </w:r>
+      <w:r>
+        <w:t xml:space="preserve">gebouwd </w:t>
+      </w:r>
+      <w:r>
+        <w:t>die ervoor zorgt dat de plant automatisch water krijgt. Ook moet inzicht verkregen worden in verschillende waarden die de plant afgeeft. Denk hierbij aan hoeveel water de plant krijgt, opneemt of luchtvochtigheid. Zo kan een optimale</w:t>
+      </w:r>
+      <w:r>
+        <w:t xml:space="preserve"> leefomgeving voor de plant gegeven worden.</w:t>
+      </w:r>
+      <w:r>
+        <w:t xml:space="preserve"> </w:t>
+      </w:r>
+      <w:r>
+        <w:t>De</w:t>
+      </w:r>
+      <w:r>
+        <w:t xml:space="preserve"> oplossing hiervoor zal de K.A.S. heten (Kas Automatisering Systeem).</w:t>
       </w:r>
     </w:p>
     <w:p>
+      <w:r>
+        <w:br w:type="page"/>
+      </w:r>
+    </w:p>
+    <w:p>
       <w:pPr>
         <w:pStyle w:val="Kop1"/>
       </w:pPr>
-      <w:bookmarkStart w:id="3" w:name="_Toc190091029"/>
+      <w:bookmarkStart w:id="3" w:name="_Toc191366645"/>
       <w:r>
         <w:lastRenderedPageBreak/>
         <w:t>Data context</w:t>
       </w:r>
       <w:bookmarkEnd w:id="3"/>
-    </w:p>
-    <w:p>
-      <w:r>
-        <w:rPr>
-          <w:noProof/>
-        </w:rPr>
-        <w:drawing>
-          <wp:anchor distT="0" distB="0" distL="114300" distR="114300" simplePos="0" relativeHeight="251683840" behindDoc="1" locked="0" layoutInCell="1" allowOverlap="1" wp14:anchorId="564E75DC" wp14:editId="456DAC1F">
-            <wp:simplePos x="0" y="0"/>
-            <wp:positionH relativeFrom="margin">
-              <wp:align>right</wp:align>
-            </wp:positionH>
-            <wp:positionV relativeFrom="paragraph">
-              <wp:posOffset>763270</wp:posOffset>
-            </wp:positionV>
-            <wp:extent cx="3199765" cy="1647190"/>
-            <wp:effectExtent l="0" t="0" r="635" b="0"/>
-            <wp:wrapTight wrapText="bothSides">
-              <wp:wrapPolygon edited="0">
-                <wp:start x="0" y="0"/>
-                <wp:lineTo x="0" y="21234"/>
-                <wp:lineTo x="21476" y="21234"/>
-                <wp:lineTo x="21476" y="0"/>
-                <wp:lineTo x="0" y="0"/>
-              </wp:wrapPolygon>
-            </wp:wrapTight>
-            <wp:docPr id="114432391" name="Picture 8" descr="A diagram of a computer&#10;&#10;AI-generated content may be incorrect."/>
-            <wp:cNvGraphicFramePr>
-              <a:graphicFrameLocks xmlns:a="http://schemas.openxmlformats.org/drawingml/2006/main" noChangeAspect="1"/>
-            </wp:cNvGraphicFramePr>
-            <a:graphic xmlns:a="http://schemas.openxmlformats.org/drawingml/2006/main">
-              <a:graphicData uri="http://schemas.openxmlformats.org/drawingml/2006/picture">
-                <pic:pic xmlns:pic="http://schemas.openxmlformats.org/drawingml/2006/picture">
-                  <pic:nvPicPr>
-                    <pic:cNvPr id="114432391" name="Picture 8" descr="A diagram of a computer&#10;&#10;AI-generated content may be incorrect."/>
-                    <pic:cNvPicPr/>
-                  </pic:nvPicPr>
-                  <pic:blipFill>
-                    <a:blip r:embed="rId6">
-                      <a:extLst>
-                        <a:ext uri="{28A0092B-C50C-407E-A947-70E740481C1C}">
-                          <a14:useLocalDpi xmlns:a14="http://schemas.microsoft.com/office/drawing/2010/main" val="0"/>
-                        </a:ext>
-                      </a:extLst>
-                    </a:blip>
-                    <a:stretch>
-                      <a:fillRect/>
-                    </a:stretch>
-                  </pic:blipFill>
-                  <pic:spPr>
-                    <a:xfrm>
-                      <a:off x="0" y="0"/>
-                      <a:ext cx="3199765" cy="1647190"/>
-                    </a:xfrm>
-                    <a:prstGeom prst="rect">
-                      <a:avLst/>
-                    </a:prstGeom>
-                  </pic:spPr>
-                </pic:pic>
-              </a:graphicData>
-            </a:graphic>
-          </wp:anchor>
-        </w:drawing>
-      </w:r>
-      <w:r>
-        <w:t>Binnen dit systeem gaat data verwerkt worden.</w:t>
-      </w:r>
-      <w:r>
-        <w:t xml:space="preserve"> </w:t>
-      </w:r>
-      <w:r>
-        <w:t xml:space="preserve">Om de data en hun attributen in combinatie met de relaties met andere data duidelijk te maken, is een domeinmodel opgesteld. </w:t>
-      </w:r>
-      <w:r>
-        <w:t xml:space="preserve">Dit is een representatieve visualisatie van de huidige situatie </w:t>
-      </w:r>
-      <w:r>
-        <w:t>van de verwerkte data binnen de applicatie.</w:t>
-      </w:r>
-      <w:r>
-        <w:t xml:space="preserve"> Het domeinmodel kan gevonden worden in </w:t>
-      </w:r>
-      <w:r>
-        <w:fldChar w:fldCharType="begin"/>
-      </w:r>
-      <w:r>
-        <w:instrText xml:space="preserve"> REF _Ref189732178 \h </w:instrText>
-      </w:r>
-      <w:r>
-        <w:fldChar w:fldCharType="separate"/>
-      </w:r>
-      <w:r>
-        <w:t xml:space="preserve">Figuur </w:t>
-      </w:r>
-      <w:r>
-        <w:rPr>
-          <w:noProof/>
-        </w:rPr>
-        <w:t>1</w:t>
-      </w:r>
-      <w:r>
-        <w:t>: Data context</w:t>
-      </w:r>
-      <w:r>
-        <w:fldChar w:fldCharType="end"/>
-      </w:r>
-      <w:r>
-        <w:t>.</w:t>
-      </w:r>
     </w:p>
     <w:p>
       <w:r>
@@ -1901,22 +2304,23 @@
         <mc:AlternateContent>
           <mc:Choice Requires="wps">
             <w:drawing>
-              <wp:anchor distT="0" distB="0" distL="114300" distR="114300" simplePos="0" relativeHeight="251670528" behindDoc="1" locked="0" layoutInCell="1" allowOverlap="1" wp14:anchorId="64A66374" wp14:editId="3887425B">
+              <wp:anchor distT="0" distB="0" distL="114300" distR="114300" simplePos="0" relativeHeight="251670528" behindDoc="1" locked="0" layoutInCell="1" allowOverlap="1" wp14:anchorId="64A66374" wp14:editId="2DAB71DC">
                 <wp:simplePos x="0" y="0"/>
-                <wp:positionH relativeFrom="column">
-                  <wp:posOffset>2772410</wp:posOffset>
+                <wp:positionH relativeFrom="margin">
+                  <wp:align>left</wp:align>
                 </wp:positionH>
                 <wp:positionV relativeFrom="paragraph">
-                  <wp:posOffset>1569085</wp:posOffset>
+                  <wp:posOffset>3528695</wp:posOffset>
                 </wp:positionV>
-                <wp:extent cx="3199765" cy="635"/>
+                <wp:extent cx="5962650" cy="635"/>
                 <wp:effectExtent l="0" t="0" r="0" b="0"/>
                 <wp:wrapTight wrapText="bothSides">
                   <wp:wrapPolygon edited="0">
                     <wp:start x="0" y="0"/>
-                    <wp:lineTo x="0" y="21600"/>
-                    <wp:lineTo x="21600" y="21600"/>
-                    <wp:lineTo x="21600" y="0"/>
+                    <wp:lineTo x="0" y="20057"/>
+                    <wp:lineTo x="21531" y="20057"/>
+                    <wp:lineTo x="21531" y="0"/>
+                    <wp:lineTo x="0" y="0"/>
                   </wp:wrapPolygon>
                 </wp:wrapTight>
                 <wp:docPr id="1357850906" name="Text Box 1"/>
@@ -1928,7 +2332,7 @@
                       <wps:spPr>
                         <a:xfrm>
                           <a:off x="0" y="0"/>
-                          <a:ext cx="3199765" cy="635"/>
+                          <a:ext cx="5962650" cy="635"/>
                         </a:xfrm>
                         <a:prstGeom prst="rect">
                           <a:avLst/>
@@ -1989,6 +2393,9 @@
                     </wps:wsp>
                   </a:graphicData>
                 </a:graphic>
+                <wp14:sizeRelH relativeFrom="margin">
+                  <wp14:pctWidth>0</wp14:pctWidth>
+                </wp14:sizeRelH>
               </wp:anchor>
             </w:drawing>
           </mc:Choice>
@@ -1998,7 +2405,7 @@
                 <v:stroke joinstyle="miter"/>
                 <v:path gradientshapeok="t" o:connecttype="rect"/>
               </v:shapetype>
-              <v:shape id="Text Box 1" o:spid="_x0000_s1026" type="#_x0000_t202" style="position:absolute;margin-left:218.3pt;margin-top:123.55pt;width:251.95pt;height:.05pt;z-index:-251645952;visibility:visible;mso-wrap-style:square;mso-wrap-distance-left:9pt;mso-wrap-distance-top:0;mso-wrap-distance-right:9pt;mso-wrap-distance-bottom:0;mso-position-horizontal:absolute;mso-position-horizontal-relative:text;mso-position-vertical:absolute;mso-position-vertical-relative:text;v-text-anchor:top" o:gfxdata="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" stroked="f">
+              <v:shape id="Text Box 1" o:spid="_x0000_s1026" type="#_x0000_t202" style="position:absolute;margin-left:0;margin-top:277.85pt;width:469.5pt;height:.05pt;z-index:-251645952;visibility:visible;mso-wrap-style:square;mso-width-percent:0;mso-wrap-distance-left:9pt;mso-wrap-distance-top:0;mso-wrap-distance-right:9pt;mso-wrap-distance-bottom:0;mso-position-horizontal:left;mso-position-horizontal-relative:margin;mso-position-vertical:absolute;mso-position-vertical-relative:text;mso-width-percent:0;mso-width-relative:margin;v-text-anchor:top" o:gfxdata="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" stroked="f">
                 <v:textbox style="mso-fit-shape-to-text:t" inset="0,0,0,0">
                   <w:txbxContent>
                     <w:p>
@@ -2039,15 +2446,125 @@
                     </w:p>
                   </w:txbxContent>
                 </v:textbox>
-                <w10:wrap type="tight"/>
+                <w10:wrap type="tight" anchorx="margin"/>
               </v:shape>
             </w:pict>
           </mc:Fallback>
         </mc:AlternateContent>
       </w:r>
+      <w:r>
+        <w:t>Binnen dit systeem gaat data verwerkt worden.</w:t>
+      </w:r>
+      <w:r>
+        <w:t xml:space="preserve"> </w:t>
+      </w:r>
+      <w:r>
+        <w:t xml:space="preserve">Om de data en hun attributen in combinatie met de relaties met andere data duidelijk te maken, is een domeinmodel opgesteld. </w:t>
+      </w:r>
+      <w:r>
+        <w:t xml:space="preserve">Dit is een representatieve visualisatie van de huidige situatie </w:t>
+      </w:r>
+      <w:r>
+        <w:t>van de verwerkte data binnen de applicatie.</w:t>
+      </w:r>
+      <w:r>
+        <w:t xml:space="preserve"> Het domeinmodel kan gevonden worden in </w:t>
+      </w:r>
+      <w:r>
+        <w:fldChar w:fldCharType="begin"/>
+      </w:r>
+      <w:r>
+        <w:instrText xml:space="preserve"> REF _Ref189732178 \h </w:instrText>
+      </w:r>
+      <w:r>
+        <w:fldChar w:fldCharType="separate"/>
+      </w:r>
+      <w:r>
+        <w:t xml:space="preserve">Figuur </w:t>
+      </w:r>
+      <w:r>
+        <w:rPr>
+          <w:noProof/>
+        </w:rPr>
+        <w:t>1</w:t>
+      </w:r>
+      <w:r>
+        <w:t>: Data context</w:t>
+      </w:r>
+      <w:r>
+        <w:fldChar w:fldCharType="end"/>
+      </w:r>
+      <w:r>
+        <w:t>.</w:t>
+      </w:r>
     </w:p>
     <w:p>
       <w:r>
+        <w:rPr>
+          <w:noProof/>
+        </w:rPr>
+        <w:drawing>
+          <wp:anchor distT="0" distB="0" distL="114300" distR="114300" simplePos="0" relativeHeight="251687936" behindDoc="1" locked="0" layoutInCell="1" allowOverlap="1" wp14:anchorId="1FBA1228" wp14:editId="25AA28E8">
+            <wp:simplePos x="0" y="0"/>
+            <wp:positionH relativeFrom="column">
+              <wp:posOffset>1905</wp:posOffset>
+            </wp:positionH>
+            <wp:positionV relativeFrom="paragraph">
+              <wp:posOffset>-1905</wp:posOffset>
+            </wp:positionV>
+            <wp:extent cx="5972810" cy="2640330"/>
+            <wp:effectExtent l="0" t="0" r="8890" b="7620"/>
+            <wp:wrapTight wrapText="bothSides">
+              <wp:wrapPolygon edited="0">
+                <wp:start x="0" y="0"/>
+                <wp:lineTo x="0" y="21506"/>
+                <wp:lineTo x="21563" y="21506"/>
+                <wp:lineTo x="21563" y="0"/>
+                <wp:lineTo x="0" y="0"/>
+              </wp:wrapPolygon>
+            </wp:wrapTight>
+            <wp:docPr id="1805074588" name="Afbeelding 9" descr="Afbeelding met tekst, schermopname, diagram, Plan&#10;&#10;Door AI gegenereerde inhoud is mogelijk onjuist."/>
+            <wp:cNvGraphicFramePr>
+              <a:graphicFrameLocks xmlns:a="http://schemas.openxmlformats.org/drawingml/2006/main" noChangeAspect="1"/>
+            </wp:cNvGraphicFramePr>
+            <a:graphic xmlns:a="http://schemas.openxmlformats.org/drawingml/2006/main">
+              <a:graphicData uri="http://schemas.openxmlformats.org/drawingml/2006/picture">
+                <pic:pic xmlns:pic="http://schemas.openxmlformats.org/drawingml/2006/picture">
+                  <pic:nvPicPr>
+                    <pic:cNvPr id="1805074588" name="Afbeelding 9" descr="Afbeelding met tekst, schermopname, diagram, Plan&#10;&#10;Door AI gegenereerde inhoud is mogelijk onjuist."/>
+                    <pic:cNvPicPr/>
+                  </pic:nvPicPr>
+                  <pic:blipFill>
+                    <a:blip r:embed="rId6">
+                      <a:extLst>
+                        <a:ext uri="{28A0092B-C50C-407E-A947-70E740481C1C}">
+                          <a14:useLocalDpi xmlns:a14="http://schemas.microsoft.com/office/drawing/2010/main" val="0"/>
+                        </a:ext>
+                      </a:extLst>
+                    </a:blip>
+                    <a:stretch>
+                      <a:fillRect/>
+                    </a:stretch>
+                  </pic:blipFill>
+                  <pic:spPr>
+                    <a:xfrm>
+                      <a:off x="0" y="0"/>
+                      <a:ext cx="5972810" cy="2640330"/>
+                    </a:xfrm>
+                    <a:prstGeom prst="rect">
+                      <a:avLst/>
+                    </a:prstGeom>
+                  </pic:spPr>
+                </pic:pic>
+              </a:graphicData>
+            </a:graphic>
+          </wp:anchor>
+        </w:drawing>
+      </w:r>
+    </w:p>
+    <w:p/>
+    <w:p>
+      <w:r>
         <w:br w:type="page"/>
       </w:r>
     </w:p>
@@ -2055,7 +2572,7 @@
       <w:pPr>
         <w:pStyle w:val="Kop1"/>
       </w:pPr>
-      <w:bookmarkStart w:id="6" w:name="_Toc190091030"/>
+      <w:bookmarkStart w:id="6" w:name="_Toc191366646"/>
       <w:r>
         <w:lastRenderedPageBreak/>
         <w:t>Systeem context</w:t>
@@ -2071,7 +2588,7 @@
       <w:pPr>
         <w:pStyle w:val="Kop2"/>
       </w:pPr>
-      <w:bookmarkStart w:id="7" w:name="_Toc190091031"/>
+      <w:bookmarkStart w:id="7" w:name="_Toc191366647"/>
       <w:r>
         <w:t>Actoren</w:t>
       </w:r>
@@ -2181,112 +2698,38 @@
           </w:p>
         </w:tc>
       </w:tr>
+      <w:tr>
+        <w:tc>
+          <w:tcPr>
+            <w:tcW w:w="4698" w:type="dxa"/>
+          </w:tcPr>
+          <w:p>
+            <w:r>
+              <w:t>Plantenhouder</w:t>
+            </w:r>
+          </w:p>
+        </w:tc>
+        <w:tc>
+          <w:tcPr>
+            <w:tcW w:w="4698" w:type="dxa"/>
+          </w:tcPr>
+          <w:p>
+            <w:r>
+              <w:t>Iemand in het bezit van een plant die het voeden van de plant wilt laten automatiseren middels het K.A.S.</w:t>
+            </w:r>
+          </w:p>
+        </w:tc>
+      </w:tr>
     </w:tbl>
     <w:p>
       <w:pPr>
         <w:pStyle w:val="Kop2"/>
       </w:pPr>
-      <w:bookmarkStart w:id="8" w:name="_Toc190091032"/>
+      <w:bookmarkStart w:id="8" w:name="_Toc191366648"/>
       <w:r>
         <w:t>Systeem</w:t>
       </w:r>
       <w:bookmarkEnd w:id="8"/>
-    </w:p>
-    <w:p>
-      <w:r>
-        <w:t xml:space="preserve">In </w:t>
-      </w:r>
-      <w:r>
-        <w:fldChar w:fldCharType="begin"/>
-      </w:r>
-      <w:r>
-        <w:instrText xml:space="preserve"> REF _Ref189640427 \h </w:instrText>
-      </w:r>
-      <w:r>
-        <w:fldChar w:fldCharType="separate"/>
-      </w:r>
-      <w:r>
-        <w:t xml:space="preserve">Figuur </w:t>
-      </w:r>
-      <w:r>
-        <w:rPr>
-          <w:noProof/>
-        </w:rPr>
-        <w:t>1</w:t>
-      </w:r>
-      <w:r>
-        <w:t>: Systeem context</w:t>
-      </w:r>
-      <w:r>
-        <w:fldChar w:fldCharType="end"/>
-      </w:r>
-      <w:r>
-        <w:t xml:space="preserve"> kan een visuele weergave gevonden worden van het systeem, de relevante actoren en alle use cases waar die actoren interactie mee kunnen hebben.</w:t>
-      </w:r>
-    </w:p>
-    <w:p>
-      <w:r>
-        <w:rPr>
-          <w:noProof/>
-        </w:rPr>
-        <w:drawing>
-          <wp:anchor distT="0" distB="0" distL="114300" distR="114300" simplePos="0" relativeHeight="251671552" behindDoc="1" locked="0" layoutInCell="1" allowOverlap="1" wp14:anchorId="6604B438" wp14:editId="7BB4A91E">
-            <wp:simplePos x="0" y="0"/>
-            <wp:positionH relativeFrom="margin">
-              <wp:align>right</wp:align>
-            </wp:positionH>
-            <wp:positionV relativeFrom="paragraph">
-              <wp:posOffset>10850</wp:posOffset>
-            </wp:positionV>
-            <wp:extent cx="3547899" cy="2647784"/>
-            <wp:effectExtent l="0" t="0" r="0" b="635"/>
-            <wp:wrapTight wrapText="bothSides">
-              <wp:wrapPolygon edited="0">
-                <wp:start x="0" y="0"/>
-                <wp:lineTo x="0" y="21450"/>
-                <wp:lineTo x="21457" y="21450"/>
-                <wp:lineTo x="21457" y="0"/>
-                <wp:lineTo x="0" y="0"/>
-              </wp:wrapPolygon>
-            </wp:wrapTight>
-            <wp:docPr id="513065739" name="Picture 5" descr="A diagram of a blue rectangle with black text&#10;&#10;Description automatically generated"/>
-            <wp:cNvGraphicFramePr>
-              <a:graphicFrameLocks xmlns:a="http://schemas.openxmlformats.org/drawingml/2006/main" noChangeAspect="1"/>
-            </wp:cNvGraphicFramePr>
-            <a:graphic xmlns:a="http://schemas.openxmlformats.org/drawingml/2006/main">
-              <a:graphicData uri="http://schemas.openxmlformats.org/drawingml/2006/picture">
-                <pic:pic xmlns:pic="http://schemas.openxmlformats.org/drawingml/2006/picture">
-                  <pic:nvPicPr>
-                    <pic:cNvPr id="513065739" name="Picture 5" descr="A diagram of a blue rectangle with black text&#10;&#10;Description automatically generated"/>
-                    <pic:cNvPicPr/>
-                  </pic:nvPicPr>
-                  <pic:blipFill>
-                    <a:blip r:embed="rId7">
-                      <a:extLst>
-                        <a:ext uri="{28A0092B-C50C-407E-A947-70E740481C1C}">
-                          <a14:useLocalDpi xmlns:a14="http://schemas.microsoft.com/office/drawing/2010/main" val="0"/>
-                        </a:ext>
-                      </a:extLst>
-                    </a:blip>
-                    <a:stretch>
-                      <a:fillRect/>
-                    </a:stretch>
-                  </pic:blipFill>
-                  <pic:spPr>
-                    <a:xfrm>
-                      <a:off x="0" y="0"/>
-                      <a:ext cx="3547899" cy="2647784"/>
-                    </a:xfrm>
-                    <a:prstGeom prst="rect">
-                      <a:avLst/>
-                    </a:prstGeom>
-                  </pic:spPr>
-                </pic:pic>
-              </a:graphicData>
-            </a:graphic>
-          </wp:anchor>
-        </w:drawing>
-      </w:r>
     </w:p>
     <w:p>
       <w:r>
@@ -2296,22 +2739,22 @@
         <mc:AlternateContent>
           <mc:Choice Requires="wps">
             <w:drawing>
-              <wp:anchor distT="0" distB="0" distL="114300" distR="114300" simplePos="0" relativeHeight="251660288" behindDoc="1" locked="0" layoutInCell="1" allowOverlap="1" wp14:anchorId="09A15ADA" wp14:editId="6C5C8366">
+              <wp:anchor distT="0" distB="0" distL="114300" distR="114300" simplePos="0" relativeHeight="251660288" behindDoc="1" locked="0" layoutInCell="1" allowOverlap="1" wp14:anchorId="09A15ADA" wp14:editId="0CF7C686">
                 <wp:simplePos x="0" y="0"/>
                 <wp:positionH relativeFrom="margin">
                   <wp:align>right</wp:align>
                 </wp:positionH>
                 <wp:positionV relativeFrom="paragraph">
-                  <wp:posOffset>2410129</wp:posOffset>
+                  <wp:posOffset>3920490</wp:posOffset>
                 </wp:positionV>
-                <wp:extent cx="3781425" cy="635"/>
-                <wp:effectExtent l="0" t="0" r="9525" b="0"/>
+                <wp:extent cx="5961380" cy="635"/>
+                <wp:effectExtent l="0" t="0" r="1270" b="0"/>
                 <wp:wrapTight wrapText="bothSides">
                   <wp:wrapPolygon edited="0">
                     <wp:start x="0" y="0"/>
                     <wp:lineTo x="0" y="20057"/>
-                    <wp:lineTo x="21546" y="20057"/>
-                    <wp:lineTo x="21546" y="0"/>
+                    <wp:lineTo x="21536" y="20057"/>
+                    <wp:lineTo x="21536" y="0"/>
                     <wp:lineTo x="0" y="0"/>
                   </wp:wrapPolygon>
                 </wp:wrapTight>
@@ -2324,7 +2767,7 @@
                       <wps:spPr>
                         <a:xfrm>
                           <a:off x="0" y="0"/>
-                          <a:ext cx="3781425" cy="635"/>
+                          <a:ext cx="5961380" cy="635"/>
                         </a:xfrm>
                         <a:prstGeom prst="rect">
                           <a:avLst/>
@@ -2380,12 +2823,15 @@
                     </wps:wsp>
                   </a:graphicData>
                 </a:graphic>
+                <wp14:sizeRelH relativeFrom="margin">
+                  <wp14:pctWidth>0</wp14:pctWidth>
+                </wp14:sizeRelH>
               </wp:anchor>
             </w:drawing>
           </mc:Choice>
           <mc:Fallback>
             <w:pict>
-              <v:shape w14:anchorId="09A15ADA" id="_x0000_s1027" type="#_x0000_t202" style="position:absolute;margin-left:246.55pt;margin-top:189.75pt;width:297.75pt;height:.05pt;z-index:-251656192;visibility:visible;mso-wrap-style:square;mso-wrap-distance-left:9pt;mso-wrap-distance-top:0;mso-wrap-distance-right:9pt;mso-wrap-distance-bottom:0;mso-position-horizontal:right;mso-position-horizontal-relative:margin;mso-position-vertical:absolute;mso-position-vertical-relative:text;v-text-anchor:top" o:gfxdata="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" stroked="f">
+              <v:shape w14:anchorId="09A15ADA" id="_x0000_s1027" type="#_x0000_t202" style="position:absolute;margin-left:418.2pt;margin-top:308.7pt;width:469.4pt;height:.05pt;z-index:-251656192;visibility:visible;mso-wrap-style:square;mso-width-percent:0;mso-wrap-distance-left:9pt;mso-wrap-distance-top:0;mso-wrap-distance-right:9pt;mso-wrap-distance-bottom:0;mso-position-horizontal:right;mso-position-horizontal-relative:margin;mso-position-vertical:absolute;mso-position-vertical-relative:text;mso-width-percent:0;mso-width-relative:margin;v-text-anchor:top" o:gfxdata="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" stroked="f">
                 <v:textbox style="mso-fit-shape-to-text:t" inset="0,0,0,0">
                   <w:txbxContent>
                     <w:p>
@@ -2428,14 +2874,105 @@
         </mc:AlternateContent>
       </w:r>
       <w:r>
-        <w:br w:type="page"/>
+        <w:t xml:space="preserve">In </w:t>
+      </w:r>
+      <w:r>
+        <w:fldChar w:fldCharType="begin"/>
+      </w:r>
+      <w:r>
+        <w:instrText xml:space="preserve"> REF _Ref189640427 \h </w:instrText>
+      </w:r>
+      <w:r>
+        <w:fldChar w:fldCharType="separate"/>
+      </w:r>
+      <w:r>
+        <w:t xml:space="preserve">Figuur </w:t>
+      </w:r>
+      <w:r>
+        <w:rPr>
+          <w:noProof/>
+        </w:rPr>
+        <w:t>1</w:t>
+      </w:r>
+      <w:r>
+        <w:t>: Systeem context</w:t>
+      </w:r>
+      <w:r>
+        <w:fldChar w:fldCharType="end"/>
+      </w:r>
+      <w:r>
+        <w:t xml:space="preserve"> kan een visuele weergave gevonden worden van het systeem, de relevante actoren en alle use cases waar die actoren interactie mee kunnen hebben.</w:t>
       </w:r>
     </w:p>
     <w:p>
+      <w:r>
+        <w:rPr>
+          <w:noProof/>
+        </w:rPr>
+        <w:drawing>
+          <wp:anchor distT="0" distB="0" distL="114300" distR="114300" simplePos="0" relativeHeight="251688960" behindDoc="1" locked="0" layoutInCell="1" allowOverlap="1" wp14:anchorId="57EE29BA" wp14:editId="0742C89D">
+            <wp:simplePos x="0" y="0"/>
+            <wp:positionH relativeFrom="column">
+              <wp:posOffset>957</wp:posOffset>
+            </wp:positionH>
+            <wp:positionV relativeFrom="paragraph">
+              <wp:posOffset>-4274</wp:posOffset>
+            </wp:positionV>
+            <wp:extent cx="5972810" cy="3385820"/>
+            <wp:effectExtent l="0" t="0" r="8890" b="5080"/>
+            <wp:wrapTight wrapText="bothSides">
+              <wp:wrapPolygon edited="0">
+                <wp:start x="0" y="0"/>
+                <wp:lineTo x="0" y="21511"/>
+                <wp:lineTo x="21563" y="21511"/>
+                <wp:lineTo x="21563" y="0"/>
+                <wp:lineTo x="0" y="0"/>
+              </wp:wrapPolygon>
+            </wp:wrapTight>
+            <wp:docPr id="443100010" name="Afbeelding 10" descr="Afbeelding met tekst, diagram, lijn, schermopname&#10;&#10;Door AI gegenereerde inhoud is mogelijk onjuist."/>
+            <wp:cNvGraphicFramePr>
+              <a:graphicFrameLocks xmlns:a="http://schemas.openxmlformats.org/drawingml/2006/main" noChangeAspect="1"/>
+            </wp:cNvGraphicFramePr>
+            <a:graphic xmlns:a="http://schemas.openxmlformats.org/drawingml/2006/main">
+              <a:graphicData uri="http://schemas.openxmlformats.org/drawingml/2006/picture">
+                <pic:pic xmlns:pic="http://schemas.openxmlformats.org/drawingml/2006/picture">
+                  <pic:nvPicPr>
+                    <pic:cNvPr id="443100010" name="Afbeelding 10" descr="Afbeelding met tekst, diagram, lijn, schermopname&#10;&#10;Door AI gegenereerde inhoud is mogelijk onjuist."/>
+                    <pic:cNvPicPr/>
+                  </pic:nvPicPr>
+                  <pic:blipFill>
+                    <a:blip r:embed="rId7">
+                      <a:extLst>
+                        <a:ext uri="{28A0092B-C50C-407E-A947-70E740481C1C}">
+                          <a14:useLocalDpi xmlns:a14="http://schemas.microsoft.com/office/drawing/2010/main" val="0"/>
+                        </a:ext>
+                      </a:extLst>
+                    </a:blip>
+                    <a:stretch>
+                      <a:fillRect/>
+                    </a:stretch>
+                  </pic:blipFill>
+                  <pic:spPr>
+                    <a:xfrm>
+                      <a:off x="0" y="0"/>
+                      <a:ext cx="5972810" cy="3385820"/>
+                    </a:xfrm>
+                    <a:prstGeom prst="rect">
+                      <a:avLst/>
+                    </a:prstGeom>
+                  </pic:spPr>
+                </pic:pic>
+              </a:graphicData>
+            </a:graphic>
+          </wp:anchor>
+        </w:drawing>
+      </w:r>
+    </w:p>
+    <w:p>
       <w:pPr>
         <w:pStyle w:val="Kop1"/>
       </w:pPr>
-      <w:bookmarkStart w:id="11" w:name="_Toc190091033"/>
+      <w:bookmarkStart w:id="11" w:name="_Toc191366649"/>
       <w:r>
         <w:lastRenderedPageBreak/>
         <w:t>Use cases</w:t>
@@ -2447,15 +2984,7 @@
         <w:t xml:space="preserve">In dit hoofdstuk zullen alle individuele use cases </w:t>
       </w:r>
       <w:r>
-        <w:t xml:space="preserve">besproken worden. Dit zal aan de hand van use case beschrijvingen, </w:t>
-      </w:r>
-      <w:proofErr w:type="spellStart"/>
-      <w:r>
-        <w:t>activity</w:t>
-      </w:r>
-      <w:proofErr w:type="spellEnd"/>
-      <w:r>
-        <w:t xml:space="preserve"> diagrammen en schermontwerpen plaatsvinden.</w:t>
+        <w:t>besproken worden. Dit zal aan de hand van use case beschrijvingen, activity diagrammen en schermontwerpen plaatsvinden.</w:t>
       </w:r>
     </w:p>
     <w:p/>
@@ -2463,7 +2992,7 @@
       <w:pPr>
         <w:pStyle w:val="Kop2"/>
       </w:pPr>
-      <w:bookmarkStart w:id="12" w:name="_Toc190091034"/>
+      <w:bookmarkStart w:id="12" w:name="_Toc191366650"/>
       <w:r>
         <w:t xml:space="preserve">UC1: </w:t>
       </w:r>
@@ -2837,7 +3366,7 @@
       <w:pPr>
         <w:pStyle w:val="Kop3"/>
       </w:pPr>
-      <w:bookmarkStart w:id="13" w:name="_Toc190091035"/>
+      <w:bookmarkStart w:id="13" w:name="_Toc191366651"/>
       <w:r>
         <w:rPr>
           <w:noProof/>
@@ -3034,7 +3563,7 @@
                               <w:rPr>
                                 <w:noProof/>
                               </w:rPr>
-                              <w:t>4</w:t>
+                              <w:t>3</w:t>
                             </w:r>
                             <w:r>
                               <w:fldChar w:fldCharType="end"/>
@@ -3089,7 +3618,7 @@
                         <w:rPr>
                           <w:noProof/>
                         </w:rPr>
-                        <w:t>4</w:t>
+                        <w:t>3</w:t>
                       </w:r>
                       <w:r>
                         <w:fldChar w:fldCharType="end"/>
@@ -3284,7 +3813,7 @@
                               <w:rPr>
                                 <w:noProof/>
                               </w:rPr>
-                              <w:t>3</w:t>
+                              <w:t>4</w:t>
                             </w:r>
                             <w:r>
                               <w:fldChar w:fldCharType="end"/>
@@ -3339,7 +3868,7 @@
                         <w:rPr>
                           <w:noProof/>
                         </w:rPr>
-                        <w:t>3</w:t>
+                        <w:t>4</w:t>
                       </w:r>
                       <w:r>
                         <w:fldChar w:fldCharType="end"/>
@@ -3365,7 +3894,7 @@
       <w:pPr>
         <w:pStyle w:val="Kop3"/>
       </w:pPr>
-      <w:bookmarkStart w:id="18" w:name="_Toc190091036"/>
+      <w:bookmarkStart w:id="18" w:name="_Toc191366652"/>
       <w:r>
         <w:lastRenderedPageBreak/>
         <w:t>Requirements</w:t>
@@ -3386,13 +3915,8 @@
         <w:t xml:space="preserve"> te leggen, zijn requirements opgesteld. Deze omvatten kwaliteit</w:t>
       </w:r>
       <w:r>
-        <w:t xml:space="preserve">s- en </w:t>
-      </w:r>
-      <w:proofErr w:type="spellStart"/>
-      <w:r>
-        <w:t>veiligheidsrequirements</w:t>
-      </w:r>
-      <w:proofErr w:type="spellEnd"/>
+        <w:t>s- en veiligheidsrequirements</w:t>
+      </w:r>
       <w:r>
         <w:t>. De requirements zijn dan ook gegroepeerd op basis van deze aspecten.</w:t>
       </w:r>
@@ -3446,7 +3970,7 @@
       <w:pPr>
         <w:pStyle w:val="Kop2"/>
       </w:pPr>
-      <w:bookmarkStart w:id="19" w:name="_Toc190091037"/>
+      <w:bookmarkStart w:id="19" w:name="_Toc191366653"/>
       <w:r>
         <w:lastRenderedPageBreak/>
         <w:t>UC2: Opnemen contact</w:t>
@@ -3458,15 +3982,7 @@
         <w:t>Dit hoofdstuk zal dieper ingaan op de use case “Bekijken profiel”. Hiervoor is een use case diagram</w:t>
       </w:r>
       <w:r>
-        <w:t xml:space="preserve">, </w:t>
-      </w:r>
-      <w:proofErr w:type="spellStart"/>
-      <w:r>
-        <w:t>activity</w:t>
-      </w:r>
-      <w:proofErr w:type="spellEnd"/>
-      <w:r>
-        <w:t xml:space="preserve"> diagrammen </w:t>
+        <w:t xml:space="preserve">, activity diagrammen </w:t>
       </w:r>
       <w:r>
         <w:t>en wireframes voor gemaakt.</w:t>
@@ -3758,15 +4274,7 @@
               <w:t>geïnteresseerde</w:t>
             </w:r>
             <w:r>
-              <w:t xml:space="preserve"> een </w:t>
-            </w:r>
-            <w:proofErr w:type="spellStart"/>
-            <w:r>
-              <w:t>captcha</w:t>
-            </w:r>
-            <w:proofErr w:type="spellEnd"/>
-            <w:r>
-              <w:t xml:space="preserve"> in moet voeren.</w:t>
+              <w:t xml:space="preserve"> een captcha in moet voeren.</w:t>
             </w:r>
           </w:p>
           <w:p>
@@ -3924,15 +4432,7 @@
               <w:t>5</w:t>
             </w:r>
             <w:r>
-              <w:t xml:space="preserve">.A: De geïnteresseerde faalt de </w:t>
-            </w:r>
-            <w:proofErr w:type="spellStart"/>
-            <w:r>
-              <w:t>captcha</w:t>
-            </w:r>
-            <w:proofErr w:type="spellEnd"/>
-            <w:r>
-              <w:t xml:space="preserve"> test:</w:t>
+              <w:t>.A: De geïnteresseerde faalt de captcha test:</w:t>
             </w:r>
           </w:p>
           <w:p>
@@ -3944,15 +4444,7 @@
               </w:numPr>
             </w:pPr>
             <w:r>
-              <w:t xml:space="preserve">Het systeem toont dat de </w:t>
-            </w:r>
-            <w:proofErr w:type="spellStart"/>
-            <w:r>
-              <w:t>captcha</w:t>
-            </w:r>
-            <w:proofErr w:type="spellEnd"/>
-            <w:r>
-              <w:t xml:space="preserve"> test gefaald is</w:t>
+              <w:t>Het systeem toont dat de captcha test gefaald is</w:t>
             </w:r>
             <w:r>
               <w:t>.</w:t>
@@ -4089,7 +4581,7 @@
       <w:pPr>
         <w:pStyle w:val="Kop3"/>
       </w:pPr>
-      <w:bookmarkStart w:id="20" w:name="_Toc190091038"/>
+      <w:bookmarkStart w:id="20" w:name="_Toc191366654"/>
       <w:r>
         <w:lastRenderedPageBreak/>
         <w:t>Activity diagram</w:t>
@@ -4110,15 +4602,7 @@
         <w:t>verduidelijken</w:t>
       </w:r>
       <w:r>
-        <w:t xml:space="preserve">, is een </w:t>
-      </w:r>
-      <w:proofErr w:type="spellStart"/>
-      <w:r>
-        <w:t>activity</w:t>
-      </w:r>
-      <w:proofErr w:type="spellEnd"/>
-      <w:r>
-        <w:t xml:space="preserve"> diagram opgesteld. </w:t>
+        <w:t xml:space="preserve">, is een activity diagram opgesteld. </w:t>
       </w:r>
       <w:r>
         <w:t xml:space="preserve">Dit diagram representeert </w:t>
@@ -4145,15 +4629,7 @@
         <w:t>5</w:t>
       </w:r>
       <w:r>
-        <w:t xml:space="preserve">: UC2 </w:t>
-      </w:r>
-      <w:proofErr w:type="spellStart"/>
-      <w:r>
-        <w:t>activity</w:t>
-      </w:r>
-      <w:proofErr w:type="spellEnd"/>
-      <w:r>
-        <w:t xml:space="preserve"> diagram</w:t>
+        <w:t>: UC2 activity diagram</w:t>
       </w:r>
       <w:r>
         <w:fldChar w:fldCharType="end"/>
@@ -4246,15 +4722,7 @@
                               <w:t xml:space="preserve">: </w:t>
                             </w:r>
                             <w:r>
-                              <w:t xml:space="preserve">UC2 </w:t>
-                            </w:r>
-                            <w:proofErr w:type="spellStart"/>
-                            <w:r>
-                              <w:t>activity</w:t>
-                            </w:r>
-                            <w:proofErr w:type="spellEnd"/>
-                            <w:r>
-                              <w:t xml:space="preserve"> diagram</w:t>
+                              <w:t>UC2 activity diagram</w:t>
                             </w:r>
                             <w:bookmarkEnd w:id="21"/>
                           </w:p>
@@ -4312,15 +4780,7 @@
                         <w:t xml:space="preserve">: </w:t>
                       </w:r>
                       <w:r>
-                        <w:t xml:space="preserve">UC2 </w:t>
-                      </w:r>
-                      <w:proofErr w:type="spellStart"/>
-                      <w:r>
-                        <w:t>activity</w:t>
-                      </w:r>
-                      <w:proofErr w:type="spellEnd"/>
-                      <w:r>
-                        <w:t xml:space="preserve"> diagram</w:t>
+                        <w:t>UC2 activity diagram</w:t>
                       </w:r>
                       <w:bookmarkEnd w:id="22"/>
                     </w:p>
@@ -4408,7 +4868,7 @@
       <w:pPr>
         <w:pStyle w:val="Kop3"/>
       </w:pPr>
-      <w:bookmarkStart w:id="23" w:name="_Toc190091039"/>
+      <w:bookmarkStart w:id="23" w:name="_Toc191366655"/>
       <w:r>
         <w:lastRenderedPageBreak/>
         <w:t>Wireframes</w:t>
@@ -4917,7 +5377,7 @@
       <w:pPr>
         <w:pStyle w:val="Kop3"/>
       </w:pPr>
-      <w:bookmarkStart w:id="28" w:name="_Toc190091040"/>
+      <w:bookmarkStart w:id="28" w:name="_Toc191366656"/>
       <w:r>
         <w:lastRenderedPageBreak/>
         <w:t>Requirements</w:t>
@@ -4953,11 +5413,7 @@
         <w:t xml:space="preserve"> </w:t>
       </w:r>
       <w:r>
-        <w:t xml:space="preserve">en </w:t>
-      </w:r>
-      <w:proofErr w:type="spellStart"/>
-      <w:r>
-        <w:t>beperking</w:t>
+        <w:t>en beperking</w:t>
       </w:r>
       <w:r>
         <w:t>s</w:t>
@@ -4965,7 +5421,6 @@
       <w:r>
         <w:t>requirements</w:t>
       </w:r>
-      <w:proofErr w:type="spellEnd"/>
       <w:r>
         <w:t xml:space="preserve">. De requirements zijn dan ook </w:t>
       </w:r>
@@ -5087,7 +5542,2344 @@
         <w:t>.</w:t>
       </w:r>
     </w:p>
+    <w:p>
+      <w:r>
+        <w:br w:type="page"/>
+      </w:r>
+    </w:p>
+    <w:p>
+      <w:pPr>
+        <w:pStyle w:val="Kop2"/>
+      </w:pPr>
+      <w:bookmarkStart w:id="29" w:name="_Toc191366657"/>
+      <w:r>
+        <w:lastRenderedPageBreak/>
+        <w:t xml:space="preserve">UC3: </w:t>
+      </w:r>
+      <w:r>
+        <w:t>Inloggen</w:t>
+      </w:r>
+      <w:bookmarkEnd w:id="29"/>
+    </w:p>
+    <w:p>
+      <w:r>
+        <w:t xml:space="preserve">Dit hoofdstuk zal dieper ingaan op de use case “Inloggen profiel”. Hier </w:t>
+      </w:r>
+      <w:r>
+        <w:t xml:space="preserve">is </w:t>
+      </w:r>
+      <w:r>
+        <w:t>use case diagr</w:t>
+      </w:r>
+      <w:r>
+        <w:t>am</w:t>
+      </w:r>
+      <w:r>
+        <w:t xml:space="preserve"> en </w:t>
+      </w:r>
+      <w:r>
+        <w:t>wireframes voor gemaakt.</w:t>
+      </w:r>
+      <w:r>
+        <w:t xml:space="preserve"> Ondanks dat er geen expliciet diagram gemaakt is voor het inlogproces, is er wel een overzichtsdiagram gemaakt waar het inlogproces onderdeel van is. Deze visualisatie </w:t>
+      </w:r>
+      <w:r>
+        <w:t xml:space="preserve">van UC3 </w:t>
+      </w:r>
+      <w:r>
+        <w:t xml:space="preserve">kan </w:t>
+      </w:r>
+      <w:r>
+        <w:t>gevonden worden</w:t>
+      </w:r>
+      <w:r>
+        <w:t xml:space="preserve"> in </w:t>
+      </w:r>
+      <w:r>
+        <w:fldChar w:fldCharType="begin"/>
+      </w:r>
+      <w:r>
+        <w:instrText xml:space="preserve"> REF _Ref191318079 \h </w:instrText>
+      </w:r>
+      <w:r>
+        <w:fldChar w:fldCharType="separate"/>
+      </w:r>
+      <w:r>
+        <w:t xml:space="preserve">Figuur </w:t>
+      </w:r>
+      <w:r>
+        <w:rPr>
+          <w:noProof/>
+        </w:rPr>
+        <w:t>10</w:t>
+      </w:r>
+      <w:r>
+        <w:t xml:space="preserve"> - Activity diagram registreerproces</w:t>
+      </w:r>
+      <w:r>
+        <w:fldChar w:fldCharType="end"/>
+      </w:r>
+      <w:r>
+        <w:t>.</w:t>
+      </w:r>
+    </w:p>
+    <w:tbl>
+      <w:tblPr>
+        <w:tblStyle w:val="Tabelraster"/>
+        <w:tblW w:w="9405" w:type="dxa"/>
+        <w:tblLayout w:type="fixed"/>
+        <w:tblLook w:val="06A0" w:firstRow="1" w:lastRow="0" w:firstColumn="1" w:lastColumn="0" w:noHBand="1" w:noVBand="1"/>
+      </w:tblPr>
+      <w:tblGrid>
+        <w:gridCol w:w="2415"/>
+        <w:gridCol w:w="6990"/>
+      </w:tblGrid>
+      <w:tr>
+        <w:trPr>
+          <w:trHeight w:val="300"/>
+        </w:trPr>
+        <w:tc>
+          <w:tcPr>
+            <w:tcW w:w="2415" w:type="dxa"/>
+          </w:tcPr>
+          <w:p>
+            <w:pPr>
+              <w:rPr>
+                <w:b/>
+              </w:rPr>
+            </w:pPr>
+            <w:r>
+              <w:rPr>
+                <w:b/>
+              </w:rPr>
+              <w:t>ID</w:t>
+            </w:r>
+          </w:p>
+        </w:tc>
+        <w:tc>
+          <w:tcPr>
+            <w:tcW w:w="6990" w:type="dxa"/>
+          </w:tcPr>
+          <w:p>
+            <w:r>
+              <w:t>UC</w:t>
+            </w:r>
+            <w:r>
+              <w:t>3</w:t>
+            </w:r>
+          </w:p>
+        </w:tc>
+      </w:tr>
+      <w:tr>
+        <w:trPr>
+          <w:trHeight w:val="300"/>
+        </w:trPr>
+        <w:tc>
+          <w:tcPr>
+            <w:tcW w:w="2415" w:type="dxa"/>
+          </w:tcPr>
+          <w:p>
+            <w:pPr>
+              <w:rPr>
+                <w:b/>
+              </w:rPr>
+            </w:pPr>
+            <w:r>
+              <w:rPr>
+                <w:b/>
+              </w:rPr>
+              <w:t>Use Case</w:t>
+            </w:r>
+          </w:p>
+        </w:tc>
+        <w:tc>
+          <w:tcPr>
+            <w:tcW w:w="6990" w:type="dxa"/>
+          </w:tcPr>
+          <w:p>
+            <w:r>
+              <w:t>Inloggen</w:t>
+            </w:r>
+          </w:p>
+        </w:tc>
+      </w:tr>
+      <w:tr>
+        <w:trPr>
+          <w:trHeight w:val="300"/>
+        </w:trPr>
+        <w:tc>
+          <w:tcPr>
+            <w:tcW w:w="2415" w:type="dxa"/>
+          </w:tcPr>
+          <w:p>
+            <w:pPr>
+              <w:rPr>
+                <w:b/>
+              </w:rPr>
+            </w:pPr>
+            <w:r>
+              <w:rPr>
+                <w:b/>
+              </w:rPr>
+              <w:t>Primaire actor</w:t>
+            </w:r>
+          </w:p>
+        </w:tc>
+        <w:tc>
+          <w:tcPr>
+            <w:tcW w:w="6990" w:type="dxa"/>
+          </w:tcPr>
+          <w:p>
+            <w:r>
+              <w:t>Plantenhouder</w:t>
+            </w:r>
+          </w:p>
+        </w:tc>
+      </w:tr>
+      <w:tr>
+        <w:trPr>
+          <w:trHeight w:val="300"/>
+        </w:trPr>
+        <w:tc>
+          <w:tcPr>
+            <w:tcW w:w="2415" w:type="dxa"/>
+          </w:tcPr>
+          <w:p>
+            <w:pPr>
+              <w:rPr>
+                <w:b/>
+              </w:rPr>
+            </w:pPr>
+            <w:r>
+              <w:rPr>
+                <w:b/>
+              </w:rPr>
+              <w:t>Secundaire actor</w:t>
+            </w:r>
+          </w:p>
+        </w:tc>
+        <w:tc>
+          <w:tcPr>
+            <w:tcW w:w="6990" w:type="dxa"/>
+          </w:tcPr>
+          <w:p>
+            <w:r>
+              <w:t>-</w:t>
+            </w:r>
+          </w:p>
+        </w:tc>
+      </w:tr>
+      <w:tr>
+        <w:trPr>
+          <w:trHeight w:val="300"/>
+        </w:trPr>
+        <w:tc>
+          <w:tcPr>
+            <w:tcW w:w="2415" w:type="dxa"/>
+          </w:tcPr>
+          <w:p>
+            <w:pPr>
+              <w:rPr>
+                <w:b/>
+              </w:rPr>
+            </w:pPr>
+            <w:r>
+              <w:rPr>
+                <w:b/>
+              </w:rPr>
+              <w:t>Pre condities</w:t>
+            </w:r>
+          </w:p>
+        </w:tc>
+        <w:tc>
+          <w:tcPr>
+            <w:tcW w:w="6990" w:type="dxa"/>
+          </w:tcPr>
+          <w:p>
+            <w:r>
+              <w:t>-</w:t>
+            </w:r>
+          </w:p>
+        </w:tc>
+      </w:tr>
+      <w:tr>
+        <w:trPr>
+          <w:trHeight w:val="300"/>
+        </w:trPr>
+        <w:tc>
+          <w:tcPr>
+            <w:tcW w:w="2415" w:type="dxa"/>
+          </w:tcPr>
+          <w:p>
+            <w:pPr>
+              <w:rPr>
+                <w:b/>
+              </w:rPr>
+            </w:pPr>
+            <w:r>
+              <w:rPr>
+                <w:b/>
+              </w:rPr>
+              <w:t>Hoofd scenario</w:t>
+            </w:r>
+          </w:p>
+        </w:tc>
+        <w:tc>
+          <w:tcPr>
+            <w:tcW w:w="6990" w:type="dxa"/>
+          </w:tcPr>
+          <w:p>
+            <w:pPr>
+              <w:pStyle w:val="Lijstalinea"/>
+              <w:numPr>
+                <w:ilvl w:val="0"/>
+                <w:numId w:val="16"/>
+              </w:numPr>
+            </w:pPr>
+            <w:r>
+              <w:t>De plantenhouder voert zijn email en wachtwoord in.</w:t>
+            </w:r>
+          </w:p>
+          <w:p>
+            <w:pPr>
+              <w:pStyle w:val="Lijstalinea"/>
+              <w:numPr>
+                <w:ilvl w:val="0"/>
+                <w:numId w:val="16"/>
+              </w:numPr>
+            </w:pPr>
+            <w:r>
+              <w:t>De plantenhouder bevestigd zijn input.</w:t>
+            </w:r>
+          </w:p>
+          <w:p>
+            <w:pPr>
+              <w:pStyle w:val="Lijstalinea"/>
+              <w:numPr>
+                <w:ilvl w:val="0"/>
+                <w:numId w:val="16"/>
+              </w:numPr>
+            </w:pPr>
+            <w:r>
+              <w:t xml:space="preserve">Het systeem </w:t>
+            </w:r>
+            <w:r>
+              <w:t>valideert de aanvraag.</w:t>
+            </w:r>
+          </w:p>
+          <w:p>
+            <w:pPr>
+              <w:pStyle w:val="Lijstalinea"/>
+              <w:numPr>
+                <w:ilvl w:val="0"/>
+                <w:numId w:val="16"/>
+              </w:numPr>
+            </w:pPr>
+            <w:r>
+              <w:t xml:space="preserve">Het systeem toont </w:t>
+            </w:r>
+            <w:r>
+              <w:t xml:space="preserve">een melding dat de </w:t>
+            </w:r>
+            <w:r>
+              <w:t xml:space="preserve">plantenhouder </w:t>
+            </w:r>
+            <w:r>
+              <w:t>is ingelogd.</w:t>
+            </w:r>
+          </w:p>
+          <w:p>
+            <w:pPr>
+              <w:pStyle w:val="Lijstalinea"/>
+              <w:numPr>
+                <w:ilvl w:val="0"/>
+                <w:numId w:val="16"/>
+              </w:numPr>
+            </w:pPr>
+            <w:r>
+              <w:t>Het systeem verwijst naar een lijst met kassen.</w:t>
+            </w:r>
+          </w:p>
+        </w:tc>
+      </w:tr>
+      <w:tr>
+        <w:trPr>
+          <w:trHeight w:val="300"/>
+        </w:trPr>
+        <w:tc>
+          <w:tcPr>
+            <w:tcW w:w="2415" w:type="dxa"/>
+          </w:tcPr>
+          <w:p>
+            <w:pPr>
+              <w:rPr>
+                <w:b/>
+              </w:rPr>
+            </w:pPr>
+            <w:r>
+              <w:rPr>
+                <w:b/>
+              </w:rPr>
+              <w:t>Alternatieve scenario's</w:t>
+            </w:r>
+          </w:p>
+        </w:tc>
+        <w:tc>
+          <w:tcPr>
+            <w:tcW w:w="6990" w:type="dxa"/>
+          </w:tcPr>
+          <w:p>
+            <w:r>
+              <w:t xml:space="preserve">2.A: </w:t>
+            </w:r>
+            <w:r>
+              <w:t xml:space="preserve">De </w:t>
+            </w:r>
+            <w:r>
+              <w:t xml:space="preserve">plantenhouder </w:t>
+            </w:r>
+            <w:r>
+              <w:t>voert geen geldig email-adres of wachtwoord in.</w:t>
+            </w:r>
+          </w:p>
+          <w:p>
+            <w:pPr>
+              <w:pStyle w:val="Lijstalinea"/>
+              <w:numPr>
+                <w:ilvl w:val="0"/>
+                <w:numId w:val="17"/>
+              </w:numPr>
+            </w:pPr>
+            <w:r>
+              <w:t>Het systeem toont de ongeldige velden.</w:t>
+            </w:r>
+          </w:p>
+          <w:p>
+            <w:pPr>
+              <w:pStyle w:val="Lijstalinea"/>
+              <w:numPr>
+                <w:ilvl w:val="0"/>
+                <w:numId w:val="17"/>
+              </w:numPr>
+            </w:pPr>
+            <w:r>
+              <w:t>Terug naar stap 1.</w:t>
+            </w:r>
+          </w:p>
+          <w:p>
+            <w:r>
+              <w:t xml:space="preserve">3.A: Er is geen </w:t>
+            </w:r>
+            <w:r>
+              <w:t>account gevonden met dat e-mail adres.</w:t>
+            </w:r>
+          </w:p>
+          <w:p>
+            <w:pPr>
+              <w:pStyle w:val="Lijstalinea"/>
+              <w:numPr>
+                <w:ilvl w:val="0"/>
+                <w:numId w:val="18"/>
+              </w:numPr>
+            </w:pPr>
+            <w:r>
+              <w:t xml:space="preserve">Het systeem toont een melding dat </w:t>
+            </w:r>
+            <w:r>
+              <w:t xml:space="preserve">de e-mail/wachtwoord combinatie niet </w:t>
+            </w:r>
+            <w:r>
+              <w:t>gevonden is</w:t>
+            </w:r>
+            <w:r>
+              <w:t>.</w:t>
+            </w:r>
+          </w:p>
+          <w:p>
+            <w:pPr>
+              <w:pStyle w:val="Lijstalinea"/>
+              <w:numPr>
+                <w:ilvl w:val="0"/>
+                <w:numId w:val="18"/>
+              </w:numPr>
+            </w:pPr>
+            <w:r>
+              <w:t>Terug naar stap 1.</w:t>
+            </w:r>
+          </w:p>
+          <w:p>
+            <w:r>
+              <w:t>3.B: Er is een account gevonden, maar de wachtwoorden komen niet overeen.</w:t>
+            </w:r>
+          </w:p>
+          <w:p>
+            <w:pPr>
+              <w:pStyle w:val="Lijstalinea"/>
+              <w:numPr>
+                <w:ilvl w:val="0"/>
+                <w:numId w:val="19"/>
+              </w:numPr>
+            </w:pPr>
+            <w:r>
+              <w:t>Het systeem toont een melding dat de e-mail/wachtwoord combinatie niet gevonden is.</w:t>
+            </w:r>
+          </w:p>
+          <w:p>
+            <w:pPr>
+              <w:pStyle w:val="Lijstalinea"/>
+              <w:numPr>
+                <w:ilvl w:val="0"/>
+                <w:numId w:val="19"/>
+              </w:numPr>
+            </w:pPr>
+            <w:r>
+              <w:t>Terug naar stap 1.</w:t>
+            </w:r>
+          </w:p>
+        </w:tc>
+      </w:tr>
+      <w:tr>
+        <w:trPr>
+          <w:trHeight w:val="300"/>
+        </w:trPr>
+        <w:tc>
+          <w:tcPr>
+            <w:tcW w:w="2415" w:type="dxa"/>
+          </w:tcPr>
+          <w:p>
+            <w:pPr>
+              <w:rPr>
+                <w:b/>
+              </w:rPr>
+            </w:pPr>
+            <w:r>
+              <w:rPr>
+                <w:b/>
+              </w:rPr>
+              <w:t>Post condities</w:t>
+            </w:r>
+          </w:p>
+        </w:tc>
+        <w:tc>
+          <w:tcPr>
+            <w:tcW w:w="6990" w:type="dxa"/>
+          </w:tcPr>
+          <w:p>
+            <w:r>
+              <w:t xml:space="preserve">De </w:t>
+            </w:r>
+            <w:r>
+              <w:t>plantenhouder is ingelogd en kan zijn kassen bekijken.</w:t>
+            </w:r>
+          </w:p>
+        </w:tc>
+      </w:tr>
+    </w:tbl>
     <w:p/>
+    <w:p>
+      <w:r>
+        <w:br w:type="page"/>
+      </w:r>
+    </w:p>
+    <w:p>
+      <w:pPr>
+        <w:pStyle w:val="Kop3"/>
+      </w:pPr>
+      <w:bookmarkStart w:id="30" w:name="_Toc191366658"/>
+      <w:r>
+        <w:lastRenderedPageBreak/>
+        <w:t>Wireframes</w:t>
+      </w:r>
+      <w:bookmarkEnd w:id="30"/>
+    </w:p>
+    <w:p>
+      <w:r>
+        <w:rPr>
+          <w:noProof/>
+        </w:rPr>
+        <w:drawing>
+          <wp:anchor distT="0" distB="0" distL="114300" distR="114300" simplePos="0" relativeHeight="251694080" behindDoc="1" locked="0" layoutInCell="1" allowOverlap="1" wp14:anchorId="563650F6" wp14:editId="633BCF57">
+            <wp:simplePos x="0" y="0"/>
+            <wp:positionH relativeFrom="margin">
+              <wp:align>right</wp:align>
+            </wp:positionH>
+            <wp:positionV relativeFrom="paragraph">
+              <wp:posOffset>5715</wp:posOffset>
+            </wp:positionV>
+            <wp:extent cx="4114165" cy="2413000"/>
+            <wp:effectExtent l="0" t="0" r="635" b="6350"/>
+            <wp:wrapTight wrapText="bothSides">
+              <wp:wrapPolygon edited="0">
+                <wp:start x="0" y="0"/>
+                <wp:lineTo x="0" y="21486"/>
+                <wp:lineTo x="21503" y="21486"/>
+                <wp:lineTo x="21503" y="0"/>
+                <wp:lineTo x="0" y="0"/>
+              </wp:wrapPolygon>
+            </wp:wrapTight>
+            <wp:docPr id="1428200945" name="Afbeelding 8" descr="Afbeelding met tekst, schermopname, software, scherm&#10;&#10;Door AI gegenereerde inhoud is mogelijk onjuist."/>
+            <wp:cNvGraphicFramePr>
+              <a:graphicFrameLocks xmlns:a="http://schemas.openxmlformats.org/drawingml/2006/main" noChangeAspect="1"/>
+            </wp:cNvGraphicFramePr>
+            <a:graphic xmlns:a="http://schemas.openxmlformats.org/drawingml/2006/main">
+              <a:graphicData uri="http://schemas.openxmlformats.org/drawingml/2006/picture">
+                <pic:pic xmlns:pic="http://schemas.openxmlformats.org/drawingml/2006/picture">
+                  <pic:nvPicPr>
+                    <pic:cNvPr id="1428200945" name="Afbeelding 8" descr="Afbeelding met tekst, schermopname, software, scherm&#10;&#10;Door AI gegenereerde inhoud is mogelijk onjuist."/>
+                    <pic:cNvPicPr/>
+                  </pic:nvPicPr>
+                  <pic:blipFill>
+                    <a:blip r:embed="rId13" cstate="print">
+                      <a:extLst>
+                        <a:ext uri="{28A0092B-C50C-407E-A947-70E740481C1C}">
+                          <a14:useLocalDpi xmlns:a14="http://schemas.microsoft.com/office/drawing/2010/main" val="0"/>
+                        </a:ext>
+                      </a:extLst>
+                    </a:blip>
+                    <a:stretch>
+                      <a:fillRect/>
+                    </a:stretch>
+                  </pic:blipFill>
+                  <pic:spPr>
+                    <a:xfrm>
+                      <a:off x="0" y="0"/>
+                      <a:ext cx="4114165" cy="2413000"/>
+                    </a:xfrm>
+                    <a:prstGeom prst="rect">
+                      <a:avLst/>
+                    </a:prstGeom>
+                  </pic:spPr>
+                </pic:pic>
+              </a:graphicData>
+            </a:graphic>
+            <wp14:sizeRelH relativeFrom="margin">
+              <wp14:pctWidth>0</wp14:pctWidth>
+            </wp14:sizeRelH>
+            <wp14:sizeRelV relativeFrom="margin">
+              <wp14:pctHeight>0</wp14:pctHeight>
+            </wp14:sizeRelV>
+          </wp:anchor>
+        </w:drawing>
+      </w:r>
+      <w:r>
+        <w:rPr>
+          <w:noProof/>
+        </w:rPr>
+        <mc:AlternateContent>
+          <mc:Choice Requires="wps">
+            <w:drawing>
+              <wp:anchor distT="0" distB="0" distL="114300" distR="114300" simplePos="0" relativeHeight="251693056" behindDoc="1" locked="0" layoutInCell="1" allowOverlap="1" wp14:anchorId="4F01CE60" wp14:editId="05AEFDB4">
+                <wp:simplePos x="0" y="0"/>
+                <wp:positionH relativeFrom="margin">
+                  <wp:align>right</wp:align>
+                </wp:positionH>
+                <wp:positionV relativeFrom="paragraph">
+                  <wp:posOffset>2542540</wp:posOffset>
+                </wp:positionV>
+                <wp:extent cx="4129405" cy="635"/>
+                <wp:effectExtent l="0" t="0" r="4445" b="0"/>
+                <wp:wrapTight wrapText="bothSides">
+                  <wp:wrapPolygon edited="0">
+                    <wp:start x="0" y="0"/>
+                    <wp:lineTo x="0" y="20057"/>
+                    <wp:lineTo x="21524" y="20057"/>
+                    <wp:lineTo x="21524" y="0"/>
+                    <wp:lineTo x="0" y="0"/>
+                  </wp:wrapPolygon>
+                </wp:wrapTight>
+                <wp:docPr id="643647094" name="Tekstvak 1"/>
+                <wp:cNvGraphicFramePr/>
+                <a:graphic xmlns:a="http://schemas.openxmlformats.org/drawingml/2006/main">
+                  <a:graphicData uri="http://schemas.microsoft.com/office/word/2010/wordprocessingShape">
+                    <wps:wsp>
+                      <wps:cNvSpPr txBox="1"/>
+                      <wps:spPr>
+                        <a:xfrm>
+                          <a:off x="0" y="0"/>
+                          <a:ext cx="4129405" cy="635"/>
+                        </a:xfrm>
+                        <a:prstGeom prst="rect">
+                          <a:avLst/>
+                        </a:prstGeom>
+                        <a:solidFill>
+                          <a:prstClr val="white"/>
+                        </a:solidFill>
+                        <a:ln>
+                          <a:noFill/>
+                        </a:ln>
+                      </wps:spPr>
+                      <wps:txbx>
+                        <w:txbxContent>
+                          <w:p>
+                            <w:pPr>
+                              <w:pStyle w:val="Bijschrift"/>
+                              <w:rPr>
+                                <w:noProof/>
+                                <w:sz w:val="22"/>
+                                <w:szCs w:val="22"/>
+                              </w:rPr>
+                            </w:pPr>
+                            <w:bookmarkStart w:id="31" w:name="_Ref191314528"/>
+                            <w:r>
+                              <w:t xml:space="preserve">Figuur </w:t>
+                            </w:r>
+                            <w:r>
+                              <w:fldChar w:fldCharType="begin"/>
+                            </w:r>
+                            <w:r>
+                              <w:instrText xml:space="preserve"> SEQ Figuur \* ARABIC </w:instrText>
+                            </w:r>
+                            <w:r>
+                              <w:fldChar w:fldCharType="separate"/>
+                            </w:r>
+                            <w:r>
+                              <w:rPr>
+                                <w:noProof/>
+                              </w:rPr>
+                              <w:t>8</w:t>
+                            </w:r>
+                            <w:r>
+                              <w:fldChar w:fldCharType="end"/>
+                            </w:r>
+                            <w:r>
+                              <w:t xml:space="preserve"> - Wireframes inlo</w:t>
+                            </w:r>
+                            <w:r>
+                              <w:rPr>
+                                <w:noProof/>
+                              </w:rPr>
+                              <w:t>ggen</w:t>
+                            </w:r>
+                            <w:bookmarkEnd w:id="31"/>
+                          </w:p>
+                        </w:txbxContent>
+                      </wps:txbx>
+                      <wps:bodyPr rot="0" spcFirstLastPara="0" vertOverflow="overflow" horzOverflow="overflow" vert="horz" wrap="square" lIns="0" tIns="0" rIns="0" bIns="0" numCol="1" spcCol="0" rtlCol="0" fromWordArt="0" anchor="t" anchorCtr="0" forceAA="0" compatLnSpc="1">
+                        <a:prstTxWarp prst="textNoShape">
+                          <a:avLst/>
+                        </a:prstTxWarp>
+                        <a:spAutoFit/>
+                      </wps:bodyPr>
+                    </wps:wsp>
+                  </a:graphicData>
+                </a:graphic>
+                <wp14:sizeRelH relativeFrom="margin">
+                  <wp14:pctWidth>0</wp14:pctWidth>
+                </wp14:sizeRelH>
+              </wp:anchor>
+            </w:drawing>
+          </mc:Choice>
+          <mc:Fallback>
+            <w:pict>
+              <v:shape w14:anchorId="4F01CE60" id="Tekstvak 1" o:spid="_x0000_s1033" type="#_x0000_t202" style="position:absolute;margin-left:273.95pt;margin-top:200.2pt;width:325.15pt;height:.05pt;z-index:-251623424;visibility:visible;mso-wrap-style:square;mso-width-percent:0;mso-wrap-distance-left:9pt;mso-wrap-distance-top:0;mso-wrap-distance-right:9pt;mso-wrap-distance-bottom:0;mso-position-horizontal:right;mso-position-horizontal-relative:margin;mso-position-vertical:absolute;mso-position-vertical-relative:text;mso-width-percent:0;mso-width-relative:margin;v-text-anchor:top" o:gfxdata="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" stroked="f">
+                <v:textbox style="mso-fit-shape-to-text:t" inset="0,0,0,0">
+                  <w:txbxContent>
+                    <w:p>
+                      <w:pPr>
+                        <w:pStyle w:val="Bijschrift"/>
+                        <w:rPr>
+                          <w:noProof/>
+                          <w:sz w:val="22"/>
+                          <w:szCs w:val="22"/>
+                        </w:rPr>
+                      </w:pPr>
+                      <w:bookmarkStart w:id="32" w:name="_Ref191314528"/>
+                      <w:r>
+                        <w:t xml:space="preserve">Figuur </w:t>
+                      </w:r>
+                      <w:r>
+                        <w:fldChar w:fldCharType="begin"/>
+                      </w:r>
+                      <w:r>
+                        <w:instrText xml:space="preserve"> SEQ Figuur \* ARABIC </w:instrText>
+                      </w:r>
+                      <w:r>
+                        <w:fldChar w:fldCharType="separate"/>
+                      </w:r>
+                      <w:r>
+                        <w:rPr>
+                          <w:noProof/>
+                        </w:rPr>
+                        <w:t>8</w:t>
+                      </w:r>
+                      <w:r>
+                        <w:fldChar w:fldCharType="end"/>
+                      </w:r>
+                      <w:r>
+                        <w:t xml:space="preserve"> - Wireframes inlo</w:t>
+                      </w:r>
+                      <w:r>
+                        <w:rPr>
+                          <w:noProof/>
+                        </w:rPr>
+                        <w:t>ggen</w:t>
+                      </w:r>
+                      <w:bookmarkEnd w:id="32"/>
+                    </w:p>
+                  </w:txbxContent>
+                </v:textbox>
+                <w10:wrap type="tight" anchorx="margin"/>
+              </v:shape>
+            </w:pict>
+          </mc:Fallback>
+        </mc:AlternateContent>
+      </w:r>
+      <w:r>
+        <w:t>Om een goed beeld te geven van het inlogproces, zijn verschillende wireframes opgesteld voor zowel de mobiele omgeving als de desktopomgeving.</w:t>
+      </w:r>
+      <w:r>
+        <w:t xml:space="preserve"> Deze kunnen gevonden worden in </w:t>
+      </w:r>
+      <w:r>
+        <w:fldChar w:fldCharType="begin"/>
+      </w:r>
+      <w:r>
+        <w:instrText xml:space="preserve"> REF _Ref191314528 \h </w:instrText>
+      </w:r>
+      <w:r>
+        <w:fldChar w:fldCharType="separate"/>
+      </w:r>
+      <w:r>
+        <w:t xml:space="preserve">Figuur </w:t>
+      </w:r>
+      <w:r>
+        <w:rPr>
+          <w:noProof/>
+        </w:rPr>
+        <w:t>8</w:t>
+      </w:r>
+      <w:r>
+        <w:t xml:space="preserve"> - Wireframes inlo</w:t>
+      </w:r>
+      <w:r>
+        <w:rPr>
+          <w:noProof/>
+        </w:rPr>
+        <w:t>ggen</w:t>
+      </w:r>
+      <w:r>
+        <w:fldChar w:fldCharType="end"/>
+      </w:r>
+      <w:r>
+        <w:t xml:space="preserve"> en </w:t>
+      </w:r>
+      <w:r>
+        <w:fldChar w:fldCharType="begin"/>
+      </w:r>
+      <w:r>
+        <w:instrText xml:space="preserve"> REF _Ref191315040 \h </w:instrText>
+      </w:r>
+      <w:r>
+        <w:fldChar w:fldCharType="separate"/>
+      </w:r>
+      <w:r>
+        <w:t xml:space="preserve">Figuur </w:t>
+      </w:r>
+      <w:r>
+        <w:rPr>
+          <w:noProof/>
+        </w:rPr>
+        <w:t>9</w:t>
+      </w:r>
+      <w:r>
+        <w:t xml:space="preserve"> - Wireframes inloggen mobile</w:t>
+      </w:r>
+      <w:r>
+        <w:fldChar w:fldCharType="end"/>
+      </w:r>
+      <w:r>
+        <w:t>.</w:t>
+      </w:r>
+    </w:p>
+    <w:p/>
+    <w:p>
+      <w:r>
+        <w:rPr>
+          <w:noProof/>
+        </w:rPr>
+        <mc:AlternateContent>
+          <mc:Choice Requires="wps">
+            <w:drawing>
+              <wp:anchor distT="0" distB="0" distL="114300" distR="114300" simplePos="0" relativeHeight="251697152" behindDoc="1" locked="0" layoutInCell="1" allowOverlap="1" wp14:anchorId="18BA9681" wp14:editId="1B6AA78B">
+                <wp:simplePos x="0" y="0"/>
+                <wp:positionH relativeFrom="column">
+                  <wp:posOffset>3742055</wp:posOffset>
+                </wp:positionH>
+                <wp:positionV relativeFrom="paragraph">
+                  <wp:posOffset>5004435</wp:posOffset>
+                </wp:positionV>
+                <wp:extent cx="2230755" cy="635"/>
+                <wp:effectExtent l="0" t="0" r="0" b="0"/>
+                <wp:wrapTight wrapText="bothSides">
+                  <wp:wrapPolygon edited="0">
+                    <wp:start x="0" y="0"/>
+                    <wp:lineTo x="0" y="21600"/>
+                    <wp:lineTo x="21600" y="21600"/>
+                    <wp:lineTo x="21600" y="0"/>
+                  </wp:wrapPolygon>
+                </wp:wrapTight>
+                <wp:docPr id="686115302" name="Tekstvak 1"/>
+                <wp:cNvGraphicFramePr/>
+                <a:graphic xmlns:a="http://schemas.openxmlformats.org/drawingml/2006/main">
+                  <a:graphicData uri="http://schemas.microsoft.com/office/word/2010/wordprocessingShape">
+                    <wps:wsp>
+                      <wps:cNvSpPr txBox="1"/>
+                      <wps:spPr>
+                        <a:xfrm>
+                          <a:off x="0" y="0"/>
+                          <a:ext cx="2230755" cy="635"/>
+                        </a:xfrm>
+                        <a:prstGeom prst="rect">
+                          <a:avLst/>
+                        </a:prstGeom>
+                        <a:solidFill>
+                          <a:prstClr val="white"/>
+                        </a:solidFill>
+                        <a:ln>
+                          <a:noFill/>
+                        </a:ln>
+                      </wps:spPr>
+                      <wps:txbx>
+                        <w:txbxContent>
+                          <w:p>
+                            <w:pPr>
+                              <w:pStyle w:val="Bijschrift"/>
+                              <w:rPr>
+                                <w:noProof/>
+                                <w:sz w:val="22"/>
+                                <w:szCs w:val="22"/>
+                              </w:rPr>
+                            </w:pPr>
+                            <w:bookmarkStart w:id="33" w:name="_Ref191315040"/>
+                            <w:r>
+                              <w:t xml:space="preserve">Figuur </w:t>
+                            </w:r>
+                            <w:r>
+                              <w:fldChar w:fldCharType="begin"/>
+                            </w:r>
+                            <w:r>
+                              <w:instrText xml:space="preserve"> SEQ Figuur \* ARABIC </w:instrText>
+                            </w:r>
+                            <w:r>
+                              <w:fldChar w:fldCharType="separate"/>
+                            </w:r>
+                            <w:r>
+                              <w:rPr>
+                                <w:noProof/>
+                              </w:rPr>
+                              <w:t>9</w:t>
+                            </w:r>
+                            <w:r>
+                              <w:fldChar w:fldCharType="end"/>
+                            </w:r>
+                            <w:r>
+                              <w:t xml:space="preserve"> - Wireframes inloggen mobile</w:t>
+                            </w:r>
+                            <w:bookmarkEnd w:id="33"/>
+                          </w:p>
+                        </w:txbxContent>
+                      </wps:txbx>
+                      <wps:bodyPr rot="0" spcFirstLastPara="0" vertOverflow="overflow" horzOverflow="overflow" vert="horz" wrap="square" lIns="0" tIns="0" rIns="0" bIns="0" numCol="1" spcCol="0" rtlCol="0" fromWordArt="0" anchor="t" anchorCtr="0" forceAA="0" compatLnSpc="1">
+                        <a:prstTxWarp prst="textNoShape">
+                          <a:avLst/>
+                        </a:prstTxWarp>
+                        <a:spAutoFit/>
+                      </wps:bodyPr>
+                    </wps:wsp>
+                  </a:graphicData>
+                </a:graphic>
+              </wp:anchor>
+            </w:drawing>
+          </mc:Choice>
+          <mc:Fallback>
+            <w:pict>
+              <v:shape w14:anchorId="18BA9681" id="_x0000_s1034" type="#_x0000_t202" style="position:absolute;margin-left:294.65pt;margin-top:394.05pt;width:175.65pt;height:.05pt;z-index:-251619328;visibility:visible;mso-wrap-style:square;mso-wrap-distance-left:9pt;mso-wrap-distance-top:0;mso-wrap-distance-right:9pt;mso-wrap-distance-bottom:0;mso-position-horizontal:absolute;mso-position-horizontal-relative:text;mso-position-vertical:absolute;mso-position-vertical-relative:text;v-text-anchor:top" o:gfxdata="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" stroked="f">
+                <v:textbox style="mso-fit-shape-to-text:t" inset="0,0,0,0">
+                  <w:txbxContent>
+                    <w:p>
+                      <w:pPr>
+                        <w:pStyle w:val="Bijschrift"/>
+                        <w:rPr>
+                          <w:noProof/>
+                          <w:sz w:val="22"/>
+                          <w:szCs w:val="22"/>
+                        </w:rPr>
+                      </w:pPr>
+                      <w:bookmarkStart w:id="34" w:name="_Ref191315040"/>
+                      <w:r>
+                        <w:t xml:space="preserve">Figuur </w:t>
+                      </w:r>
+                      <w:r>
+                        <w:fldChar w:fldCharType="begin"/>
+                      </w:r>
+                      <w:r>
+                        <w:instrText xml:space="preserve"> SEQ Figuur \* ARABIC </w:instrText>
+                      </w:r>
+                      <w:r>
+                        <w:fldChar w:fldCharType="separate"/>
+                      </w:r>
+                      <w:r>
+                        <w:rPr>
+                          <w:noProof/>
+                        </w:rPr>
+                        <w:t>9</w:t>
+                      </w:r>
+                      <w:r>
+                        <w:fldChar w:fldCharType="end"/>
+                      </w:r>
+                      <w:r>
+                        <w:t xml:space="preserve"> - Wireframes inloggen mobile</w:t>
+                      </w:r>
+                      <w:bookmarkEnd w:id="34"/>
+                    </w:p>
+                  </w:txbxContent>
+                </v:textbox>
+                <w10:wrap type="tight"/>
+              </v:shape>
+            </w:pict>
+          </mc:Fallback>
+        </mc:AlternateContent>
+      </w:r>
+      <w:r>
+        <w:rPr>
+          <w:noProof/>
+        </w:rPr>
+        <w:drawing>
+          <wp:anchor distT="0" distB="0" distL="114300" distR="114300" simplePos="0" relativeHeight="251695104" behindDoc="1" locked="0" layoutInCell="1" allowOverlap="1" wp14:anchorId="42893BD5" wp14:editId="60096385">
+            <wp:simplePos x="0" y="0"/>
+            <wp:positionH relativeFrom="margin">
+              <wp:align>right</wp:align>
+            </wp:positionH>
+            <wp:positionV relativeFrom="paragraph">
+              <wp:posOffset>918195</wp:posOffset>
+            </wp:positionV>
+            <wp:extent cx="2230755" cy="4029710"/>
+            <wp:effectExtent l="0" t="0" r="0" b="8890"/>
+            <wp:wrapTight wrapText="bothSides">
+              <wp:wrapPolygon edited="0">
+                <wp:start x="0" y="0"/>
+                <wp:lineTo x="0" y="21546"/>
+                <wp:lineTo x="21397" y="21546"/>
+                <wp:lineTo x="21397" y="0"/>
+                <wp:lineTo x="0" y="0"/>
+              </wp:wrapPolygon>
+            </wp:wrapTight>
+            <wp:docPr id="1388116481" name="Afbeelding 9" descr="Afbeelding met tekst, schermopname, software, nummer&#10;&#10;Door AI gegenereerde inhoud is mogelijk onjuist."/>
+            <wp:cNvGraphicFramePr>
+              <a:graphicFrameLocks xmlns:a="http://schemas.openxmlformats.org/drawingml/2006/main" noChangeAspect="1"/>
+            </wp:cNvGraphicFramePr>
+            <a:graphic xmlns:a="http://schemas.openxmlformats.org/drawingml/2006/main">
+              <a:graphicData uri="http://schemas.openxmlformats.org/drawingml/2006/picture">
+                <pic:pic xmlns:pic="http://schemas.openxmlformats.org/drawingml/2006/picture">
+                  <pic:nvPicPr>
+                    <pic:cNvPr id="1388116481" name="Afbeelding 9" descr="Afbeelding met tekst, schermopname, software, nummer&#10;&#10;Door AI gegenereerde inhoud is mogelijk onjuist."/>
+                    <pic:cNvPicPr/>
+                  </pic:nvPicPr>
+                  <pic:blipFill>
+                    <a:blip r:embed="rId14" cstate="print">
+                      <a:extLst>
+                        <a:ext uri="{28A0092B-C50C-407E-A947-70E740481C1C}">
+                          <a14:useLocalDpi xmlns:a14="http://schemas.microsoft.com/office/drawing/2010/main" val="0"/>
+                        </a:ext>
+                      </a:extLst>
+                    </a:blip>
+                    <a:stretch>
+                      <a:fillRect/>
+                    </a:stretch>
+                  </pic:blipFill>
+                  <pic:spPr>
+                    <a:xfrm>
+                      <a:off x="0" y="0"/>
+                      <a:ext cx="2230755" cy="4029710"/>
+                    </a:xfrm>
+                    <a:prstGeom prst="rect">
+                      <a:avLst/>
+                    </a:prstGeom>
+                  </pic:spPr>
+                </pic:pic>
+              </a:graphicData>
+            </a:graphic>
+            <wp14:sizeRelH relativeFrom="margin">
+              <wp14:pctWidth>0</wp14:pctWidth>
+            </wp14:sizeRelH>
+            <wp14:sizeRelV relativeFrom="margin">
+              <wp14:pctHeight>0</wp14:pctHeight>
+            </wp14:sizeRelV>
+          </wp:anchor>
+        </w:drawing>
+      </w:r>
+      <w:r>
+        <w:br w:type="page"/>
+      </w:r>
+    </w:p>
+    <w:p>
+      <w:pPr>
+        <w:pStyle w:val="Kop3"/>
+      </w:pPr>
+      <w:r>
+        <w:lastRenderedPageBreak/>
+        <w:t>Requirements</w:t>
+      </w:r>
+    </w:p>
+    <w:p>
+      <w:r>
+        <w:t xml:space="preserve">Om losliggende </w:t>
+      </w:r>
+      <w:r>
+        <w:t xml:space="preserve">eisen </w:t>
+      </w:r>
+      <w:r>
+        <w:t>en business-regels vast</w:t>
+      </w:r>
+      <w:r>
+        <w:t xml:space="preserve"> te leggen, zijn requirements opgesteld. Deze omvatten kwaliteits- en veiligheidsrequirements. De requirements zijn dan ook gegroepeerd op basis van deze aspecten.</w:t>
+      </w:r>
+    </w:p>
+    <w:p>
+      <w:pPr>
+        <w:pStyle w:val="Kop4"/>
+      </w:pPr>
+      <w:r>
+        <w:t>Kwaliteit</w:t>
+      </w:r>
+    </w:p>
+    <w:p>
+      <w:pPr>
+        <w:pStyle w:val="Lijstalinea"/>
+        <w:numPr>
+          <w:ilvl w:val="0"/>
+          <w:numId w:val="25"/>
+        </w:numPr>
+      </w:pPr>
+      <w:r>
+        <w:t>De webpagina wordt binnen 1 seconde getoond.</w:t>
+      </w:r>
+    </w:p>
+    <w:p>
+      <w:pPr>
+        <w:pStyle w:val="Kop4"/>
+      </w:pPr>
+      <w:r>
+        <w:t>Veiligheid</w:t>
+      </w:r>
+    </w:p>
+    <w:p>
+      <w:pPr>
+        <w:pStyle w:val="Lijstalinea"/>
+        <w:numPr>
+          <w:ilvl w:val="0"/>
+          <w:numId w:val="24"/>
+        </w:numPr>
+      </w:pPr>
+      <w:r>
+        <w:t>Het e-mail adres moet g</w:t>
+      </w:r>
+      <w:r>
+        <w:t>eldig zijn</w:t>
+      </w:r>
+    </w:p>
+    <w:p>
+      <w:pPr>
+        <w:pStyle w:val="Lijstalinea"/>
+        <w:numPr>
+          <w:ilvl w:val="0"/>
+          <w:numId w:val="24"/>
+        </w:numPr>
+      </w:pPr>
+      <w:r>
+        <w:t>Het wachtwoord moet minimaal uit 8 karakters, een hoofdletter, een kleine letter, een speciaal karakter en een getal bestaan.</w:t>
+      </w:r>
+    </w:p>
+    <w:p>
+      <w:pPr>
+        <w:pStyle w:val="Lijstalinea"/>
+        <w:numPr>
+          <w:ilvl w:val="0"/>
+          <w:numId w:val="24"/>
+        </w:numPr>
+      </w:pPr>
+      <w:r>
+        <w:t>Het wachtwoord mag niet langer dan 64 karakters zijn.</w:t>
+      </w:r>
+    </w:p>
+    <w:p>
+      <w:pPr>
+        <w:pStyle w:val="Lijstalinea"/>
+        <w:numPr>
+          <w:ilvl w:val="0"/>
+          <w:numId w:val="24"/>
+        </w:numPr>
+      </w:pPr>
+      <w:r>
+        <w:t>Het systeem toont niet of het e-mail adres gevonden is, alleen dat geen combinatie gevonden is.</w:t>
+      </w:r>
+    </w:p>
+    <w:p>
+      <w:pPr>
+        <w:pStyle w:val="Lijstalinea"/>
+      </w:pPr>
+      <w:r>
+        <w:br w:type="page"/>
+      </w:r>
+    </w:p>
+    <w:p/>
+    <w:p>
+      <w:pPr>
+        <w:pStyle w:val="Kop2"/>
+      </w:pPr>
+      <w:bookmarkStart w:id="35" w:name="_Toc191366659"/>
+      <w:r>
+        <w:t>UC4: Registreren</w:t>
+      </w:r>
+      <w:bookmarkEnd w:id="35"/>
+    </w:p>
+    <w:p>
+      <w:r>
+        <w:t xml:space="preserve">Dit hoofdstuk zal dieper ingaan op de use case “Registreren”. </w:t>
+      </w:r>
+      <w:r>
+        <w:t>Hier is een use case diagram</w:t>
+      </w:r>
+      <w:r>
+        <w:t>, activity</w:t>
+      </w:r>
+      <w:r>
+        <w:t xml:space="preserve"> diagram</w:t>
+      </w:r>
+      <w:r>
+        <w:t xml:space="preserve"> en </w:t>
+      </w:r>
+      <w:r>
+        <w:t xml:space="preserve">meerdere </w:t>
+      </w:r>
+      <w:r>
+        <w:t>wireframes voor opgesteld.</w:t>
+      </w:r>
+    </w:p>
+    <w:tbl>
+      <w:tblPr>
+        <w:tblStyle w:val="Tabelraster"/>
+        <w:tblW w:w="9405" w:type="dxa"/>
+        <w:tblLayout w:type="fixed"/>
+        <w:tblLook w:val="06A0" w:firstRow="1" w:lastRow="0" w:firstColumn="1" w:lastColumn="0" w:noHBand="1" w:noVBand="1"/>
+      </w:tblPr>
+      <w:tblGrid>
+        <w:gridCol w:w="2415"/>
+        <w:gridCol w:w="6990"/>
+      </w:tblGrid>
+      <w:tr>
+        <w:trPr>
+          <w:trHeight w:val="300"/>
+        </w:trPr>
+        <w:tc>
+          <w:tcPr>
+            <w:tcW w:w="2415" w:type="dxa"/>
+          </w:tcPr>
+          <w:p>
+            <w:pPr>
+              <w:rPr>
+                <w:b/>
+              </w:rPr>
+            </w:pPr>
+            <w:r>
+              <w:rPr>
+                <w:b/>
+              </w:rPr>
+              <w:t>ID</w:t>
+            </w:r>
+          </w:p>
+        </w:tc>
+        <w:tc>
+          <w:tcPr>
+            <w:tcW w:w="6990" w:type="dxa"/>
+          </w:tcPr>
+          <w:p>
+            <w:r>
+              <w:t>UC</w:t>
+            </w:r>
+            <w:r>
+              <w:t>4</w:t>
+            </w:r>
+          </w:p>
+        </w:tc>
+      </w:tr>
+      <w:tr>
+        <w:trPr>
+          <w:trHeight w:val="300"/>
+        </w:trPr>
+        <w:tc>
+          <w:tcPr>
+            <w:tcW w:w="2415" w:type="dxa"/>
+          </w:tcPr>
+          <w:p>
+            <w:pPr>
+              <w:rPr>
+                <w:b/>
+              </w:rPr>
+            </w:pPr>
+            <w:r>
+              <w:rPr>
+                <w:b/>
+              </w:rPr>
+              <w:t>Use Case</w:t>
+            </w:r>
+          </w:p>
+        </w:tc>
+        <w:tc>
+          <w:tcPr>
+            <w:tcW w:w="6990" w:type="dxa"/>
+          </w:tcPr>
+          <w:p>
+            <w:r>
+              <w:t>Registreren</w:t>
+            </w:r>
+          </w:p>
+        </w:tc>
+      </w:tr>
+      <w:tr>
+        <w:trPr>
+          <w:trHeight w:val="300"/>
+        </w:trPr>
+        <w:tc>
+          <w:tcPr>
+            <w:tcW w:w="2415" w:type="dxa"/>
+          </w:tcPr>
+          <w:p>
+            <w:pPr>
+              <w:rPr>
+                <w:b/>
+              </w:rPr>
+            </w:pPr>
+            <w:r>
+              <w:rPr>
+                <w:b/>
+              </w:rPr>
+              <w:t>Primaire actor</w:t>
+            </w:r>
+          </w:p>
+        </w:tc>
+        <w:tc>
+          <w:tcPr>
+            <w:tcW w:w="6990" w:type="dxa"/>
+          </w:tcPr>
+          <w:p>
+            <w:r>
+              <w:t>Plantenhouder</w:t>
+            </w:r>
+          </w:p>
+        </w:tc>
+      </w:tr>
+      <w:tr>
+        <w:trPr>
+          <w:trHeight w:val="300"/>
+        </w:trPr>
+        <w:tc>
+          <w:tcPr>
+            <w:tcW w:w="2415" w:type="dxa"/>
+          </w:tcPr>
+          <w:p>
+            <w:pPr>
+              <w:rPr>
+                <w:b/>
+              </w:rPr>
+            </w:pPr>
+            <w:r>
+              <w:rPr>
+                <w:b/>
+              </w:rPr>
+              <w:t>Secundaire actor</w:t>
+            </w:r>
+          </w:p>
+        </w:tc>
+        <w:tc>
+          <w:tcPr>
+            <w:tcW w:w="6990" w:type="dxa"/>
+          </w:tcPr>
+          <w:p>
+            <w:r>
+              <w:t>-</w:t>
+            </w:r>
+          </w:p>
+        </w:tc>
+      </w:tr>
+      <w:tr>
+        <w:trPr>
+          <w:trHeight w:val="300"/>
+        </w:trPr>
+        <w:tc>
+          <w:tcPr>
+            <w:tcW w:w="2415" w:type="dxa"/>
+          </w:tcPr>
+          <w:p>
+            <w:pPr>
+              <w:rPr>
+                <w:b/>
+              </w:rPr>
+            </w:pPr>
+            <w:r>
+              <w:rPr>
+                <w:b/>
+              </w:rPr>
+              <w:t>Pre condities</w:t>
+            </w:r>
+          </w:p>
+        </w:tc>
+        <w:tc>
+          <w:tcPr>
+            <w:tcW w:w="6990" w:type="dxa"/>
+          </w:tcPr>
+          <w:p>
+            <w:r>
+              <w:t>-</w:t>
+            </w:r>
+          </w:p>
+        </w:tc>
+      </w:tr>
+      <w:tr>
+        <w:trPr>
+          <w:trHeight w:val="300"/>
+        </w:trPr>
+        <w:tc>
+          <w:tcPr>
+            <w:tcW w:w="2415" w:type="dxa"/>
+          </w:tcPr>
+          <w:p>
+            <w:pPr>
+              <w:rPr>
+                <w:b/>
+              </w:rPr>
+            </w:pPr>
+            <w:r>
+              <w:rPr>
+                <w:b/>
+              </w:rPr>
+              <w:t>Hoofd scenario</w:t>
+            </w:r>
+          </w:p>
+        </w:tc>
+        <w:tc>
+          <w:tcPr>
+            <w:tcW w:w="6990" w:type="dxa"/>
+          </w:tcPr>
+          <w:p>
+            <w:pPr>
+              <w:pStyle w:val="Lijstalinea"/>
+              <w:numPr>
+                <w:ilvl w:val="0"/>
+                <w:numId w:val="20"/>
+              </w:numPr>
+            </w:pPr>
+            <w:r>
+              <w:t>De plantenhouder registreert zijn naam en e-mail adres.</w:t>
+            </w:r>
+          </w:p>
+          <w:p>
+            <w:pPr>
+              <w:pStyle w:val="Lijstalinea"/>
+              <w:numPr>
+                <w:ilvl w:val="0"/>
+                <w:numId w:val="20"/>
+              </w:numPr>
+            </w:pPr>
+            <w:r>
+              <w:t xml:space="preserve">De plantenhouder </w:t>
+            </w:r>
+            <w:r>
+              <w:t>bevestigt zijn invoer.</w:t>
+            </w:r>
+          </w:p>
+          <w:p>
+            <w:pPr>
+              <w:pStyle w:val="Lijstalinea"/>
+              <w:numPr>
+                <w:ilvl w:val="0"/>
+                <w:numId w:val="20"/>
+              </w:numPr>
+            </w:pPr>
+            <w:r>
+              <w:t>Het systeem maakt een account voor de plantenhouder aan.</w:t>
+            </w:r>
+          </w:p>
+          <w:p>
+            <w:pPr>
+              <w:pStyle w:val="Lijstalinea"/>
+              <w:numPr>
+                <w:ilvl w:val="0"/>
+                <w:numId w:val="20"/>
+              </w:numPr>
+            </w:pPr>
+            <w:r>
+              <w:t xml:space="preserve">Het systeem verwijst de plantenhouder naar de </w:t>
+            </w:r>
+            <w:r>
+              <w:t>inlogpagina.</w:t>
+            </w:r>
+          </w:p>
+        </w:tc>
+      </w:tr>
+      <w:tr>
+        <w:trPr>
+          <w:trHeight w:val="300"/>
+        </w:trPr>
+        <w:tc>
+          <w:tcPr>
+            <w:tcW w:w="2415" w:type="dxa"/>
+          </w:tcPr>
+          <w:p>
+            <w:pPr>
+              <w:rPr>
+                <w:b/>
+              </w:rPr>
+            </w:pPr>
+            <w:r>
+              <w:rPr>
+                <w:b/>
+              </w:rPr>
+              <w:t>Alternatieve scenario's</w:t>
+            </w:r>
+          </w:p>
+        </w:tc>
+        <w:tc>
+          <w:tcPr>
+            <w:tcW w:w="6990" w:type="dxa"/>
+          </w:tcPr>
+          <w:p>
+            <w:r>
+              <w:t xml:space="preserve">2.A: De </w:t>
+            </w:r>
+            <w:r>
+              <w:t xml:space="preserve">plantenhouder </w:t>
+            </w:r>
+            <w:r>
+              <w:t>heeft ongeldige invoer</w:t>
+            </w:r>
+            <w:r>
+              <w:t>.</w:t>
+            </w:r>
+          </w:p>
+          <w:p>
+            <w:pPr>
+              <w:pStyle w:val="Lijstalinea"/>
+              <w:numPr>
+                <w:ilvl w:val="0"/>
+                <w:numId w:val="21"/>
+              </w:numPr>
+            </w:pPr>
+            <w:r>
+              <w:t>Het systeem toont welke velden ongeldige invoer bevatten.</w:t>
+            </w:r>
+          </w:p>
+          <w:p>
+            <w:pPr>
+              <w:pStyle w:val="Lijstalinea"/>
+              <w:numPr>
+                <w:ilvl w:val="0"/>
+                <w:numId w:val="21"/>
+              </w:numPr>
+            </w:pPr>
+            <w:r>
+              <w:t>Terug naar stap 1.</w:t>
+            </w:r>
+          </w:p>
+          <w:p>
+            <w:r>
+              <w:t xml:space="preserve">3.A: </w:t>
+            </w:r>
+            <w:r>
+              <w:t>Er is al een plantenhouder geregistreerd met het ingevoerd e-mail adres.</w:t>
+            </w:r>
+          </w:p>
+          <w:p>
+            <w:pPr>
+              <w:pStyle w:val="Lijstalinea"/>
+              <w:numPr>
+                <w:ilvl w:val="0"/>
+                <w:numId w:val="22"/>
+              </w:numPr>
+            </w:pPr>
+            <w:r>
+              <w:t>Het systeem toont een melding dat het account al bestaat.</w:t>
+            </w:r>
+          </w:p>
+          <w:p>
+            <w:pPr>
+              <w:pStyle w:val="Lijstalinea"/>
+              <w:numPr>
+                <w:ilvl w:val="0"/>
+                <w:numId w:val="22"/>
+              </w:numPr>
+            </w:pPr>
+            <w:r>
+              <w:t>Terug naar stap</w:t>
+            </w:r>
+            <w:r>
+              <w:t xml:space="preserve"> </w:t>
+            </w:r>
+            <w:r>
+              <w:t>1.</w:t>
+            </w:r>
+          </w:p>
+        </w:tc>
+      </w:tr>
+      <w:tr>
+        <w:trPr>
+          <w:trHeight w:val="300"/>
+        </w:trPr>
+        <w:tc>
+          <w:tcPr>
+            <w:tcW w:w="2415" w:type="dxa"/>
+          </w:tcPr>
+          <w:p>
+            <w:pPr>
+              <w:rPr>
+                <w:b/>
+              </w:rPr>
+            </w:pPr>
+            <w:r>
+              <w:rPr>
+                <w:b/>
+              </w:rPr>
+              <w:t>Post condities</w:t>
+            </w:r>
+          </w:p>
+        </w:tc>
+        <w:tc>
+          <w:tcPr>
+            <w:tcW w:w="6990" w:type="dxa"/>
+          </w:tcPr>
+          <w:p>
+            <w:r>
+              <w:t>De plantenhouder heeft een account en kan UC3: Inloggen beginnen.</w:t>
+            </w:r>
+          </w:p>
+        </w:tc>
+      </w:tr>
+    </w:tbl>
+    <w:p/>
+    <w:p>
+      <w:r>
+        <w:br w:type="page"/>
+      </w:r>
+    </w:p>
+    <w:p>
+      <w:pPr>
+        <w:pStyle w:val="Kop2"/>
+      </w:pPr>
+      <w:bookmarkStart w:id="36" w:name="_Toc191366660"/>
+      <w:r>
+        <w:lastRenderedPageBreak/>
+        <w:t>Activity diagram</w:t>
+      </w:r>
+      <w:bookmarkEnd w:id="36"/>
+    </w:p>
+    <w:p>
+      <w:r>
+        <w:t>Om het hele registratieproces (inclusief inloggen) te verhelderen, is een activity diagram opgesteld.</w:t>
+      </w:r>
+      <w:r>
+        <w:t xml:space="preserve"> De diagrammen kunnen gevonden worden in </w:t>
+      </w:r>
+      <w:r>
+        <w:fldChar w:fldCharType="begin"/>
+      </w:r>
+      <w:r>
+        <w:instrText xml:space="preserve"> REF _Ref191318079 \h </w:instrText>
+      </w:r>
+      <w:r>
+        <w:fldChar w:fldCharType="separate"/>
+      </w:r>
+      <w:r>
+        <w:t xml:space="preserve">Figuur </w:t>
+      </w:r>
+      <w:r>
+        <w:rPr>
+          <w:noProof/>
+        </w:rPr>
+        <w:t>10</w:t>
+      </w:r>
+      <w:r>
+        <w:t xml:space="preserve"> - Activity diagram registreerproces</w:t>
+      </w:r>
+      <w:r>
+        <w:fldChar w:fldCharType="end"/>
+      </w:r>
+      <w:r>
+        <w:t>.</w:t>
+      </w:r>
+    </w:p>
+    <w:p>
+      <w:r>
+        <w:rPr>
+          <w:noProof/>
+        </w:rPr>
+        <mc:AlternateContent>
+          <mc:Choice Requires="wps">
+            <w:drawing>
+              <wp:anchor distT="0" distB="0" distL="114300" distR="114300" simplePos="0" relativeHeight="251704320" behindDoc="1" locked="0" layoutInCell="1" allowOverlap="1" wp14:anchorId="2338ABB2" wp14:editId="49E67BC8">
+                <wp:simplePos x="0" y="0"/>
+                <wp:positionH relativeFrom="column">
+                  <wp:posOffset>635</wp:posOffset>
+                </wp:positionH>
+                <wp:positionV relativeFrom="paragraph">
+                  <wp:posOffset>3952875</wp:posOffset>
+                </wp:positionV>
+                <wp:extent cx="5972810" cy="635"/>
+                <wp:effectExtent l="0" t="0" r="0" b="0"/>
+                <wp:wrapTight wrapText="bothSides">
+                  <wp:wrapPolygon edited="0">
+                    <wp:start x="0" y="0"/>
+                    <wp:lineTo x="0" y="21600"/>
+                    <wp:lineTo x="21600" y="21600"/>
+                    <wp:lineTo x="21600" y="0"/>
+                  </wp:wrapPolygon>
+                </wp:wrapTight>
+                <wp:docPr id="1884064491" name="Tekstvak 1"/>
+                <wp:cNvGraphicFramePr/>
+                <a:graphic xmlns:a="http://schemas.openxmlformats.org/drawingml/2006/main">
+                  <a:graphicData uri="http://schemas.microsoft.com/office/word/2010/wordprocessingShape">
+                    <wps:wsp>
+                      <wps:cNvSpPr txBox="1"/>
+                      <wps:spPr>
+                        <a:xfrm>
+                          <a:off x="0" y="0"/>
+                          <a:ext cx="5972810" cy="635"/>
+                        </a:xfrm>
+                        <a:prstGeom prst="rect">
+                          <a:avLst/>
+                        </a:prstGeom>
+                        <a:solidFill>
+                          <a:prstClr val="white"/>
+                        </a:solidFill>
+                        <a:ln>
+                          <a:noFill/>
+                        </a:ln>
+                      </wps:spPr>
+                      <wps:txbx>
+                        <w:txbxContent>
+                          <w:p>
+                            <w:pPr>
+                              <w:pStyle w:val="Bijschrift"/>
+                              <w:rPr>
+                                <w:noProof/>
+                                <w:sz w:val="22"/>
+                                <w:szCs w:val="22"/>
+                              </w:rPr>
+                            </w:pPr>
+                            <w:bookmarkStart w:id="37" w:name="_Ref191318079"/>
+                            <w:r>
+                              <w:t xml:space="preserve">Figuur </w:t>
+                            </w:r>
+                            <w:r>
+                              <w:fldChar w:fldCharType="begin"/>
+                            </w:r>
+                            <w:r>
+                              <w:instrText xml:space="preserve"> SEQ Figuur \* ARABIC </w:instrText>
+                            </w:r>
+                            <w:r>
+                              <w:fldChar w:fldCharType="separate"/>
+                            </w:r>
+                            <w:r>
+                              <w:rPr>
+                                <w:noProof/>
+                              </w:rPr>
+                              <w:t>10</w:t>
+                            </w:r>
+                            <w:r>
+                              <w:fldChar w:fldCharType="end"/>
+                            </w:r>
+                            <w:r>
+                              <w:t xml:space="preserve"> - Activity diagram registreerproces</w:t>
+                            </w:r>
+                            <w:bookmarkEnd w:id="37"/>
+                          </w:p>
+                        </w:txbxContent>
+                      </wps:txbx>
+                      <wps:bodyPr rot="0" spcFirstLastPara="0" vertOverflow="overflow" horzOverflow="overflow" vert="horz" wrap="square" lIns="0" tIns="0" rIns="0" bIns="0" numCol="1" spcCol="0" rtlCol="0" fromWordArt="0" anchor="t" anchorCtr="0" forceAA="0" compatLnSpc="1">
+                        <a:prstTxWarp prst="textNoShape">
+                          <a:avLst/>
+                        </a:prstTxWarp>
+                        <a:spAutoFit/>
+                      </wps:bodyPr>
+                    </wps:wsp>
+                  </a:graphicData>
+                </a:graphic>
+              </wp:anchor>
+            </w:drawing>
+          </mc:Choice>
+          <mc:Fallback>
+            <w:pict>
+              <v:shape w14:anchorId="2338ABB2" id="_x0000_s1035" type="#_x0000_t202" style="position:absolute;margin-left:.05pt;margin-top:311.25pt;width:470.3pt;height:.05pt;z-index:-251612160;visibility:visible;mso-wrap-style:square;mso-wrap-distance-left:9pt;mso-wrap-distance-top:0;mso-wrap-distance-right:9pt;mso-wrap-distance-bottom:0;mso-position-horizontal:absolute;mso-position-horizontal-relative:text;mso-position-vertical:absolute;mso-position-vertical-relative:text;v-text-anchor:top" o:gfxdata="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" stroked="f">
+                <v:textbox style="mso-fit-shape-to-text:t" inset="0,0,0,0">
+                  <w:txbxContent>
+                    <w:p>
+                      <w:pPr>
+                        <w:pStyle w:val="Bijschrift"/>
+                        <w:rPr>
+                          <w:noProof/>
+                          <w:sz w:val="22"/>
+                          <w:szCs w:val="22"/>
+                        </w:rPr>
+                      </w:pPr>
+                      <w:bookmarkStart w:id="38" w:name="_Ref191318079"/>
+                      <w:r>
+                        <w:t xml:space="preserve">Figuur </w:t>
+                      </w:r>
+                      <w:r>
+                        <w:fldChar w:fldCharType="begin"/>
+                      </w:r>
+                      <w:r>
+                        <w:instrText xml:space="preserve"> SEQ Figuur \* ARABIC </w:instrText>
+                      </w:r>
+                      <w:r>
+                        <w:fldChar w:fldCharType="separate"/>
+                      </w:r>
+                      <w:r>
+                        <w:rPr>
+                          <w:noProof/>
+                        </w:rPr>
+                        <w:t>10</w:t>
+                      </w:r>
+                      <w:r>
+                        <w:fldChar w:fldCharType="end"/>
+                      </w:r>
+                      <w:r>
+                        <w:t xml:space="preserve"> - Activity diagram registreerproces</w:t>
+                      </w:r>
+                      <w:bookmarkEnd w:id="38"/>
+                    </w:p>
+                  </w:txbxContent>
+                </v:textbox>
+                <w10:wrap type="tight"/>
+              </v:shape>
+            </w:pict>
+          </mc:Fallback>
+        </mc:AlternateContent>
+      </w:r>
+      <w:r>
+        <w:rPr>
+          <w:noProof/>
+        </w:rPr>
+        <w:drawing>
+          <wp:anchor distT="0" distB="0" distL="114300" distR="114300" simplePos="0" relativeHeight="251702272" behindDoc="1" locked="0" layoutInCell="1" allowOverlap="1" wp14:anchorId="094425C9" wp14:editId="3976B0DD">
+            <wp:simplePos x="0" y="0"/>
+            <wp:positionH relativeFrom="column">
+              <wp:posOffset>957</wp:posOffset>
+            </wp:positionH>
+            <wp:positionV relativeFrom="paragraph">
+              <wp:posOffset>4492</wp:posOffset>
+            </wp:positionV>
+            <wp:extent cx="5972810" cy="3891280"/>
+            <wp:effectExtent l="0" t="0" r="8890" b="0"/>
+            <wp:wrapTight wrapText="bothSides">
+              <wp:wrapPolygon edited="0">
+                <wp:start x="0" y="0"/>
+                <wp:lineTo x="0" y="21466"/>
+                <wp:lineTo x="21563" y="21466"/>
+                <wp:lineTo x="21563" y="0"/>
+                <wp:lineTo x="0" y="0"/>
+              </wp:wrapPolygon>
+            </wp:wrapTight>
+            <wp:docPr id="831322051" name="Afbeelding 12" descr="Afbeelding met tekst, diagram, Plan, Parallel&#10;&#10;Door AI gegenereerde inhoud is mogelijk onjuist."/>
+            <wp:cNvGraphicFramePr>
+              <a:graphicFrameLocks xmlns:a="http://schemas.openxmlformats.org/drawingml/2006/main" noChangeAspect="1"/>
+            </wp:cNvGraphicFramePr>
+            <a:graphic xmlns:a="http://schemas.openxmlformats.org/drawingml/2006/main">
+              <a:graphicData uri="http://schemas.openxmlformats.org/drawingml/2006/picture">
+                <pic:pic xmlns:pic="http://schemas.openxmlformats.org/drawingml/2006/picture">
+                  <pic:nvPicPr>
+                    <pic:cNvPr id="831322051" name="Afbeelding 12" descr="Afbeelding met tekst, diagram, Plan, Parallel&#10;&#10;Door AI gegenereerde inhoud is mogelijk onjuist."/>
+                    <pic:cNvPicPr/>
+                  </pic:nvPicPr>
+                  <pic:blipFill>
+                    <a:blip r:embed="rId15">
+                      <a:extLst>
+                        <a:ext uri="{28A0092B-C50C-407E-A947-70E740481C1C}">
+                          <a14:useLocalDpi xmlns:a14="http://schemas.microsoft.com/office/drawing/2010/main" val="0"/>
+                        </a:ext>
+                      </a:extLst>
+                    </a:blip>
+                    <a:stretch>
+                      <a:fillRect/>
+                    </a:stretch>
+                  </pic:blipFill>
+                  <pic:spPr>
+                    <a:xfrm>
+                      <a:off x="0" y="0"/>
+                      <a:ext cx="5972810" cy="3891280"/>
+                    </a:xfrm>
+                    <a:prstGeom prst="rect">
+                      <a:avLst/>
+                    </a:prstGeom>
+                  </pic:spPr>
+                </pic:pic>
+              </a:graphicData>
+            </a:graphic>
+          </wp:anchor>
+        </w:drawing>
+      </w:r>
+    </w:p>
+    <w:p>
+      <w:r>
+        <w:br w:type="page"/>
+      </w:r>
+    </w:p>
+    <w:p>
+      <w:pPr>
+        <w:pStyle w:val="Kop2"/>
+      </w:pPr>
+      <w:bookmarkStart w:id="39" w:name="_Toc191366661"/>
+      <w:r>
+        <w:lastRenderedPageBreak/>
+        <w:t>Wireframes</w:t>
+      </w:r>
+      <w:bookmarkEnd w:id="39"/>
+    </w:p>
+    <w:p>
+      <w:r>
+        <w:rPr>
+          <w:noProof/>
+        </w:rPr>
+        <w:drawing>
+          <wp:anchor distT="0" distB="0" distL="114300" distR="114300" simplePos="0" relativeHeight="251699200" behindDoc="1" locked="0" layoutInCell="1" allowOverlap="1" wp14:anchorId="4571C843" wp14:editId="681EE3E6">
+            <wp:simplePos x="0" y="0"/>
+            <wp:positionH relativeFrom="margin">
+              <wp:align>right</wp:align>
+            </wp:positionH>
+            <wp:positionV relativeFrom="paragraph">
+              <wp:posOffset>14605</wp:posOffset>
+            </wp:positionV>
+            <wp:extent cx="1881505" cy="3398520"/>
+            <wp:effectExtent l="0" t="0" r="4445" b="0"/>
+            <wp:wrapTight wrapText="bothSides">
+              <wp:wrapPolygon edited="0">
+                <wp:start x="0" y="0"/>
+                <wp:lineTo x="0" y="21430"/>
+                <wp:lineTo x="21432" y="21430"/>
+                <wp:lineTo x="21432" y="0"/>
+                <wp:lineTo x="0" y="0"/>
+              </wp:wrapPolygon>
+            </wp:wrapTight>
+            <wp:docPr id="1405302164" name="Afbeelding 11" descr="Afbeelding met tekst, schermopname, software, nummer&#10;&#10;Door AI gegenereerde inhoud is mogelijk onjuist."/>
+            <wp:cNvGraphicFramePr>
+              <a:graphicFrameLocks xmlns:a="http://schemas.openxmlformats.org/drawingml/2006/main" noChangeAspect="1"/>
+            </wp:cNvGraphicFramePr>
+            <a:graphic xmlns:a="http://schemas.openxmlformats.org/drawingml/2006/main">
+              <a:graphicData uri="http://schemas.openxmlformats.org/drawingml/2006/picture">
+                <pic:pic xmlns:pic="http://schemas.openxmlformats.org/drawingml/2006/picture">
+                  <pic:nvPicPr>
+                    <pic:cNvPr id="1405302164" name="Afbeelding 11" descr="Afbeelding met tekst, schermopname, software, nummer&#10;&#10;Door AI gegenereerde inhoud is mogelijk onjuist."/>
+                    <pic:cNvPicPr/>
+                  </pic:nvPicPr>
+                  <pic:blipFill>
+                    <a:blip r:embed="rId16" cstate="print">
+                      <a:extLst>
+                        <a:ext uri="{28A0092B-C50C-407E-A947-70E740481C1C}">
+                          <a14:useLocalDpi xmlns:a14="http://schemas.microsoft.com/office/drawing/2010/main" val="0"/>
+                        </a:ext>
+                      </a:extLst>
+                    </a:blip>
+                    <a:stretch>
+                      <a:fillRect/>
+                    </a:stretch>
+                  </pic:blipFill>
+                  <pic:spPr>
+                    <a:xfrm>
+                      <a:off x="0" y="0"/>
+                      <a:ext cx="1881505" cy="3398520"/>
+                    </a:xfrm>
+                    <a:prstGeom prst="rect">
+                      <a:avLst/>
+                    </a:prstGeom>
+                  </pic:spPr>
+                </pic:pic>
+              </a:graphicData>
+            </a:graphic>
+            <wp14:sizeRelH relativeFrom="margin">
+              <wp14:pctWidth>0</wp14:pctWidth>
+            </wp14:sizeRelH>
+            <wp14:sizeRelV relativeFrom="margin">
+              <wp14:pctHeight>0</wp14:pctHeight>
+            </wp14:sizeRelV>
+          </wp:anchor>
+        </w:drawing>
+      </w:r>
+      <w:r>
+        <w:t>Om een visueel beeld te geven van het proces waar de plantenhouder zich in gaat bevinden, zijn wireframes opgesteld</w:t>
+      </w:r>
+      <w:r>
+        <w:t xml:space="preserve"> voor zowel mobile- als desktop</w:t>
+      </w:r>
+      <w:r>
+        <w:t xml:space="preserve"> omgevingen</w:t>
+      </w:r>
+      <w:r>
+        <w:t>. Deze kunnen teruggevonden worden in</w:t>
+      </w:r>
+      <w:r>
+        <w:t xml:space="preserve"> </w:t>
+      </w:r>
+      <w:r>
+        <w:fldChar w:fldCharType="begin"/>
+      </w:r>
+      <w:r>
+        <w:instrText xml:space="preserve"> REF _Ref191315997 \h </w:instrText>
+      </w:r>
+      <w:r>
+        <w:fldChar w:fldCharType="separate"/>
+      </w:r>
+      <w:r>
+        <w:t xml:space="preserve">Figuur </w:t>
+      </w:r>
+      <w:r>
+        <w:rPr>
+          <w:noProof/>
+        </w:rPr>
+        <w:t>10</w:t>
+      </w:r>
+      <w:r>
+        <w:t>: Wireframes registreren</w:t>
+      </w:r>
+      <w:r>
+        <w:fldChar w:fldCharType="end"/>
+      </w:r>
+      <w:r>
+        <w:t>.</w:t>
+      </w:r>
+    </w:p>
+    <w:p>
+      <w:r>
+        <w:rPr>
+          <w:noProof/>
+        </w:rPr>
+        <mc:AlternateContent>
+          <mc:Choice Requires="wps">
+            <w:drawing>
+              <wp:anchor distT="0" distB="0" distL="114300" distR="114300" simplePos="0" relativeHeight="251701248" behindDoc="1" locked="0" layoutInCell="1" allowOverlap="1" wp14:anchorId="5ECC5923" wp14:editId="3E8BA6D6">
+                <wp:simplePos x="0" y="0"/>
+                <wp:positionH relativeFrom="margin">
+                  <wp:posOffset>157480</wp:posOffset>
+                </wp:positionH>
+                <wp:positionV relativeFrom="paragraph">
+                  <wp:posOffset>2634615</wp:posOffset>
+                </wp:positionV>
+                <wp:extent cx="5815330" cy="635"/>
+                <wp:effectExtent l="0" t="0" r="0" b="0"/>
+                <wp:wrapTight wrapText="bothSides">
+                  <wp:wrapPolygon edited="0">
+                    <wp:start x="0" y="0"/>
+                    <wp:lineTo x="0" y="20057"/>
+                    <wp:lineTo x="21510" y="20057"/>
+                    <wp:lineTo x="21510" y="0"/>
+                    <wp:lineTo x="0" y="0"/>
+                  </wp:wrapPolygon>
+                </wp:wrapTight>
+                <wp:docPr id="56168216" name="Tekstvak 1"/>
+                <wp:cNvGraphicFramePr/>
+                <a:graphic xmlns:a="http://schemas.openxmlformats.org/drawingml/2006/main">
+                  <a:graphicData uri="http://schemas.microsoft.com/office/word/2010/wordprocessingShape">
+                    <wps:wsp>
+                      <wps:cNvSpPr txBox="1"/>
+                      <wps:spPr>
+                        <a:xfrm>
+                          <a:off x="0" y="0"/>
+                          <a:ext cx="5815330" cy="635"/>
+                        </a:xfrm>
+                        <a:prstGeom prst="rect">
+                          <a:avLst/>
+                        </a:prstGeom>
+                        <a:solidFill>
+                          <a:prstClr val="white"/>
+                        </a:solidFill>
+                        <a:ln>
+                          <a:noFill/>
+                        </a:ln>
+                      </wps:spPr>
+                      <wps:txbx>
+                        <w:txbxContent>
+                          <w:p>
+                            <w:pPr>
+                              <w:pStyle w:val="Bijschrift"/>
+                              <w:rPr>
+                                <w:noProof/>
+                                <w:sz w:val="22"/>
+                                <w:szCs w:val="22"/>
+                              </w:rPr>
+                            </w:pPr>
+                            <w:bookmarkStart w:id="40" w:name="_Ref191315997"/>
+                            <w:r>
+                              <w:t xml:space="preserve">Figuur </w:t>
+                            </w:r>
+                            <w:r>
+                              <w:fldChar w:fldCharType="begin"/>
+                            </w:r>
+                            <w:r>
+                              <w:instrText xml:space="preserve"> SEQ Figuur \* ARABIC </w:instrText>
+                            </w:r>
+                            <w:r>
+                              <w:fldChar w:fldCharType="separate"/>
+                            </w:r>
+                            <w:r>
+                              <w:rPr>
+                                <w:noProof/>
+                              </w:rPr>
+                              <w:t>11</w:t>
+                            </w:r>
+                            <w:r>
+                              <w:fldChar w:fldCharType="end"/>
+                            </w:r>
+                            <w:r>
+                              <w:t>: Wireframes registreren</w:t>
+                            </w:r>
+                            <w:bookmarkEnd w:id="40"/>
+                          </w:p>
+                        </w:txbxContent>
+                      </wps:txbx>
+                      <wps:bodyPr rot="0" spcFirstLastPara="0" vertOverflow="overflow" horzOverflow="overflow" vert="horz" wrap="square" lIns="0" tIns="0" rIns="0" bIns="0" numCol="1" spcCol="0" rtlCol="0" fromWordArt="0" anchor="t" anchorCtr="0" forceAA="0" compatLnSpc="1">
+                        <a:prstTxWarp prst="textNoShape">
+                          <a:avLst/>
+                        </a:prstTxWarp>
+                        <a:spAutoFit/>
+                      </wps:bodyPr>
+                    </wps:wsp>
+                  </a:graphicData>
+                </a:graphic>
+                <wp14:sizeRelH relativeFrom="margin">
+                  <wp14:pctWidth>0</wp14:pctWidth>
+                </wp14:sizeRelH>
+              </wp:anchor>
+            </w:drawing>
+          </mc:Choice>
+          <mc:Fallback>
+            <w:pict>
+              <v:shape w14:anchorId="5ECC5923" id="_x0000_s1036" type="#_x0000_t202" style="position:absolute;margin-left:12.4pt;margin-top:207.45pt;width:457.9pt;height:.05pt;z-index:-251615232;visibility:visible;mso-wrap-style:square;mso-width-percent:0;mso-wrap-distance-left:9pt;mso-wrap-distance-top:0;mso-wrap-distance-right:9pt;mso-wrap-distance-bottom:0;mso-position-horizontal:absolute;mso-position-horizontal-relative:margin;mso-position-vertical:absolute;mso-position-vertical-relative:text;mso-width-percent:0;mso-width-relative:margin;v-text-anchor:top" o:gfxdata="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" stroked="f">
+                <v:textbox style="mso-fit-shape-to-text:t" inset="0,0,0,0">
+                  <w:txbxContent>
+                    <w:p>
+                      <w:pPr>
+                        <w:pStyle w:val="Bijschrift"/>
+                        <w:rPr>
+                          <w:noProof/>
+                          <w:sz w:val="22"/>
+                          <w:szCs w:val="22"/>
+                        </w:rPr>
+                      </w:pPr>
+                      <w:bookmarkStart w:id="41" w:name="_Ref191315997"/>
+                      <w:r>
+                        <w:t xml:space="preserve">Figuur </w:t>
+                      </w:r>
+                      <w:r>
+                        <w:fldChar w:fldCharType="begin"/>
+                      </w:r>
+                      <w:r>
+                        <w:instrText xml:space="preserve"> SEQ Figuur \* ARABIC </w:instrText>
+                      </w:r>
+                      <w:r>
+                        <w:fldChar w:fldCharType="separate"/>
+                      </w:r>
+                      <w:r>
+                        <w:rPr>
+                          <w:noProof/>
+                        </w:rPr>
+                        <w:t>11</w:t>
+                      </w:r>
+                      <w:r>
+                        <w:fldChar w:fldCharType="end"/>
+                      </w:r>
+                      <w:r>
+                        <w:t>: Wireframes registreren</w:t>
+                      </w:r>
+                      <w:bookmarkEnd w:id="41"/>
+                    </w:p>
+                  </w:txbxContent>
+                </v:textbox>
+                <w10:wrap type="tight" anchorx="margin"/>
+              </v:shape>
+            </w:pict>
+          </mc:Fallback>
+        </mc:AlternateContent>
+      </w:r>
+      <w:r>
+        <w:rPr>
+          <w:noProof/>
+        </w:rPr>
+        <w:drawing>
+          <wp:anchor distT="0" distB="0" distL="114300" distR="114300" simplePos="0" relativeHeight="251698176" behindDoc="1" locked="0" layoutInCell="1" allowOverlap="1" wp14:anchorId="20AD6A62" wp14:editId="3EAE44A1">
+            <wp:simplePos x="0" y="0"/>
+            <wp:positionH relativeFrom="margin">
+              <wp:posOffset>148590</wp:posOffset>
+            </wp:positionH>
+            <wp:positionV relativeFrom="paragraph">
+              <wp:posOffset>336948</wp:posOffset>
+            </wp:positionV>
+            <wp:extent cx="3823335" cy="2243455"/>
+            <wp:effectExtent l="0" t="0" r="5715" b="4445"/>
+            <wp:wrapTight wrapText="bothSides">
+              <wp:wrapPolygon edited="0">
+                <wp:start x="0" y="0"/>
+                <wp:lineTo x="0" y="21459"/>
+                <wp:lineTo x="21525" y="21459"/>
+                <wp:lineTo x="21525" y="0"/>
+                <wp:lineTo x="0" y="0"/>
+              </wp:wrapPolygon>
+            </wp:wrapTight>
+            <wp:docPr id="1475850394" name="Afbeelding 10" descr="Afbeelding met tekst, schermopname, software, scherm&#10;&#10;Door AI gegenereerde inhoud is mogelijk onjuist."/>
+            <wp:cNvGraphicFramePr>
+              <a:graphicFrameLocks xmlns:a="http://schemas.openxmlformats.org/drawingml/2006/main" noChangeAspect="1"/>
+            </wp:cNvGraphicFramePr>
+            <a:graphic xmlns:a="http://schemas.openxmlformats.org/drawingml/2006/main">
+              <a:graphicData uri="http://schemas.openxmlformats.org/drawingml/2006/picture">
+                <pic:pic xmlns:pic="http://schemas.openxmlformats.org/drawingml/2006/picture">
+                  <pic:nvPicPr>
+                    <pic:cNvPr id="1475850394" name="Afbeelding 10" descr="Afbeelding met tekst, schermopname, software, scherm&#10;&#10;Door AI gegenereerde inhoud is mogelijk onjuist."/>
+                    <pic:cNvPicPr/>
+                  </pic:nvPicPr>
+                  <pic:blipFill>
+                    <a:blip r:embed="rId17" cstate="print">
+                      <a:extLst>
+                        <a:ext uri="{28A0092B-C50C-407E-A947-70E740481C1C}">
+                          <a14:useLocalDpi xmlns:a14="http://schemas.microsoft.com/office/drawing/2010/main" val="0"/>
+                        </a:ext>
+                      </a:extLst>
+                    </a:blip>
+                    <a:stretch>
+                      <a:fillRect/>
+                    </a:stretch>
+                  </pic:blipFill>
+                  <pic:spPr>
+                    <a:xfrm>
+                      <a:off x="0" y="0"/>
+                      <a:ext cx="3823335" cy="2243455"/>
+                    </a:xfrm>
+                    <a:prstGeom prst="rect">
+                      <a:avLst/>
+                    </a:prstGeom>
+                  </pic:spPr>
+                </pic:pic>
+              </a:graphicData>
+            </a:graphic>
+            <wp14:sizeRelH relativeFrom="margin">
+              <wp14:pctWidth>0</wp14:pctWidth>
+            </wp14:sizeRelH>
+            <wp14:sizeRelV relativeFrom="margin">
+              <wp14:pctHeight>0</wp14:pctHeight>
+            </wp14:sizeRelV>
+          </wp:anchor>
+        </w:drawing>
+      </w:r>
+      <w:r>
+        <w:br w:type="page"/>
+      </w:r>
+    </w:p>
+    <w:p>
+      <w:pPr>
+        <w:pStyle w:val="Kop3"/>
+      </w:pPr>
+      <w:r>
+        <w:lastRenderedPageBreak/>
+        <w:t>Requirements</w:t>
+      </w:r>
+    </w:p>
+    <w:p>
+      <w:r>
+        <w:t xml:space="preserve">Om losliggende </w:t>
+      </w:r>
+      <w:r>
+        <w:t xml:space="preserve">eisen </w:t>
+      </w:r>
+      <w:r>
+        <w:t>en business-regels vast</w:t>
+      </w:r>
+      <w:r>
+        <w:t xml:space="preserve"> te leggen, zijn requirements opgesteld. Deze omvatten kwaliteits- en veiligheidsrequirements. De requirements zijn dan ook gegroepeerd op basis van deze aspecten.</w:t>
+      </w:r>
+    </w:p>
+    <w:p>
+      <w:pPr>
+        <w:pStyle w:val="Kop4"/>
+      </w:pPr>
+      <w:r>
+        <w:t>Kwaliteit</w:t>
+      </w:r>
+    </w:p>
+    <w:p>
+      <w:pPr>
+        <w:pStyle w:val="Lijstalinea"/>
+        <w:numPr>
+          <w:ilvl w:val="0"/>
+          <w:numId w:val="25"/>
+        </w:numPr>
+      </w:pPr>
+      <w:r>
+        <w:t>De webpagina wordt binnen 1 seconde getoond.</w:t>
+      </w:r>
+    </w:p>
+    <w:p>
+      <w:pPr>
+        <w:pStyle w:val="Kop4"/>
+      </w:pPr>
+      <w:r>
+        <w:t>Veiligheid</w:t>
+      </w:r>
+    </w:p>
+    <w:p>
+      <w:pPr>
+        <w:pStyle w:val="Lijstalinea"/>
+        <w:numPr>
+          <w:ilvl w:val="0"/>
+          <w:numId w:val="24"/>
+        </w:numPr>
+      </w:pPr>
+      <w:r>
+        <w:t>Het e-mail adres moet g</w:t>
+      </w:r>
+      <w:r>
+        <w:t>eldig zijn</w:t>
+      </w:r>
+    </w:p>
+    <w:p>
+      <w:pPr>
+        <w:pStyle w:val="Lijstalinea"/>
+        <w:numPr>
+          <w:ilvl w:val="0"/>
+          <w:numId w:val="24"/>
+        </w:numPr>
+      </w:pPr>
+      <w:r>
+        <w:t>Het wachtwoord moet minimaal uit 8 karakters, een hoofdletter, een kleine letter, een speciaal karakter en een getal bestaan.</w:t>
+      </w:r>
+    </w:p>
+    <w:p>
+      <w:pPr>
+        <w:pStyle w:val="Lijstalinea"/>
+        <w:numPr>
+          <w:ilvl w:val="0"/>
+          <w:numId w:val="24"/>
+        </w:numPr>
+      </w:pPr>
+      <w:r>
+        <w:t>Het wachtwoord mag niet langer dan 64 karakters zijn.</w:t>
+      </w:r>
+    </w:p>
+    <w:p>
+      <w:pPr>
+        <w:pStyle w:val="Kop4"/>
+      </w:pPr>
+      <w:r>
+        <w:t>Functionaliteit</w:t>
+      </w:r>
+    </w:p>
+    <w:p>
+      <w:pPr>
+        <w:pStyle w:val="Lijstalinea"/>
+        <w:numPr>
+          <w:ilvl w:val="0"/>
+          <w:numId w:val="27"/>
+        </w:numPr>
+      </w:pPr>
+      <w:r>
+        <w:t>Het systeem registreert geen gebruikers met hetzelfde email adres.</w:t>
+      </w:r>
+    </w:p>
     <w:sectPr>
       <w:pgSz w:w="12240" w:h="15840"/>
       <w:pgMar w:top="1417" w:right="1417" w:bottom="1417" w:left="1417" w:header="720" w:footer="720" w:gutter="0"/>
@@ -5101,6 +7893,184 @@
 <file path=word/numbering.xml><?xml version="1.0" encoding="utf-8"?>
 <w:numbering xmlns:wpc="http://schemas.microsoft.com/office/word/2010/wordprocessingCanvas" xmlns:cx="http://schemas.microsoft.com/office/drawing/2014/chartex" xmlns:cx1="http://schemas.microsoft.com/office/drawing/2015/9/8/chartex" xmlns:cx2="http://schemas.microsoft.com/office/drawing/2015/10/21/chartex" xmlns:cx3="http://schemas.microsoft.com/office/drawing/2016/5/9/chartex" xmlns:cx4="http://schemas.microsoft.com/office/drawing/2016/5/10/chartex" xmlns:cx5="http://schemas.microsoft.com/office/drawing/2016/5/11/chartex" xmlns:cx6="http://schemas.microsoft.com/office/drawing/2016/5/12/chartex" xmlns:cx7="http://schemas.microsoft.com/office/drawing/2016/5/13/chartex" xmlns:cx8="http://schemas.microsoft.com/office/drawing/2016/5/14/chartex" xmlns:mc="http://schemas.openxmlformats.org/markup-compatibility/2006" xmlns:aink="http://schemas.microsoft.com/office/drawing/2016/ink" xmlns:am3d="http://schemas.microsoft.com/office/drawing/2017/model3d" xmlns:o="urn:schemas-microsoft-com:office:office" xmlns:oel="http://schemas.microsoft.com/office/2019/extlst" xmlns:r="http://schemas.openxmlformats.org/officeDocument/2006/relationships" xmlns:m="http://schemas.openxmlformats.org/officeDocument/2006/math" xmlns:v="urn:schemas-microsoft-com:vml" xmlns:wp14="http://schemas.microsoft.com/office/word/2010/wordprocessingDrawing" xmlns:wp="http://schemas.openxmlformats.org/drawingml/2006/wordprocessingDrawing" xmlns:w10="urn:schemas-microsoft-com:office:word" xmlns:w="http://schemas.openxmlformats.org/wordprocessingml/2006/main" xmlns:w14="http://schemas.microsoft.com/office/word/2010/wordml" xmlns:w15="http://schemas.microsoft.com/office/word/2012/wordml" xmlns:w16cex="http://schemas.microsoft.com/office/word/2018/wordml/cex" xmlns:w16cid="http://schemas.microsoft.com/office/word/2016/wordml/cid" xmlns:w16="http://schemas.microsoft.com/office/word/2018/wordml" xmlns:w16du="http://schemas.microsoft.com/office/word/2023/wordml/word16du" xmlns:w16sdtdh="http://schemas.microsoft.com/office/word/2020/wordml/sdtdatahash" xmlns:w16sdtfl="http://schemas.microsoft.com/office/word/2024/wordml/sdtformatlock" xmlns:w16se="http://schemas.microsoft.com/office/word/2015/wordml/symex" xmlns:wpg="http://schemas.microsoft.com/office/word/2010/wordprocessingGroup" xmlns:wpi="http://schemas.microsoft.com/office/word/2010/wordprocessingInk" xmlns:wne="http://schemas.microsoft.com/office/word/2006/wordml" xmlns:wps="http://schemas.microsoft.com/office/word/2010/wordprocessingShape" mc:Ignorable="w14 w15 w16se w16cid w16 w16cex w16sdtdh w16sdtfl w16du wp14">
   <w:abstractNum w:abstractNumId="0" w15:restartNumberingAfterBreak="0">
+    <w:nsid w:val="06F5177A"/>
+    <w:multiLevelType w:val="hybridMultilevel"/>
+    <w:tmpl w:val="9E827D46"/>
+    <w:lvl w:ilvl="0" w:tplc="0409000F">
+      <w:start w:val="1"/>
+      <w:numFmt w:val="decimal"/>
+      <w:lvlText w:val="%1."/>
+      <w:lvlJc w:val="left"/>
+      <w:pPr>
+        <w:ind w:left="720" w:hanging="360"/>
+      </w:pPr>
+      <w:rPr>
+        <w:rFonts w:hint="default"/>
+      </w:rPr>
+    </w:lvl>
+    <w:lvl w:ilvl="1" w:tplc="04090019" w:tentative="1">
+      <w:start w:val="1"/>
+      <w:numFmt w:val="lowerLetter"/>
+      <w:lvlText w:val="%2."/>
+      <w:lvlJc w:val="left"/>
+      <w:pPr>
+        <w:ind w:left="1440" w:hanging="360"/>
+      </w:pPr>
+    </w:lvl>
+    <w:lvl w:ilvl="2" w:tplc="0409001B" w:tentative="1">
+      <w:start w:val="1"/>
+      <w:numFmt w:val="lowerRoman"/>
+      <w:lvlText w:val="%3."/>
+      <w:lvlJc w:val="right"/>
+      <w:pPr>
+        <w:ind w:left="2160" w:hanging="180"/>
+      </w:pPr>
+    </w:lvl>
+    <w:lvl w:ilvl="3" w:tplc="0409000F" w:tentative="1">
+      <w:start w:val="1"/>
+      <w:numFmt w:val="decimal"/>
+      <w:lvlText w:val="%4."/>
+      <w:lvlJc w:val="left"/>
+      <w:pPr>
+        <w:ind w:left="2880" w:hanging="360"/>
+      </w:pPr>
+    </w:lvl>
+    <w:lvl w:ilvl="4" w:tplc="04090019" w:tentative="1">
+      <w:start w:val="1"/>
+      <w:numFmt w:val="lowerLetter"/>
+      <w:lvlText w:val="%5."/>
+      <w:lvlJc w:val="left"/>
+      <w:pPr>
+        <w:ind w:left="3600" w:hanging="360"/>
+      </w:pPr>
+    </w:lvl>
+    <w:lvl w:ilvl="5" w:tplc="0409001B" w:tentative="1">
+      <w:start w:val="1"/>
+      <w:numFmt w:val="lowerRoman"/>
+      <w:lvlText w:val="%6."/>
+      <w:lvlJc w:val="right"/>
+      <w:pPr>
+        <w:ind w:left="4320" w:hanging="180"/>
+      </w:pPr>
+    </w:lvl>
+    <w:lvl w:ilvl="6" w:tplc="0409000F" w:tentative="1">
+      <w:start w:val="1"/>
+      <w:numFmt w:val="decimal"/>
+      <w:lvlText w:val="%7."/>
+      <w:lvlJc w:val="left"/>
+      <w:pPr>
+        <w:ind w:left="5040" w:hanging="360"/>
+      </w:pPr>
+    </w:lvl>
+    <w:lvl w:ilvl="7" w:tplc="04090019" w:tentative="1">
+      <w:start w:val="1"/>
+      <w:numFmt w:val="lowerLetter"/>
+      <w:lvlText w:val="%8."/>
+      <w:lvlJc w:val="left"/>
+      <w:pPr>
+        <w:ind w:left="5760" w:hanging="360"/>
+      </w:pPr>
+    </w:lvl>
+    <w:lvl w:ilvl="8" w:tplc="0409001B" w:tentative="1">
+      <w:start w:val="1"/>
+      <w:numFmt w:val="lowerRoman"/>
+      <w:lvlText w:val="%9."/>
+      <w:lvlJc w:val="right"/>
+      <w:pPr>
+        <w:ind w:left="6480" w:hanging="180"/>
+      </w:pPr>
+    </w:lvl>
+  </w:abstractNum>
+  <w:abstractNum w:abstractNumId="1" w15:restartNumberingAfterBreak="0">
+    <w:nsid w:val="09134A10"/>
+    <w:multiLevelType w:val="hybridMultilevel"/>
+    <w:tmpl w:val="350C627C"/>
+    <w:lvl w:ilvl="0" w:tplc="0409000F">
+      <w:start w:val="1"/>
+      <w:numFmt w:val="decimal"/>
+      <w:lvlText w:val="%1."/>
+      <w:lvlJc w:val="left"/>
+      <w:pPr>
+        <w:ind w:left="720" w:hanging="360"/>
+      </w:pPr>
+      <w:rPr>
+        <w:rFonts w:hint="default"/>
+      </w:rPr>
+    </w:lvl>
+    <w:lvl w:ilvl="1" w:tplc="04090019" w:tentative="1">
+      <w:start w:val="1"/>
+      <w:numFmt w:val="lowerLetter"/>
+      <w:lvlText w:val="%2."/>
+      <w:lvlJc w:val="left"/>
+      <w:pPr>
+        <w:ind w:left="1440" w:hanging="360"/>
+      </w:pPr>
+    </w:lvl>
+    <w:lvl w:ilvl="2" w:tplc="0409001B" w:tentative="1">
+      <w:start w:val="1"/>
+      <w:numFmt w:val="lowerRoman"/>
+      <w:lvlText w:val="%3."/>
+      <w:lvlJc w:val="right"/>
+      <w:pPr>
+        <w:ind w:left="2160" w:hanging="180"/>
+      </w:pPr>
+    </w:lvl>
+    <w:lvl w:ilvl="3" w:tplc="0409000F" w:tentative="1">
+      <w:start w:val="1"/>
+      <w:numFmt w:val="decimal"/>
+      <w:lvlText w:val="%4."/>
+      <w:lvlJc w:val="left"/>
+      <w:pPr>
+        <w:ind w:left="2880" w:hanging="360"/>
+      </w:pPr>
+    </w:lvl>
+    <w:lvl w:ilvl="4" w:tplc="04090019" w:tentative="1">
+      <w:start w:val="1"/>
+      <w:numFmt w:val="lowerLetter"/>
+      <w:lvlText w:val="%5."/>
+      <w:lvlJc w:val="left"/>
+      <w:pPr>
+        <w:ind w:left="3600" w:hanging="360"/>
+      </w:pPr>
+    </w:lvl>
+    <w:lvl w:ilvl="5" w:tplc="0409001B" w:tentative="1">
+      <w:start w:val="1"/>
+      <w:numFmt w:val="lowerRoman"/>
+      <w:lvlText w:val="%6."/>
+      <w:lvlJc w:val="right"/>
+      <w:pPr>
+        <w:ind w:left="4320" w:hanging="180"/>
+      </w:pPr>
+    </w:lvl>
+    <w:lvl w:ilvl="6" w:tplc="0409000F" w:tentative="1">
+      <w:start w:val="1"/>
+      <w:numFmt w:val="decimal"/>
+      <w:lvlText w:val="%7."/>
+      <w:lvlJc w:val="left"/>
+      <w:pPr>
+        <w:ind w:left="5040" w:hanging="360"/>
+      </w:pPr>
+    </w:lvl>
+    <w:lvl w:ilvl="7" w:tplc="04090019" w:tentative="1">
+      <w:start w:val="1"/>
+      <w:numFmt w:val="lowerLetter"/>
+      <w:lvlText w:val="%8."/>
+      <w:lvlJc w:val="left"/>
+      <w:pPr>
+        <w:ind w:left="5760" w:hanging="360"/>
+      </w:pPr>
+    </w:lvl>
+    <w:lvl w:ilvl="8" w:tplc="0409001B" w:tentative="1">
+      <w:start w:val="1"/>
+      <w:numFmt w:val="lowerRoman"/>
+      <w:lvlText w:val="%9."/>
+      <w:lvlJc w:val="right"/>
+      <w:pPr>
+        <w:ind w:left="6480" w:hanging="180"/>
+      </w:pPr>
+    </w:lvl>
+  </w:abstractNum>
+  <w:abstractNum w:abstractNumId="2" w15:restartNumberingAfterBreak="0">
     <w:nsid w:val="0AB855E0"/>
     <w:multiLevelType w:val="hybridMultilevel"/>
     <w:tmpl w:val="2B42E238"/>
@@ -5189,7 +8159,7 @@
       </w:pPr>
     </w:lvl>
   </w:abstractNum>
-  <w:abstractNum w:abstractNumId="1" w15:restartNumberingAfterBreak="0">
+  <w:abstractNum w:abstractNumId="3" w15:restartNumberingAfterBreak="0">
     <w:nsid w:val="0DCF73F8"/>
     <w:multiLevelType w:val="hybridMultilevel"/>
     <w:tmpl w:val="AD5AF658"/>
@@ -5278,7 +8248,185 @@
       </w:pPr>
     </w:lvl>
   </w:abstractNum>
-  <w:abstractNum w:abstractNumId="2" w15:restartNumberingAfterBreak="0">
+  <w:abstractNum w:abstractNumId="4" w15:restartNumberingAfterBreak="0">
+    <w:nsid w:val="1EB534C2"/>
+    <w:multiLevelType w:val="hybridMultilevel"/>
+    <w:tmpl w:val="1FFED92A"/>
+    <w:lvl w:ilvl="0" w:tplc="0409000F">
+      <w:start w:val="1"/>
+      <w:numFmt w:val="decimal"/>
+      <w:lvlText w:val="%1."/>
+      <w:lvlJc w:val="left"/>
+      <w:pPr>
+        <w:ind w:left="720" w:hanging="360"/>
+      </w:pPr>
+      <w:rPr>
+        <w:rFonts w:hint="default"/>
+      </w:rPr>
+    </w:lvl>
+    <w:lvl w:ilvl="1" w:tplc="04090019" w:tentative="1">
+      <w:start w:val="1"/>
+      <w:numFmt w:val="lowerLetter"/>
+      <w:lvlText w:val="%2."/>
+      <w:lvlJc w:val="left"/>
+      <w:pPr>
+        <w:ind w:left="1440" w:hanging="360"/>
+      </w:pPr>
+    </w:lvl>
+    <w:lvl w:ilvl="2" w:tplc="0409001B" w:tentative="1">
+      <w:start w:val="1"/>
+      <w:numFmt w:val="lowerRoman"/>
+      <w:lvlText w:val="%3."/>
+      <w:lvlJc w:val="right"/>
+      <w:pPr>
+        <w:ind w:left="2160" w:hanging="180"/>
+      </w:pPr>
+    </w:lvl>
+    <w:lvl w:ilvl="3" w:tplc="0409000F" w:tentative="1">
+      <w:start w:val="1"/>
+      <w:numFmt w:val="decimal"/>
+      <w:lvlText w:val="%4."/>
+      <w:lvlJc w:val="left"/>
+      <w:pPr>
+        <w:ind w:left="2880" w:hanging="360"/>
+      </w:pPr>
+    </w:lvl>
+    <w:lvl w:ilvl="4" w:tplc="04090019" w:tentative="1">
+      <w:start w:val="1"/>
+      <w:numFmt w:val="lowerLetter"/>
+      <w:lvlText w:val="%5."/>
+      <w:lvlJc w:val="left"/>
+      <w:pPr>
+        <w:ind w:left="3600" w:hanging="360"/>
+      </w:pPr>
+    </w:lvl>
+    <w:lvl w:ilvl="5" w:tplc="0409001B" w:tentative="1">
+      <w:start w:val="1"/>
+      <w:numFmt w:val="lowerRoman"/>
+      <w:lvlText w:val="%6."/>
+      <w:lvlJc w:val="right"/>
+      <w:pPr>
+        <w:ind w:left="4320" w:hanging="180"/>
+      </w:pPr>
+    </w:lvl>
+    <w:lvl w:ilvl="6" w:tplc="0409000F" w:tentative="1">
+      <w:start w:val="1"/>
+      <w:numFmt w:val="decimal"/>
+      <w:lvlText w:val="%7."/>
+      <w:lvlJc w:val="left"/>
+      <w:pPr>
+        <w:ind w:left="5040" w:hanging="360"/>
+      </w:pPr>
+    </w:lvl>
+    <w:lvl w:ilvl="7" w:tplc="04090019" w:tentative="1">
+      <w:start w:val="1"/>
+      <w:numFmt w:val="lowerLetter"/>
+      <w:lvlText w:val="%8."/>
+      <w:lvlJc w:val="left"/>
+      <w:pPr>
+        <w:ind w:left="5760" w:hanging="360"/>
+      </w:pPr>
+    </w:lvl>
+    <w:lvl w:ilvl="8" w:tplc="0409001B" w:tentative="1">
+      <w:start w:val="1"/>
+      <w:numFmt w:val="lowerRoman"/>
+      <w:lvlText w:val="%9."/>
+      <w:lvlJc w:val="right"/>
+      <w:pPr>
+        <w:ind w:left="6480" w:hanging="180"/>
+      </w:pPr>
+    </w:lvl>
+  </w:abstractNum>
+  <w:abstractNum w:abstractNumId="5" w15:restartNumberingAfterBreak="0">
+    <w:nsid w:val="247E39D5"/>
+    <w:multiLevelType w:val="hybridMultilevel"/>
+    <w:tmpl w:val="FDD0C2D6"/>
+    <w:lvl w:ilvl="0" w:tplc="0409000F">
+      <w:start w:val="1"/>
+      <w:numFmt w:val="decimal"/>
+      <w:lvlText w:val="%1."/>
+      <w:lvlJc w:val="left"/>
+      <w:pPr>
+        <w:ind w:left="720" w:hanging="360"/>
+      </w:pPr>
+      <w:rPr>
+        <w:rFonts w:hint="default"/>
+      </w:rPr>
+    </w:lvl>
+    <w:lvl w:ilvl="1" w:tplc="04090019" w:tentative="1">
+      <w:start w:val="1"/>
+      <w:numFmt w:val="lowerLetter"/>
+      <w:lvlText w:val="%2."/>
+      <w:lvlJc w:val="left"/>
+      <w:pPr>
+        <w:ind w:left="1440" w:hanging="360"/>
+      </w:pPr>
+    </w:lvl>
+    <w:lvl w:ilvl="2" w:tplc="0409001B" w:tentative="1">
+      <w:start w:val="1"/>
+      <w:numFmt w:val="lowerRoman"/>
+      <w:lvlText w:val="%3."/>
+      <w:lvlJc w:val="right"/>
+      <w:pPr>
+        <w:ind w:left="2160" w:hanging="180"/>
+      </w:pPr>
+    </w:lvl>
+    <w:lvl w:ilvl="3" w:tplc="0409000F" w:tentative="1">
+      <w:start w:val="1"/>
+      <w:numFmt w:val="decimal"/>
+      <w:lvlText w:val="%4."/>
+      <w:lvlJc w:val="left"/>
+      <w:pPr>
+        <w:ind w:left="2880" w:hanging="360"/>
+      </w:pPr>
+    </w:lvl>
+    <w:lvl w:ilvl="4" w:tplc="04090019" w:tentative="1">
+      <w:start w:val="1"/>
+      <w:numFmt w:val="lowerLetter"/>
+      <w:lvlText w:val="%5."/>
+      <w:lvlJc w:val="left"/>
+      <w:pPr>
+        <w:ind w:left="3600" w:hanging="360"/>
+      </w:pPr>
+    </w:lvl>
+    <w:lvl w:ilvl="5" w:tplc="0409001B" w:tentative="1">
+      <w:start w:val="1"/>
+      <w:numFmt w:val="lowerRoman"/>
+      <w:lvlText w:val="%6."/>
+      <w:lvlJc w:val="right"/>
+      <w:pPr>
+        <w:ind w:left="4320" w:hanging="180"/>
+      </w:pPr>
+    </w:lvl>
+    <w:lvl w:ilvl="6" w:tplc="0409000F" w:tentative="1">
+      <w:start w:val="1"/>
+      <w:numFmt w:val="decimal"/>
+      <w:lvlText w:val="%7."/>
+      <w:lvlJc w:val="left"/>
+      <w:pPr>
+        <w:ind w:left="5040" w:hanging="360"/>
+      </w:pPr>
+    </w:lvl>
+    <w:lvl w:ilvl="7" w:tplc="04090019" w:tentative="1">
+      <w:start w:val="1"/>
+      <w:numFmt w:val="lowerLetter"/>
+      <w:lvlText w:val="%8."/>
+      <w:lvlJc w:val="left"/>
+      <w:pPr>
+        <w:ind w:left="5760" w:hanging="360"/>
+      </w:pPr>
+    </w:lvl>
+    <w:lvl w:ilvl="8" w:tplc="0409001B" w:tentative="1">
+      <w:start w:val="1"/>
+      <w:numFmt w:val="lowerRoman"/>
+      <w:lvlText w:val="%9."/>
+      <w:lvlJc w:val="right"/>
+      <w:pPr>
+        <w:ind w:left="6480" w:hanging="180"/>
+      </w:pPr>
+    </w:lvl>
+  </w:abstractNum>
+  <w:abstractNum w:abstractNumId="6" w15:restartNumberingAfterBreak="0">
     <w:nsid w:val="27011A75"/>
     <w:multiLevelType w:val="hybridMultilevel"/>
     <w:tmpl w:val="9EF21B14"/>
@@ -5364,7 +8512,7 @@
       </w:pPr>
     </w:lvl>
   </w:abstractNum>
-  <w:abstractNum w:abstractNumId="3" w15:restartNumberingAfterBreak="0">
+  <w:abstractNum w:abstractNumId="7" w15:restartNumberingAfterBreak="0">
     <w:nsid w:val="289B78DF"/>
     <w:multiLevelType w:val="hybridMultilevel"/>
     <w:tmpl w:val="21FE6292"/>
@@ -5453,7 +8601,185 @@
       </w:pPr>
     </w:lvl>
   </w:abstractNum>
-  <w:abstractNum w:abstractNumId="4" w15:restartNumberingAfterBreak="0">
+  <w:abstractNum w:abstractNumId="8" w15:restartNumberingAfterBreak="0">
+    <w:nsid w:val="2B621192"/>
+    <w:multiLevelType w:val="hybridMultilevel"/>
+    <w:tmpl w:val="6B3A1ABE"/>
+    <w:lvl w:ilvl="0" w:tplc="0409000F">
+      <w:start w:val="1"/>
+      <w:numFmt w:val="decimal"/>
+      <w:lvlText w:val="%1."/>
+      <w:lvlJc w:val="left"/>
+      <w:pPr>
+        <w:ind w:left="720" w:hanging="360"/>
+      </w:pPr>
+      <w:rPr>
+        <w:rFonts w:hint="default"/>
+      </w:rPr>
+    </w:lvl>
+    <w:lvl w:ilvl="1" w:tplc="04090019" w:tentative="1">
+      <w:start w:val="1"/>
+      <w:numFmt w:val="lowerLetter"/>
+      <w:lvlText w:val="%2."/>
+      <w:lvlJc w:val="left"/>
+      <w:pPr>
+        <w:ind w:left="1440" w:hanging="360"/>
+      </w:pPr>
+    </w:lvl>
+    <w:lvl w:ilvl="2" w:tplc="0409001B" w:tentative="1">
+      <w:start w:val="1"/>
+      <w:numFmt w:val="lowerRoman"/>
+      <w:lvlText w:val="%3."/>
+      <w:lvlJc w:val="right"/>
+      <w:pPr>
+        <w:ind w:left="2160" w:hanging="180"/>
+      </w:pPr>
+    </w:lvl>
+    <w:lvl w:ilvl="3" w:tplc="0409000F" w:tentative="1">
+      <w:start w:val="1"/>
+      <w:numFmt w:val="decimal"/>
+      <w:lvlText w:val="%4."/>
+      <w:lvlJc w:val="left"/>
+      <w:pPr>
+        <w:ind w:left="2880" w:hanging="360"/>
+      </w:pPr>
+    </w:lvl>
+    <w:lvl w:ilvl="4" w:tplc="04090019" w:tentative="1">
+      <w:start w:val="1"/>
+      <w:numFmt w:val="lowerLetter"/>
+      <w:lvlText w:val="%5."/>
+      <w:lvlJc w:val="left"/>
+      <w:pPr>
+        <w:ind w:left="3600" w:hanging="360"/>
+      </w:pPr>
+    </w:lvl>
+    <w:lvl w:ilvl="5" w:tplc="0409001B" w:tentative="1">
+      <w:start w:val="1"/>
+      <w:numFmt w:val="lowerRoman"/>
+      <w:lvlText w:val="%6."/>
+      <w:lvlJc w:val="right"/>
+      <w:pPr>
+        <w:ind w:left="4320" w:hanging="180"/>
+      </w:pPr>
+    </w:lvl>
+    <w:lvl w:ilvl="6" w:tplc="0409000F" w:tentative="1">
+      <w:start w:val="1"/>
+      <w:numFmt w:val="decimal"/>
+      <w:lvlText w:val="%7."/>
+      <w:lvlJc w:val="left"/>
+      <w:pPr>
+        <w:ind w:left="5040" w:hanging="360"/>
+      </w:pPr>
+    </w:lvl>
+    <w:lvl w:ilvl="7" w:tplc="04090019" w:tentative="1">
+      <w:start w:val="1"/>
+      <w:numFmt w:val="lowerLetter"/>
+      <w:lvlText w:val="%8."/>
+      <w:lvlJc w:val="left"/>
+      <w:pPr>
+        <w:ind w:left="5760" w:hanging="360"/>
+      </w:pPr>
+    </w:lvl>
+    <w:lvl w:ilvl="8" w:tplc="0409001B" w:tentative="1">
+      <w:start w:val="1"/>
+      <w:numFmt w:val="lowerRoman"/>
+      <w:lvlText w:val="%9."/>
+      <w:lvlJc w:val="right"/>
+      <w:pPr>
+        <w:ind w:left="6480" w:hanging="180"/>
+      </w:pPr>
+    </w:lvl>
+  </w:abstractNum>
+  <w:abstractNum w:abstractNumId="9" w15:restartNumberingAfterBreak="0">
+    <w:nsid w:val="2DEC607E"/>
+    <w:multiLevelType w:val="hybridMultilevel"/>
+    <w:tmpl w:val="23FE28D8"/>
+    <w:lvl w:ilvl="0" w:tplc="0409000F">
+      <w:start w:val="1"/>
+      <w:numFmt w:val="decimal"/>
+      <w:lvlText w:val="%1."/>
+      <w:lvlJc w:val="left"/>
+      <w:pPr>
+        <w:ind w:left="720" w:hanging="360"/>
+      </w:pPr>
+      <w:rPr>
+        <w:rFonts w:hint="default"/>
+      </w:rPr>
+    </w:lvl>
+    <w:lvl w:ilvl="1" w:tplc="04090019" w:tentative="1">
+      <w:start w:val="1"/>
+      <w:numFmt w:val="lowerLetter"/>
+      <w:lvlText w:val="%2."/>
+      <w:lvlJc w:val="left"/>
+      <w:pPr>
+        <w:ind w:left="1440" w:hanging="360"/>
+      </w:pPr>
+    </w:lvl>
+    <w:lvl w:ilvl="2" w:tplc="0409001B" w:tentative="1">
+      <w:start w:val="1"/>
+      <w:numFmt w:val="lowerRoman"/>
+      <w:lvlText w:val="%3."/>
+      <w:lvlJc w:val="right"/>
+      <w:pPr>
+        <w:ind w:left="2160" w:hanging="180"/>
+      </w:pPr>
+    </w:lvl>
+    <w:lvl w:ilvl="3" w:tplc="0409000F" w:tentative="1">
+      <w:start w:val="1"/>
+      <w:numFmt w:val="decimal"/>
+      <w:lvlText w:val="%4."/>
+      <w:lvlJc w:val="left"/>
+      <w:pPr>
+        <w:ind w:left="2880" w:hanging="360"/>
+      </w:pPr>
+    </w:lvl>
+    <w:lvl w:ilvl="4" w:tplc="04090019" w:tentative="1">
+      <w:start w:val="1"/>
+      <w:numFmt w:val="lowerLetter"/>
+      <w:lvlText w:val="%5."/>
+      <w:lvlJc w:val="left"/>
+      <w:pPr>
+        <w:ind w:left="3600" w:hanging="360"/>
+      </w:pPr>
+    </w:lvl>
+    <w:lvl w:ilvl="5" w:tplc="0409001B" w:tentative="1">
+      <w:start w:val="1"/>
+      <w:numFmt w:val="lowerRoman"/>
+      <w:lvlText w:val="%6."/>
+      <w:lvlJc w:val="right"/>
+      <w:pPr>
+        <w:ind w:left="4320" w:hanging="180"/>
+      </w:pPr>
+    </w:lvl>
+    <w:lvl w:ilvl="6" w:tplc="0409000F" w:tentative="1">
+      <w:start w:val="1"/>
+      <w:numFmt w:val="decimal"/>
+      <w:lvlText w:val="%7."/>
+      <w:lvlJc w:val="left"/>
+      <w:pPr>
+        <w:ind w:left="5040" w:hanging="360"/>
+      </w:pPr>
+    </w:lvl>
+    <w:lvl w:ilvl="7" w:tplc="04090019" w:tentative="1">
+      <w:start w:val="1"/>
+      <w:numFmt w:val="lowerLetter"/>
+      <w:lvlText w:val="%8."/>
+      <w:lvlJc w:val="left"/>
+      <w:pPr>
+        <w:ind w:left="5760" w:hanging="360"/>
+      </w:pPr>
+    </w:lvl>
+    <w:lvl w:ilvl="8" w:tplc="0409001B" w:tentative="1">
+      <w:start w:val="1"/>
+      <w:numFmt w:val="lowerRoman"/>
+      <w:lvlText w:val="%9."/>
+      <w:lvlJc w:val="right"/>
+      <w:pPr>
+        <w:ind w:left="6480" w:hanging="180"/>
+      </w:pPr>
+    </w:lvl>
+  </w:abstractNum>
+  <w:abstractNum w:abstractNumId="10" w15:restartNumberingAfterBreak="0">
     <w:nsid w:val="32E95EE9"/>
     <w:multiLevelType w:val="hybridMultilevel"/>
     <w:tmpl w:val="7AD844CC"/>
@@ -5542,7 +8868,7 @@
       </w:pPr>
     </w:lvl>
   </w:abstractNum>
-  <w:abstractNum w:abstractNumId="5" w15:restartNumberingAfterBreak="0">
+  <w:abstractNum w:abstractNumId="11" w15:restartNumberingAfterBreak="0">
     <w:nsid w:val="35478898"/>
     <w:multiLevelType w:val="hybridMultilevel"/>
     <w:tmpl w:val="3718F530"/>
@@ -5628,7 +8954,7 @@
       </w:pPr>
     </w:lvl>
   </w:abstractNum>
-  <w:abstractNum w:abstractNumId="6" w15:restartNumberingAfterBreak="0">
+  <w:abstractNum w:abstractNumId="12" w15:restartNumberingAfterBreak="0">
     <w:nsid w:val="38B12F60"/>
     <w:multiLevelType w:val="hybridMultilevel"/>
     <w:tmpl w:val="568CBE86"/>
@@ -5714,7 +9040,7 @@
       </w:pPr>
     </w:lvl>
   </w:abstractNum>
-  <w:abstractNum w:abstractNumId="7" w15:restartNumberingAfterBreak="0">
+  <w:abstractNum w:abstractNumId="13" w15:restartNumberingAfterBreak="0">
     <w:nsid w:val="433E6035"/>
     <w:multiLevelType w:val="hybridMultilevel"/>
     <w:tmpl w:val="1EEC9220"/>
@@ -5803,7 +9129,7 @@
       </w:pPr>
     </w:lvl>
   </w:abstractNum>
-  <w:abstractNum w:abstractNumId="8" w15:restartNumberingAfterBreak="0">
+  <w:abstractNum w:abstractNumId="14" w15:restartNumberingAfterBreak="0">
     <w:nsid w:val="4F9D706F"/>
     <w:multiLevelType w:val="hybridMultilevel"/>
     <w:tmpl w:val="91249466"/>
@@ -5892,7 +9218,96 @@
       </w:pPr>
     </w:lvl>
   </w:abstractNum>
-  <w:abstractNum w:abstractNumId="9" w15:restartNumberingAfterBreak="0">
+  <w:abstractNum w:abstractNumId="15" w15:restartNumberingAfterBreak="0">
+    <w:nsid w:val="51CE1949"/>
+    <w:multiLevelType w:val="hybridMultilevel"/>
+    <w:tmpl w:val="3C9CB554"/>
+    <w:lvl w:ilvl="0" w:tplc="0409000F">
+      <w:start w:val="1"/>
+      <w:numFmt w:val="decimal"/>
+      <w:lvlText w:val="%1."/>
+      <w:lvlJc w:val="left"/>
+      <w:pPr>
+        <w:ind w:left="720" w:hanging="360"/>
+      </w:pPr>
+      <w:rPr>
+        <w:rFonts w:hint="default"/>
+      </w:rPr>
+    </w:lvl>
+    <w:lvl w:ilvl="1" w:tplc="04090019" w:tentative="1">
+      <w:start w:val="1"/>
+      <w:numFmt w:val="lowerLetter"/>
+      <w:lvlText w:val="%2."/>
+      <w:lvlJc w:val="left"/>
+      <w:pPr>
+        <w:ind w:left="1440" w:hanging="360"/>
+      </w:pPr>
+    </w:lvl>
+    <w:lvl w:ilvl="2" w:tplc="0409001B" w:tentative="1">
+      <w:start w:val="1"/>
+      <w:numFmt w:val="lowerRoman"/>
+      <w:lvlText w:val="%3."/>
+      <w:lvlJc w:val="right"/>
+      <w:pPr>
+        <w:ind w:left="2160" w:hanging="180"/>
+      </w:pPr>
+    </w:lvl>
+    <w:lvl w:ilvl="3" w:tplc="0409000F" w:tentative="1">
+      <w:start w:val="1"/>
+      <w:numFmt w:val="decimal"/>
+      <w:lvlText w:val="%4."/>
+      <w:lvlJc w:val="left"/>
+      <w:pPr>
+        <w:ind w:left="2880" w:hanging="360"/>
+      </w:pPr>
+    </w:lvl>
+    <w:lvl w:ilvl="4" w:tplc="04090019" w:tentative="1">
+      <w:start w:val="1"/>
+      <w:numFmt w:val="lowerLetter"/>
+      <w:lvlText w:val="%5."/>
+      <w:lvlJc w:val="left"/>
+      <w:pPr>
+        <w:ind w:left="3600" w:hanging="360"/>
+      </w:pPr>
+    </w:lvl>
+    <w:lvl w:ilvl="5" w:tplc="0409001B" w:tentative="1">
+      <w:start w:val="1"/>
+      <w:numFmt w:val="lowerRoman"/>
+      <w:lvlText w:val="%6."/>
+      <w:lvlJc w:val="right"/>
+      <w:pPr>
+        <w:ind w:left="4320" w:hanging="180"/>
+      </w:pPr>
+    </w:lvl>
+    <w:lvl w:ilvl="6" w:tplc="0409000F" w:tentative="1">
+      <w:start w:val="1"/>
+      <w:numFmt w:val="decimal"/>
+      <w:lvlText w:val="%7."/>
+      <w:lvlJc w:val="left"/>
+      <w:pPr>
+        <w:ind w:left="5040" w:hanging="360"/>
+      </w:pPr>
+    </w:lvl>
+    <w:lvl w:ilvl="7" w:tplc="04090019" w:tentative="1">
+      <w:start w:val="1"/>
+      <w:numFmt w:val="lowerLetter"/>
+      <w:lvlText w:val="%8."/>
+      <w:lvlJc w:val="left"/>
+      <w:pPr>
+        <w:ind w:left="5760" w:hanging="360"/>
+      </w:pPr>
+    </w:lvl>
+    <w:lvl w:ilvl="8" w:tplc="0409001B" w:tentative="1">
+      <w:start w:val="1"/>
+      <w:numFmt w:val="lowerRoman"/>
+      <w:lvlText w:val="%9."/>
+      <w:lvlJc w:val="right"/>
+      <w:pPr>
+        <w:ind w:left="6480" w:hanging="180"/>
+      </w:pPr>
+    </w:lvl>
+  </w:abstractNum>
+  <w:abstractNum w:abstractNumId="16" w15:restartNumberingAfterBreak="0">
     <w:nsid w:val="54285134"/>
     <w:multiLevelType w:val="hybridMultilevel"/>
     <w:tmpl w:val="9A82E5CC"/>
@@ -5981,7 +9396,7 @@
       </w:pPr>
     </w:lvl>
   </w:abstractNum>
-  <w:abstractNum w:abstractNumId="10" w15:restartNumberingAfterBreak="0">
+  <w:abstractNum w:abstractNumId="17" w15:restartNumberingAfterBreak="0">
     <w:nsid w:val="59C80AC5"/>
     <w:multiLevelType w:val="hybridMultilevel"/>
     <w:tmpl w:val="89388A98"/>
@@ -6070,7 +9485,7 @@
       </w:pPr>
     </w:lvl>
   </w:abstractNum>
-  <w:abstractNum w:abstractNumId="11" w15:restartNumberingAfterBreak="0">
+  <w:abstractNum w:abstractNumId="18" w15:restartNumberingAfterBreak="0">
     <w:nsid w:val="5B3679CE"/>
     <w:multiLevelType w:val="hybridMultilevel"/>
     <w:tmpl w:val="FADA0E98"/>
@@ -6159,7 +9574,185 @@
       </w:pPr>
     </w:lvl>
   </w:abstractNum>
-  <w:abstractNum w:abstractNumId="12" w15:restartNumberingAfterBreak="0">
+  <w:abstractNum w:abstractNumId="19" w15:restartNumberingAfterBreak="0">
+    <w:nsid w:val="5C487B9B"/>
+    <w:multiLevelType w:val="hybridMultilevel"/>
+    <w:tmpl w:val="6D246010"/>
+    <w:lvl w:ilvl="0" w:tplc="0409000F">
+      <w:start w:val="1"/>
+      <w:numFmt w:val="decimal"/>
+      <w:lvlText w:val="%1."/>
+      <w:lvlJc w:val="left"/>
+      <w:pPr>
+        <w:ind w:left="720" w:hanging="360"/>
+      </w:pPr>
+      <w:rPr>
+        <w:rFonts w:hint="default"/>
+      </w:rPr>
+    </w:lvl>
+    <w:lvl w:ilvl="1" w:tplc="04090019" w:tentative="1">
+      <w:start w:val="1"/>
+      <w:numFmt w:val="lowerLetter"/>
+      <w:lvlText w:val="%2."/>
+      <w:lvlJc w:val="left"/>
+      <w:pPr>
+        <w:ind w:left="1440" w:hanging="360"/>
+      </w:pPr>
+    </w:lvl>
+    <w:lvl w:ilvl="2" w:tplc="0409001B" w:tentative="1">
+      <w:start w:val="1"/>
+      <w:numFmt w:val="lowerRoman"/>
+      <w:lvlText w:val="%3."/>
+      <w:lvlJc w:val="right"/>
+      <w:pPr>
+        <w:ind w:left="2160" w:hanging="180"/>
+      </w:pPr>
+    </w:lvl>
+    <w:lvl w:ilvl="3" w:tplc="0409000F" w:tentative="1">
+      <w:start w:val="1"/>
+      <w:numFmt w:val="decimal"/>
+      <w:lvlText w:val="%4."/>
+      <w:lvlJc w:val="left"/>
+      <w:pPr>
+        <w:ind w:left="2880" w:hanging="360"/>
+      </w:pPr>
+    </w:lvl>
+    <w:lvl w:ilvl="4" w:tplc="04090019" w:tentative="1">
+      <w:start w:val="1"/>
+      <w:numFmt w:val="lowerLetter"/>
+      <w:lvlText w:val="%5."/>
+      <w:lvlJc w:val="left"/>
+      <w:pPr>
+        <w:ind w:left="3600" w:hanging="360"/>
+      </w:pPr>
+    </w:lvl>
+    <w:lvl w:ilvl="5" w:tplc="0409001B" w:tentative="1">
+      <w:start w:val="1"/>
+      <w:numFmt w:val="lowerRoman"/>
+      <w:lvlText w:val="%6."/>
+      <w:lvlJc w:val="right"/>
+      <w:pPr>
+        <w:ind w:left="4320" w:hanging="180"/>
+      </w:pPr>
+    </w:lvl>
+    <w:lvl w:ilvl="6" w:tplc="0409000F" w:tentative="1">
+      <w:start w:val="1"/>
+      <w:numFmt w:val="decimal"/>
+      <w:lvlText w:val="%7."/>
+      <w:lvlJc w:val="left"/>
+      <w:pPr>
+        <w:ind w:left="5040" w:hanging="360"/>
+      </w:pPr>
+    </w:lvl>
+    <w:lvl w:ilvl="7" w:tplc="04090019" w:tentative="1">
+      <w:start w:val="1"/>
+      <w:numFmt w:val="lowerLetter"/>
+      <w:lvlText w:val="%8."/>
+      <w:lvlJc w:val="left"/>
+      <w:pPr>
+        <w:ind w:left="5760" w:hanging="360"/>
+      </w:pPr>
+    </w:lvl>
+    <w:lvl w:ilvl="8" w:tplc="0409001B" w:tentative="1">
+      <w:start w:val="1"/>
+      <w:numFmt w:val="lowerRoman"/>
+      <w:lvlText w:val="%9."/>
+      <w:lvlJc w:val="right"/>
+      <w:pPr>
+        <w:ind w:left="6480" w:hanging="180"/>
+      </w:pPr>
+    </w:lvl>
+  </w:abstractNum>
+  <w:abstractNum w:abstractNumId="20" w15:restartNumberingAfterBreak="0">
+    <w:nsid w:val="622E4360"/>
+    <w:multiLevelType w:val="hybridMultilevel"/>
+    <w:tmpl w:val="54440F10"/>
+    <w:lvl w:ilvl="0" w:tplc="0409000F">
+      <w:start w:val="1"/>
+      <w:numFmt w:val="decimal"/>
+      <w:lvlText w:val="%1."/>
+      <w:lvlJc w:val="left"/>
+      <w:pPr>
+        <w:ind w:left="720" w:hanging="360"/>
+      </w:pPr>
+      <w:rPr>
+        <w:rFonts w:hint="default"/>
+      </w:rPr>
+    </w:lvl>
+    <w:lvl w:ilvl="1" w:tplc="04090019" w:tentative="1">
+      <w:start w:val="1"/>
+      <w:numFmt w:val="lowerLetter"/>
+      <w:lvlText w:val="%2."/>
+      <w:lvlJc w:val="left"/>
+      <w:pPr>
+        <w:ind w:left="1440" w:hanging="360"/>
+      </w:pPr>
+    </w:lvl>
+    <w:lvl w:ilvl="2" w:tplc="0409001B" w:tentative="1">
+      <w:start w:val="1"/>
+      <w:numFmt w:val="lowerRoman"/>
+      <w:lvlText w:val="%3."/>
+      <w:lvlJc w:val="right"/>
+      <w:pPr>
+        <w:ind w:left="2160" w:hanging="180"/>
+      </w:pPr>
+    </w:lvl>
+    <w:lvl w:ilvl="3" w:tplc="0409000F" w:tentative="1">
+      <w:start w:val="1"/>
+      <w:numFmt w:val="decimal"/>
+      <w:lvlText w:val="%4."/>
+      <w:lvlJc w:val="left"/>
+      <w:pPr>
+        <w:ind w:left="2880" w:hanging="360"/>
+      </w:pPr>
+    </w:lvl>
+    <w:lvl w:ilvl="4" w:tplc="04090019" w:tentative="1">
+      <w:start w:val="1"/>
+      <w:numFmt w:val="lowerLetter"/>
+      <w:lvlText w:val="%5."/>
+      <w:lvlJc w:val="left"/>
+      <w:pPr>
+        <w:ind w:left="3600" w:hanging="360"/>
+      </w:pPr>
+    </w:lvl>
+    <w:lvl w:ilvl="5" w:tplc="0409001B" w:tentative="1">
+      <w:start w:val="1"/>
+      <w:numFmt w:val="lowerRoman"/>
+      <w:lvlText w:val="%6."/>
+      <w:lvlJc w:val="right"/>
+      <w:pPr>
+        <w:ind w:left="4320" w:hanging="180"/>
+      </w:pPr>
+    </w:lvl>
+    <w:lvl w:ilvl="6" w:tplc="0409000F" w:tentative="1">
+      <w:start w:val="1"/>
+      <w:numFmt w:val="decimal"/>
+      <w:lvlText w:val="%7."/>
+      <w:lvlJc w:val="left"/>
+      <w:pPr>
+        <w:ind w:left="5040" w:hanging="360"/>
+      </w:pPr>
+    </w:lvl>
+    <w:lvl w:ilvl="7" w:tplc="04090019" w:tentative="1">
+      <w:start w:val="1"/>
+      <w:numFmt w:val="lowerLetter"/>
+      <w:lvlText w:val="%8."/>
+      <w:lvlJc w:val="left"/>
+      <w:pPr>
+        <w:ind w:left="5760" w:hanging="360"/>
+      </w:pPr>
+    </w:lvl>
+    <w:lvl w:ilvl="8" w:tplc="0409001B" w:tentative="1">
+      <w:start w:val="1"/>
+      <w:numFmt w:val="lowerRoman"/>
+      <w:lvlText w:val="%9."/>
+      <w:lvlJc w:val="right"/>
+      <w:pPr>
+        <w:ind w:left="6480" w:hanging="180"/>
+      </w:pPr>
+    </w:lvl>
+  </w:abstractNum>
+  <w:abstractNum w:abstractNumId="21" w15:restartNumberingAfterBreak="0">
     <w:nsid w:val="64845F16"/>
     <w:multiLevelType w:val="hybridMultilevel"/>
     <w:tmpl w:val="9EF21B14"/>
@@ -6245,7 +9838,7 @@
       </w:pPr>
     </w:lvl>
   </w:abstractNum>
-  <w:abstractNum w:abstractNumId="13" w15:restartNumberingAfterBreak="0">
+  <w:abstractNum w:abstractNumId="22" w15:restartNumberingAfterBreak="0">
     <w:nsid w:val="6B630010"/>
     <w:multiLevelType w:val="hybridMultilevel"/>
     <w:tmpl w:val="D6249B0E"/>
@@ -6334,7 +9927,274 @@
       </w:pPr>
     </w:lvl>
   </w:abstractNum>
-  <w:abstractNum w:abstractNumId="14" w15:restartNumberingAfterBreak="0">
+  <w:abstractNum w:abstractNumId="23" w15:restartNumberingAfterBreak="0">
+    <w:nsid w:val="6C280830"/>
+    <w:multiLevelType w:val="hybridMultilevel"/>
+    <w:tmpl w:val="5B347038"/>
+    <w:lvl w:ilvl="0" w:tplc="0409000F">
+      <w:start w:val="1"/>
+      <w:numFmt w:val="decimal"/>
+      <w:lvlText w:val="%1."/>
+      <w:lvlJc w:val="left"/>
+      <w:pPr>
+        <w:ind w:left="720" w:hanging="360"/>
+      </w:pPr>
+      <w:rPr>
+        <w:rFonts w:hint="default"/>
+      </w:rPr>
+    </w:lvl>
+    <w:lvl w:ilvl="1" w:tplc="04090019" w:tentative="1">
+      <w:start w:val="1"/>
+      <w:numFmt w:val="lowerLetter"/>
+      <w:lvlText w:val="%2."/>
+      <w:lvlJc w:val="left"/>
+      <w:pPr>
+        <w:ind w:left="1440" w:hanging="360"/>
+      </w:pPr>
+    </w:lvl>
+    <w:lvl w:ilvl="2" w:tplc="0409001B" w:tentative="1">
+      <w:start w:val="1"/>
+      <w:numFmt w:val="lowerRoman"/>
+      <w:lvlText w:val="%3."/>
+      <w:lvlJc w:val="right"/>
+      <w:pPr>
+        <w:ind w:left="2160" w:hanging="180"/>
+      </w:pPr>
+    </w:lvl>
+    <w:lvl w:ilvl="3" w:tplc="0409000F" w:tentative="1">
+      <w:start w:val="1"/>
+      <w:numFmt w:val="decimal"/>
+      <w:lvlText w:val="%4."/>
+      <w:lvlJc w:val="left"/>
+      <w:pPr>
+        <w:ind w:left="2880" w:hanging="360"/>
+      </w:pPr>
+    </w:lvl>
+    <w:lvl w:ilvl="4" w:tplc="04090019" w:tentative="1">
+      <w:start w:val="1"/>
+      <w:numFmt w:val="lowerLetter"/>
+      <w:lvlText w:val="%5."/>
+      <w:lvlJc w:val="left"/>
+      <w:pPr>
+        <w:ind w:left="3600" w:hanging="360"/>
+      </w:pPr>
+    </w:lvl>
+    <w:lvl w:ilvl="5" w:tplc="0409001B" w:tentative="1">
+      <w:start w:val="1"/>
+      <w:numFmt w:val="lowerRoman"/>
+      <w:lvlText w:val="%6."/>
+      <w:lvlJc w:val="right"/>
+      <w:pPr>
+        <w:ind w:left="4320" w:hanging="180"/>
+      </w:pPr>
+    </w:lvl>
+    <w:lvl w:ilvl="6" w:tplc="0409000F" w:tentative="1">
+      <w:start w:val="1"/>
+      <w:numFmt w:val="decimal"/>
+      <w:lvlText w:val="%7."/>
+      <w:lvlJc w:val="left"/>
+      <w:pPr>
+        <w:ind w:left="5040" w:hanging="360"/>
+      </w:pPr>
+    </w:lvl>
+    <w:lvl w:ilvl="7" w:tplc="04090019" w:tentative="1">
+      <w:start w:val="1"/>
+      <w:numFmt w:val="lowerLetter"/>
+      <w:lvlText w:val="%8."/>
+      <w:lvlJc w:val="left"/>
+      <w:pPr>
+        <w:ind w:left="5760" w:hanging="360"/>
+      </w:pPr>
+    </w:lvl>
+    <w:lvl w:ilvl="8" w:tplc="0409001B" w:tentative="1">
+      <w:start w:val="1"/>
+      <w:numFmt w:val="lowerRoman"/>
+      <w:lvlText w:val="%9."/>
+      <w:lvlJc w:val="right"/>
+      <w:pPr>
+        <w:ind w:left="6480" w:hanging="180"/>
+      </w:pPr>
+    </w:lvl>
+  </w:abstractNum>
+  <w:abstractNum w:abstractNumId="24" w15:restartNumberingAfterBreak="0">
+    <w:nsid w:val="6FE90B1A"/>
+    <w:multiLevelType w:val="hybridMultilevel"/>
+    <w:tmpl w:val="0AF49EAA"/>
+    <w:lvl w:ilvl="0" w:tplc="0409000F">
+      <w:start w:val="1"/>
+      <w:numFmt w:val="decimal"/>
+      <w:lvlText w:val="%1."/>
+      <w:lvlJc w:val="left"/>
+      <w:pPr>
+        <w:ind w:left="720" w:hanging="360"/>
+      </w:pPr>
+      <w:rPr>
+        <w:rFonts w:hint="default"/>
+      </w:rPr>
+    </w:lvl>
+    <w:lvl w:ilvl="1" w:tplc="04090019" w:tentative="1">
+      <w:start w:val="1"/>
+      <w:numFmt w:val="lowerLetter"/>
+      <w:lvlText w:val="%2."/>
+      <w:lvlJc w:val="left"/>
+      <w:pPr>
+        <w:ind w:left="1440" w:hanging="360"/>
+      </w:pPr>
+    </w:lvl>
+    <w:lvl w:ilvl="2" w:tplc="0409001B" w:tentative="1">
+      <w:start w:val="1"/>
+      <w:numFmt w:val="lowerRoman"/>
+      <w:lvlText w:val="%3."/>
+      <w:lvlJc w:val="right"/>
+      <w:pPr>
+        <w:ind w:left="2160" w:hanging="180"/>
+      </w:pPr>
+    </w:lvl>
+    <w:lvl w:ilvl="3" w:tplc="0409000F" w:tentative="1">
+      <w:start w:val="1"/>
+      <w:numFmt w:val="decimal"/>
+      <w:lvlText w:val="%4."/>
+      <w:lvlJc w:val="left"/>
+      <w:pPr>
+        <w:ind w:left="2880" w:hanging="360"/>
+      </w:pPr>
+    </w:lvl>
+    <w:lvl w:ilvl="4" w:tplc="04090019" w:tentative="1">
+      <w:start w:val="1"/>
+      <w:numFmt w:val="lowerLetter"/>
+      <w:lvlText w:val="%5."/>
+      <w:lvlJc w:val="left"/>
+      <w:pPr>
+        <w:ind w:left="3600" w:hanging="360"/>
+      </w:pPr>
+    </w:lvl>
+    <w:lvl w:ilvl="5" w:tplc="0409001B" w:tentative="1">
+      <w:start w:val="1"/>
+      <w:numFmt w:val="lowerRoman"/>
+      <w:lvlText w:val="%6."/>
+      <w:lvlJc w:val="right"/>
+      <w:pPr>
+        <w:ind w:left="4320" w:hanging="180"/>
+      </w:pPr>
+    </w:lvl>
+    <w:lvl w:ilvl="6" w:tplc="0409000F" w:tentative="1">
+      <w:start w:val="1"/>
+      <w:numFmt w:val="decimal"/>
+      <w:lvlText w:val="%7."/>
+      <w:lvlJc w:val="left"/>
+      <w:pPr>
+        <w:ind w:left="5040" w:hanging="360"/>
+      </w:pPr>
+    </w:lvl>
+    <w:lvl w:ilvl="7" w:tplc="04090019" w:tentative="1">
+      <w:start w:val="1"/>
+      <w:numFmt w:val="lowerLetter"/>
+      <w:lvlText w:val="%8."/>
+      <w:lvlJc w:val="left"/>
+      <w:pPr>
+        <w:ind w:left="5760" w:hanging="360"/>
+      </w:pPr>
+    </w:lvl>
+    <w:lvl w:ilvl="8" w:tplc="0409001B" w:tentative="1">
+      <w:start w:val="1"/>
+      <w:numFmt w:val="lowerRoman"/>
+      <w:lvlText w:val="%9."/>
+      <w:lvlJc w:val="right"/>
+      <w:pPr>
+        <w:ind w:left="6480" w:hanging="180"/>
+      </w:pPr>
+    </w:lvl>
+  </w:abstractNum>
+  <w:abstractNum w:abstractNumId="25" w15:restartNumberingAfterBreak="0">
+    <w:nsid w:val="75A57CA0"/>
+    <w:multiLevelType w:val="hybridMultilevel"/>
+    <w:tmpl w:val="359A9D7A"/>
+    <w:lvl w:ilvl="0" w:tplc="0409000F">
+      <w:start w:val="1"/>
+      <w:numFmt w:val="decimal"/>
+      <w:lvlText w:val="%1."/>
+      <w:lvlJc w:val="left"/>
+      <w:pPr>
+        <w:ind w:left="720" w:hanging="360"/>
+      </w:pPr>
+      <w:rPr>
+        <w:rFonts w:hint="default"/>
+      </w:rPr>
+    </w:lvl>
+    <w:lvl w:ilvl="1" w:tplc="04090019" w:tentative="1">
+      <w:start w:val="1"/>
+      <w:numFmt w:val="lowerLetter"/>
+      <w:lvlText w:val="%2."/>
+      <w:lvlJc w:val="left"/>
+      <w:pPr>
+        <w:ind w:left="1440" w:hanging="360"/>
+      </w:pPr>
+    </w:lvl>
+    <w:lvl w:ilvl="2" w:tplc="0409001B" w:tentative="1">
+      <w:start w:val="1"/>
+      <w:numFmt w:val="lowerRoman"/>
+      <w:lvlText w:val="%3."/>
+      <w:lvlJc w:val="right"/>
+      <w:pPr>
+        <w:ind w:left="2160" w:hanging="180"/>
+      </w:pPr>
+    </w:lvl>
+    <w:lvl w:ilvl="3" w:tplc="0409000F" w:tentative="1">
+      <w:start w:val="1"/>
+      <w:numFmt w:val="decimal"/>
+      <w:lvlText w:val="%4."/>
+      <w:lvlJc w:val="left"/>
+      <w:pPr>
+        <w:ind w:left="2880" w:hanging="360"/>
+      </w:pPr>
+    </w:lvl>
+    <w:lvl w:ilvl="4" w:tplc="04090019" w:tentative="1">
+      <w:start w:val="1"/>
+      <w:numFmt w:val="lowerLetter"/>
+      <w:lvlText w:val="%5."/>
+      <w:lvlJc w:val="left"/>
+      <w:pPr>
+        <w:ind w:left="3600" w:hanging="360"/>
+      </w:pPr>
+    </w:lvl>
+    <w:lvl w:ilvl="5" w:tplc="0409001B" w:tentative="1">
+      <w:start w:val="1"/>
+      <w:numFmt w:val="lowerRoman"/>
+      <w:lvlText w:val="%6."/>
+      <w:lvlJc w:val="right"/>
+      <w:pPr>
+        <w:ind w:left="4320" w:hanging="180"/>
+      </w:pPr>
+    </w:lvl>
+    <w:lvl w:ilvl="6" w:tplc="0409000F" w:tentative="1">
+      <w:start w:val="1"/>
+      <w:numFmt w:val="decimal"/>
+      <w:lvlText w:val="%7."/>
+      <w:lvlJc w:val="left"/>
+      <w:pPr>
+        <w:ind w:left="5040" w:hanging="360"/>
+      </w:pPr>
+    </w:lvl>
+    <w:lvl w:ilvl="7" w:tplc="04090019" w:tentative="1">
+      <w:start w:val="1"/>
+      <w:numFmt w:val="lowerLetter"/>
+      <w:lvlText w:val="%8."/>
+      <w:lvlJc w:val="left"/>
+      <w:pPr>
+        <w:ind w:left="5760" w:hanging="360"/>
+      </w:pPr>
+    </w:lvl>
+    <w:lvl w:ilvl="8" w:tplc="0409001B" w:tentative="1">
+      <w:start w:val="1"/>
+      <w:numFmt w:val="lowerRoman"/>
+      <w:lvlText w:val="%9."/>
+      <w:lvlJc w:val="right"/>
+      <w:pPr>
+        <w:ind w:left="6480" w:hanging="180"/>
+      </w:pPr>
+    </w:lvl>
+  </w:abstractNum>
+  <w:abstractNum w:abstractNumId="26" w15:restartNumberingAfterBreak="0">
     <w:nsid w:val="77611893"/>
     <w:multiLevelType w:val="multilevel"/>
     <w:tmpl w:val="04090025"/>
@@ -6429,50 +10289,178 @@
       </w:pPr>
     </w:lvl>
   </w:abstractNum>
+  <w:abstractNum w:abstractNumId="27" w15:restartNumberingAfterBreak="0">
+    <w:nsid w:val="78B50E45"/>
+    <w:multiLevelType w:val="hybridMultilevel"/>
+    <w:tmpl w:val="8E1C6E84"/>
+    <w:lvl w:ilvl="0" w:tplc="0409000F">
+      <w:start w:val="1"/>
+      <w:numFmt w:val="decimal"/>
+      <w:lvlText w:val="%1."/>
+      <w:lvlJc w:val="left"/>
+      <w:pPr>
+        <w:ind w:left="720" w:hanging="360"/>
+      </w:pPr>
+      <w:rPr>
+        <w:rFonts w:hint="default"/>
+      </w:rPr>
+    </w:lvl>
+    <w:lvl w:ilvl="1" w:tplc="04090019" w:tentative="1">
+      <w:start w:val="1"/>
+      <w:numFmt w:val="lowerLetter"/>
+      <w:lvlText w:val="%2."/>
+      <w:lvlJc w:val="left"/>
+      <w:pPr>
+        <w:ind w:left="1440" w:hanging="360"/>
+      </w:pPr>
+    </w:lvl>
+    <w:lvl w:ilvl="2" w:tplc="0409001B" w:tentative="1">
+      <w:start w:val="1"/>
+      <w:numFmt w:val="lowerRoman"/>
+      <w:lvlText w:val="%3."/>
+      <w:lvlJc w:val="right"/>
+      <w:pPr>
+        <w:ind w:left="2160" w:hanging="180"/>
+      </w:pPr>
+    </w:lvl>
+    <w:lvl w:ilvl="3" w:tplc="0409000F" w:tentative="1">
+      <w:start w:val="1"/>
+      <w:numFmt w:val="decimal"/>
+      <w:lvlText w:val="%4."/>
+      <w:lvlJc w:val="left"/>
+      <w:pPr>
+        <w:ind w:left="2880" w:hanging="360"/>
+      </w:pPr>
+    </w:lvl>
+    <w:lvl w:ilvl="4" w:tplc="04090019" w:tentative="1">
+      <w:start w:val="1"/>
+      <w:numFmt w:val="lowerLetter"/>
+      <w:lvlText w:val="%5."/>
+      <w:lvlJc w:val="left"/>
+      <w:pPr>
+        <w:ind w:left="3600" w:hanging="360"/>
+      </w:pPr>
+    </w:lvl>
+    <w:lvl w:ilvl="5" w:tplc="0409001B" w:tentative="1">
+      <w:start w:val="1"/>
+      <w:numFmt w:val="lowerRoman"/>
+      <w:lvlText w:val="%6."/>
+      <w:lvlJc w:val="right"/>
+      <w:pPr>
+        <w:ind w:left="4320" w:hanging="180"/>
+      </w:pPr>
+    </w:lvl>
+    <w:lvl w:ilvl="6" w:tplc="0409000F" w:tentative="1">
+      <w:start w:val="1"/>
+      <w:numFmt w:val="decimal"/>
+      <w:lvlText w:val="%7."/>
+      <w:lvlJc w:val="left"/>
+      <w:pPr>
+        <w:ind w:left="5040" w:hanging="360"/>
+      </w:pPr>
+    </w:lvl>
+    <w:lvl w:ilvl="7" w:tplc="04090019" w:tentative="1">
+      <w:start w:val="1"/>
+      <w:numFmt w:val="lowerLetter"/>
+      <w:lvlText w:val="%8."/>
+      <w:lvlJc w:val="left"/>
+      <w:pPr>
+        <w:ind w:left="5760" w:hanging="360"/>
+      </w:pPr>
+    </w:lvl>
+    <w:lvl w:ilvl="8" w:tplc="0409001B" w:tentative="1">
+      <w:start w:val="1"/>
+      <w:numFmt w:val="lowerRoman"/>
+      <w:lvlText w:val="%9."/>
+      <w:lvlJc w:val="right"/>
+      <w:pPr>
+        <w:ind w:left="6480" w:hanging="180"/>
+      </w:pPr>
+    </w:lvl>
+  </w:abstractNum>
   <w:num w:numId="1" w16cid:durableId="1340351339">
+    <w:abstractNumId w:val="26"/>
+  </w:num>
+  <w:num w:numId="2" w16cid:durableId="1923833280">
+    <w:abstractNumId w:val="11"/>
+  </w:num>
+  <w:num w:numId="3" w16cid:durableId="1531452096">
+    <w:abstractNumId w:val="21"/>
+  </w:num>
+  <w:num w:numId="4" w16cid:durableId="1084841490">
+    <w:abstractNumId w:val="6"/>
+  </w:num>
+  <w:num w:numId="5" w16cid:durableId="1675571124">
+    <w:abstractNumId w:val="12"/>
+  </w:num>
+  <w:num w:numId="6" w16cid:durableId="340545489">
+    <w:abstractNumId w:val="17"/>
+  </w:num>
+  <w:num w:numId="7" w16cid:durableId="148791283">
     <w:abstractNumId w:val="14"/>
   </w:num>
-  <w:num w:numId="2" w16cid:durableId="1923833280">
+  <w:num w:numId="8" w16cid:durableId="990207094">
+    <w:abstractNumId w:val="22"/>
+  </w:num>
+  <w:num w:numId="9" w16cid:durableId="189412560">
+    <w:abstractNumId w:val="10"/>
+  </w:num>
+  <w:num w:numId="10" w16cid:durableId="2107840399">
+    <w:abstractNumId w:val="7"/>
+  </w:num>
+  <w:num w:numId="11" w16cid:durableId="399326792">
+    <w:abstractNumId w:val="13"/>
+  </w:num>
+  <w:num w:numId="12" w16cid:durableId="353194604">
+    <w:abstractNumId w:val="16"/>
+  </w:num>
+  <w:num w:numId="13" w16cid:durableId="1861115566">
+    <w:abstractNumId w:val="2"/>
+  </w:num>
+  <w:num w:numId="14" w16cid:durableId="703094439">
+    <w:abstractNumId w:val="18"/>
+  </w:num>
+  <w:num w:numId="15" w16cid:durableId="1047143538">
+    <w:abstractNumId w:val="3"/>
+  </w:num>
+  <w:num w:numId="16" w16cid:durableId="489099402">
+    <w:abstractNumId w:val="20"/>
+  </w:num>
+  <w:num w:numId="17" w16cid:durableId="1040281126">
     <w:abstractNumId w:val="5"/>
   </w:num>
-  <w:num w:numId="3" w16cid:durableId="1531452096">
-    <w:abstractNumId w:val="12"/>
+  <w:num w:numId="18" w16cid:durableId="699861102">
+    <w:abstractNumId w:val="4"/>
   </w:num>
-  <w:num w:numId="4" w16cid:durableId="1084841490">
-    <w:abstractNumId w:val="2"/>
+  <w:num w:numId="19" w16cid:durableId="956837958">
+    <w:abstractNumId w:val="1"/>
   </w:num>
-  <w:num w:numId="5" w16cid:durableId="1675571124">
-    <w:abstractNumId w:val="6"/>
+  <w:num w:numId="20" w16cid:durableId="1089502671">
+    <w:abstractNumId w:val="19"/>
   </w:num>
-  <w:num w:numId="6" w16cid:durableId="340545489">
-    <w:abstractNumId w:val="10"/>
+  <w:num w:numId="21" w16cid:durableId="888806092">
+    <w:abstractNumId w:val="23"/>
   </w:num>
-  <w:num w:numId="7" w16cid:durableId="148791283">
+  <w:num w:numId="22" w16cid:durableId="129254328">
     <w:abstractNumId w:val="8"/>
   </w:num>
-  <w:num w:numId="8" w16cid:durableId="990207094">
-    <w:abstractNumId w:val="13"/>
+  <w:num w:numId="23" w16cid:durableId="1634403266">
+    <w:abstractNumId w:val="0"/>
   </w:num>
-  <w:num w:numId="9" w16cid:durableId="189412560">
-    <w:abstractNumId w:val="4"/>
+  <w:num w:numId="24" w16cid:durableId="255870851">
+    <w:abstractNumId w:val="15"/>
   </w:num>
-  <w:num w:numId="10" w16cid:durableId="2107840399">
-    <w:abstractNumId w:val="3"/>
+  <w:num w:numId="25" w16cid:durableId="509873619">
+    <w:abstractNumId w:val="24"/>
   </w:num>
-  <w:num w:numId="11" w16cid:durableId="399326792">
-    <w:abstractNumId w:val="7"/>
+  <w:num w:numId="26" w16cid:durableId="1007244868">
+    <w:abstractNumId w:val="27"/>
   </w:num>
-  <w:num w:numId="12" w16cid:durableId="353194604">
+  <w:num w:numId="27" w16cid:durableId="868881455">
     <w:abstractNumId w:val="9"/>
   </w:num>
-  <w:num w:numId="13" w16cid:durableId="1861115566">
-    <w:abstractNumId w:val="0"/>
-  </w:num>
-  <w:num w:numId="14" w16cid:durableId="703094439">
-    <w:abstractNumId w:val="11"/>
-  </w:num>
-  <w:num w:numId="15" w16cid:durableId="1047143538">
-    <w:abstractNumId w:val="1"/>
+  <w:num w:numId="28" w16cid:durableId="612593568">
+    <w:abstractNumId w:val="25"/>
   </w:num>
 </w:numbering>
 </file>
@@ -6877,7 +10865,7 @@
   <w:style w:type="paragraph" w:default="1" w:styleId="Standaard">
     <w:name w:val="Normal"/>
     <w:qFormat/>
-    <w:rsid w:val="007E001E"/>
+    <w:rsid w:val="00264EC0"/>
     <w:rPr>
       <w:lang w:val="nl-NL"/>
     </w:rPr>

--- a/Documentatie/Functioneel ontwerp.docx
+++ b/Documentatie/Functioneel ontwerp.docx
@@ -368,7 +368,7 @@
           <w:r>
             <w:fldChar w:fldCharType="separate"/>
           </w:r>
-          <w:hyperlink w:anchor="_Toc191366642" w:history="1">
+          <w:hyperlink w:anchor="_Toc191566733" w:history="1">
             <w:r>
               <w:rPr>
                 <w:rStyle w:val="Hyperlink"/>
@@ -412,7 +412,7 @@
                 <w:noProof/>
                 <w:webHidden/>
               </w:rPr>
-              <w:instrText xml:space="preserve"> PAGEREF _Toc191366642 \h </w:instrText>
+              <w:instrText xml:space="preserve"> PAGEREF _Toc191566733 \h </w:instrText>
             </w:r>
             <w:r>
               <w:rPr>
@@ -458,7 +458,7 @@
               <w:lang w:val="en-US"/>
             </w:rPr>
           </w:pPr>
-          <w:hyperlink w:anchor="_Toc191366643" w:history="1">
+          <w:hyperlink w:anchor="_Toc191566734" w:history="1">
             <w:r>
               <w:rPr>
                 <w:rStyle w:val="Hyperlink"/>
@@ -502,7 +502,7 @@
                 <w:noProof/>
                 <w:webHidden/>
               </w:rPr>
-              <w:instrText xml:space="preserve"> PAGEREF _Toc191366643 \h </w:instrText>
+              <w:instrText xml:space="preserve"> PAGEREF _Toc191566734 \h </w:instrText>
             </w:r>
             <w:r>
               <w:rPr>
@@ -548,7 +548,7 @@
               <w:lang w:val="en-US"/>
             </w:rPr>
           </w:pPr>
-          <w:hyperlink w:anchor="_Toc191366644" w:history="1">
+          <w:hyperlink w:anchor="_Toc191566735" w:history="1">
             <w:r>
               <w:rPr>
                 <w:rStyle w:val="Hyperlink"/>
@@ -592,7 +592,7 @@
                 <w:noProof/>
                 <w:webHidden/>
               </w:rPr>
-              <w:instrText xml:space="preserve"> PAGEREF _Toc191366644 \h </w:instrText>
+              <w:instrText xml:space="preserve"> PAGEREF _Toc191566735 \h </w:instrText>
             </w:r>
             <w:r>
               <w:rPr>
@@ -638,7 +638,7 @@
               <w:lang w:val="en-US"/>
             </w:rPr>
           </w:pPr>
-          <w:hyperlink w:anchor="_Toc191366645" w:history="1">
+          <w:hyperlink w:anchor="_Toc191566736" w:history="1">
             <w:r>
               <w:rPr>
                 <w:rStyle w:val="Hyperlink"/>
@@ -682,7 +682,7 @@
                 <w:noProof/>
                 <w:webHidden/>
               </w:rPr>
-              <w:instrText xml:space="preserve"> PAGEREF _Toc191366645 \h </w:instrText>
+              <w:instrText xml:space="preserve"> PAGEREF _Toc191566736 \h </w:instrText>
             </w:r>
             <w:r>
               <w:rPr>
@@ -728,7 +728,7 @@
               <w:lang w:val="en-US"/>
             </w:rPr>
           </w:pPr>
-          <w:hyperlink w:anchor="_Toc191366646" w:history="1">
+          <w:hyperlink w:anchor="_Toc191566737" w:history="1">
             <w:r>
               <w:rPr>
                 <w:rStyle w:val="Hyperlink"/>
@@ -772,7 +772,7 @@
                 <w:noProof/>
                 <w:webHidden/>
               </w:rPr>
-              <w:instrText xml:space="preserve"> PAGEREF _Toc191366646 \h </w:instrText>
+              <w:instrText xml:space="preserve"> PAGEREF _Toc191566737 \h </w:instrText>
             </w:r>
             <w:r>
               <w:rPr>
@@ -818,7 +818,7 @@
               <w:lang w:val="en-US"/>
             </w:rPr>
           </w:pPr>
-          <w:hyperlink w:anchor="_Toc191366647" w:history="1">
+          <w:hyperlink w:anchor="_Toc191566738" w:history="1">
             <w:r>
               <w:rPr>
                 <w:rStyle w:val="Hyperlink"/>
@@ -862,7 +862,7 @@
                 <w:noProof/>
                 <w:webHidden/>
               </w:rPr>
-              <w:instrText xml:space="preserve"> PAGEREF _Toc191366647 \h </w:instrText>
+              <w:instrText xml:space="preserve"> PAGEREF _Toc191566738 \h </w:instrText>
             </w:r>
             <w:r>
               <w:rPr>
@@ -908,7 +908,7 @@
               <w:lang w:val="en-US"/>
             </w:rPr>
           </w:pPr>
-          <w:hyperlink w:anchor="_Toc191366648" w:history="1">
+          <w:hyperlink w:anchor="_Toc191566739" w:history="1">
             <w:r>
               <w:rPr>
                 <w:rStyle w:val="Hyperlink"/>
@@ -952,7 +952,7 @@
                 <w:noProof/>
                 <w:webHidden/>
               </w:rPr>
-              <w:instrText xml:space="preserve"> PAGEREF _Toc191366648 \h </w:instrText>
+              <w:instrText xml:space="preserve"> PAGEREF _Toc191566739 \h </w:instrText>
             </w:r>
             <w:r>
               <w:rPr>
@@ -998,7 +998,7 @@
               <w:lang w:val="en-US"/>
             </w:rPr>
           </w:pPr>
-          <w:hyperlink w:anchor="_Toc191366649" w:history="1">
+          <w:hyperlink w:anchor="_Toc191566740" w:history="1">
             <w:r>
               <w:rPr>
                 <w:rStyle w:val="Hyperlink"/>
@@ -1042,7 +1042,7 @@
                 <w:noProof/>
                 <w:webHidden/>
               </w:rPr>
-              <w:instrText xml:space="preserve"> PAGEREF _Toc191366649 \h </w:instrText>
+              <w:instrText xml:space="preserve"> PAGEREF _Toc191566740 \h </w:instrText>
             </w:r>
             <w:r>
               <w:rPr>
@@ -1088,7 +1088,7 @@
               <w:lang w:val="en-US"/>
             </w:rPr>
           </w:pPr>
-          <w:hyperlink w:anchor="_Toc191366650" w:history="1">
+          <w:hyperlink w:anchor="_Toc191566741" w:history="1">
             <w:r>
               <w:rPr>
                 <w:rStyle w:val="Hyperlink"/>
@@ -1132,7 +1132,7 @@
                 <w:noProof/>
                 <w:webHidden/>
               </w:rPr>
-              <w:instrText xml:space="preserve"> PAGEREF _Toc191366650 \h </w:instrText>
+              <w:instrText xml:space="preserve"> PAGEREF _Toc191566741 \h </w:instrText>
             </w:r>
             <w:r>
               <w:rPr>
@@ -1178,7 +1178,7 @@
               <w:lang w:val="en-US"/>
             </w:rPr>
           </w:pPr>
-          <w:hyperlink w:anchor="_Toc191366651" w:history="1">
+          <w:hyperlink w:anchor="_Toc191566742" w:history="1">
             <w:r>
               <w:rPr>
                 <w:rStyle w:val="Hyperlink"/>
@@ -1222,7 +1222,7 @@
                 <w:noProof/>
                 <w:webHidden/>
               </w:rPr>
-              <w:instrText xml:space="preserve"> PAGEREF _Toc191366651 \h </w:instrText>
+              <w:instrText xml:space="preserve"> PAGEREF _Toc191566742 \h </w:instrText>
             </w:r>
             <w:r>
               <w:rPr>
@@ -1268,7 +1268,7 @@
               <w:lang w:val="en-US"/>
             </w:rPr>
           </w:pPr>
-          <w:hyperlink w:anchor="_Toc191366652" w:history="1">
+          <w:hyperlink w:anchor="_Toc191566743" w:history="1">
             <w:r>
               <w:rPr>
                 <w:rStyle w:val="Hyperlink"/>
@@ -1312,7 +1312,7 @@
                 <w:noProof/>
                 <w:webHidden/>
               </w:rPr>
-              <w:instrText xml:space="preserve"> PAGEREF _Toc191366652 \h </w:instrText>
+              <w:instrText xml:space="preserve"> PAGEREF _Toc191566743 \h </w:instrText>
             </w:r>
             <w:r>
               <w:rPr>
@@ -1358,7 +1358,7 @@
               <w:lang w:val="en-US"/>
             </w:rPr>
           </w:pPr>
-          <w:hyperlink w:anchor="_Toc191366653" w:history="1">
+          <w:hyperlink w:anchor="_Toc191566744" w:history="1">
             <w:r>
               <w:rPr>
                 <w:rStyle w:val="Hyperlink"/>
@@ -1402,7 +1402,7 @@
                 <w:noProof/>
                 <w:webHidden/>
               </w:rPr>
-              <w:instrText xml:space="preserve"> PAGEREF _Toc191366653 \h </w:instrText>
+              <w:instrText xml:space="preserve"> PAGEREF _Toc191566744 \h </w:instrText>
             </w:r>
             <w:r>
               <w:rPr>
@@ -1448,7 +1448,7 @@
               <w:lang w:val="en-US"/>
             </w:rPr>
           </w:pPr>
-          <w:hyperlink w:anchor="_Toc191366654" w:history="1">
+          <w:hyperlink w:anchor="_Toc191566745" w:history="1">
             <w:r>
               <w:rPr>
                 <w:rStyle w:val="Hyperlink"/>
@@ -1492,7 +1492,7 @@
                 <w:noProof/>
                 <w:webHidden/>
               </w:rPr>
-              <w:instrText xml:space="preserve"> PAGEREF _Toc191366654 \h </w:instrText>
+              <w:instrText xml:space="preserve"> PAGEREF _Toc191566745 \h </w:instrText>
             </w:r>
             <w:r>
               <w:rPr>
@@ -1538,7 +1538,7 @@
               <w:lang w:val="en-US"/>
             </w:rPr>
           </w:pPr>
-          <w:hyperlink w:anchor="_Toc191366655" w:history="1">
+          <w:hyperlink w:anchor="_Toc191566746" w:history="1">
             <w:r>
               <w:rPr>
                 <w:rStyle w:val="Hyperlink"/>
@@ -1582,7 +1582,7 @@
                 <w:noProof/>
                 <w:webHidden/>
               </w:rPr>
-              <w:instrText xml:space="preserve"> PAGEREF _Toc191366655 \h </w:instrText>
+              <w:instrText xml:space="preserve"> PAGEREF _Toc191566746 \h </w:instrText>
             </w:r>
             <w:r>
               <w:rPr>
@@ -1628,7 +1628,7 @@
               <w:lang w:val="en-US"/>
             </w:rPr>
           </w:pPr>
-          <w:hyperlink w:anchor="_Toc191366656" w:history="1">
+          <w:hyperlink w:anchor="_Toc191566747" w:history="1">
             <w:r>
               <w:rPr>
                 <w:rStyle w:val="Hyperlink"/>
@@ -1672,7 +1672,7 @@
                 <w:noProof/>
                 <w:webHidden/>
               </w:rPr>
-              <w:instrText xml:space="preserve"> PAGEREF _Toc191366656 \h </w:instrText>
+              <w:instrText xml:space="preserve"> PAGEREF _Toc191566747 \h </w:instrText>
             </w:r>
             <w:r>
               <w:rPr>
@@ -1718,7 +1718,7 @@
               <w:lang w:val="en-US"/>
             </w:rPr>
           </w:pPr>
-          <w:hyperlink w:anchor="_Toc191366657" w:history="1">
+          <w:hyperlink w:anchor="_Toc191566748" w:history="1">
             <w:r>
               <w:rPr>
                 <w:rStyle w:val="Hyperlink"/>
@@ -1762,7 +1762,7 @@
                 <w:noProof/>
                 <w:webHidden/>
               </w:rPr>
-              <w:instrText xml:space="preserve"> PAGEREF _Toc191366657 \h </w:instrText>
+              <w:instrText xml:space="preserve"> PAGEREF _Toc191566748 \h </w:instrText>
             </w:r>
             <w:r>
               <w:rPr>
@@ -1808,7 +1808,7 @@
               <w:lang w:val="en-US"/>
             </w:rPr>
           </w:pPr>
-          <w:hyperlink w:anchor="_Toc191366658" w:history="1">
+          <w:hyperlink w:anchor="_Toc191566749" w:history="1">
             <w:r>
               <w:rPr>
                 <w:rStyle w:val="Hyperlink"/>
@@ -1852,7 +1852,7 @@
                 <w:noProof/>
                 <w:webHidden/>
               </w:rPr>
-              <w:instrText xml:space="preserve"> PAGEREF _Toc191366658 \h </w:instrText>
+              <w:instrText xml:space="preserve"> PAGEREF _Toc191566749 \h </w:instrText>
             </w:r>
             <w:r>
               <w:rPr>
@@ -1873,6 +1873,96 @@
                 <w:webHidden/>
               </w:rPr>
               <w:t>15</w:t>
+            </w:r>
+            <w:r>
+              <w:rPr>
+                <w:noProof/>
+                <w:webHidden/>
+              </w:rPr>
+              <w:fldChar w:fldCharType="end"/>
+            </w:r>
+          </w:hyperlink>
+        </w:p>
+        <w:p>
+          <w:pPr>
+            <w:pStyle w:val="Inhopg3"/>
+            <w:tabs>
+              <w:tab w:val="left" w:pos="1200"/>
+              <w:tab w:val="right" w:leader="dot" w:pos="9396"/>
+            </w:tabs>
+            <w:rPr>
+              <w:rFonts w:eastAsiaTheme="minorEastAsia"/>
+              <w:noProof/>
+              <w:sz w:val="24"/>
+              <w:szCs w:val="24"/>
+              <w:lang w:val="en-US"/>
+            </w:rPr>
+          </w:pPr>
+          <w:hyperlink w:anchor="_Toc191566750" w:history="1">
+            <w:r>
+              <w:rPr>
+                <w:rStyle w:val="Hyperlink"/>
+                <w:noProof/>
+              </w:rPr>
+              <w:t>5.3.2</w:t>
+            </w:r>
+            <w:r>
+              <w:rPr>
+                <w:rFonts w:eastAsiaTheme="minorEastAsia"/>
+                <w:noProof/>
+                <w:sz w:val="24"/>
+                <w:szCs w:val="24"/>
+                <w:lang w:val="en-US"/>
+              </w:rPr>
+              <w:tab/>
+            </w:r>
+            <w:r>
+              <w:rPr>
+                <w:rStyle w:val="Hyperlink"/>
+                <w:noProof/>
+              </w:rPr>
+              <w:t>Requirements</w:t>
+            </w:r>
+            <w:r>
+              <w:rPr>
+                <w:noProof/>
+                <w:webHidden/>
+              </w:rPr>
+              <w:tab/>
+            </w:r>
+            <w:r>
+              <w:rPr>
+                <w:noProof/>
+                <w:webHidden/>
+              </w:rPr>
+              <w:fldChar w:fldCharType="begin"/>
+            </w:r>
+            <w:r>
+              <w:rPr>
+                <w:noProof/>
+                <w:webHidden/>
+              </w:rPr>
+              <w:instrText xml:space="preserve"> PAGEREF _Toc191566750 \h </w:instrText>
+            </w:r>
+            <w:r>
+              <w:rPr>
+                <w:noProof/>
+                <w:webHidden/>
+              </w:rPr>
+            </w:r>
+            <w:r>
+              <w:rPr>
+                <w:noProof/>
+                <w:webHidden/>
+              </w:rPr>
+              <w:fldChar w:fldCharType="separate"/>
+            </w:r>
+            <w:r>
+              <w:rPr>
+                <w:noProof/>
+                <w:webHidden/>
+              </w:rPr>
+              <w:t>16</w:t>
             </w:r>
             <w:r>
               <w:rPr>
@@ -1898,7 +1988,7 @@
               <w:lang w:val="en-US"/>
             </w:rPr>
           </w:pPr>
-          <w:hyperlink w:anchor="_Toc191366659" w:history="1">
+          <w:hyperlink w:anchor="_Toc191566751" w:history="1">
             <w:r>
               <w:rPr>
                 <w:rStyle w:val="Hyperlink"/>
@@ -1942,7 +2032,7 @@
                 <w:noProof/>
                 <w:webHidden/>
               </w:rPr>
-              <w:instrText xml:space="preserve"> PAGEREF _Toc191366659 \h </w:instrText>
+              <w:instrText xml:space="preserve"> PAGEREF _Toc191566751 \h </w:instrText>
             </w:r>
             <w:r>
               <w:rPr>
@@ -1962,7 +2052,277 @@
                 <w:noProof/>
                 <w:webHidden/>
               </w:rPr>
-              <w:t>16</w:t>
+              <w:t>17</w:t>
+            </w:r>
+            <w:r>
+              <w:rPr>
+                <w:noProof/>
+                <w:webHidden/>
+              </w:rPr>
+              <w:fldChar w:fldCharType="end"/>
+            </w:r>
+          </w:hyperlink>
+        </w:p>
+        <w:p>
+          <w:pPr>
+            <w:pStyle w:val="Inhopg3"/>
+            <w:tabs>
+              <w:tab w:val="left" w:pos="1200"/>
+              <w:tab w:val="right" w:leader="dot" w:pos="9396"/>
+            </w:tabs>
+            <w:rPr>
+              <w:rFonts w:eastAsiaTheme="minorEastAsia"/>
+              <w:noProof/>
+              <w:sz w:val="24"/>
+              <w:szCs w:val="24"/>
+              <w:lang w:val="en-US"/>
+            </w:rPr>
+          </w:pPr>
+          <w:hyperlink w:anchor="_Toc191566752" w:history="1">
+            <w:r>
+              <w:rPr>
+                <w:rStyle w:val="Hyperlink"/>
+                <w:noProof/>
+              </w:rPr>
+              <w:t>5.4.1</w:t>
+            </w:r>
+            <w:r>
+              <w:rPr>
+                <w:rFonts w:eastAsiaTheme="minorEastAsia"/>
+                <w:noProof/>
+                <w:sz w:val="24"/>
+                <w:szCs w:val="24"/>
+                <w:lang w:val="en-US"/>
+              </w:rPr>
+              <w:tab/>
+            </w:r>
+            <w:r>
+              <w:rPr>
+                <w:rStyle w:val="Hyperlink"/>
+                <w:noProof/>
+              </w:rPr>
+              <w:t>Activity diagram</w:t>
+            </w:r>
+            <w:r>
+              <w:rPr>
+                <w:noProof/>
+                <w:webHidden/>
+              </w:rPr>
+              <w:tab/>
+            </w:r>
+            <w:r>
+              <w:rPr>
+                <w:noProof/>
+                <w:webHidden/>
+              </w:rPr>
+              <w:fldChar w:fldCharType="begin"/>
+            </w:r>
+            <w:r>
+              <w:rPr>
+                <w:noProof/>
+                <w:webHidden/>
+              </w:rPr>
+              <w:instrText xml:space="preserve"> PAGEREF _Toc191566752 \h </w:instrText>
+            </w:r>
+            <w:r>
+              <w:rPr>
+                <w:noProof/>
+                <w:webHidden/>
+              </w:rPr>
+            </w:r>
+            <w:r>
+              <w:rPr>
+                <w:noProof/>
+                <w:webHidden/>
+              </w:rPr>
+              <w:fldChar w:fldCharType="separate"/>
+            </w:r>
+            <w:r>
+              <w:rPr>
+                <w:noProof/>
+                <w:webHidden/>
+              </w:rPr>
+              <w:t>18</w:t>
+            </w:r>
+            <w:r>
+              <w:rPr>
+                <w:noProof/>
+                <w:webHidden/>
+              </w:rPr>
+              <w:fldChar w:fldCharType="end"/>
+            </w:r>
+          </w:hyperlink>
+        </w:p>
+        <w:p>
+          <w:pPr>
+            <w:pStyle w:val="Inhopg3"/>
+            <w:tabs>
+              <w:tab w:val="left" w:pos="1200"/>
+              <w:tab w:val="right" w:leader="dot" w:pos="9396"/>
+            </w:tabs>
+            <w:rPr>
+              <w:rFonts w:eastAsiaTheme="minorEastAsia"/>
+              <w:noProof/>
+              <w:sz w:val="24"/>
+              <w:szCs w:val="24"/>
+              <w:lang w:val="en-US"/>
+            </w:rPr>
+          </w:pPr>
+          <w:hyperlink w:anchor="_Toc191566753" w:history="1">
+            <w:r>
+              <w:rPr>
+                <w:rStyle w:val="Hyperlink"/>
+                <w:noProof/>
+              </w:rPr>
+              <w:t>5.4.2</w:t>
+            </w:r>
+            <w:r>
+              <w:rPr>
+                <w:rFonts w:eastAsiaTheme="minorEastAsia"/>
+                <w:noProof/>
+                <w:sz w:val="24"/>
+                <w:szCs w:val="24"/>
+                <w:lang w:val="en-US"/>
+              </w:rPr>
+              <w:tab/>
+            </w:r>
+            <w:r>
+              <w:rPr>
+                <w:rStyle w:val="Hyperlink"/>
+                <w:noProof/>
+              </w:rPr>
+              <w:t>Wireframes</w:t>
+            </w:r>
+            <w:r>
+              <w:rPr>
+                <w:noProof/>
+                <w:webHidden/>
+              </w:rPr>
+              <w:tab/>
+            </w:r>
+            <w:r>
+              <w:rPr>
+                <w:noProof/>
+                <w:webHidden/>
+              </w:rPr>
+              <w:fldChar w:fldCharType="begin"/>
+            </w:r>
+            <w:r>
+              <w:rPr>
+                <w:noProof/>
+                <w:webHidden/>
+              </w:rPr>
+              <w:instrText xml:space="preserve"> PAGEREF _Toc191566753 \h </w:instrText>
+            </w:r>
+            <w:r>
+              <w:rPr>
+                <w:noProof/>
+                <w:webHidden/>
+              </w:rPr>
+            </w:r>
+            <w:r>
+              <w:rPr>
+                <w:noProof/>
+                <w:webHidden/>
+              </w:rPr>
+              <w:fldChar w:fldCharType="separate"/>
+            </w:r>
+            <w:r>
+              <w:rPr>
+                <w:noProof/>
+                <w:webHidden/>
+              </w:rPr>
+              <w:t>19</w:t>
+            </w:r>
+            <w:r>
+              <w:rPr>
+                <w:noProof/>
+                <w:webHidden/>
+              </w:rPr>
+              <w:fldChar w:fldCharType="end"/>
+            </w:r>
+          </w:hyperlink>
+        </w:p>
+        <w:p>
+          <w:pPr>
+            <w:pStyle w:val="Inhopg3"/>
+            <w:tabs>
+              <w:tab w:val="left" w:pos="1200"/>
+              <w:tab w:val="right" w:leader="dot" w:pos="9396"/>
+            </w:tabs>
+            <w:rPr>
+              <w:rFonts w:eastAsiaTheme="minorEastAsia"/>
+              <w:noProof/>
+              <w:sz w:val="24"/>
+              <w:szCs w:val="24"/>
+              <w:lang w:val="en-US"/>
+            </w:rPr>
+          </w:pPr>
+          <w:hyperlink w:anchor="_Toc191566754" w:history="1">
+            <w:r>
+              <w:rPr>
+                <w:rStyle w:val="Hyperlink"/>
+                <w:noProof/>
+              </w:rPr>
+              <w:t>5.4.3</w:t>
+            </w:r>
+            <w:r>
+              <w:rPr>
+                <w:rFonts w:eastAsiaTheme="minorEastAsia"/>
+                <w:noProof/>
+                <w:sz w:val="24"/>
+                <w:szCs w:val="24"/>
+                <w:lang w:val="en-US"/>
+              </w:rPr>
+              <w:tab/>
+            </w:r>
+            <w:r>
+              <w:rPr>
+                <w:rStyle w:val="Hyperlink"/>
+                <w:noProof/>
+              </w:rPr>
+              <w:t>Requirements</w:t>
+            </w:r>
+            <w:r>
+              <w:rPr>
+                <w:noProof/>
+                <w:webHidden/>
+              </w:rPr>
+              <w:tab/>
+            </w:r>
+            <w:r>
+              <w:rPr>
+                <w:noProof/>
+                <w:webHidden/>
+              </w:rPr>
+              <w:fldChar w:fldCharType="begin"/>
+            </w:r>
+            <w:r>
+              <w:rPr>
+                <w:noProof/>
+                <w:webHidden/>
+              </w:rPr>
+              <w:instrText xml:space="preserve"> PAGEREF _Toc191566754 \h </w:instrText>
+            </w:r>
+            <w:r>
+              <w:rPr>
+                <w:noProof/>
+                <w:webHidden/>
+              </w:rPr>
+            </w:r>
+            <w:r>
+              <w:rPr>
+                <w:noProof/>
+                <w:webHidden/>
+              </w:rPr>
+              <w:fldChar w:fldCharType="separate"/>
+            </w:r>
+            <w:r>
+              <w:rPr>
+                <w:noProof/>
+                <w:webHidden/>
+              </w:rPr>
+              <w:t>20</w:t>
             </w:r>
             <w:r>
               <w:rPr>
@@ -1988,7 +2348,7 @@
               <w:lang w:val="en-US"/>
             </w:rPr>
           </w:pPr>
-          <w:hyperlink w:anchor="_Toc191366660" w:history="1">
+          <w:hyperlink w:anchor="_Toc191566755" w:history="1">
             <w:r>
               <w:rPr>
                 <w:rStyle w:val="Hyperlink"/>
@@ -2011,7 +2371,7 @@
                 <w:rStyle w:val="Hyperlink"/>
                 <w:noProof/>
               </w:rPr>
-              <w:t>Activity diagram</w:t>
+              <w:t>UC5: Inzien planten</w:t>
             </w:r>
             <w:r>
               <w:rPr>
@@ -2032,7 +2392,7 @@
                 <w:noProof/>
                 <w:webHidden/>
               </w:rPr>
-              <w:instrText xml:space="preserve"> PAGEREF _Toc191366660 \h </w:instrText>
+              <w:instrText xml:space="preserve"> PAGEREF _Toc191566755 \h </w:instrText>
             </w:r>
             <w:r>
               <w:rPr>
@@ -2052,7 +2412,7 @@
                 <w:noProof/>
                 <w:webHidden/>
               </w:rPr>
-              <w:t>17</w:t>
+              <w:t>21</w:t>
             </w:r>
             <w:r>
               <w:rPr>
@@ -2065,9 +2425,9 @@
         </w:p>
         <w:p>
           <w:pPr>
-            <w:pStyle w:val="Inhopg2"/>
+            <w:pStyle w:val="Inhopg3"/>
             <w:tabs>
-              <w:tab w:val="left" w:pos="960"/>
+              <w:tab w:val="left" w:pos="1200"/>
               <w:tab w:val="right" w:leader="dot" w:pos="9396"/>
             </w:tabs>
             <w:rPr>
@@ -2078,13 +2438,13 @@
               <w:lang w:val="en-US"/>
             </w:rPr>
           </w:pPr>
-          <w:hyperlink w:anchor="_Toc191366661" w:history="1">
+          <w:hyperlink w:anchor="_Toc191566756" w:history="1">
             <w:r>
               <w:rPr>
                 <w:rStyle w:val="Hyperlink"/>
                 <w:noProof/>
               </w:rPr>
-              <w:t>5.6</w:t>
+              <w:t>5.5.1</w:t>
             </w:r>
             <w:r>
               <w:rPr>
@@ -2122,7 +2482,7 @@
                 <w:noProof/>
                 <w:webHidden/>
               </w:rPr>
-              <w:instrText xml:space="preserve"> PAGEREF _Toc191366661 \h </w:instrText>
+              <w:instrText xml:space="preserve"> PAGEREF _Toc191566756 \h </w:instrText>
             </w:r>
             <w:r>
               <w:rPr>
@@ -2142,7 +2502,97 @@
                 <w:noProof/>
                 <w:webHidden/>
               </w:rPr>
-              <w:t>18</w:t>
+              <w:t>22</w:t>
+            </w:r>
+            <w:r>
+              <w:rPr>
+                <w:noProof/>
+                <w:webHidden/>
+              </w:rPr>
+              <w:fldChar w:fldCharType="end"/>
+            </w:r>
+          </w:hyperlink>
+        </w:p>
+        <w:p>
+          <w:pPr>
+            <w:pStyle w:val="Inhopg3"/>
+            <w:tabs>
+              <w:tab w:val="left" w:pos="1200"/>
+              <w:tab w:val="right" w:leader="dot" w:pos="9396"/>
+            </w:tabs>
+            <w:rPr>
+              <w:rFonts w:eastAsiaTheme="minorEastAsia"/>
+              <w:noProof/>
+              <w:sz w:val="24"/>
+              <w:szCs w:val="24"/>
+              <w:lang w:val="en-US"/>
+            </w:rPr>
+          </w:pPr>
+          <w:hyperlink w:anchor="_Toc191566757" w:history="1">
+            <w:r>
+              <w:rPr>
+                <w:rStyle w:val="Hyperlink"/>
+                <w:noProof/>
+              </w:rPr>
+              <w:t>5.5.2</w:t>
+            </w:r>
+            <w:r>
+              <w:rPr>
+                <w:rFonts w:eastAsiaTheme="minorEastAsia"/>
+                <w:noProof/>
+                <w:sz w:val="24"/>
+                <w:szCs w:val="24"/>
+                <w:lang w:val="en-US"/>
+              </w:rPr>
+              <w:tab/>
+            </w:r>
+            <w:r>
+              <w:rPr>
+                <w:rStyle w:val="Hyperlink"/>
+                <w:noProof/>
+              </w:rPr>
+              <w:t>Requirements</w:t>
+            </w:r>
+            <w:r>
+              <w:rPr>
+                <w:noProof/>
+                <w:webHidden/>
+              </w:rPr>
+              <w:tab/>
+            </w:r>
+            <w:r>
+              <w:rPr>
+                <w:noProof/>
+                <w:webHidden/>
+              </w:rPr>
+              <w:fldChar w:fldCharType="begin"/>
+            </w:r>
+            <w:r>
+              <w:rPr>
+                <w:noProof/>
+                <w:webHidden/>
+              </w:rPr>
+              <w:instrText xml:space="preserve"> PAGEREF _Toc191566757 \h </w:instrText>
+            </w:r>
+            <w:r>
+              <w:rPr>
+                <w:noProof/>
+                <w:webHidden/>
+              </w:rPr>
+            </w:r>
+            <w:r>
+              <w:rPr>
+                <w:noProof/>
+                <w:webHidden/>
+              </w:rPr>
+              <w:fldChar w:fldCharType="separate"/>
+            </w:r>
+            <w:r>
+              <w:rPr>
+                <w:noProof/>
+                <w:webHidden/>
+              </w:rPr>
+              <w:t>23</w:t>
             </w:r>
             <w:r>
               <w:rPr>
@@ -2174,7 +2624,7 @@
       <w:pPr>
         <w:pStyle w:val="Kop1"/>
       </w:pPr>
-      <w:bookmarkStart w:id="0" w:name="_Toc191366642"/>
+      <w:bookmarkStart w:id="0" w:name="_Toc191566733"/>
       <w:r>
         <w:lastRenderedPageBreak/>
         <w:t>Inleiding</w:t>
@@ -2190,7 +2640,7 @@
       <w:pPr>
         <w:pStyle w:val="Kop2"/>
       </w:pPr>
-      <w:bookmarkStart w:id="1" w:name="_Toc191366643"/>
+      <w:bookmarkStart w:id="1" w:name="_Toc191566734"/>
       <w:r>
         <w:t>Probleemstelling</w:t>
       </w:r>
@@ -2222,7 +2672,7 @@
       <w:pPr>
         <w:pStyle w:val="Kop2"/>
       </w:pPr>
-      <w:bookmarkStart w:id="2" w:name="_Toc191366644"/>
+      <w:bookmarkStart w:id="2" w:name="_Toc191566735"/>
       <w:r>
         <w:t>Oplossing</w:t>
       </w:r>
@@ -2289,12 +2739,59 @@
       <w:pPr>
         <w:pStyle w:val="Kop1"/>
       </w:pPr>
-      <w:bookmarkStart w:id="3" w:name="_Toc191366645"/>
+      <w:bookmarkStart w:id="3" w:name="_Toc191566736"/>
       <w:r>
         <w:lastRenderedPageBreak/>
         <w:t>Data context</w:t>
       </w:r>
       <w:bookmarkEnd w:id="3"/>
+    </w:p>
+    <w:p>
+      <w:r>
+        <w:t>Binnen dit systeem gaat data verwerkt worden.</w:t>
+      </w:r>
+      <w:r>
+        <w:t xml:space="preserve"> </w:t>
+      </w:r>
+      <w:r>
+        <w:t xml:space="preserve">Om de data en hun attributen in combinatie met de relaties met andere data duidelijk te maken, is een domeinmodel opgesteld. </w:t>
+      </w:r>
+      <w:r>
+        <w:t xml:space="preserve">Dit is een representatieve visualisatie van de huidige situatie </w:t>
+      </w:r>
+      <w:r>
+        <w:t>van de verwerkte data binnen de applicatie.</w:t>
+      </w:r>
+      <w:r>
+        <w:t xml:space="preserve"> Het domeinmodel kan gevonden worden in </w:t>
+      </w:r>
+      <w:r>
+        <w:fldChar w:fldCharType="begin"/>
+      </w:r>
+      <w:r>
+        <w:instrText xml:space="preserve"> REF _Ref189732178 \h </w:instrText>
+      </w:r>
+      <w:r>
+        <w:fldChar w:fldCharType="separate"/>
+      </w:r>
+      <w:r>
+        <w:t xml:space="preserve">Figuur </w:t>
+      </w:r>
+      <w:r>
+        <w:rPr>
+          <w:noProof/>
+        </w:rPr>
+        <w:t>1</w:t>
+      </w:r>
+      <w:r>
+        <w:t>: Data context</w:t>
+      </w:r>
+      <w:r>
+        <w:fldChar w:fldCharType="end"/>
+      </w:r>
+      <w:r>
+        <w:t>.</w:t>
+      </w:r>
     </w:p>
     <w:p>
       <w:r>
@@ -2304,13 +2801,13 @@
         <mc:AlternateContent>
           <mc:Choice Requires="wps">
             <w:drawing>
-              <wp:anchor distT="0" distB="0" distL="114300" distR="114300" simplePos="0" relativeHeight="251670528" behindDoc="1" locked="0" layoutInCell="1" allowOverlap="1" wp14:anchorId="64A66374" wp14:editId="2DAB71DC">
+              <wp:anchor distT="0" distB="0" distL="114300" distR="114300" simplePos="0" relativeHeight="251670528" behindDoc="1" locked="0" layoutInCell="1" allowOverlap="1" wp14:anchorId="64A66374" wp14:editId="28FD451D">
                 <wp:simplePos x="0" y="0"/>
                 <wp:positionH relativeFrom="margin">
                   <wp:align>left</wp:align>
                 </wp:positionH>
                 <wp:positionV relativeFrom="paragraph">
-                  <wp:posOffset>3528695</wp:posOffset>
+                  <wp:posOffset>2322995</wp:posOffset>
                 </wp:positionV>
                 <wp:extent cx="5962650" cy="635"/>
                 <wp:effectExtent l="0" t="0" r="0" b="0"/>
@@ -2405,7 +2902,7 @@
                 <v:stroke joinstyle="miter"/>
                 <v:path gradientshapeok="t" o:connecttype="rect"/>
               </v:shapetype>
-              <v:shape id="Text Box 1" o:spid="_x0000_s1026" type="#_x0000_t202" style="position:absolute;margin-left:0;margin-top:277.85pt;width:469.5pt;height:.05pt;z-index:-251645952;visibility:visible;mso-wrap-style:square;mso-width-percent:0;mso-wrap-distance-left:9pt;mso-wrap-distance-top:0;mso-wrap-distance-right:9pt;mso-wrap-distance-bottom:0;mso-position-horizontal:left;mso-position-horizontal-relative:margin;mso-position-vertical:absolute;mso-position-vertical-relative:text;mso-width-percent:0;mso-width-relative:margin;v-text-anchor:top" o:gfxdata="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" stroked="f">
+              <v:shape id="Text Box 1" o:spid="_x0000_s1026" type="#_x0000_t202" style="position:absolute;margin-left:0;margin-top:182.9pt;width:469.5pt;height:.05pt;z-index:-251645952;visibility:visible;mso-wrap-style:square;mso-width-percent:0;mso-wrap-distance-left:9pt;mso-wrap-distance-top:0;mso-wrap-distance-right:9pt;mso-wrap-distance-bottom:0;mso-position-horizontal:left;mso-position-horizontal-relative:margin;mso-position-vertical:absolute;mso-position-vertical-relative:text;mso-width-percent:0;mso-width-relative:margin;v-text-anchor:top" o:gfxdata="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" stroked="f">
                 <v:textbox style="mso-fit-shape-to-text:t" inset="0,0,0,0">
                   <w:txbxContent>
                     <w:p>
@@ -2453,77 +2950,14 @@
         </mc:AlternateContent>
       </w:r>
       <w:r>
-        <w:t>Binnen dit systeem gaat data verwerkt worden.</w:t>
-      </w:r>
-      <w:r>
-        <w:t xml:space="preserve"> </w:t>
-      </w:r>
-      <w:r>
-        <w:t xml:space="preserve">Om de data en hun attributen in combinatie met de relaties met andere data duidelijk te maken, is een domeinmodel opgesteld. </w:t>
-      </w:r>
-      <w:r>
-        <w:t xml:space="preserve">Dit is een representatieve visualisatie van de huidige situatie </w:t>
-      </w:r>
-      <w:r>
-        <w:t>van de verwerkte data binnen de applicatie.</w:t>
-      </w:r>
-      <w:r>
-        <w:t xml:space="preserve"> Het domeinmodel kan gevonden worden in </w:t>
-      </w:r>
-      <w:r>
-        <w:fldChar w:fldCharType="begin"/>
-      </w:r>
-      <w:r>
-        <w:instrText xml:space="preserve"> REF _Ref189732178 \h </w:instrText>
-      </w:r>
-      <w:r>
-        <w:fldChar w:fldCharType="separate"/>
-      </w:r>
-      <w:r>
-        <w:t xml:space="preserve">Figuur </w:t>
-      </w:r>
-      <w:r>
-        <w:rPr>
-          <w:noProof/>
-        </w:rPr>
-        <w:t>1</w:t>
-      </w:r>
-      <w:r>
-        <w:t>: Data context</w:t>
-      </w:r>
-      <w:r>
-        <w:fldChar w:fldCharType="end"/>
-      </w:r>
-      <w:r>
-        <w:t>.</w:t>
-      </w:r>
-    </w:p>
-    <w:p>
-      <w:r>
         <w:rPr>
           <w:noProof/>
         </w:rPr>
         <w:drawing>
-          <wp:anchor distT="0" distB="0" distL="114300" distR="114300" simplePos="0" relativeHeight="251687936" behindDoc="1" locked="0" layoutInCell="1" allowOverlap="1" wp14:anchorId="1FBA1228" wp14:editId="25AA28E8">
-            <wp:simplePos x="0" y="0"/>
-            <wp:positionH relativeFrom="column">
-              <wp:posOffset>1905</wp:posOffset>
-            </wp:positionH>
-            <wp:positionV relativeFrom="paragraph">
-              <wp:posOffset>-1905</wp:posOffset>
-            </wp:positionV>
-            <wp:extent cx="5972810" cy="2640330"/>
-            <wp:effectExtent l="0" t="0" r="8890" b="7620"/>
-            <wp:wrapTight wrapText="bothSides">
-              <wp:wrapPolygon edited="0">
-                <wp:start x="0" y="0"/>
-                <wp:lineTo x="0" y="21506"/>
-                <wp:lineTo x="21563" y="21506"/>
-                <wp:lineTo x="21563" y="0"/>
-                <wp:lineTo x="0" y="0"/>
-              </wp:wrapPolygon>
-            </wp:wrapTight>
-            <wp:docPr id="1805074588" name="Afbeelding 9" descr="Afbeelding met tekst, schermopname, diagram, Plan&#10;&#10;Door AI gegenereerde inhoud is mogelijk onjuist."/>
+          <wp:inline distT="0" distB="0" distL="0" distR="0" wp14:anchorId="43B58EF0" wp14:editId="7937E49C">
+            <wp:extent cx="5972810" cy="2191385"/>
+            <wp:effectExtent l="0" t="0" r="8890" b="0"/>
+            <wp:docPr id="511493752" name="Afbeelding 17" descr="Afbeelding met tekst, schermopname, diagram, Plan&#10;&#10;Door AI gegenereerde inhoud is mogelijk onjuist."/>
             <wp:cNvGraphicFramePr>
               <a:graphicFrameLocks xmlns:a="http://schemas.openxmlformats.org/drawingml/2006/main" noChangeAspect="1"/>
             </wp:cNvGraphicFramePr>
@@ -2531,7 +2965,7 @@
               <a:graphicData uri="http://schemas.openxmlformats.org/drawingml/2006/picture">
                 <pic:pic xmlns:pic="http://schemas.openxmlformats.org/drawingml/2006/picture">
                   <pic:nvPicPr>
-                    <pic:cNvPr id="1805074588" name="Afbeelding 9" descr="Afbeelding met tekst, schermopname, diagram, Plan&#10;&#10;Door AI gegenereerde inhoud is mogelijk onjuist."/>
+                    <pic:cNvPr id="511493752" name="Afbeelding 17" descr="Afbeelding met tekst, schermopname, diagram, Plan&#10;&#10;Door AI gegenereerde inhoud is mogelijk onjuist."/>
                     <pic:cNvPicPr/>
                   </pic:nvPicPr>
                   <pic:blipFill>
@@ -2549,7 +2983,7 @@
                   <pic:spPr>
                     <a:xfrm>
                       <a:off x="0" y="0"/>
-                      <a:ext cx="5972810" cy="2640330"/>
+                      <a:ext cx="5972810" cy="2191385"/>
                     </a:xfrm>
                     <a:prstGeom prst="rect">
                       <a:avLst/>
@@ -2558,7 +2992,7 @@
                 </pic:pic>
               </a:graphicData>
             </a:graphic>
-          </wp:anchor>
+          </wp:inline>
         </w:drawing>
       </w:r>
     </w:p>
@@ -2572,7 +3006,7 @@
       <w:pPr>
         <w:pStyle w:val="Kop1"/>
       </w:pPr>
-      <w:bookmarkStart w:id="6" w:name="_Toc191366646"/>
+      <w:bookmarkStart w:id="6" w:name="_Toc191566737"/>
       <w:r>
         <w:lastRenderedPageBreak/>
         <w:t>Systeem context</w:t>
@@ -2588,7 +3022,7 @@
       <w:pPr>
         <w:pStyle w:val="Kop2"/>
       </w:pPr>
-      <w:bookmarkStart w:id="7" w:name="_Toc191366647"/>
+      <w:bookmarkStart w:id="7" w:name="_Toc191566738"/>
       <w:r>
         <w:t>Actoren</w:t>
       </w:r>
@@ -2725,7 +3159,7 @@
       <w:pPr>
         <w:pStyle w:val="Kop2"/>
       </w:pPr>
-      <w:bookmarkStart w:id="8" w:name="_Toc191366648"/>
+      <w:bookmarkStart w:id="8" w:name="_Toc191566739"/>
       <w:r>
         <w:t>Systeem</w:t>
       </w:r>
@@ -2910,13 +3344,13 @@
           <w:noProof/>
         </w:rPr>
         <w:drawing>
-          <wp:anchor distT="0" distB="0" distL="114300" distR="114300" simplePos="0" relativeHeight="251688960" behindDoc="1" locked="0" layoutInCell="1" allowOverlap="1" wp14:anchorId="57EE29BA" wp14:editId="0742C89D">
+          <wp:anchor distT="0" distB="0" distL="114300" distR="114300" simplePos="0" relativeHeight="251705344" behindDoc="1" locked="0" layoutInCell="1" allowOverlap="1" wp14:anchorId="1DC97076" wp14:editId="65B89D68">
             <wp:simplePos x="0" y="0"/>
             <wp:positionH relativeFrom="column">
-              <wp:posOffset>957</wp:posOffset>
+              <wp:posOffset>-2648</wp:posOffset>
             </wp:positionH>
             <wp:positionV relativeFrom="paragraph">
-              <wp:posOffset>-4274</wp:posOffset>
+              <wp:posOffset>3966</wp:posOffset>
             </wp:positionV>
             <wp:extent cx="5972810" cy="3385820"/>
             <wp:effectExtent l="0" t="0" r="8890" b="5080"/>
@@ -2929,7 +3363,7 @@
                 <wp:lineTo x="0" y="0"/>
               </wp:wrapPolygon>
             </wp:wrapTight>
-            <wp:docPr id="443100010" name="Afbeelding 10" descr="Afbeelding met tekst, diagram, lijn, schermopname&#10;&#10;Door AI gegenereerde inhoud is mogelijk onjuist."/>
+            <wp:docPr id="1276354640" name="Afbeelding 12" descr="Afbeelding met tekst, diagram, lijn, schermopname&#10;&#10;Door AI gegenereerde inhoud is mogelijk onjuist."/>
             <wp:cNvGraphicFramePr>
               <a:graphicFrameLocks xmlns:a="http://schemas.openxmlformats.org/drawingml/2006/main" noChangeAspect="1"/>
             </wp:cNvGraphicFramePr>
@@ -2937,7 +3371,7 @@
               <a:graphicData uri="http://schemas.openxmlformats.org/drawingml/2006/picture">
                 <pic:pic xmlns:pic="http://schemas.openxmlformats.org/drawingml/2006/picture">
                   <pic:nvPicPr>
-                    <pic:cNvPr id="443100010" name="Afbeelding 10" descr="Afbeelding met tekst, diagram, lijn, schermopname&#10;&#10;Door AI gegenereerde inhoud is mogelijk onjuist."/>
+                    <pic:cNvPr id="1276354640" name="Afbeelding 12" descr="Afbeelding met tekst, diagram, lijn, schermopname&#10;&#10;Door AI gegenereerde inhoud is mogelijk onjuist."/>
                     <pic:cNvPicPr/>
                   </pic:nvPicPr>
                   <pic:blipFill>
@@ -2972,7 +3406,7 @@
       <w:pPr>
         <w:pStyle w:val="Kop1"/>
       </w:pPr>
-      <w:bookmarkStart w:id="11" w:name="_Toc191366649"/>
+      <w:bookmarkStart w:id="11" w:name="_Toc191566740"/>
       <w:r>
         <w:lastRenderedPageBreak/>
         <w:t>Use cases</w:t>
@@ -2992,7 +3426,7 @@
       <w:pPr>
         <w:pStyle w:val="Kop2"/>
       </w:pPr>
-      <w:bookmarkStart w:id="12" w:name="_Toc191366650"/>
+      <w:bookmarkStart w:id="12" w:name="_Toc191566741"/>
       <w:r>
         <w:t xml:space="preserve">UC1: </w:t>
       </w:r>
@@ -3366,7 +3800,7 @@
       <w:pPr>
         <w:pStyle w:val="Kop3"/>
       </w:pPr>
-      <w:bookmarkStart w:id="13" w:name="_Toc191366651"/>
+      <w:bookmarkStart w:id="13" w:name="_Toc191566742"/>
       <w:r>
         <w:rPr>
           <w:noProof/>
@@ -3894,7 +4328,7 @@
       <w:pPr>
         <w:pStyle w:val="Kop3"/>
       </w:pPr>
-      <w:bookmarkStart w:id="18" w:name="_Toc191366652"/>
+      <w:bookmarkStart w:id="18" w:name="_Toc191566743"/>
       <w:r>
         <w:lastRenderedPageBreak/>
         <w:t>Requirements</w:t>
@@ -3970,7 +4404,7 @@
       <w:pPr>
         <w:pStyle w:val="Kop2"/>
       </w:pPr>
-      <w:bookmarkStart w:id="19" w:name="_Toc191366653"/>
+      <w:bookmarkStart w:id="19" w:name="_Toc191566744"/>
       <w:r>
         <w:lastRenderedPageBreak/>
         <w:t>UC2: Opnemen contact</w:t>
@@ -4581,7 +5015,7 @@
       <w:pPr>
         <w:pStyle w:val="Kop3"/>
       </w:pPr>
-      <w:bookmarkStart w:id="20" w:name="_Toc191366654"/>
+      <w:bookmarkStart w:id="20" w:name="_Toc191566745"/>
       <w:r>
         <w:lastRenderedPageBreak/>
         <w:t>Activity diagram</w:t>
@@ -4868,7 +5302,7 @@
       <w:pPr>
         <w:pStyle w:val="Kop3"/>
       </w:pPr>
-      <w:bookmarkStart w:id="23" w:name="_Toc191366655"/>
+      <w:bookmarkStart w:id="23" w:name="_Toc191566746"/>
       <w:r>
         <w:lastRenderedPageBreak/>
         <w:t>Wireframes</w:t>
@@ -5377,7 +5811,7 @@
       <w:pPr>
         <w:pStyle w:val="Kop3"/>
       </w:pPr>
-      <w:bookmarkStart w:id="28" w:name="_Toc191366656"/>
+      <w:bookmarkStart w:id="28" w:name="_Toc191566747"/>
       <w:r>
         <w:lastRenderedPageBreak/>
         <w:t>Requirements</w:t>
@@ -5551,7 +5985,7 @@
       <w:pPr>
         <w:pStyle w:val="Kop2"/>
       </w:pPr>
-      <w:bookmarkStart w:id="29" w:name="_Toc191366657"/>
+      <w:bookmarkStart w:id="29" w:name="_Toc191566748"/>
       <w:r>
         <w:lastRenderedPageBreak/>
         <w:t xml:space="preserve">UC3: </w:t>
@@ -6085,7 +6519,7 @@
       <w:pPr>
         <w:pStyle w:val="Kop3"/>
       </w:pPr>
-      <w:bookmarkStart w:id="30" w:name="_Toc191366658"/>
+      <w:bookmarkStart w:id="30" w:name="_Toc191566749"/>
       <w:r>
         <w:lastRenderedPageBreak/>
         <w:t>Wireframes</w:t>
@@ -6616,10 +7050,12 @@
       <w:pPr>
         <w:pStyle w:val="Kop3"/>
       </w:pPr>
+      <w:bookmarkStart w:id="35" w:name="_Toc191566750"/>
       <w:r>
         <w:lastRenderedPageBreak/>
         <w:t>Requirements</w:t>
       </w:r>
+      <w:bookmarkEnd w:id="35"/>
     </w:p>
     <w:p>
       <w:r>
@@ -6713,11 +7149,6 @@
       <w:r>
         <w:t>Het systeem toont niet of het e-mail adres gevonden is, alleen dat geen combinatie gevonden is.</w:t>
       </w:r>
-    </w:p>
-    <w:p>
-      <w:pPr>
-        <w:pStyle w:val="Lijstalinea"/>
-      </w:pPr>
       <w:r>
         <w:br w:type="page"/>
       </w:r>
@@ -6727,11 +7158,11 @@
       <w:pPr>
         <w:pStyle w:val="Kop2"/>
       </w:pPr>
-      <w:bookmarkStart w:id="35" w:name="_Toc191366659"/>
+      <w:bookmarkStart w:id="36" w:name="_Toc191566751"/>
       <w:r>
         <w:t>UC4: Registreren</w:t>
       </w:r>
-      <w:bookmarkEnd w:id="35"/>
+      <w:bookmarkEnd w:id="36"/>
     </w:p>
     <w:p>
       <w:r>
@@ -7163,14 +7594,14 @@
     </w:p>
     <w:p>
       <w:pPr>
-        <w:pStyle w:val="Kop2"/>
-      </w:pPr>
-      <w:bookmarkStart w:id="36" w:name="_Toc191366660"/>
+        <w:pStyle w:val="Kop3"/>
+      </w:pPr>
+      <w:bookmarkStart w:id="37" w:name="_Toc191566752"/>
       <w:r>
         <w:lastRenderedPageBreak/>
         <w:t>Activity diagram</w:t>
       </w:r>
-      <w:bookmarkEnd w:id="36"/>
+      <w:bookmarkEnd w:id="37"/>
     </w:p>
     <w:p>
       <w:r>
@@ -7265,7 +7696,7 @@
                                 <w:szCs w:val="22"/>
                               </w:rPr>
                             </w:pPr>
-                            <w:bookmarkStart w:id="37" w:name="_Ref191318079"/>
+                            <w:bookmarkStart w:id="38" w:name="_Ref191318079"/>
                             <w:r>
                               <w:t xml:space="preserve">Figuur </w:t>
                             </w:r>
@@ -7290,7 +7721,7 @@
                             <w:r>
                               <w:t xml:space="preserve"> - Activity diagram registreerproces</w:t>
                             </w:r>
-                            <w:bookmarkEnd w:id="37"/>
+                            <w:bookmarkEnd w:id="38"/>
                           </w:p>
                         </w:txbxContent>
                       </wps:txbx>
@@ -7320,7 +7751,7 @@
                           <w:szCs w:val="22"/>
                         </w:rPr>
                       </w:pPr>
-                      <w:bookmarkStart w:id="38" w:name="_Ref191318079"/>
+                      <w:bookmarkStart w:id="39" w:name="_Ref191318079"/>
                       <w:r>
                         <w:t xml:space="preserve">Figuur </w:t>
                       </w:r>
@@ -7345,7 +7776,7 @@
                       <w:r>
                         <w:t xml:space="preserve"> - Activity diagram registreerproces</w:t>
                       </w:r>
-                      <w:bookmarkEnd w:id="38"/>
+                      <w:bookmarkEnd w:id="39"/>
                     </w:p>
                   </w:txbxContent>
                 </v:textbox>
@@ -7425,14 +7856,14 @@
     </w:p>
     <w:p>
       <w:pPr>
-        <w:pStyle w:val="Kop2"/>
-      </w:pPr>
-      <w:bookmarkStart w:id="39" w:name="_Toc191366661"/>
+        <w:pStyle w:val="Kop3"/>
+      </w:pPr>
+      <w:bookmarkStart w:id="40" w:name="_Toc191566753"/>
       <w:r>
         <w:lastRenderedPageBreak/>
         <w:t>Wireframes</w:t>
       </w:r>
-      <w:bookmarkEnd w:id="39"/>
+      <w:bookmarkEnd w:id="40"/>
     </w:p>
     <w:p>
       <w:r>
@@ -7605,7 +8036,7 @@
                                 <w:szCs w:val="22"/>
                               </w:rPr>
                             </w:pPr>
-                            <w:bookmarkStart w:id="40" w:name="_Ref191315997"/>
+                            <w:bookmarkStart w:id="41" w:name="_Ref191315997"/>
                             <w:r>
                               <w:t xml:space="preserve">Figuur </w:t>
                             </w:r>
@@ -7630,7 +8061,7 @@
                             <w:r>
                               <w:t>: Wireframes registreren</w:t>
                             </w:r>
-                            <w:bookmarkEnd w:id="40"/>
+                            <w:bookmarkEnd w:id="41"/>
                           </w:p>
                         </w:txbxContent>
                       </wps:txbx>
@@ -7663,7 +8094,7 @@
                           <w:szCs w:val="22"/>
                         </w:rPr>
                       </w:pPr>
-                      <w:bookmarkStart w:id="41" w:name="_Ref191315997"/>
+                      <w:bookmarkStart w:id="42" w:name="_Ref191315997"/>
                       <w:r>
                         <w:t xml:space="preserve">Figuur </w:t>
                       </w:r>
@@ -7688,7 +8119,7 @@
                       <w:r>
                         <w:t>: Wireframes registreren</w:t>
                       </w:r>
-                      <w:bookmarkEnd w:id="41"/>
+                      <w:bookmarkEnd w:id="42"/>
                     </w:p>
                   </w:txbxContent>
                 </v:textbox>
@@ -7774,10 +8205,12 @@
       <w:pPr>
         <w:pStyle w:val="Kop3"/>
       </w:pPr>
+      <w:bookmarkStart w:id="43" w:name="_Toc191566754"/>
       <w:r>
         <w:lastRenderedPageBreak/>
         <w:t>Requirements</w:t>
       </w:r>
+      <w:bookmarkEnd w:id="43"/>
     </w:p>
     <w:p>
       <w:r>
@@ -7878,6 +8311,1084 @@
       </w:pPr>
       <w:r>
         <w:t>Het systeem registreert geen gebruikers met hetzelfde email adres.</w:t>
+      </w:r>
+    </w:p>
+    <w:p>
+      <w:r>
+        <w:br w:type="page"/>
+      </w:r>
+    </w:p>
+    <w:p>
+      <w:pPr>
+        <w:pStyle w:val="Kop2"/>
+      </w:pPr>
+      <w:bookmarkStart w:id="44" w:name="_Toc191566755"/>
+      <w:r>
+        <w:lastRenderedPageBreak/>
+        <w:t>UC</w:t>
+      </w:r>
+      <w:r>
+        <w:t xml:space="preserve">5: </w:t>
+      </w:r>
+      <w:r>
+        <w:t>Inzien planten</w:t>
+      </w:r>
+      <w:bookmarkEnd w:id="44"/>
+    </w:p>
+    <w:p>
+      <w:r>
+        <w:t xml:space="preserve">Dit hoofdstuk zal dieper ingaan op de </w:t>
+      </w:r>
+      <w:r>
+        <w:t>use case</w:t>
+      </w:r>
+      <w:r>
+        <w:t xml:space="preserve"> “Inzien planten”</w:t>
+      </w:r>
+      <w:r>
+        <w:t>. Hier is een use case diagram</w:t>
+      </w:r>
+      <w:r>
+        <w:t xml:space="preserve"> en wireframes voor opgesteld.</w:t>
+      </w:r>
+    </w:p>
+    <w:tbl>
+      <w:tblPr>
+        <w:tblStyle w:val="Tabelraster"/>
+        <w:tblW w:w="9405" w:type="dxa"/>
+        <w:tblLayout w:type="fixed"/>
+        <w:tblLook w:val="06A0" w:firstRow="1" w:lastRow="0" w:firstColumn="1" w:lastColumn="0" w:noHBand="1" w:noVBand="1"/>
+      </w:tblPr>
+      <w:tblGrid>
+        <w:gridCol w:w="2415"/>
+        <w:gridCol w:w="6990"/>
+      </w:tblGrid>
+      <w:tr>
+        <w:trPr>
+          <w:trHeight w:val="300"/>
+        </w:trPr>
+        <w:tc>
+          <w:tcPr>
+            <w:tcW w:w="2415" w:type="dxa"/>
+          </w:tcPr>
+          <w:p>
+            <w:pPr>
+              <w:rPr>
+                <w:b/>
+              </w:rPr>
+            </w:pPr>
+            <w:r>
+              <w:rPr>
+                <w:b/>
+              </w:rPr>
+              <w:t>ID</w:t>
+            </w:r>
+          </w:p>
+        </w:tc>
+        <w:tc>
+          <w:tcPr>
+            <w:tcW w:w="6990" w:type="dxa"/>
+          </w:tcPr>
+          <w:p>
+            <w:r>
+              <w:t>UC</w:t>
+            </w:r>
+            <w:r>
+              <w:t>5</w:t>
+            </w:r>
+          </w:p>
+        </w:tc>
+      </w:tr>
+      <w:tr>
+        <w:trPr>
+          <w:trHeight w:val="300"/>
+        </w:trPr>
+        <w:tc>
+          <w:tcPr>
+            <w:tcW w:w="2415" w:type="dxa"/>
+          </w:tcPr>
+          <w:p>
+            <w:pPr>
+              <w:rPr>
+                <w:b/>
+              </w:rPr>
+            </w:pPr>
+            <w:r>
+              <w:rPr>
+                <w:b/>
+              </w:rPr>
+              <w:t>Use Case</w:t>
+            </w:r>
+          </w:p>
+        </w:tc>
+        <w:tc>
+          <w:tcPr>
+            <w:tcW w:w="6990" w:type="dxa"/>
+          </w:tcPr>
+          <w:p>
+            <w:r>
+              <w:t>Inzien planten</w:t>
+            </w:r>
+          </w:p>
+        </w:tc>
+      </w:tr>
+      <w:tr>
+        <w:trPr>
+          <w:trHeight w:val="300"/>
+        </w:trPr>
+        <w:tc>
+          <w:tcPr>
+            <w:tcW w:w="2415" w:type="dxa"/>
+          </w:tcPr>
+          <w:p>
+            <w:pPr>
+              <w:rPr>
+                <w:b/>
+              </w:rPr>
+            </w:pPr>
+            <w:r>
+              <w:rPr>
+                <w:b/>
+              </w:rPr>
+              <w:t>Primaire actor</w:t>
+            </w:r>
+          </w:p>
+        </w:tc>
+        <w:tc>
+          <w:tcPr>
+            <w:tcW w:w="6990" w:type="dxa"/>
+          </w:tcPr>
+          <w:p>
+            <w:r>
+              <w:t>Plantenhouder</w:t>
+            </w:r>
+          </w:p>
+        </w:tc>
+      </w:tr>
+      <w:tr>
+        <w:trPr>
+          <w:trHeight w:val="300"/>
+        </w:trPr>
+        <w:tc>
+          <w:tcPr>
+            <w:tcW w:w="2415" w:type="dxa"/>
+          </w:tcPr>
+          <w:p>
+            <w:pPr>
+              <w:rPr>
+                <w:b/>
+              </w:rPr>
+            </w:pPr>
+            <w:r>
+              <w:rPr>
+                <w:b/>
+              </w:rPr>
+              <w:t>Secundaire actor</w:t>
+            </w:r>
+          </w:p>
+        </w:tc>
+        <w:tc>
+          <w:tcPr>
+            <w:tcW w:w="6990" w:type="dxa"/>
+          </w:tcPr>
+          <w:p>
+            <w:r>
+              <w:t>-</w:t>
+            </w:r>
+          </w:p>
+        </w:tc>
+      </w:tr>
+      <w:tr>
+        <w:trPr>
+          <w:trHeight w:val="300"/>
+        </w:trPr>
+        <w:tc>
+          <w:tcPr>
+            <w:tcW w:w="2415" w:type="dxa"/>
+          </w:tcPr>
+          <w:p>
+            <w:pPr>
+              <w:rPr>
+                <w:b/>
+              </w:rPr>
+            </w:pPr>
+            <w:r>
+              <w:rPr>
+                <w:b/>
+              </w:rPr>
+              <w:t>Pre condities</w:t>
+            </w:r>
+          </w:p>
+        </w:tc>
+        <w:tc>
+          <w:tcPr>
+            <w:tcW w:w="6990" w:type="dxa"/>
+          </w:tcPr>
+          <w:p>
+            <w:r>
+              <w:t xml:space="preserve">De plantenhouder is </w:t>
+            </w:r>
+            <w:r>
+              <w:t>ingelogd</w:t>
+            </w:r>
+          </w:p>
+        </w:tc>
+      </w:tr>
+      <w:tr>
+        <w:trPr>
+          <w:trHeight w:val="300"/>
+        </w:trPr>
+        <w:tc>
+          <w:tcPr>
+            <w:tcW w:w="2415" w:type="dxa"/>
+          </w:tcPr>
+          <w:p>
+            <w:pPr>
+              <w:rPr>
+                <w:b/>
+              </w:rPr>
+            </w:pPr>
+            <w:r>
+              <w:rPr>
+                <w:b/>
+              </w:rPr>
+              <w:t>Hoofd scenario</w:t>
+            </w:r>
+          </w:p>
+        </w:tc>
+        <w:tc>
+          <w:tcPr>
+            <w:tcW w:w="6990" w:type="dxa"/>
+          </w:tcPr>
+          <w:p>
+            <w:pPr>
+              <w:pStyle w:val="Lijstalinea"/>
+              <w:numPr>
+                <w:ilvl w:val="0"/>
+                <w:numId w:val="30"/>
+              </w:numPr>
+            </w:pPr>
+            <w:r>
+              <w:t xml:space="preserve">Het systeem toont een </w:t>
+            </w:r>
+            <w:r>
+              <w:t>lijst met alle planten die geregistreerd staan onder de naam van de</w:t>
+            </w:r>
+            <w:r>
+              <w:t xml:space="preserve"> plantenhouder</w:t>
+            </w:r>
+            <w:r>
+              <w:t>.</w:t>
+            </w:r>
+          </w:p>
+          <w:p>
+            <w:pPr>
+              <w:pStyle w:val="Lijstalinea"/>
+              <w:numPr>
+                <w:ilvl w:val="0"/>
+                <w:numId w:val="30"/>
+              </w:numPr>
+            </w:pPr>
+            <w:r>
+              <w:t>De plantenhouder selecteert een van de planten.</w:t>
+            </w:r>
+          </w:p>
+          <w:p>
+            <w:pPr>
+              <w:pStyle w:val="Lijstalinea"/>
+              <w:numPr>
+                <w:ilvl w:val="0"/>
+                <w:numId w:val="30"/>
+              </w:numPr>
+            </w:pPr>
+            <w:r>
+              <w:t>Het systeem toont detailinformatie van de plant.</w:t>
+            </w:r>
+          </w:p>
+        </w:tc>
+      </w:tr>
+      <w:tr>
+        <w:trPr>
+          <w:trHeight w:val="300"/>
+        </w:trPr>
+        <w:tc>
+          <w:tcPr>
+            <w:tcW w:w="2415" w:type="dxa"/>
+          </w:tcPr>
+          <w:p>
+            <w:pPr>
+              <w:rPr>
+                <w:b/>
+              </w:rPr>
+            </w:pPr>
+            <w:r>
+              <w:rPr>
+                <w:b/>
+              </w:rPr>
+              <w:t>Alternatieve scenario's</w:t>
+            </w:r>
+          </w:p>
+        </w:tc>
+        <w:tc>
+          <w:tcPr>
+            <w:tcW w:w="6990" w:type="dxa"/>
+          </w:tcPr>
+          <w:p>
+            <w:r>
+              <w:t>-</w:t>
+            </w:r>
+          </w:p>
+        </w:tc>
+      </w:tr>
+      <w:tr>
+        <w:trPr>
+          <w:trHeight w:val="300"/>
+        </w:trPr>
+        <w:tc>
+          <w:tcPr>
+            <w:tcW w:w="2415" w:type="dxa"/>
+          </w:tcPr>
+          <w:p>
+            <w:pPr>
+              <w:rPr>
+                <w:b/>
+              </w:rPr>
+            </w:pPr>
+            <w:r>
+              <w:rPr>
+                <w:b/>
+              </w:rPr>
+              <w:t>Post condities</w:t>
+            </w:r>
+          </w:p>
+        </w:tc>
+        <w:tc>
+          <w:tcPr>
+            <w:tcW w:w="6990" w:type="dxa"/>
+          </w:tcPr>
+          <w:p>
+            <w:r>
+              <w:t>De plantenhouder heeft inzicht gekregen in de plan</w:t>
+            </w:r>
+            <w:r>
+              <w:t>t.</w:t>
+            </w:r>
+          </w:p>
+        </w:tc>
+      </w:tr>
+    </w:tbl>
+    <w:p/>
+    <w:p>
+      <w:r>
+        <w:br w:type="page"/>
+      </w:r>
+    </w:p>
+    <w:p>
+      <w:pPr>
+        <w:pStyle w:val="Kop3"/>
+      </w:pPr>
+      <w:bookmarkStart w:id="45" w:name="_Toc191566756"/>
+      <w:r>
+        <w:lastRenderedPageBreak/>
+        <w:t>Wireframes</w:t>
+      </w:r>
+      <w:bookmarkEnd w:id="45"/>
+    </w:p>
+    <w:p>
+      <w:r>
+        <w:rPr>
+          <w:noProof/>
+        </w:rPr>
+        <w:drawing>
+          <wp:anchor distT="0" distB="0" distL="114300" distR="114300" simplePos="0" relativeHeight="251708416" behindDoc="1" locked="0" layoutInCell="1" allowOverlap="1" wp14:anchorId="0791E1D3" wp14:editId="2E846927">
+            <wp:simplePos x="0" y="0"/>
+            <wp:positionH relativeFrom="margin">
+              <wp:posOffset>977900</wp:posOffset>
+            </wp:positionH>
+            <wp:positionV relativeFrom="paragraph">
+              <wp:posOffset>976630</wp:posOffset>
+            </wp:positionV>
+            <wp:extent cx="3285490" cy="1926590"/>
+            <wp:effectExtent l="0" t="0" r="0" b="0"/>
+            <wp:wrapTight wrapText="bothSides">
+              <wp:wrapPolygon edited="0">
+                <wp:start x="0" y="0"/>
+                <wp:lineTo x="0" y="21358"/>
+                <wp:lineTo x="21416" y="21358"/>
+                <wp:lineTo x="21416" y="0"/>
+                <wp:lineTo x="0" y="0"/>
+              </wp:wrapPolygon>
+            </wp:wrapTight>
+            <wp:docPr id="1858905656" name="Afbeelding 15" descr="Afbeelding met tekst, schermopname, software, scherm&#10;&#10;Door AI gegenereerde inhoud is mogelijk onjuist."/>
+            <wp:cNvGraphicFramePr>
+              <a:graphicFrameLocks xmlns:a="http://schemas.openxmlformats.org/drawingml/2006/main" noChangeAspect="1"/>
+            </wp:cNvGraphicFramePr>
+            <a:graphic xmlns:a="http://schemas.openxmlformats.org/drawingml/2006/main">
+              <a:graphicData uri="http://schemas.openxmlformats.org/drawingml/2006/picture">
+                <pic:pic xmlns:pic="http://schemas.openxmlformats.org/drawingml/2006/picture">
+                  <pic:nvPicPr>
+                    <pic:cNvPr id="1858905656" name="Afbeelding 15" descr="Afbeelding met tekst, schermopname, software, scherm&#10;&#10;Door AI gegenereerde inhoud is mogelijk onjuist."/>
+                    <pic:cNvPicPr/>
+                  </pic:nvPicPr>
+                  <pic:blipFill>
+                    <a:blip r:embed="rId18" cstate="print">
+                      <a:extLst>
+                        <a:ext uri="{28A0092B-C50C-407E-A947-70E740481C1C}">
+                          <a14:useLocalDpi xmlns:a14="http://schemas.microsoft.com/office/drawing/2010/main" val="0"/>
+                        </a:ext>
+                      </a:extLst>
+                    </a:blip>
+                    <a:stretch>
+                      <a:fillRect/>
+                    </a:stretch>
+                  </pic:blipFill>
+                  <pic:spPr>
+                    <a:xfrm>
+                      <a:off x="0" y="0"/>
+                      <a:ext cx="3285490" cy="1926590"/>
+                    </a:xfrm>
+                    <a:prstGeom prst="rect">
+                      <a:avLst/>
+                    </a:prstGeom>
+                  </pic:spPr>
+                </pic:pic>
+              </a:graphicData>
+            </a:graphic>
+            <wp14:sizeRelH relativeFrom="margin">
+              <wp14:pctWidth>0</wp14:pctWidth>
+            </wp14:sizeRelH>
+            <wp14:sizeRelV relativeFrom="margin">
+              <wp14:pctHeight>0</wp14:pctHeight>
+            </wp14:sizeRelV>
+          </wp:anchor>
+        </w:drawing>
+      </w:r>
+      <w:r>
+        <w:rPr>
+          <w:noProof/>
+        </w:rPr>
+        <w:drawing>
+          <wp:anchor distT="0" distB="0" distL="114300" distR="114300" simplePos="0" relativeHeight="251709440" behindDoc="1" locked="0" layoutInCell="1" allowOverlap="1" wp14:anchorId="377B0F7C" wp14:editId="3399CE19">
+            <wp:simplePos x="0" y="0"/>
+            <wp:positionH relativeFrom="margin">
+              <wp:posOffset>4307205</wp:posOffset>
+            </wp:positionH>
+            <wp:positionV relativeFrom="paragraph">
+              <wp:posOffset>6985</wp:posOffset>
+            </wp:positionV>
+            <wp:extent cx="1659255" cy="2920365"/>
+            <wp:effectExtent l="0" t="0" r="0" b="0"/>
+            <wp:wrapTight wrapText="bothSides">
+              <wp:wrapPolygon edited="0">
+                <wp:start x="0" y="0"/>
+                <wp:lineTo x="0" y="21417"/>
+                <wp:lineTo x="21327" y="21417"/>
+                <wp:lineTo x="21327" y="0"/>
+                <wp:lineTo x="0" y="0"/>
+              </wp:wrapPolygon>
+            </wp:wrapTight>
+            <wp:docPr id="643988504" name="Afbeelding 16" descr="Afbeelding met tekst, schermopname, Lettertype, nummer&#10;&#10;Door AI gegenereerde inhoud is mogelijk onjuist."/>
+            <wp:cNvGraphicFramePr>
+              <a:graphicFrameLocks xmlns:a="http://schemas.openxmlformats.org/drawingml/2006/main" noChangeAspect="1"/>
+            </wp:cNvGraphicFramePr>
+            <a:graphic xmlns:a="http://schemas.openxmlformats.org/drawingml/2006/main">
+              <a:graphicData uri="http://schemas.openxmlformats.org/drawingml/2006/picture">
+                <pic:pic xmlns:pic="http://schemas.openxmlformats.org/drawingml/2006/picture">
+                  <pic:nvPicPr>
+                    <pic:cNvPr id="643988504" name="Afbeelding 16" descr="Afbeelding met tekst, schermopname, Lettertype, nummer&#10;&#10;Door AI gegenereerde inhoud is mogelijk onjuist."/>
+                    <pic:cNvPicPr/>
+                  </pic:nvPicPr>
+                  <pic:blipFill>
+                    <a:blip r:embed="rId19" cstate="print">
+                      <a:extLst>
+                        <a:ext uri="{28A0092B-C50C-407E-A947-70E740481C1C}">
+                          <a14:useLocalDpi xmlns:a14="http://schemas.microsoft.com/office/drawing/2010/main" val="0"/>
+                        </a:ext>
+                      </a:extLst>
+                    </a:blip>
+                    <a:stretch>
+                      <a:fillRect/>
+                    </a:stretch>
+                  </pic:blipFill>
+                  <pic:spPr>
+                    <a:xfrm>
+                      <a:off x="0" y="0"/>
+                      <a:ext cx="1659255" cy="2920365"/>
+                    </a:xfrm>
+                    <a:prstGeom prst="rect">
+                      <a:avLst/>
+                    </a:prstGeom>
+                  </pic:spPr>
+                </pic:pic>
+              </a:graphicData>
+            </a:graphic>
+            <wp14:sizeRelH relativeFrom="margin">
+              <wp14:pctWidth>0</wp14:pctWidth>
+            </wp14:sizeRelH>
+            <wp14:sizeRelV relativeFrom="margin">
+              <wp14:pctHeight>0</wp14:pctHeight>
+            </wp14:sizeRelV>
+          </wp:anchor>
+        </w:drawing>
+      </w:r>
+      <w:r>
+        <w:rPr>
+          <w:noProof/>
+        </w:rPr>
+        <mc:AlternateContent>
+          <mc:Choice Requires="wps">
+            <w:drawing>
+              <wp:anchor distT="0" distB="0" distL="114300" distR="114300" simplePos="0" relativeHeight="251711488" behindDoc="1" locked="0" layoutInCell="1" allowOverlap="1" wp14:anchorId="129A1ABA" wp14:editId="2702DB0A">
+                <wp:simplePos x="0" y="0"/>
+                <wp:positionH relativeFrom="margin">
+                  <wp:posOffset>1064895</wp:posOffset>
+                </wp:positionH>
+                <wp:positionV relativeFrom="paragraph">
+                  <wp:posOffset>2976880</wp:posOffset>
+                </wp:positionV>
+                <wp:extent cx="4905375" cy="635"/>
+                <wp:effectExtent l="0" t="0" r="9525" b="0"/>
+                <wp:wrapTight wrapText="bothSides">
+                  <wp:wrapPolygon edited="0">
+                    <wp:start x="0" y="0"/>
+                    <wp:lineTo x="0" y="20057"/>
+                    <wp:lineTo x="21558" y="20057"/>
+                    <wp:lineTo x="21558" y="0"/>
+                    <wp:lineTo x="0" y="0"/>
+                  </wp:wrapPolygon>
+                </wp:wrapTight>
+                <wp:docPr id="997747298" name="Tekstvak 1"/>
+                <wp:cNvGraphicFramePr/>
+                <a:graphic xmlns:a="http://schemas.openxmlformats.org/drawingml/2006/main">
+                  <a:graphicData uri="http://schemas.microsoft.com/office/word/2010/wordprocessingShape">
+                    <wps:wsp>
+                      <wps:cNvSpPr txBox="1"/>
+                      <wps:spPr>
+                        <a:xfrm>
+                          <a:off x="0" y="0"/>
+                          <a:ext cx="4905375" cy="635"/>
+                        </a:xfrm>
+                        <a:prstGeom prst="rect">
+                          <a:avLst/>
+                        </a:prstGeom>
+                        <a:solidFill>
+                          <a:prstClr val="white"/>
+                        </a:solidFill>
+                        <a:ln>
+                          <a:noFill/>
+                        </a:ln>
+                      </wps:spPr>
+                      <wps:txbx>
+                        <w:txbxContent>
+                          <w:p>
+                            <w:pPr>
+                              <w:pStyle w:val="Bijschrift"/>
+                              <w:rPr>
+                                <w:noProof/>
+                                <w:sz w:val="22"/>
+                                <w:szCs w:val="22"/>
+                              </w:rPr>
+                            </w:pPr>
+                            <w:bookmarkStart w:id="46" w:name="_Ref191477553"/>
+                            <w:r>
+                              <w:t xml:space="preserve">Figuur </w:t>
+                            </w:r>
+                            <w:r>
+                              <w:fldChar w:fldCharType="begin"/>
+                            </w:r>
+                            <w:r>
+                              <w:instrText xml:space="preserve"> SEQ Figuur \* ARABIC </w:instrText>
+                            </w:r>
+                            <w:r>
+                              <w:fldChar w:fldCharType="separate"/>
+                            </w:r>
+                            <w:r>
+                              <w:rPr>
+                                <w:noProof/>
+                              </w:rPr>
+                              <w:t>12</w:t>
+                            </w:r>
+                            <w:r>
+                              <w:fldChar w:fldCharType="end"/>
+                            </w:r>
+                            <w:r>
+                              <w:t>: Index pagina planten</w:t>
+                            </w:r>
+                            <w:bookmarkEnd w:id="46"/>
+                          </w:p>
+                        </w:txbxContent>
+                      </wps:txbx>
+                      <wps:bodyPr rot="0" spcFirstLastPara="0" vertOverflow="overflow" horzOverflow="overflow" vert="horz" wrap="square" lIns="0" tIns="0" rIns="0" bIns="0" numCol="1" spcCol="0" rtlCol="0" fromWordArt="0" anchor="t" anchorCtr="0" forceAA="0" compatLnSpc="1">
+                        <a:prstTxWarp prst="textNoShape">
+                          <a:avLst/>
+                        </a:prstTxWarp>
+                        <a:spAutoFit/>
+                      </wps:bodyPr>
+                    </wps:wsp>
+                  </a:graphicData>
+                </a:graphic>
+                <wp14:sizeRelH relativeFrom="margin">
+                  <wp14:pctWidth>0</wp14:pctWidth>
+                </wp14:sizeRelH>
+              </wp:anchor>
+            </w:drawing>
+          </mc:Choice>
+          <mc:Fallback>
+            <w:pict>
+              <v:shape w14:anchorId="129A1ABA" id="_x0000_s1037" type="#_x0000_t202" style="position:absolute;margin-left:83.85pt;margin-top:234.4pt;width:386.25pt;height:.05pt;z-index:-251604992;visibility:visible;mso-wrap-style:square;mso-width-percent:0;mso-wrap-distance-left:9pt;mso-wrap-distance-top:0;mso-wrap-distance-right:9pt;mso-wrap-distance-bottom:0;mso-position-horizontal:absolute;mso-position-horizontal-relative:margin;mso-position-vertical:absolute;mso-position-vertical-relative:text;mso-width-percent:0;mso-width-relative:margin;v-text-anchor:top" o:gfxdata="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" stroked="f">
+                <v:textbox style="mso-fit-shape-to-text:t" inset="0,0,0,0">
+                  <w:txbxContent>
+                    <w:p>
+                      <w:pPr>
+                        <w:pStyle w:val="Bijschrift"/>
+                        <w:rPr>
+                          <w:noProof/>
+                          <w:sz w:val="22"/>
+                          <w:szCs w:val="22"/>
+                        </w:rPr>
+                      </w:pPr>
+                      <w:bookmarkStart w:id="47" w:name="_Ref191477553"/>
+                      <w:r>
+                        <w:t xml:space="preserve">Figuur </w:t>
+                      </w:r>
+                      <w:r>
+                        <w:fldChar w:fldCharType="begin"/>
+                      </w:r>
+                      <w:r>
+                        <w:instrText xml:space="preserve"> SEQ Figuur \* ARABIC </w:instrText>
+                      </w:r>
+                      <w:r>
+                        <w:fldChar w:fldCharType="separate"/>
+                      </w:r>
+                      <w:r>
+                        <w:rPr>
+                          <w:noProof/>
+                        </w:rPr>
+                        <w:t>12</w:t>
+                      </w:r>
+                      <w:r>
+                        <w:fldChar w:fldCharType="end"/>
+                      </w:r>
+                      <w:r>
+                        <w:t>: Index pagina planten</w:t>
+                      </w:r>
+                      <w:bookmarkEnd w:id="47"/>
+                    </w:p>
+                  </w:txbxContent>
+                </v:textbox>
+                <w10:wrap type="tight" anchorx="margin"/>
+              </v:shape>
+            </w:pict>
+          </mc:Fallback>
+        </mc:AlternateContent>
+      </w:r>
+      <w:r>
+        <w:t>Om een visueel beeld te geven van het proces waar de plantenhouder zich in gaat bevinden, zijn wireframes opgesteld voor zowel mobile- als desktop omgevingen. Deze kunnen teruggevonden worden i</w:t>
+      </w:r>
+      <w:r>
+        <w:t xml:space="preserve">n </w:t>
+      </w:r>
+      <w:r>
+        <w:fldChar w:fldCharType="begin"/>
+      </w:r>
+      <w:r>
+        <w:instrText xml:space="preserve"> REF _Ref191477553 \h </w:instrText>
+      </w:r>
+      <w:r>
+        <w:fldChar w:fldCharType="separate"/>
+      </w:r>
+      <w:r>
+        <w:t xml:space="preserve">Figuur </w:t>
+      </w:r>
+      <w:r>
+        <w:rPr>
+          <w:noProof/>
+        </w:rPr>
+        <w:t>12</w:t>
+      </w:r>
+      <w:r>
+        <w:t>: Index pagina planten</w:t>
+      </w:r>
+      <w:r>
+        <w:fldChar w:fldCharType="end"/>
+      </w:r>
+      <w:r>
+        <w:t xml:space="preserve"> en </w:t>
+      </w:r>
+      <w:r>
+        <w:fldChar w:fldCharType="begin"/>
+      </w:r>
+      <w:r>
+        <w:instrText xml:space="preserve"> REF _Ref191477559 \h </w:instrText>
+      </w:r>
+      <w:r>
+        <w:fldChar w:fldCharType="separate"/>
+      </w:r>
+      <w:r>
+        <w:t xml:space="preserve">Figuur </w:t>
+      </w:r>
+      <w:r>
+        <w:rPr>
+          <w:noProof/>
+        </w:rPr>
+        <w:t>13</w:t>
+      </w:r>
+      <w:r>
+        <w:t>: Detail pagina plant</w:t>
+      </w:r>
+      <w:r>
+        <w:fldChar w:fldCharType="end"/>
+      </w:r>
+      <w:r>
+        <w:t>.</w:t>
+      </w:r>
+    </w:p>
+    <w:p/>
+    <w:p/>
+    <w:p/>
+    <w:p/>
+    <w:p/>
+    <w:p/>
+    <w:p/>
+    <w:p/>
+    <w:p/>
+    <w:p>
+      <w:r>
+        <w:rPr>
+          <w:noProof/>
+        </w:rPr>
+        <mc:AlternateContent>
+          <mc:Choice Requires="wps">
+            <w:drawing>
+              <wp:anchor distT="0" distB="0" distL="114300" distR="114300" simplePos="0" relativeHeight="251713536" behindDoc="1" locked="0" layoutInCell="1" allowOverlap="1" wp14:anchorId="6E9BC1D2" wp14:editId="713AB9F5">
+                <wp:simplePos x="0" y="0"/>
+                <wp:positionH relativeFrom="margin">
+                  <wp:align>right</wp:align>
+                </wp:positionH>
+                <wp:positionV relativeFrom="paragraph">
+                  <wp:posOffset>2625974</wp:posOffset>
+                </wp:positionV>
+                <wp:extent cx="4881245" cy="635"/>
+                <wp:effectExtent l="0" t="0" r="0" b="0"/>
+                <wp:wrapTight wrapText="bothSides">
+                  <wp:wrapPolygon edited="0">
+                    <wp:start x="0" y="0"/>
+                    <wp:lineTo x="0" y="20057"/>
+                    <wp:lineTo x="21496" y="20057"/>
+                    <wp:lineTo x="21496" y="0"/>
+                    <wp:lineTo x="0" y="0"/>
+                  </wp:wrapPolygon>
+                </wp:wrapTight>
+                <wp:docPr id="1469822804" name="Tekstvak 1"/>
+                <wp:cNvGraphicFramePr/>
+                <a:graphic xmlns:a="http://schemas.openxmlformats.org/drawingml/2006/main">
+                  <a:graphicData uri="http://schemas.microsoft.com/office/word/2010/wordprocessingShape">
+                    <wps:wsp>
+                      <wps:cNvSpPr txBox="1"/>
+                      <wps:spPr>
+                        <a:xfrm>
+                          <a:off x="0" y="0"/>
+                          <a:ext cx="4881245" cy="635"/>
+                        </a:xfrm>
+                        <a:prstGeom prst="rect">
+                          <a:avLst/>
+                        </a:prstGeom>
+                        <a:solidFill>
+                          <a:prstClr val="white"/>
+                        </a:solidFill>
+                        <a:ln>
+                          <a:noFill/>
+                        </a:ln>
+                      </wps:spPr>
+                      <wps:txbx>
+                        <w:txbxContent>
+                          <w:p>
+                            <w:pPr>
+                              <w:pStyle w:val="Bijschrift"/>
+                              <w:rPr>
+                                <w:noProof/>
+                                <w:sz w:val="22"/>
+                                <w:szCs w:val="22"/>
+                              </w:rPr>
+                            </w:pPr>
+                            <w:bookmarkStart w:id="48" w:name="_Ref191477559"/>
+                            <w:r>
+                              <w:t xml:space="preserve">Figuur </w:t>
+                            </w:r>
+                            <w:r>
+                              <w:fldChar w:fldCharType="begin"/>
+                            </w:r>
+                            <w:r>
+                              <w:instrText xml:space="preserve"> SEQ Figuur \* ARABIC </w:instrText>
+                            </w:r>
+                            <w:r>
+                              <w:fldChar w:fldCharType="separate"/>
+                            </w:r>
+                            <w:r>
+                              <w:rPr>
+                                <w:noProof/>
+                              </w:rPr>
+                              <w:t>13</w:t>
+                            </w:r>
+                            <w:r>
+                              <w:fldChar w:fldCharType="end"/>
+                            </w:r>
+                            <w:r>
+                              <w:t>: Detail pagina plant</w:t>
+                            </w:r>
+                            <w:bookmarkEnd w:id="48"/>
+                          </w:p>
+                        </w:txbxContent>
+                      </wps:txbx>
+                      <wps:bodyPr rot="0" spcFirstLastPara="0" vertOverflow="overflow" horzOverflow="overflow" vert="horz" wrap="square" lIns="0" tIns="0" rIns="0" bIns="0" numCol="1" spcCol="0" rtlCol="0" fromWordArt="0" anchor="t" anchorCtr="0" forceAA="0" compatLnSpc="1">
+                        <a:prstTxWarp prst="textNoShape">
+                          <a:avLst/>
+                        </a:prstTxWarp>
+                        <a:spAutoFit/>
+                      </wps:bodyPr>
+                    </wps:wsp>
+                  </a:graphicData>
+                </a:graphic>
+                <wp14:sizeRelH relativeFrom="margin">
+                  <wp14:pctWidth>0</wp14:pctWidth>
+                </wp14:sizeRelH>
+              </wp:anchor>
+            </w:drawing>
+          </mc:Choice>
+          <mc:Fallback>
+            <w:pict>
+              <v:shape w14:anchorId="6E9BC1D2" id="_x0000_s1038" type="#_x0000_t202" style="position:absolute;margin-left:333.15pt;margin-top:206.75pt;width:384.35pt;height:.05pt;z-index:-251602944;visibility:visible;mso-wrap-style:square;mso-width-percent:0;mso-wrap-distance-left:9pt;mso-wrap-distance-top:0;mso-wrap-distance-right:9pt;mso-wrap-distance-bottom:0;mso-position-horizontal:right;mso-position-horizontal-relative:margin;mso-position-vertical:absolute;mso-position-vertical-relative:text;mso-width-percent:0;mso-width-relative:margin;v-text-anchor:top" o:gfxdata="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" stroked="f">
+                <v:textbox style="mso-fit-shape-to-text:t" inset="0,0,0,0">
+                  <w:txbxContent>
+                    <w:p>
+                      <w:pPr>
+                        <w:pStyle w:val="Bijschrift"/>
+                        <w:rPr>
+                          <w:noProof/>
+                          <w:sz w:val="22"/>
+                          <w:szCs w:val="22"/>
+                        </w:rPr>
+                      </w:pPr>
+                      <w:bookmarkStart w:id="49" w:name="_Ref191477559"/>
+                      <w:r>
+                        <w:t xml:space="preserve">Figuur </w:t>
+                      </w:r>
+                      <w:r>
+                        <w:fldChar w:fldCharType="begin"/>
+                      </w:r>
+                      <w:r>
+                        <w:instrText xml:space="preserve"> SEQ Figuur \* ARABIC </w:instrText>
+                      </w:r>
+                      <w:r>
+                        <w:fldChar w:fldCharType="separate"/>
+                      </w:r>
+                      <w:r>
+                        <w:rPr>
+                          <w:noProof/>
+                        </w:rPr>
+                        <w:t>13</w:t>
+                      </w:r>
+                      <w:r>
+                        <w:fldChar w:fldCharType="end"/>
+                      </w:r>
+                      <w:r>
+                        <w:t>: Detail pagina plant</w:t>
+                      </w:r>
+                      <w:bookmarkEnd w:id="49"/>
+                    </w:p>
+                  </w:txbxContent>
+                </v:textbox>
+                <w10:wrap type="tight" anchorx="margin"/>
+              </v:shape>
+            </w:pict>
+          </mc:Fallback>
+        </mc:AlternateContent>
+      </w:r>
+      <w:r>
+        <w:rPr>
+          <w:noProof/>
+        </w:rPr>
+        <w:drawing>
+          <wp:anchor distT="0" distB="0" distL="114300" distR="114300" simplePos="0" relativeHeight="251707392" behindDoc="1" locked="0" layoutInCell="1" allowOverlap="1" wp14:anchorId="4DE429E0" wp14:editId="668CD846">
+            <wp:simplePos x="0" y="0"/>
+            <wp:positionH relativeFrom="margin">
+              <wp:posOffset>4515485</wp:posOffset>
+            </wp:positionH>
+            <wp:positionV relativeFrom="paragraph">
+              <wp:posOffset>13970</wp:posOffset>
+            </wp:positionV>
+            <wp:extent cx="1449705" cy="2552065"/>
+            <wp:effectExtent l="0" t="0" r="0" b="635"/>
+            <wp:wrapTight wrapText="bothSides">
+              <wp:wrapPolygon edited="0">
+                <wp:start x="0" y="0"/>
+                <wp:lineTo x="0" y="21444"/>
+                <wp:lineTo x="21288" y="21444"/>
+                <wp:lineTo x="21288" y="0"/>
+                <wp:lineTo x="0" y="0"/>
+              </wp:wrapPolygon>
+            </wp:wrapTight>
+            <wp:docPr id="1102415774" name="Afbeelding 14" descr="Afbeelding met tekst, schermopname, Lettertype, lijn&#10;&#10;Door AI gegenereerde inhoud is mogelijk onjuist."/>
+            <wp:cNvGraphicFramePr>
+              <a:graphicFrameLocks xmlns:a="http://schemas.openxmlformats.org/drawingml/2006/main" noChangeAspect="1"/>
+            </wp:cNvGraphicFramePr>
+            <a:graphic xmlns:a="http://schemas.openxmlformats.org/drawingml/2006/main">
+              <a:graphicData uri="http://schemas.openxmlformats.org/drawingml/2006/picture">
+                <pic:pic xmlns:pic="http://schemas.openxmlformats.org/drawingml/2006/picture">
+                  <pic:nvPicPr>
+                    <pic:cNvPr id="1102415774" name="Afbeelding 14" descr="Afbeelding met tekst, schermopname, Lettertype, lijn&#10;&#10;Door AI gegenereerde inhoud is mogelijk onjuist."/>
+                    <pic:cNvPicPr/>
+                  </pic:nvPicPr>
+                  <pic:blipFill>
+                    <a:blip r:embed="rId20" cstate="print">
+                      <a:extLst>
+                        <a:ext uri="{28A0092B-C50C-407E-A947-70E740481C1C}">
+                          <a14:useLocalDpi xmlns:a14="http://schemas.microsoft.com/office/drawing/2010/main" val="0"/>
+                        </a:ext>
+                      </a:extLst>
+                    </a:blip>
+                    <a:stretch>
+                      <a:fillRect/>
+                    </a:stretch>
+                  </pic:blipFill>
+                  <pic:spPr>
+                    <a:xfrm>
+                      <a:off x="0" y="0"/>
+                      <a:ext cx="1449705" cy="2552065"/>
+                    </a:xfrm>
+                    <a:prstGeom prst="rect">
+                      <a:avLst/>
+                    </a:prstGeom>
+                  </pic:spPr>
+                </pic:pic>
+              </a:graphicData>
+            </a:graphic>
+          </wp:anchor>
+        </w:drawing>
+      </w:r>
+      <w:r>
+        <w:rPr>
+          <w:noProof/>
+        </w:rPr>
+        <w:drawing>
+          <wp:anchor distT="0" distB="0" distL="114300" distR="114300" simplePos="0" relativeHeight="251706368" behindDoc="1" locked="0" layoutInCell="1" allowOverlap="1" wp14:anchorId="1957992B" wp14:editId="43FD4543">
+            <wp:simplePos x="0" y="0"/>
+            <wp:positionH relativeFrom="page">
+              <wp:posOffset>1990090</wp:posOffset>
+            </wp:positionH>
+            <wp:positionV relativeFrom="paragraph">
+              <wp:posOffset>585470</wp:posOffset>
+            </wp:positionV>
+            <wp:extent cx="3370580" cy="1976755"/>
+            <wp:effectExtent l="0" t="0" r="1270" b="4445"/>
+            <wp:wrapTight wrapText="bothSides">
+              <wp:wrapPolygon edited="0">
+                <wp:start x="0" y="0"/>
+                <wp:lineTo x="0" y="21440"/>
+                <wp:lineTo x="21486" y="21440"/>
+                <wp:lineTo x="21486" y="0"/>
+                <wp:lineTo x="0" y="0"/>
+              </wp:wrapPolygon>
+            </wp:wrapTight>
+            <wp:docPr id="2011087004" name="Afbeelding 13" descr="Afbeelding met tekst, schermopname, software, Computerpictogram&#10;&#10;Door AI gegenereerde inhoud is mogelijk onjuist."/>
+            <wp:cNvGraphicFramePr>
+              <a:graphicFrameLocks xmlns:a="http://schemas.openxmlformats.org/drawingml/2006/main" noChangeAspect="1"/>
+            </wp:cNvGraphicFramePr>
+            <a:graphic xmlns:a="http://schemas.openxmlformats.org/drawingml/2006/main">
+              <a:graphicData uri="http://schemas.openxmlformats.org/drawingml/2006/picture">
+                <pic:pic xmlns:pic="http://schemas.openxmlformats.org/drawingml/2006/picture">
+                  <pic:nvPicPr>
+                    <pic:cNvPr id="2011087004" name="Afbeelding 13" descr="Afbeelding met tekst, schermopname, software, Computerpictogram&#10;&#10;Door AI gegenereerde inhoud is mogelijk onjuist."/>
+                    <pic:cNvPicPr/>
+                  </pic:nvPicPr>
+                  <pic:blipFill>
+                    <a:blip r:embed="rId21" cstate="print">
+                      <a:extLst>
+                        <a:ext uri="{28A0092B-C50C-407E-A947-70E740481C1C}">
+                          <a14:useLocalDpi xmlns:a14="http://schemas.microsoft.com/office/drawing/2010/main" val="0"/>
+                        </a:ext>
+                      </a:extLst>
+                    </a:blip>
+                    <a:stretch>
+                      <a:fillRect/>
+                    </a:stretch>
+                  </pic:blipFill>
+                  <pic:spPr>
+                    <a:xfrm>
+                      <a:off x="0" y="0"/>
+                      <a:ext cx="3370580" cy="1976755"/>
+                    </a:xfrm>
+                    <a:prstGeom prst="rect">
+                      <a:avLst/>
+                    </a:prstGeom>
+                  </pic:spPr>
+                </pic:pic>
+              </a:graphicData>
+            </a:graphic>
+            <wp14:sizeRelH relativeFrom="margin">
+              <wp14:pctWidth>0</wp14:pctWidth>
+            </wp14:sizeRelH>
+            <wp14:sizeRelV relativeFrom="margin">
+              <wp14:pctHeight>0</wp14:pctHeight>
+            </wp14:sizeRelV>
+          </wp:anchor>
+        </w:drawing>
+      </w:r>
+      <w:r>
+        <w:br w:type="page"/>
+      </w:r>
+    </w:p>
+    <w:p>
+      <w:pPr>
+        <w:pStyle w:val="Kop3"/>
+      </w:pPr>
+      <w:bookmarkStart w:id="50" w:name="_Toc191566757"/>
+      <w:r>
+        <w:lastRenderedPageBreak/>
+        <w:t>Requirements</w:t>
+      </w:r>
+      <w:bookmarkEnd w:id="50"/>
+    </w:p>
+    <w:p>
+      <w:pPr>
+        <w:pStyle w:val="Kop4"/>
+      </w:pPr>
+      <w:r>
+        <w:t>Technisch</w:t>
+      </w:r>
+    </w:p>
+    <w:p>
+      <w:pPr>
+        <w:pStyle w:val="Lijstalinea"/>
+        <w:numPr>
+          <w:ilvl w:val="0"/>
+          <w:numId w:val="31"/>
+        </w:numPr>
+      </w:pPr>
+      <w:r>
+        <w:t>De planten worden op basis van de API uit de database gehaald</w:t>
+      </w:r>
+      <w:r>
+        <w:t>.</w:t>
+      </w:r>
+    </w:p>
+    <w:p>
+      <w:pPr>
+        <w:pStyle w:val="Lijstalinea"/>
+        <w:numPr>
+          <w:ilvl w:val="0"/>
+          <w:numId w:val="31"/>
+        </w:numPr>
+        <w:ind w:left="1440" w:hanging="1080"/>
+      </w:pPr>
+      <w:r>
+        <w:t xml:space="preserve">De API geeft als resultaat alleen de planten waarvan de eigenaar de huidig ingelogde </w:t>
+      </w:r>
+      <w:r>
+        <w:t>plantenhouder</w:t>
+      </w:r>
+      <w:r>
+        <w:t xml:space="preserve"> is.</w:t>
       </w:r>
     </w:p>
     <w:sectPr>
@@ -8249,6 +9760,184 @@
     </w:lvl>
   </w:abstractNum>
   <w:abstractNum w:abstractNumId="4" w15:restartNumberingAfterBreak="0">
+    <w:nsid w:val="0F3059C4"/>
+    <w:multiLevelType w:val="hybridMultilevel"/>
+    <w:tmpl w:val="FD08A0A0"/>
+    <w:lvl w:ilvl="0" w:tplc="0409000F">
+      <w:start w:val="1"/>
+      <w:numFmt w:val="decimal"/>
+      <w:lvlText w:val="%1."/>
+      <w:lvlJc w:val="left"/>
+      <w:pPr>
+        <w:ind w:left="720" w:hanging="360"/>
+      </w:pPr>
+      <w:rPr>
+        <w:rFonts w:hint="default"/>
+      </w:rPr>
+    </w:lvl>
+    <w:lvl w:ilvl="1" w:tplc="04090019" w:tentative="1">
+      <w:start w:val="1"/>
+      <w:numFmt w:val="lowerLetter"/>
+      <w:lvlText w:val="%2."/>
+      <w:lvlJc w:val="left"/>
+      <w:pPr>
+        <w:ind w:left="1440" w:hanging="360"/>
+      </w:pPr>
+    </w:lvl>
+    <w:lvl w:ilvl="2" w:tplc="0409001B" w:tentative="1">
+      <w:start w:val="1"/>
+      <w:numFmt w:val="lowerRoman"/>
+      <w:lvlText w:val="%3."/>
+      <w:lvlJc w:val="right"/>
+      <w:pPr>
+        <w:ind w:left="2160" w:hanging="180"/>
+      </w:pPr>
+    </w:lvl>
+    <w:lvl w:ilvl="3" w:tplc="0409000F" w:tentative="1">
+      <w:start w:val="1"/>
+      <w:numFmt w:val="decimal"/>
+      <w:lvlText w:val="%4."/>
+      <w:lvlJc w:val="left"/>
+      <w:pPr>
+        <w:ind w:left="2880" w:hanging="360"/>
+      </w:pPr>
+    </w:lvl>
+    <w:lvl w:ilvl="4" w:tplc="04090019" w:tentative="1">
+      <w:start w:val="1"/>
+      <w:numFmt w:val="lowerLetter"/>
+      <w:lvlText w:val="%5."/>
+      <w:lvlJc w:val="left"/>
+      <w:pPr>
+        <w:ind w:left="3600" w:hanging="360"/>
+      </w:pPr>
+    </w:lvl>
+    <w:lvl w:ilvl="5" w:tplc="0409001B" w:tentative="1">
+      <w:start w:val="1"/>
+      <w:numFmt w:val="lowerRoman"/>
+      <w:lvlText w:val="%6."/>
+      <w:lvlJc w:val="right"/>
+      <w:pPr>
+        <w:ind w:left="4320" w:hanging="180"/>
+      </w:pPr>
+    </w:lvl>
+    <w:lvl w:ilvl="6" w:tplc="0409000F" w:tentative="1">
+      <w:start w:val="1"/>
+      <w:numFmt w:val="decimal"/>
+      <w:lvlText w:val="%7."/>
+      <w:lvlJc w:val="left"/>
+      <w:pPr>
+        <w:ind w:left="5040" w:hanging="360"/>
+      </w:pPr>
+    </w:lvl>
+    <w:lvl w:ilvl="7" w:tplc="04090019" w:tentative="1">
+      <w:start w:val="1"/>
+      <w:numFmt w:val="lowerLetter"/>
+      <w:lvlText w:val="%8."/>
+      <w:lvlJc w:val="left"/>
+      <w:pPr>
+        <w:ind w:left="5760" w:hanging="360"/>
+      </w:pPr>
+    </w:lvl>
+    <w:lvl w:ilvl="8" w:tplc="0409001B" w:tentative="1">
+      <w:start w:val="1"/>
+      <w:numFmt w:val="lowerRoman"/>
+      <w:lvlText w:val="%9."/>
+      <w:lvlJc w:val="right"/>
+      <w:pPr>
+        <w:ind w:left="6480" w:hanging="180"/>
+      </w:pPr>
+    </w:lvl>
+  </w:abstractNum>
+  <w:abstractNum w:abstractNumId="5" w15:restartNumberingAfterBreak="0">
+    <w:nsid w:val="0FAB55E7"/>
+    <w:multiLevelType w:val="hybridMultilevel"/>
+    <w:tmpl w:val="A59A89E8"/>
+    <w:lvl w:ilvl="0" w:tplc="0409000F">
+      <w:start w:val="1"/>
+      <w:numFmt w:val="decimal"/>
+      <w:lvlText w:val="%1."/>
+      <w:lvlJc w:val="left"/>
+      <w:pPr>
+        <w:ind w:left="720" w:hanging="360"/>
+      </w:pPr>
+      <w:rPr>
+        <w:rFonts w:hint="default"/>
+      </w:rPr>
+    </w:lvl>
+    <w:lvl w:ilvl="1" w:tplc="04090019" w:tentative="1">
+      <w:start w:val="1"/>
+      <w:numFmt w:val="lowerLetter"/>
+      <w:lvlText w:val="%2."/>
+      <w:lvlJc w:val="left"/>
+      <w:pPr>
+        <w:ind w:left="1440" w:hanging="360"/>
+      </w:pPr>
+    </w:lvl>
+    <w:lvl w:ilvl="2" w:tplc="0409001B" w:tentative="1">
+      <w:start w:val="1"/>
+      <w:numFmt w:val="lowerRoman"/>
+      <w:lvlText w:val="%3."/>
+      <w:lvlJc w:val="right"/>
+      <w:pPr>
+        <w:ind w:left="2160" w:hanging="180"/>
+      </w:pPr>
+    </w:lvl>
+    <w:lvl w:ilvl="3" w:tplc="0409000F" w:tentative="1">
+      <w:start w:val="1"/>
+      <w:numFmt w:val="decimal"/>
+      <w:lvlText w:val="%4."/>
+      <w:lvlJc w:val="left"/>
+      <w:pPr>
+        <w:ind w:left="2880" w:hanging="360"/>
+      </w:pPr>
+    </w:lvl>
+    <w:lvl w:ilvl="4" w:tplc="04090019" w:tentative="1">
+      <w:start w:val="1"/>
+      <w:numFmt w:val="lowerLetter"/>
+      <w:lvlText w:val="%5."/>
+      <w:lvlJc w:val="left"/>
+      <w:pPr>
+        <w:ind w:left="3600" w:hanging="360"/>
+      </w:pPr>
+    </w:lvl>
+    <w:lvl w:ilvl="5" w:tplc="0409001B" w:tentative="1">
+      <w:start w:val="1"/>
+      <w:numFmt w:val="lowerRoman"/>
+      <w:lvlText w:val="%6."/>
+      <w:lvlJc w:val="right"/>
+      <w:pPr>
+        <w:ind w:left="4320" w:hanging="180"/>
+      </w:pPr>
+    </w:lvl>
+    <w:lvl w:ilvl="6" w:tplc="0409000F" w:tentative="1">
+      <w:start w:val="1"/>
+      <w:numFmt w:val="decimal"/>
+      <w:lvlText w:val="%7."/>
+      <w:lvlJc w:val="left"/>
+      <w:pPr>
+        <w:ind w:left="5040" w:hanging="360"/>
+      </w:pPr>
+    </w:lvl>
+    <w:lvl w:ilvl="7" w:tplc="04090019" w:tentative="1">
+      <w:start w:val="1"/>
+      <w:numFmt w:val="lowerLetter"/>
+      <w:lvlText w:val="%8."/>
+      <w:lvlJc w:val="left"/>
+      <w:pPr>
+        <w:ind w:left="5760" w:hanging="360"/>
+      </w:pPr>
+    </w:lvl>
+    <w:lvl w:ilvl="8" w:tplc="0409001B" w:tentative="1">
+      <w:start w:val="1"/>
+      <w:numFmt w:val="lowerRoman"/>
+      <w:lvlText w:val="%9."/>
+      <w:lvlJc w:val="right"/>
+      <w:pPr>
+        <w:ind w:left="6480" w:hanging="180"/>
+      </w:pPr>
+    </w:lvl>
+  </w:abstractNum>
+  <w:abstractNum w:abstractNumId="6" w15:restartNumberingAfterBreak="0">
     <w:nsid w:val="1EB534C2"/>
     <w:multiLevelType w:val="hybridMultilevel"/>
     <w:tmpl w:val="1FFED92A"/>
@@ -8337,7 +10026,96 @@
       </w:pPr>
     </w:lvl>
   </w:abstractNum>
-  <w:abstractNum w:abstractNumId="5" w15:restartNumberingAfterBreak="0">
+  <w:abstractNum w:abstractNumId="7" w15:restartNumberingAfterBreak="0">
+    <w:nsid w:val="23361000"/>
+    <w:multiLevelType w:val="hybridMultilevel"/>
+    <w:tmpl w:val="DD4AEA6E"/>
+    <w:lvl w:ilvl="0" w:tplc="0409000F">
+      <w:start w:val="1"/>
+      <w:numFmt w:val="decimal"/>
+      <w:lvlText w:val="%1."/>
+      <w:lvlJc w:val="left"/>
+      <w:pPr>
+        <w:ind w:left="720" w:hanging="360"/>
+      </w:pPr>
+      <w:rPr>
+        <w:rFonts w:hint="default"/>
+      </w:rPr>
+    </w:lvl>
+    <w:lvl w:ilvl="1" w:tplc="04090019" w:tentative="1">
+      <w:start w:val="1"/>
+      <w:numFmt w:val="lowerLetter"/>
+      <w:lvlText w:val="%2."/>
+      <w:lvlJc w:val="left"/>
+      <w:pPr>
+        <w:ind w:left="1440" w:hanging="360"/>
+      </w:pPr>
+    </w:lvl>
+    <w:lvl w:ilvl="2" w:tplc="0409001B" w:tentative="1">
+      <w:start w:val="1"/>
+      <w:numFmt w:val="lowerRoman"/>
+      <w:lvlText w:val="%3."/>
+      <w:lvlJc w:val="right"/>
+      <w:pPr>
+        <w:ind w:left="2160" w:hanging="180"/>
+      </w:pPr>
+    </w:lvl>
+    <w:lvl w:ilvl="3" w:tplc="0409000F" w:tentative="1">
+      <w:start w:val="1"/>
+      <w:numFmt w:val="decimal"/>
+      <w:lvlText w:val="%4."/>
+      <w:lvlJc w:val="left"/>
+      <w:pPr>
+        <w:ind w:left="2880" w:hanging="360"/>
+      </w:pPr>
+    </w:lvl>
+    <w:lvl w:ilvl="4" w:tplc="04090019" w:tentative="1">
+      <w:start w:val="1"/>
+      <w:numFmt w:val="lowerLetter"/>
+      <w:lvlText w:val="%5."/>
+      <w:lvlJc w:val="left"/>
+      <w:pPr>
+        <w:ind w:left="3600" w:hanging="360"/>
+      </w:pPr>
+    </w:lvl>
+    <w:lvl w:ilvl="5" w:tplc="0409001B" w:tentative="1">
+      <w:start w:val="1"/>
+      <w:numFmt w:val="lowerRoman"/>
+      <w:lvlText w:val="%6."/>
+      <w:lvlJc w:val="right"/>
+      <w:pPr>
+        <w:ind w:left="4320" w:hanging="180"/>
+      </w:pPr>
+    </w:lvl>
+    <w:lvl w:ilvl="6" w:tplc="0409000F" w:tentative="1">
+      <w:start w:val="1"/>
+      <w:numFmt w:val="decimal"/>
+      <w:lvlText w:val="%7."/>
+      <w:lvlJc w:val="left"/>
+      <w:pPr>
+        <w:ind w:left="5040" w:hanging="360"/>
+      </w:pPr>
+    </w:lvl>
+    <w:lvl w:ilvl="7" w:tplc="04090019" w:tentative="1">
+      <w:start w:val="1"/>
+      <w:numFmt w:val="lowerLetter"/>
+      <w:lvlText w:val="%8."/>
+      <w:lvlJc w:val="left"/>
+      <w:pPr>
+        <w:ind w:left="5760" w:hanging="360"/>
+      </w:pPr>
+    </w:lvl>
+    <w:lvl w:ilvl="8" w:tplc="0409001B" w:tentative="1">
+      <w:start w:val="1"/>
+      <w:numFmt w:val="lowerRoman"/>
+      <w:lvlText w:val="%9."/>
+      <w:lvlJc w:val="right"/>
+      <w:pPr>
+        <w:ind w:left="6480" w:hanging="180"/>
+      </w:pPr>
+    </w:lvl>
+  </w:abstractNum>
+  <w:abstractNum w:abstractNumId="8" w15:restartNumberingAfterBreak="0">
     <w:nsid w:val="247E39D5"/>
     <w:multiLevelType w:val="hybridMultilevel"/>
     <w:tmpl w:val="FDD0C2D6"/>
@@ -8426,7 +10204,7 @@
       </w:pPr>
     </w:lvl>
   </w:abstractNum>
-  <w:abstractNum w:abstractNumId="6" w15:restartNumberingAfterBreak="0">
+  <w:abstractNum w:abstractNumId="9" w15:restartNumberingAfterBreak="0">
     <w:nsid w:val="27011A75"/>
     <w:multiLevelType w:val="hybridMultilevel"/>
     <w:tmpl w:val="9EF21B14"/>
@@ -8512,7 +10290,7 @@
       </w:pPr>
     </w:lvl>
   </w:abstractNum>
-  <w:abstractNum w:abstractNumId="7" w15:restartNumberingAfterBreak="0">
+  <w:abstractNum w:abstractNumId="10" w15:restartNumberingAfterBreak="0">
     <w:nsid w:val="289B78DF"/>
     <w:multiLevelType w:val="hybridMultilevel"/>
     <w:tmpl w:val="21FE6292"/>
@@ -8601,7 +10379,7 @@
       </w:pPr>
     </w:lvl>
   </w:abstractNum>
-  <w:abstractNum w:abstractNumId="8" w15:restartNumberingAfterBreak="0">
+  <w:abstractNum w:abstractNumId="11" w15:restartNumberingAfterBreak="0">
     <w:nsid w:val="2B621192"/>
     <w:multiLevelType w:val="hybridMultilevel"/>
     <w:tmpl w:val="6B3A1ABE"/>
@@ -8690,7 +10468,7 @@
       </w:pPr>
     </w:lvl>
   </w:abstractNum>
-  <w:abstractNum w:abstractNumId="9" w15:restartNumberingAfterBreak="0">
+  <w:abstractNum w:abstractNumId="12" w15:restartNumberingAfterBreak="0">
     <w:nsid w:val="2DEC607E"/>
     <w:multiLevelType w:val="hybridMultilevel"/>
     <w:tmpl w:val="23FE28D8"/>
@@ -8779,7 +10557,7 @@
       </w:pPr>
     </w:lvl>
   </w:abstractNum>
-  <w:abstractNum w:abstractNumId="10" w15:restartNumberingAfterBreak="0">
+  <w:abstractNum w:abstractNumId="13" w15:restartNumberingAfterBreak="0">
     <w:nsid w:val="32E95EE9"/>
     <w:multiLevelType w:val="hybridMultilevel"/>
     <w:tmpl w:val="7AD844CC"/>
@@ -8868,7 +10646,7 @@
       </w:pPr>
     </w:lvl>
   </w:abstractNum>
-  <w:abstractNum w:abstractNumId="11" w15:restartNumberingAfterBreak="0">
+  <w:abstractNum w:abstractNumId="14" w15:restartNumberingAfterBreak="0">
     <w:nsid w:val="35478898"/>
     <w:multiLevelType w:val="hybridMultilevel"/>
     <w:tmpl w:val="3718F530"/>
@@ -8954,7 +10732,7 @@
       </w:pPr>
     </w:lvl>
   </w:abstractNum>
-  <w:abstractNum w:abstractNumId="12" w15:restartNumberingAfterBreak="0">
+  <w:abstractNum w:abstractNumId="15" w15:restartNumberingAfterBreak="0">
     <w:nsid w:val="38B12F60"/>
     <w:multiLevelType w:val="hybridMultilevel"/>
     <w:tmpl w:val="568CBE86"/>
@@ -9040,7 +10818,7 @@
       </w:pPr>
     </w:lvl>
   </w:abstractNum>
-  <w:abstractNum w:abstractNumId="13" w15:restartNumberingAfterBreak="0">
+  <w:abstractNum w:abstractNumId="16" w15:restartNumberingAfterBreak="0">
     <w:nsid w:val="433E6035"/>
     <w:multiLevelType w:val="hybridMultilevel"/>
     <w:tmpl w:val="1EEC9220"/>
@@ -9129,7 +10907,7 @@
       </w:pPr>
     </w:lvl>
   </w:abstractNum>
-  <w:abstractNum w:abstractNumId="14" w15:restartNumberingAfterBreak="0">
+  <w:abstractNum w:abstractNumId="17" w15:restartNumberingAfterBreak="0">
     <w:nsid w:val="4F9D706F"/>
     <w:multiLevelType w:val="hybridMultilevel"/>
     <w:tmpl w:val="91249466"/>
@@ -9218,7 +10996,7 @@
       </w:pPr>
     </w:lvl>
   </w:abstractNum>
-  <w:abstractNum w:abstractNumId="15" w15:restartNumberingAfterBreak="0">
+  <w:abstractNum w:abstractNumId="18" w15:restartNumberingAfterBreak="0">
     <w:nsid w:val="51CE1949"/>
     <w:multiLevelType w:val="hybridMultilevel"/>
     <w:tmpl w:val="3C9CB554"/>
@@ -9307,7 +11085,7 @@
       </w:pPr>
     </w:lvl>
   </w:abstractNum>
-  <w:abstractNum w:abstractNumId="16" w15:restartNumberingAfterBreak="0">
+  <w:abstractNum w:abstractNumId="19" w15:restartNumberingAfterBreak="0">
     <w:nsid w:val="54285134"/>
     <w:multiLevelType w:val="hybridMultilevel"/>
     <w:tmpl w:val="9A82E5CC"/>
@@ -9396,7 +11174,7 @@
       </w:pPr>
     </w:lvl>
   </w:abstractNum>
-  <w:abstractNum w:abstractNumId="17" w15:restartNumberingAfterBreak="0">
+  <w:abstractNum w:abstractNumId="20" w15:restartNumberingAfterBreak="0">
     <w:nsid w:val="59C80AC5"/>
     <w:multiLevelType w:val="hybridMultilevel"/>
     <w:tmpl w:val="89388A98"/>
@@ -9485,7 +11263,7 @@
       </w:pPr>
     </w:lvl>
   </w:abstractNum>
-  <w:abstractNum w:abstractNumId="18" w15:restartNumberingAfterBreak="0">
+  <w:abstractNum w:abstractNumId="21" w15:restartNumberingAfterBreak="0">
     <w:nsid w:val="5B3679CE"/>
     <w:multiLevelType w:val="hybridMultilevel"/>
     <w:tmpl w:val="FADA0E98"/>
@@ -9574,7 +11352,7 @@
       </w:pPr>
     </w:lvl>
   </w:abstractNum>
-  <w:abstractNum w:abstractNumId="19" w15:restartNumberingAfterBreak="0">
+  <w:abstractNum w:abstractNumId="22" w15:restartNumberingAfterBreak="0">
     <w:nsid w:val="5C487B9B"/>
     <w:multiLevelType w:val="hybridMultilevel"/>
     <w:tmpl w:val="6D246010"/>
@@ -9663,7 +11441,7 @@
       </w:pPr>
     </w:lvl>
   </w:abstractNum>
-  <w:abstractNum w:abstractNumId="20" w15:restartNumberingAfterBreak="0">
+  <w:abstractNum w:abstractNumId="23" w15:restartNumberingAfterBreak="0">
     <w:nsid w:val="622E4360"/>
     <w:multiLevelType w:val="hybridMultilevel"/>
     <w:tmpl w:val="54440F10"/>
@@ -9752,7 +11530,7 @@
       </w:pPr>
     </w:lvl>
   </w:abstractNum>
-  <w:abstractNum w:abstractNumId="21" w15:restartNumberingAfterBreak="0">
+  <w:abstractNum w:abstractNumId="24" w15:restartNumberingAfterBreak="0">
     <w:nsid w:val="64845F16"/>
     <w:multiLevelType w:val="hybridMultilevel"/>
     <w:tmpl w:val="9EF21B14"/>
@@ -9838,7 +11616,7 @@
       </w:pPr>
     </w:lvl>
   </w:abstractNum>
-  <w:abstractNum w:abstractNumId="22" w15:restartNumberingAfterBreak="0">
+  <w:abstractNum w:abstractNumId="25" w15:restartNumberingAfterBreak="0">
     <w:nsid w:val="6B630010"/>
     <w:multiLevelType w:val="hybridMultilevel"/>
     <w:tmpl w:val="D6249B0E"/>
@@ -9927,7 +11705,7 @@
       </w:pPr>
     </w:lvl>
   </w:abstractNum>
-  <w:abstractNum w:abstractNumId="23" w15:restartNumberingAfterBreak="0">
+  <w:abstractNum w:abstractNumId="26" w15:restartNumberingAfterBreak="0">
     <w:nsid w:val="6C280830"/>
     <w:multiLevelType w:val="hybridMultilevel"/>
     <w:tmpl w:val="5B347038"/>
@@ -10016,7 +11794,7 @@
       </w:pPr>
     </w:lvl>
   </w:abstractNum>
-  <w:abstractNum w:abstractNumId="24" w15:restartNumberingAfterBreak="0">
+  <w:abstractNum w:abstractNumId="27" w15:restartNumberingAfterBreak="0">
     <w:nsid w:val="6FE90B1A"/>
     <w:multiLevelType w:val="hybridMultilevel"/>
     <w:tmpl w:val="0AF49EAA"/>
@@ -10105,7 +11883,7 @@
       </w:pPr>
     </w:lvl>
   </w:abstractNum>
-  <w:abstractNum w:abstractNumId="25" w15:restartNumberingAfterBreak="0">
+  <w:abstractNum w:abstractNumId="28" w15:restartNumberingAfterBreak="0">
     <w:nsid w:val="75A57CA0"/>
     <w:multiLevelType w:val="hybridMultilevel"/>
     <w:tmpl w:val="359A9D7A"/>
@@ -10194,7 +11972,7 @@
       </w:pPr>
     </w:lvl>
   </w:abstractNum>
-  <w:abstractNum w:abstractNumId="26" w15:restartNumberingAfterBreak="0">
+  <w:abstractNum w:abstractNumId="29" w15:restartNumberingAfterBreak="0">
     <w:nsid w:val="77611893"/>
     <w:multiLevelType w:val="multilevel"/>
     <w:tmpl w:val="04090025"/>
@@ -10289,7 +12067,7 @@
       </w:pPr>
     </w:lvl>
   </w:abstractNum>
-  <w:abstractNum w:abstractNumId="27" w15:restartNumberingAfterBreak="0">
+  <w:abstractNum w:abstractNumId="30" w15:restartNumberingAfterBreak="0">
     <w:nsid w:val="78B50E45"/>
     <w:multiLevelType w:val="hybridMultilevel"/>
     <w:tmpl w:val="8E1C6E84"/>
@@ -10379,88 +12157,97 @@
     </w:lvl>
   </w:abstractNum>
   <w:num w:numId="1" w16cid:durableId="1340351339">
-    <w:abstractNumId w:val="26"/>
+    <w:abstractNumId w:val="29"/>
   </w:num>
   <w:num w:numId="2" w16cid:durableId="1923833280">
-    <w:abstractNumId w:val="11"/>
+    <w:abstractNumId w:val="14"/>
   </w:num>
   <w:num w:numId="3" w16cid:durableId="1531452096">
-    <w:abstractNumId w:val="21"/>
+    <w:abstractNumId w:val="24"/>
   </w:num>
   <w:num w:numId="4" w16cid:durableId="1084841490">
-    <w:abstractNumId w:val="6"/>
+    <w:abstractNumId w:val="9"/>
   </w:num>
   <w:num w:numId="5" w16cid:durableId="1675571124">
-    <w:abstractNumId w:val="12"/>
+    <w:abstractNumId w:val="15"/>
   </w:num>
   <w:num w:numId="6" w16cid:durableId="340545489">
+    <w:abstractNumId w:val="20"/>
+  </w:num>
+  <w:num w:numId="7" w16cid:durableId="148791283">
     <w:abstractNumId w:val="17"/>
   </w:num>
-  <w:num w:numId="7" w16cid:durableId="148791283">
-    <w:abstractNumId w:val="14"/>
-  </w:num>
   <w:num w:numId="8" w16cid:durableId="990207094">
-    <w:abstractNumId w:val="22"/>
+    <w:abstractNumId w:val="25"/>
   </w:num>
   <w:num w:numId="9" w16cid:durableId="189412560">
+    <w:abstractNumId w:val="13"/>
+  </w:num>
+  <w:num w:numId="10" w16cid:durableId="2107840399">
     <w:abstractNumId w:val="10"/>
   </w:num>
-  <w:num w:numId="10" w16cid:durableId="2107840399">
-    <w:abstractNumId w:val="7"/>
-  </w:num>
   <w:num w:numId="11" w16cid:durableId="399326792">
-    <w:abstractNumId w:val="13"/>
+    <w:abstractNumId w:val="16"/>
   </w:num>
   <w:num w:numId="12" w16cid:durableId="353194604">
-    <w:abstractNumId w:val="16"/>
+    <w:abstractNumId w:val="19"/>
   </w:num>
   <w:num w:numId="13" w16cid:durableId="1861115566">
     <w:abstractNumId w:val="2"/>
   </w:num>
   <w:num w:numId="14" w16cid:durableId="703094439">
-    <w:abstractNumId w:val="18"/>
+    <w:abstractNumId w:val="21"/>
   </w:num>
   <w:num w:numId="15" w16cid:durableId="1047143538">
     <w:abstractNumId w:val="3"/>
   </w:num>
   <w:num w:numId="16" w16cid:durableId="489099402">
-    <w:abstractNumId w:val="20"/>
+    <w:abstractNumId w:val="23"/>
   </w:num>
   <w:num w:numId="17" w16cid:durableId="1040281126">
-    <w:abstractNumId w:val="5"/>
+    <w:abstractNumId w:val="8"/>
   </w:num>
   <w:num w:numId="18" w16cid:durableId="699861102">
-    <w:abstractNumId w:val="4"/>
+    <w:abstractNumId w:val="6"/>
   </w:num>
   <w:num w:numId="19" w16cid:durableId="956837958">
     <w:abstractNumId w:val="1"/>
   </w:num>
   <w:num w:numId="20" w16cid:durableId="1089502671">
-    <w:abstractNumId w:val="19"/>
+    <w:abstractNumId w:val="22"/>
   </w:num>
   <w:num w:numId="21" w16cid:durableId="888806092">
-    <w:abstractNumId w:val="23"/>
+    <w:abstractNumId w:val="26"/>
   </w:num>
   <w:num w:numId="22" w16cid:durableId="129254328">
-    <w:abstractNumId w:val="8"/>
+    <w:abstractNumId w:val="11"/>
   </w:num>
   <w:num w:numId="23" w16cid:durableId="1634403266">
     <w:abstractNumId w:val="0"/>
   </w:num>
   <w:num w:numId="24" w16cid:durableId="255870851">
-    <w:abstractNumId w:val="15"/>
+    <w:abstractNumId w:val="18"/>
   </w:num>
   <w:num w:numId="25" w16cid:durableId="509873619">
-    <w:abstractNumId w:val="24"/>
+    <w:abstractNumId w:val="27"/>
   </w:num>
   <w:num w:numId="26" w16cid:durableId="1007244868">
-    <w:abstractNumId w:val="27"/>
+    <w:abstractNumId w:val="30"/>
   </w:num>
   <w:num w:numId="27" w16cid:durableId="868881455">
-    <w:abstractNumId w:val="9"/>
+    <w:abstractNumId w:val="12"/>
   </w:num>
   <w:num w:numId="28" w16cid:durableId="612593568">
-    <w:abstractNumId w:val="25"/>
+    <w:abstractNumId w:val="28"/>
+  </w:num>
+  <w:num w:numId="29" w16cid:durableId="332531880">
+    <w:abstractNumId w:val="5"/>
+  </w:num>
+  <w:num w:numId="30" w16cid:durableId="1756121372">
+    <w:abstractNumId w:val="4"/>
+  </w:num>
+  <w:num w:numId="31" w16cid:durableId="1976375316">
+    <w:abstractNumId w:val="7"/>
   </w:num>
 </w:numbering>
 </file>
@@ -10865,7 +12652,7 @@
   <w:style w:type="paragraph" w:default="1" w:styleId="Standaard">
     <w:name w:val="Normal"/>
     <w:qFormat/>
-    <w:rsid w:val="00264EC0"/>
+    <w:rsid w:val="008E56EA"/>
     <w:rPr>
       <w:lang w:val="nl-NL"/>
     </w:rPr>

--- a/Documentatie/Functioneel ontwerp.docx
+++ b/Documentatie/Functioneel ontwerp.docx
@@ -261,8 +261,13 @@
             <w:tcW w:w="3181" w:type="dxa"/>
           </w:tcPr>
           <w:p>
-            <w:r>
-              <w:t>Initaliseren UC3 &amp; UC4</w:t>
+            <w:proofErr w:type="spellStart"/>
+            <w:r>
+              <w:t>Initaliseren</w:t>
+            </w:r>
+            <w:proofErr w:type="spellEnd"/>
+            <w:r>
+              <w:t xml:space="preserve"> UC3 &amp; UC4</w:t>
             </w:r>
           </w:p>
         </w:tc>
@@ -273,6 +278,70 @@
           <w:p>
             <w:r>
               <w:t>2025-02-25</w:t>
+            </w:r>
+          </w:p>
+        </w:tc>
+      </w:tr>
+      <w:tr>
+        <w:tc>
+          <w:tcPr>
+            <w:tcW w:w="3179" w:type="dxa"/>
+          </w:tcPr>
+          <w:p>
+            <w:r>
+              <w:t>Sil Gosker</w:t>
+            </w:r>
+          </w:p>
+        </w:tc>
+        <w:tc>
+          <w:tcPr>
+            <w:tcW w:w="3181" w:type="dxa"/>
+          </w:tcPr>
+          <w:p>
+            <w:r>
+              <w:t>Initialiseren UC5</w:t>
+            </w:r>
+          </w:p>
+        </w:tc>
+        <w:tc>
+          <w:tcPr>
+            <w:tcW w:w="3036" w:type="dxa"/>
+          </w:tcPr>
+          <w:p>
+            <w:r>
+              <w:t>2025-02-28</w:t>
+            </w:r>
+          </w:p>
+        </w:tc>
+      </w:tr>
+      <w:tr>
+        <w:tc>
+          <w:tcPr>
+            <w:tcW w:w="3179" w:type="dxa"/>
+          </w:tcPr>
+          <w:p>
+            <w:r>
+              <w:t>Sil Gosker</w:t>
+            </w:r>
+          </w:p>
+        </w:tc>
+        <w:tc>
+          <w:tcPr>
+            <w:tcW w:w="3181" w:type="dxa"/>
+          </w:tcPr>
+          <w:p>
+            <w:r>
+              <w:t>Initialiseren UC6</w:t>
+            </w:r>
+          </w:p>
+        </w:tc>
+        <w:tc>
+          <w:tcPr>
+            <w:tcW w:w="3036" w:type="dxa"/>
+          </w:tcPr>
+          <w:p>
+            <w:r>
+              <w:t>2025-03-04</w:t>
             </w:r>
           </w:p>
         </w:tc>
@@ -2633,7 +2702,31 @@
     </w:p>
     <w:p>
       <w:r>
-        <w:t>Dit document bevat de functionele documentatie. Dit omvat visueel en tekstueel vormgegeven ontwerpen op basis van requirements. Er zal van een globale scope naar detail genavigeerd worden om overzicht te behouden. In de inleiding zal naast deze introductie ook de probleemstelling- en oplossing geïntroduceerd worden. Daarna zal systeemglobale context weergegeven worden d.m.v. een use case diagram. Vervolgens zal op iedere use case meer diepgang plaatsvinden.</w:t>
+        <w:t xml:space="preserve">Dit document bevat de functionele documentatie. Dit omvat visueel en tekstueel vormgegeven ontwerpen op basis van requirements. Er zal van een globale scope naar detail genavigeerd worden om overzicht te behouden. In de inleiding zal naast deze introductie ook de probleemstelling- en oplossing geïntroduceerd worden. Daarna zal </w:t>
+      </w:r>
+      <w:proofErr w:type="spellStart"/>
+      <w:r>
+        <w:t>systeemglobale</w:t>
+      </w:r>
+      <w:proofErr w:type="spellEnd"/>
+      <w:r>
+        <w:t xml:space="preserve"> context weergegeven worden d.m.v. een </w:t>
+      </w:r>
+      <w:proofErr w:type="spellStart"/>
+      <w:r>
+        <w:t>use</w:t>
+      </w:r>
+      <w:proofErr w:type="spellEnd"/>
+      <w:r>
+        <w:t xml:space="preserve"> case diagram. Vervolgens zal op iedere </w:t>
+      </w:r>
+      <w:proofErr w:type="spellStart"/>
+      <w:r>
+        <w:t>use</w:t>
+      </w:r>
+      <w:proofErr w:type="spellEnd"/>
+      <w:r>
+        <w:t xml:space="preserve"> case meer diepgang plaatsvinden.</w:t>
       </w:r>
     </w:p>
     <w:p>
@@ -2648,7 +2741,15 @@
     </w:p>
     <w:p>
       <w:r>
-        <w:t xml:space="preserve">Stage aanbieders, werkgevers en recruiters zijn allemaal geïnteresseerd in nieuwe ontwikkelaars en willen oppervlakkig in contact met hen komen. Dit wordt in hoge mate vermoeilijkt door het feit dat er online geen verbinding gelegd kan worden met deze ontwikkelaars. </w:t>
+        <w:t xml:space="preserve">Stage aanbieders, werkgevers en </w:t>
+      </w:r>
+      <w:proofErr w:type="spellStart"/>
+      <w:r>
+        <w:t>recruiters</w:t>
+      </w:r>
+      <w:proofErr w:type="spellEnd"/>
+      <w:r>
+        <w:t xml:space="preserve"> zijn allemaal geïnteresseerd in nieuwe ontwikkelaars en willen oppervlakkig in contact met hen komen. Dit wordt in hoge mate vermoeilijkt door het feit dat er online geen verbinding gelegd kan worden met deze ontwikkelaars. </w:t>
       </w:r>
       <w:r>
         <w:t>Hierdoor wordt teruggevallen op sociale media platformen zoals LinkedIn, wat niet wenselijk is.</w:t>
@@ -2954,10 +3055,10 @@
           <w:noProof/>
         </w:rPr>
         <w:drawing>
-          <wp:inline distT="0" distB="0" distL="0" distR="0" wp14:anchorId="43B58EF0" wp14:editId="7937E49C">
+          <wp:inline distT="0" distB="0" distL="0" distR="0" wp14:anchorId="2BA864C0" wp14:editId="49DA364A">
             <wp:extent cx="5972810" cy="2191385"/>
             <wp:effectExtent l="0" t="0" r="8890" b="0"/>
-            <wp:docPr id="511493752" name="Afbeelding 17" descr="Afbeelding met tekst, schermopname, diagram, Plan&#10;&#10;Door AI gegenereerde inhoud is mogelijk onjuist."/>
+            <wp:docPr id="430317230" name="Afbeelding 15" descr="Afbeelding met tekst, schermopname, diagram, Parallel&#10;&#10;Door AI gegenereerde inhoud is mogelijk onjuist."/>
             <wp:cNvGraphicFramePr>
               <a:graphicFrameLocks xmlns:a="http://schemas.openxmlformats.org/drawingml/2006/main" noChangeAspect="1"/>
             </wp:cNvGraphicFramePr>
@@ -2965,7 +3066,7 @@
               <a:graphicData uri="http://schemas.openxmlformats.org/drawingml/2006/picture">
                 <pic:pic xmlns:pic="http://schemas.openxmlformats.org/drawingml/2006/picture">
                   <pic:nvPicPr>
-                    <pic:cNvPr id="511493752" name="Afbeelding 17" descr="Afbeelding met tekst, schermopname, diagram, Plan&#10;&#10;Door AI gegenereerde inhoud is mogelijk onjuist."/>
+                    <pic:cNvPr id="430317230" name="Afbeelding 15" descr="Afbeelding met tekst, schermopname, diagram, Parallel&#10;&#10;Door AI gegenereerde inhoud is mogelijk onjuist."/>
                     <pic:cNvPicPr/>
                   </pic:nvPicPr>
                   <pic:blipFill>
@@ -2996,7 +3097,133 @@
         </w:drawing>
       </w:r>
     </w:p>
-    <w:p/>
+    <w:p>
+      <w:r>
+        <w:t xml:space="preserve">Er bestaan 2 systemen binnen de scope: Het kennismakingssysteem en de K.A.S. (Kas Automatisering Systeem). De data binnen beide </w:t>
+      </w:r>
+      <w:r>
+        <w:t xml:space="preserve">systemen </w:t>
+      </w:r>
+      <w:r>
+        <w:t xml:space="preserve">zullen </w:t>
+      </w:r>
+      <w:r>
+        <w:t xml:space="preserve">in dit </w:t>
+      </w:r>
+      <w:r>
+        <w:t xml:space="preserve">hoofdstuk </w:t>
+      </w:r>
+      <w:r>
+        <w:t>besproken worden</w:t>
+      </w:r>
+      <w:r>
+        <w:t>.</w:t>
+      </w:r>
+    </w:p>
+    <w:p>
+      <w:pPr>
+        <w:pStyle w:val="Kop2"/>
+      </w:pPr>
+      <w:r>
+        <w:t>Kennismakingssysteem</w:t>
+      </w:r>
+    </w:p>
+    <w:p>
+      <w:r>
+        <w:t xml:space="preserve">Dit is de gestelde oplossing voor het eerder genoemde eerste probleem. </w:t>
+      </w:r>
+      <w:r>
+        <w:t xml:space="preserve">Een </w:t>
+      </w:r>
+      <w:r>
+        <w:t>g</w:t>
+      </w:r>
+      <w:r>
+        <w:t>eïnteresseerde kan een bericht sturen via de website (zonder de gegevens van de ontwikkelaar bloot te stellen), waarbij de ontwikkelaar op deze wijze oppervlakkig contact op kan nemen met de verstuurder van de e-mail.</w:t>
+      </w:r>
+    </w:p>
+    <w:p>
+      <w:r>
+        <w:t xml:space="preserve">Een Geïnteresseerde kent in dit systeem een naam, telefoonnummer en een email adres. </w:t>
+      </w:r>
+      <w:r>
+        <w:t>Dit zijn ook de persoonlijke gegevens die hij in moet vullen bij het contactformulier. Daarnaast moet hij een onderwerp en een bericht invoeren, die in de Email- entiteit komen te staan.</w:t>
+      </w:r>
+      <w:r>
+        <w:t xml:space="preserve"> De ontwikkelaar ontvangt deze berichten.</w:t>
+      </w:r>
+    </w:p>
+    <w:p>
+      <w:pPr>
+        <w:pStyle w:val="Kop2"/>
+      </w:pPr>
+      <w:r>
+        <w:t>K.A.S.</w:t>
+      </w:r>
+    </w:p>
+    <w:p>
+      <w:r>
+        <w:t xml:space="preserve">Het K.A.S. is </w:t>
+      </w:r>
+      <w:r>
+        <w:t>de gestelde oplossing voor het eerder genoemde tweede probleem.</w:t>
+      </w:r>
+      <w:r>
+        <w:t xml:space="preserve"> Een plantenhouder kan via het systeem een account aanmaken en zijn planten via het systeem onderhouden.</w:t>
+      </w:r>
+    </w:p>
+    <w:p>
+      <w:r>
+        <w:t>Een plantenhouder kan een account aanmaken waar hij d</w:t>
+      </w:r>
+      <w:r>
+        <w:t>e logische gegevens in moet vullen</w:t>
+      </w:r>
+      <w:r>
+        <w:t xml:space="preserve"> </w:t>
+      </w:r>
+      <w:r>
+        <w:t>- de e-mail</w:t>
+      </w:r>
+      <w:r>
+        <w:t>-</w:t>
+      </w:r>
+      <w:r>
+        <w:t xml:space="preserve"> </w:t>
+      </w:r>
+      <w:r>
+        <w:t>en wachtwoord</w:t>
+      </w:r>
+      <w:r>
+        <w:t xml:space="preserve">- combinatie. Daarnaast krijgt hij van het systeem een rol aangewezen. </w:t>
+      </w:r>
+      <w:r>
+        <w:t>Bij het standaard-proces zal dit de rol ”Plantenhouder” zijn.</w:t>
+      </w:r>
+    </w:p>
+    <w:p>
+      <w:r>
+        <w:lastRenderedPageBreak/>
+        <w:t>Een plantenhouder kan standaard 5 planten onderhouden. Dit limiet zorgt ervoor dat de live-verbindingen niet teveel vragen van de server voor één account.</w:t>
+      </w:r>
+      <w:r>
+        <w:t xml:space="preserve"> Een plant bestaat uit een naam, een status en de hoeveelheid water die hij per dag ontvangt. Dit wordt gemeten in seconden</w:t>
+      </w:r>
+      <w:r>
+        <w:t xml:space="preserve"> dat de pomp van de </w:t>
+      </w:r>
+      <w:proofErr w:type="spellStart"/>
+      <w:r>
+        <w:t>hydrocomputer</w:t>
+      </w:r>
+      <w:proofErr w:type="spellEnd"/>
+      <w:r>
+        <w:t xml:space="preserve"> per dag aan moet staan</w:t>
+      </w:r>
+      <w:r>
+        <w:t>.</w:t>
+      </w:r>
+    </w:p>
     <w:p>
       <w:r>
         <w:br w:type="page"/>
@@ -3015,7 +3242,15 @@
     </w:p>
     <w:p>
       <w:r>
-        <w:t>In dit hoofdstuk zal het systeem besproken worden. Dit omvat het systeem; de actoren die gebruik maken van het systeem en de use cases.</w:t>
+        <w:t xml:space="preserve">In dit hoofdstuk zal het systeem besproken worden. Dit omvat het systeem; de actoren die gebruik maken van het systeem en de </w:t>
+      </w:r>
+      <w:proofErr w:type="spellStart"/>
+      <w:r>
+        <w:t>use</w:t>
+      </w:r>
+      <w:proofErr w:type="spellEnd"/>
+      <w:r>
+        <w:t xml:space="preserve"> cases.</w:t>
       </w:r>
     </w:p>
     <w:p>
@@ -3335,7 +3570,15 @@
         <w:fldChar w:fldCharType="end"/>
       </w:r>
       <w:r>
-        <w:t xml:space="preserve"> kan een visuele weergave gevonden worden van het systeem, de relevante actoren en alle use cases waar die actoren interactie mee kunnen hebben.</w:t>
+        <w:t xml:space="preserve"> kan een visuele weergave gevonden worden van het systeem, de relevante actoren en alle </w:t>
+      </w:r>
+      <w:proofErr w:type="spellStart"/>
+      <w:r>
+        <w:t>use</w:t>
+      </w:r>
+      <w:proofErr w:type="spellEnd"/>
+      <w:r>
+        <w:t xml:space="preserve"> cases waar die actoren interactie mee kunnen hebben.</w:t>
       </w:r>
     </w:p>
     <w:p>
@@ -3344,26 +3587,10 @@
           <w:noProof/>
         </w:rPr>
         <w:drawing>
-          <wp:anchor distT="0" distB="0" distL="114300" distR="114300" simplePos="0" relativeHeight="251705344" behindDoc="1" locked="0" layoutInCell="1" allowOverlap="1" wp14:anchorId="1DC97076" wp14:editId="65B89D68">
-            <wp:simplePos x="0" y="0"/>
-            <wp:positionH relativeFrom="column">
-              <wp:posOffset>-2648</wp:posOffset>
-            </wp:positionH>
-            <wp:positionV relativeFrom="paragraph">
-              <wp:posOffset>3966</wp:posOffset>
-            </wp:positionV>
-            <wp:extent cx="5972810" cy="3385820"/>
-            <wp:effectExtent l="0" t="0" r="8890" b="5080"/>
-            <wp:wrapTight wrapText="bothSides">
-              <wp:wrapPolygon edited="0">
-                <wp:start x="0" y="0"/>
-                <wp:lineTo x="0" y="21511"/>
-                <wp:lineTo x="21563" y="21511"/>
-                <wp:lineTo x="21563" y="0"/>
-                <wp:lineTo x="0" y="0"/>
-              </wp:wrapPolygon>
-            </wp:wrapTight>
-            <wp:docPr id="1276354640" name="Afbeelding 12" descr="Afbeelding met tekst, diagram, lijn, schermopname&#10;&#10;Door AI gegenereerde inhoud is mogelijk onjuist."/>
+          <wp:inline distT="0" distB="0" distL="0" distR="0" wp14:anchorId="0A6205B5" wp14:editId="1759644B">
+            <wp:extent cx="5972810" cy="3442335"/>
+            <wp:effectExtent l="0" t="0" r="8890" b="5715"/>
+            <wp:docPr id="1166790906" name="Afbeelding 14" descr="Afbeelding met tekst, diagram, lijn, schermopname&#10;&#10;Door AI gegenereerde inhoud is mogelijk onjuist."/>
             <wp:cNvGraphicFramePr>
               <a:graphicFrameLocks xmlns:a="http://schemas.openxmlformats.org/drawingml/2006/main" noChangeAspect="1"/>
             </wp:cNvGraphicFramePr>
@@ -3371,7 +3598,7 @@
               <a:graphicData uri="http://schemas.openxmlformats.org/drawingml/2006/picture">
                 <pic:pic xmlns:pic="http://schemas.openxmlformats.org/drawingml/2006/picture">
                   <pic:nvPicPr>
-                    <pic:cNvPr id="1276354640" name="Afbeelding 12" descr="Afbeelding met tekst, diagram, lijn, schermopname&#10;&#10;Door AI gegenereerde inhoud is mogelijk onjuist."/>
+                    <pic:cNvPr id="1166790906" name="Afbeelding 14" descr="Afbeelding met tekst, diagram, lijn, schermopname&#10;&#10;Door AI gegenereerde inhoud is mogelijk onjuist."/>
                     <pic:cNvPicPr/>
                   </pic:nvPicPr>
                   <pic:blipFill>
@@ -3389,7 +3616,7 @@
                   <pic:spPr>
                     <a:xfrm>
                       <a:off x="0" y="0"/>
-                      <a:ext cx="5972810" cy="3385820"/>
+                      <a:ext cx="5972810" cy="3442335"/>
                     </a:xfrm>
                     <a:prstGeom prst="rect">
                       <a:avLst/>
@@ -3398,7 +3625,7 @@
                 </pic:pic>
               </a:graphicData>
             </a:graphic>
-          </wp:anchor>
+          </wp:inline>
         </w:drawing>
       </w:r>
     </w:p>
@@ -3407,18 +3634,47 @@
         <w:pStyle w:val="Kop1"/>
       </w:pPr>
       <w:bookmarkStart w:id="11" w:name="_Toc191566740"/>
+      <w:proofErr w:type="spellStart"/>
       <w:r>
         <w:lastRenderedPageBreak/>
-        <w:t>Use cases</w:t>
+        <w:t>Use</w:t>
+      </w:r>
+      <w:proofErr w:type="spellEnd"/>
+      <w:r>
+        <w:t xml:space="preserve"> cases</w:t>
       </w:r>
       <w:bookmarkEnd w:id="11"/>
     </w:p>
     <w:p>
       <w:r>
-        <w:t xml:space="preserve">In dit hoofdstuk zullen alle individuele use cases </w:t>
-      </w:r>
-      <w:r>
-        <w:t>besproken worden. Dit zal aan de hand van use case beschrijvingen, activity diagrammen en schermontwerpen plaatsvinden.</w:t>
+        <w:t xml:space="preserve">In dit hoofdstuk zullen alle individuele </w:t>
+      </w:r>
+      <w:proofErr w:type="spellStart"/>
+      <w:r>
+        <w:t>use</w:t>
+      </w:r>
+      <w:proofErr w:type="spellEnd"/>
+      <w:r>
+        <w:t xml:space="preserve"> cases </w:t>
+      </w:r>
+      <w:r>
+        <w:t xml:space="preserve">besproken worden. Dit zal aan de hand van </w:t>
+      </w:r>
+      <w:proofErr w:type="spellStart"/>
+      <w:r>
+        <w:t>use</w:t>
+      </w:r>
+      <w:proofErr w:type="spellEnd"/>
+      <w:r>
+        <w:t xml:space="preserve"> case beschrijvingen, </w:t>
+      </w:r>
+      <w:proofErr w:type="spellStart"/>
+      <w:r>
+        <w:t>activity</w:t>
+      </w:r>
+      <w:proofErr w:type="spellEnd"/>
+      <w:r>
+        <w:t xml:space="preserve"> diagrammen en schermontwerpen plaatsvinden.</w:t>
       </w:r>
     </w:p>
     <w:p/>
@@ -3439,11 +3695,32 @@
       <w:r>
         <w:t xml:space="preserve">Dit hoofdstuk zal dieper ingaan op de </w:t>
       </w:r>
-      <w:r>
-        <w:t>use case “Bekijken profiel”. Hiervoor is een use case diagram en wireframes voor gemaakt.</w:t>
-      </w:r>
-      <w:r>
-        <w:t xml:space="preserve"> Een use case beschrijving omvat het </w:t>
+      <w:proofErr w:type="spellStart"/>
+      <w:r>
+        <w:t>use</w:t>
+      </w:r>
+      <w:proofErr w:type="spellEnd"/>
+      <w:r>
+        <w:t xml:space="preserve"> case “Bekijken profiel”. Hiervoor is een </w:t>
+      </w:r>
+      <w:proofErr w:type="spellStart"/>
+      <w:r>
+        <w:t>use</w:t>
+      </w:r>
+      <w:proofErr w:type="spellEnd"/>
+      <w:r>
+        <w:t xml:space="preserve"> case diagram en wireframes voor gemaakt.</w:t>
+      </w:r>
+      <w:r>
+        <w:t xml:space="preserve"> Een </w:t>
+      </w:r>
+      <w:proofErr w:type="spellStart"/>
+      <w:r>
+        <w:t>use</w:t>
+      </w:r>
+      <w:proofErr w:type="spellEnd"/>
+      <w:r>
+        <w:t xml:space="preserve"> case beschrijving omvat het </w:t>
       </w:r>
       <w:r>
         <w:t>identificatienummer</w:t>
@@ -3455,7 +3732,15 @@
         <w:t xml:space="preserve"> </w:t>
       </w:r>
       <w:r>
-        <w:t>de use case</w:t>
+        <w:t xml:space="preserve">de </w:t>
+      </w:r>
+      <w:proofErr w:type="spellStart"/>
+      <w:r>
+        <w:t>use</w:t>
+      </w:r>
+      <w:proofErr w:type="spellEnd"/>
+      <w:r>
+        <w:t xml:space="preserve"> case</w:t>
       </w:r>
       <w:r>
         <w:t>;</w:t>
@@ -3470,7 +3755,15 @@
         <w:t xml:space="preserve">; </w:t>
       </w:r>
       <w:r>
-        <w:t>precondities (wat moet er van te voren gebeurt zijn voordat deze use case kan beginnen)</w:t>
+        <w:t xml:space="preserve">precondities (wat moet er van te voren gebeurt zijn voordat deze </w:t>
+      </w:r>
+      <w:proofErr w:type="spellStart"/>
+      <w:r>
+        <w:t>use</w:t>
+      </w:r>
+      <w:proofErr w:type="spellEnd"/>
+      <w:r>
+        <w:t xml:space="preserve"> case kan beginnen)</w:t>
       </w:r>
       <w:r>
         <w:t>;</w:t>
@@ -3494,7 +3787,15 @@
         <w:t xml:space="preserve"> (</w:t>
       </w:r>
       <w:r>
-        <w:t>wat is er gebeurd als de use case behaalt is)</w:t>
+        <w:t xml:space="preserve">wat is er gebeurd als de </w:t>
+      </w:r>
+      <w:proofErr w:type="spellStart"/>
+      <w:r>
+        <w:t>use</w:t>
+      </w:r>
+      <w:proofErr w:type="spellEnd"/>
+      <w:r>
+        <w:t xml:space="preserve"> case behaalt is)</w:t>
       </w:r>
       <w:r>
         <w:t>.</w:t>
@@ -3558,11 +3859,19 @@
                 <w:b/>
               </w:rPr>
             </w:pPr>
+            <w:proofErr w:type="spellStart"/>
             <w:r>
               <w:rPr>
                 <w:b/>
               </w:rPr>
-              <w:t>Use Case</w:t>
+              <w:t>Use</w:t>
+            </w:r>
+            <w:proofErr w:type="spellEnd"/>
+            <w:r>
+              <w:rPr>
+                <w:b/>
+              </w:rPr>
+              <w:t xml:space="preserve"> Case</w:t>
             </w:r>
           </w:p>
         </w:tc>
@@ -4139,7 +4448,15 @@
         </w:drawing>
       </w:r>
       <w:r>
-        <w:t xml:space="preserve">Hetzelfde geldt voor de desktop-omgeving, waarvan de wireframe gevonden kan worden in </w:t>
+        <w:t xml:space="preserve">Hetzelfde geldt voor de desktop-omgeving, waarvan de </w:t>
+      </w:r>
+      <w:proofErr w:type="spellStart"/>
+      <w:r>
+        <w:t>wireframe</w:t>
+      </w:r>
+      <w:proofErr w:type="spellEnd"/>
+      <w:r>
+        <w:t xml:space="preserve"> gevonden kan worden in </w:t>
       </w:r>
       <w:r>
         <w:fldChar w:fldCharType="begin"/>
@@ -4349,8 +4666,13 @@
         <w:t xml:space="preserve"> te leggen, zijn requirements opgesteld. Deze omvatten kwaliteit</w:t>
       </w:r>
       <w:r>
-        <w:t>s- en veiligheidsrequirements</w:t>
-      </w:r>
+        <w:t xml:space="preserve">s- en </w:t>
+      </w:r>
+      <w:proofErr w:type="spellStart"/>
+      <w:r>
+        <w:t>veiligheidsrequirements</w:t>
+      </w:r>
+      <w:proofErr w:type="spellEnd"/>
       <w:r>
         <w:t>. De requirements zijn dan ook gegroepeerd op basis van deze aspecten.</w:t>
       </w:r>
@@ -4396,6 +4718,59 @@
       </w:r>
     </w:p>
     <w:p>
+      <w:pPr>
+        <w:pStyle w:val="Kop4"/>
+      </w:pPr>
+      <w:r>
+        <w:t>Functioneel</w:t>
+      </w:r>
+    </w:p>
+    <w:p>
+      <w:pPr>
+        <w:pStyle w:val="Lijstalinea"/>
+        <w:numPr>
+          <w:ilvl w:val="0"/>
+          <w:numId w:val="32"/>
+        </w:numPr>
+      </w:pPr>
+      <w:r>
+        <w:t xml:space="preserve">Een slideshow met profielfoto’s van de </w:t>
+      </w:r>
+      <w:r>
+        <w:t xml:space="preserve">ontwikkelaar </w:t>
+      </w:r>
+      <w:r>
+        <w:t>wordt</w:t>
+      </w:r>
+      <w:r>
+        <w:t xml:space="preserve"> getoond.</w:t>
+      </w:r>
+    </w:p>
+    <w:p>
+      <w:pPr>
+        <w:pStyle w:val="Lijstalinea"/>
+        <w:numPr>
+          <w:ilvl w:val="0"/>
+          <w:numId w:val="32"/>
+        </w:numPr>
+      </w:pPr>
+      <w:r>
+        <w:t>Een tekst die de ontwikkelaar op correcte wijze introduceert wordt getoond.</w:t>
+      </w:r>
+    </w:p>
+    <w:p>
+      <w:pPr>
+        <w:pStyle w:val="Lijstalinea"/>
+        <w:numPr>
+          <w:ilvl w:val="0"/>
+          <w:numId w:val="32"/>
+        </w:numPr>
+      </w:pPr>
+      <w:r>
+        <w:t>Een lijst met de skills van de ontwikkelaar worden op correcte wijze getoond.</w:t>
+      </w:r>
+    </w:p>
+    <w:p>
       <w:r>
         <w:br w:type="page"/>
       </w:r>
@@ -4413,10 +4788,34 @@
     </w:p>
     <w:p>
       <w:r>
-        <w:t>Dit hoofdstuk zal dieper ingaan op de use case “Bekijken profiel”. Hiervoor is een use case diagram</w:t>
-      </w:r>
-      <w:r>
-        <w:t xml:space="preserve">, activity diagrammen </w:t>
+        <w:t xml:space="preserve">Dit hoofdstuk zal dieper ingaan op de </w:t>
+      </w:r>
+      <w:proofErr w:type="spellStart"/>
+      <w:r>
+        <w:t>use</w:t>
+      </w:r>
+      <w:proofErr w:type="spellEnd"/>
+      <w:r>
+        <w:t xml:space="preserve"> case “Bekijken profiel”. Hiervoor is een </w:t>
+      </w:r>
+      <w:proofErr w:type="spellStart"/>
+      <w:r>
+        <w:t>use</w:t>
+      </w:r>
+      <w:proofErr w:type="spellEnd"/>
+      <w:r>
+        <w:t xml:space="preserve"> case diagram</w:t>
+      </w:r>
+      <w:r>
+        <w:t xml:space="preserve">, </w:t>
+      </w:r>
+      <w:proofErr w:type="spellStart"/>
+      <w:r>
+        <w:t>activity</w:t>
+      </w:r>
+      <w:proofErr w:type="spellEnd"/>
+      <w:r>
+        <w:t xml:space="preserve"> diagrammen </w:t>
       </w:r>
       <w:r>
         <w:t>en wireframes voor gemaakt.</w:t>
@@ -4480,11 +4879,19 @@
                 <w:b/>
               </w:rPr>
             </w:pPr>
+            <w:proofErr w:type="spellStart"/>
             <w:r>
               <w:rPr>
                 <w:b/>
               </w:rPr>
-              <w:t>Use Case</w:t>
+              <w:t>Use</w:t>
+            </w:r>
+            <w:proofErr w:type="spellEnd"/>
+            <w:r>
+              <w:rPr>
+                <w:b/>
+              </w:rPr>
+              <w:t xml:space="preserve"> Case</w:t>
             </w:r>
           </w:p>
         </w:tc>
@@ -4708,7 +5115,15 @@
               <w:t>geïnteresseerde</w:t>
             </w:r>
             <w:r>
-              <w:t xml:space="preserve"> een captcha in moet voeren.</w:t>
+              <w:t xml:space="preserve"> een </w:t>
+            </w:r>
+            <w:proofErr w:type="spellStart"/>
+            <w:r>
+              <w:t>captcha</w:t>
+            </w:r>
+            <w:proofErr w:type="spellEnd"/>
+            <w:r>
+              <w:t xml:space="preserve"> in moet voeren.</w:t>
             </w:r>
           </w:p>
           <w:p>
@@ -4866,7 +5281,15 @@
               <w:t>5</w:t>
             </w:r>
             <w:r>
-              <w:t>.A: De geïnteresseerde faalt de captcha test:</w:t>
+              <w:t xml:space="preserve">.A: De geïnteresseerde faalt de </w:t>
+            </w:r>
+            <w:proofErr w:type="spellStart"/>
+            <w:r>
+              <w:t>captcha</w:t>
+            </w:r>
+            <w:proofErr w:type="spellEnd"/>
+            <w:r>
+              <w:t xml:space="preserve"> test:</w:t>
             </w:r>
           </w:p>
           <w:p>
@@ -4878,7 +5301,15 @@
               </w:numPr>
             </w:pPr>
             <w:r>
-              <w:t>Het systeem toont dat de captcha test gefaald is</w:t>
+              <w:t xml:space="preserve">Het systeem toont dat de </w:t>
+            </w:r>
+            <w:proofErr w:type="spellStart"/>
+            <w:r>
+              <w:t>captcha</w:t>
+            </w:r>
+            <w:proofErr w:type="spellEnd"/>
+            <w:r>
+              <w:t xml:space="preserve"> test gefaald is</w:t>
             </w:r>
             <w:r>
               <w:t>.</w:t>
@@ -4931,7 +5362,15 @@
               </w:numPr>
             </w:pPr>
             <w:r>
-              <w:t>Einde use case.</w:t>
+              <w:t xml:space="preserve">Einde </w:t>
+            </w:r>
+            <w:proofErr w:type="spellStart"/>
+            <w:r>
+              <w:t>use</w:t>
+            </w:r>
+            <w:proofErr w:type="spellEnd"/>
+            <w:r>
+              <w:t xml:space="preserve"> case.</w:t>
             </w:r>
           </w:p>
           <w:p>
@@ -4966,7 +5405,15 @@
               </w:numPr>
             </w:pPr>
             <w:r>
-              <w:t>Einde use case.</w:t>
+              <w:t xml:space="preserve">Einde </w:t>
+            </w:r>
+            <w:proofErr w:type="spellStart"/>
+            <w:r>
+              <w:t>use</w:t>
+            </w:r>
+            <w:proofErr w:type="spellEnd"/>
+            <w:r>
+              <w:t xml:space="preserve"> case.</w:t>
             </w:r>
           </w:p>
         </w:tc>
@@ -5036,7 +5483,15 @@
         <w:t>verduidelijken</w:t>
       </w:r>
       <w:r>
-        <w:t xml:space="preserve">, is een activity diagram opgesteld. </w:t>
+        <w:t xml:space="preserve">, is een </w:t>
+      </w:r>
+      <w:proofErr w:type="spellStart"/>
+      <w:r>
+        <w:t>activity</w:t>
+      </w:r>
+      <w:proofErr w:type="spellEnd"/>
+      <w:r>
+        <w:t xml:space="preserve"> diagram opgesteld. </w:t>
       </w:r>
       <w:r>
         <w:t xml:space="preserve">Dit diagram representeert </w:t>
@@ -5063,7 +5518,15 @@
         <w:t>5</w:t>
       </w:r>
       <w:r>
-        <w:t>: UC2 activity diagram</w:t>
+        <w:t xml:space="preserve">: UC2 </w:t>
+      </w:r>
+      <w:proofErr w:type="spellStart"/>
+      <w:r>
+        <w:t>activity</w:t>
+      </w:r>
+      <w:proofErr w:type="spellEnd"/>
+      <w:r>
+        <w:t xml:space="preserve"> diagram</w:t>
       </w:r>
       <w:r>
         <w:fldChar w:fldCharType="end"/>
@@ -5156,7 +5619,15 @@
                               <w:t xml:space="preserve">: </w:t>
                             </w:r>
                             <w:r>
-                              <w:t>UC2 activity diagram</w:t>
+                              <w:t xml:space="preserve">UC2 </w:t>
+                            </w:r>
+                            <w:proofErr w:type="spellStart"/>
+                            <w:r>
+                              <w:t>activity</w:t>
+                            </w:r>
+                            <w:proofErr w:type="spellEnd"/>
+                            <w:r>
+                              <w:t xml:space="preserve"> diagram</w:t>
                             </w:r>
                             <w:bookmarkEnd w:id="21"/>
                           </w:p>
@@ -5214,7 +5685,15 @@
                         <w:t xml:space="preserve">: </w:t>
                       </w:r>
                       <w:r>
-                        <w:t>UC2 activity diagram</w:t>
+                        <w:t xml:space="preserve">UC2 </w:t>
+                      </w:r>
+                      <w:proofErr w:type="spellStart"/>
+                      <w:r>
+                        <w:t>activity</w:t>
+                      </w:r>
+                      <w:proofErr w:type="spellEnd"/>
+                      <w:r>
+                        <w:t xml:space="preserve"> diagram</w:t>
                       </w:r>
                       <w:bookmarkEnd w:id="22"/>
                     </w:p>
@@ -5847,7 +6326,11 @@
         <w:t xml:space="preserve"> </w:t>
       </w:r>
       <w:r>
-        <w:t>en beperking</w:t>
+        <w:t xml:space="preserve">en </w:t>
+      </w:r>
+      <w:proofErr w:type="spellStart"/>
+      <w:r>
+        <w:t>beperking</w:t>
       </w:r>
       <w:r>
         <w:t>s</w:t>
@@ -5855,6 +6338,7 @@
       <w:r>
         <w:t>requirements</w:t>
       </w:r>
+      <w:proofErr w:type="spellEnd"/>
       <w:r>
         <w:t xml:space="preserve">. De requirements zijn dan ook </w:t>
       </w:r>
@@ -5997,13 +6481,26 @@
     </w:p>
     <w:p>
       <w:r>
-        <w:t xml:space="preserve">Dit hoofdstuk zal dieper ingaan op de use case “Inloggen profiel”. Hier </w:t>
+        <w:t xml:space="preserve">Dit hoofdstuk zal dieper ingaan op de </w:t>
+      </w:r>
+      <w:proofErr w:type="spellStart"/>
+      <w:r>
+        <w:t>use</w:t>
+      </w:r>
+      <w:proofErr w:type="spellEnd"/>
+      <w:r>
+        <w:t xml:space="preserve"> case “Inloggen profiel”. Hier </w:t>
       </w:r>
       <w:r>
         <w:t xml:space="preserve">is </w:t>
       </w:r>
-      <w:r>
-        <w:t>use case diagr</w:t>
+      <w:proofErr w:type="spellStart"/>
+      <w:r>
+        <w:t>use</w:t>
+      </w:r>
+      <w:proofErr w:type="spellEnd"/>
+      <w:r>
+        <w:t xml:space="preserve"> case diagr</w:t>
       </w:r>
       <w:r>
         <w:t>am</w:t>
@@ -6118,11 +6615,19 @@
                 <w:b/>
               </w:rPr>
             </w:pPr>
+            <w:proofErr w:type="spellStart"/>
             <w:r>
               <w:rPr>
                 <w:b/>
               </w:rPr>
-              <w:t>Use Case</w:t>
+              <w:t>Use</w:t>
+            </w:r>
+            <w:proofErr w:type="spellEnd"/>
+            <w:r>
+              <w:rPr>
+                <w:b/>
+              </w:rPr>
+              <w:t xml:space="preserve"> Case</w:t>
             </w:r>
           </w:p>
         </w:tc>
@@ -7068,7 +7573,15 @@
         <w:t>en business-regels vast</w:t>
       </w:r>
       <w:r>
-        <w:t xml:space="preserve"> te leggen, zijn requirements opgesteld. Deze omvatten kwaliteits- en veiligheidsrequirements. De requirements zijn dan ook gegroepeerd op basis van deze aspecten.</w:t>
+        <w:t xml:space="preserve"> te leggen, zijn requirements opgesteld. Deze omvatten kwaliteits- en </w:t>
+      </w:r>
+      <w:proofErr w:type="spellStart"/>
+      <w:r>
+        <w:t>veiligheidsrequirements</w:t>
+      </w:r>
+      <w:proofErr w:type="spellEnd"/>
+      <w:r>
+        <w:t>. De requirements zijn dan ook gegroepeerd op basis van deze aspecten.</w:t>
       </w:r>
     </w:p>
     <w:p>
@@ -7166,14 +7679,35 @@
     </w:p>
     <w:p>
       <w:r>
-        <w:t xml:space="preserve">Dit hoofdstuk zal dieper ingaan op de use case “Registreren”. </w:t>
-      </w:r>
-      <w:r>
-        <w:t>Hier is een use case diagram</w:t>
-      </w:r>
-      <w:r>
-        <w:t>, activity</w:t>
-      </w:r>
+        <w:t xml:space="preserve">Dit hoofdstuk zal dieper ingaan op de </w:t>
+      </w:r>
+      <w:proofErr w:type="spellStart"/>
+      <w:r>
+        <w:t>use</w:t>
+      </w:r>
+      <w:proofErr w:type="spellEnd"/>
+      <w:r>
+        <w:t xml:space="preserve"> case “Registreren”. </w:t>
+      </w:r>
+      <w:r>
+        <w:t xml:space="preserve">Hier is een </w:t>
+      </w:r>
+      <w:proofErr w:type="spellStart"/>
+      <w:r>
+        <w:t>use</w:t>
+      </w:r>
+      <w:proofErr w:type="spellEnd"/>
+      <w:r>
+        <w:t xml:space="preserve"> case diagram</w:t>
+      </w:r>
+      <w:r>
+        <w:t xml:space="preserve">, </w:t>
+      </w:r>
+      <w:proofErr w:type="spellStart"/>
+      <w:r>
+        <w:t>activity</w:t>
+      </w:r>
+      <w:proofErr w:type="spellEnd"/>
       <w:r>
         <w:t xml:space="preserve"> diagram</w:t>
       </w:r>
@@ -7248,11 +7782,19 @@
                 <w:b/>
               </w:rPr>
             </w:pPr>
+            <w:proofErr w:type="spellStart"/>
             <w:r>
               <w:rPr>
                 <w:b/>
               </w:rPr>
-              <w:t>Use Case</w:t>
+              <w:t>Use</w:t>
+            </w:r>
+            <w:proofErr w:type="spellEnd"/>
+            <w:r>
+              <w:rPr>
+                <w:b/>
+              </w:rPr>
+              <w:t xml:space="preserve"> Case</w:t>
             </w:r>
           </w:p>
         </w:tc>
@@ -7605,7 +8147,15 @@
     </w:p>
     <w:p>
       <w:r>
-        <w:t>Om het hele registratieproces (inclusief inloggen) te verhelderen, is een activity diagram opgesteld.</w:t>
+        <w:t xml:space="preserve">Om het hele registratieproces (inclusief inloggen) te verhelderen, is een </w:t>
+      </w:r>
+      <w:proofErr w:type="spellStart"/>
+      <w:r>
+        <w:t>activity</w:t>
+      </w:r>
+      <w:proofErr w:type="spellEnd"/>
+      <w:r>
+        <w:t xml:space="preserve"> diagram opgesteld.</w:t>
       </w:r>
       <w:r>
         <w:t xml:space="preserve"> De diagrammen kunnen gevonden worden in </w:t>
@@ -8223,7 +8773,15 @@
         <w:t>en business-regels vast</w:t>
       </w:r>
       <w:r>
-        <w:t xml:space="preserve"> te leggen, zijn requirements opgesteld. Deze omvatten kwaliteits- en veiligheidsrequirements. De requirements zijn dan ook gegroepeerd op basis van deze aspecten.</w:t>
+        <w:t xml:space="preserve"> te leggen, zijn requirements opgesteld. Deze omvatten kwaliteits- en </w:t>
+      </w:r>
+      <w:proofErr w:type="spellStart"/>
+      <w:r>
+        <w:t>veiligheidsrequirements</w:t>
+      </w:r>
+      <w:proofErr w:type="spellEnd"/>
+      <w:r>
+        <w:t>. De requirements zijn dan ook gegroepeerd op basis van deze aspecten.</w:t>
       </w:r>
     </w:p>
     <w:p>
@@ -8339,14 +8897,27 @@
       <w:r>
         <w:t xml:space="preserve">Dit hoofdstuk zal dieper ingaan op de </w:t>
       </w:r>
-      <w:r>
-        <w:t>use case</w:t>
+      <w:proofErr w:type="spellStart"/>
+      <w:r>
+        <w:t>use</w:t>
+      </w:r>
+      <w:proofErr w:type="spellEnd"/>
+      <w:r>
+        <w:t xml:space="preserve"> case</w:t>
       </w:r>
       <w:r>
         <w:t xml:space="preserve"> “Inzien planten”</w:t>
       </w:r>
       <w:r>
-        <w:t>. Hier is een use case diagram</w:t>
+        <w:t xml:space="preserve">. Hier is een </w:t>
+      </w:r>
+      <w:proofErr w:type="spellStart"/>
+      <w:r>
+        <w:t>use</w:t>
+      </w:r>
+      <w:proofErr w:type="spellEnd"/>
+      <w:r>
+        <w:t xml:space="preserve"> case diagram</w:t>
       </w:r>
       <w:r>
         <w:t xml:space="preserve"> en wireframes voor opgesteld.</w:t>
@@ -8413,11 +8984,19 @@
                 <w:b/>
               </w:rPr>
             </w:pPr>
+            <w:proofErr w:type="spellStart"/>
             <w:r>
               <w:rPr>
                 <w:b/>
               </w:rPr>
-              <w:t>Use Case</w:t>
+              <w:t>Use</w:t>
+            </w:r>
+            <w:proofErr w:type="spellEnd"/>
+            <w:r>
+              <w:rPr>
+                <w:b/>
+              </w:rPr>
+              <w:t xml:space="preserve"> Case</w:t>
             </w:r>
           </w:p>
         </w:tc>
@@ -9354,6 +9933,38 @@
         <w:pStyle w:val="Kop4"/>
       </w:pPr>
       <w:r>
+        <w:t>Kwaliteit</w:t>
+      </w:r>
+    </w:p>
+    <w:p>
+      <w:pPr>
+        <w:pStyle w:val="Lijstalinea"/>
+        <w:numPr>
+          <w:ilvl w:val="0"/>
+          <w:numId w:val="44"/>
+        </w:numPr>
+      </w:pPr>
+      <w:r>
+        <w:t>De webpagin</w:t>
+      </w:r>
+      <w:r>
+        <w:t>a</w:t>
+      </w:r>
+      <w:r>
+        <w:t xml:space="preserve"> wordt binnen 1 seconde </w:t>
+      </w:r>
+      <w:r>
+        <w:t>getoond</w:t>
+      </w:r>
+      <w:r>
+        <w:t>.</w:t>
+      </w:r>
+    </w:p>
+    <w:p>
+      <w:pPr>
+        <w:pStyle w:val="Kop4"/>
+      </w:pPr>
+      <w:r>
         <w:t>Technisch</w:t>
       </w:r>
     </w:p>
@@ -9391,6 +10002,1575 @@
         <w:t xml:space="preserve"> is.</w:t>
       </w:r>
     </w:p>
+    <w:p>
+      <w:r>
+        <w:br w:type="page"/>
+      </w:r>
+    </w:p>
+    <w:p>
+      <w:pPr>
+        <w:pStyle w:val="Kop2"/>
+      </w:pPr>
+      <w:r>
+        <w:lastRenderedPageBreak/>
+        <w:t>UC6: Aanmaken plant</w:t>
+      </w:r>
+    </w:p>
+    <w:p>
+      <w:r>
+        <w:t>Dit hoofdstuk zal dieper ingaan op UC6: “Aanmaken plant”</w:t>
+      </w:r>
+      <w:r>
+        <w:t xml:space="preserve"> Dit omvat het aanmaken en opslaan van de informatie relevant tot het onderhouden van</w:t>
+      </w:r>
+      <w:r>
+        <w:t xml:space="preserve"> een </w:t>
+      </w:r>
+      <w:r>
+        <w:t>individuele plant.</w:t>
+      </w:r>
+      <w:r>
+        <w:t xml:space="preserve"> Hiervoor </w:t>
+      </w:r>
+      <w:r>
+        <w:t xml:space="preserve">zijn </w:t>
+      </w:r>
+      <w:r>
+        <w:t xml:space="preserve">een </w:t>
+      </w:r>
+      <w:proofErr w:type="spellStart"/>
+      <w:r>
+        <w:t>use</w:t>
+      </w:r>
+      <w:proofErr w:type="spellEnd"/>
+      <w:r>
+        <w:t xml:space="preserve"> case diagram, wireframes en requirements</w:t>
+      </w:r>
+      <w:r>
+        <w:t xml:space="preserve"> opgesteld.</w:t>
+      </w:r>
+    </w:p>
+    <w:tbl>
+      <w:tblPr>
+        <w:tblStyle w:val="Tabelraster"/>
+        <w:tblW w:w="9405" w:type="dxa"/>
+        <w:tblLayout w:type="fixed"/>
+        <w:tblLook w:val="06A0" w:firstRow="1" w:lastRow="0" w:firstColumn="1" w:lastColumn="0" w:noHBand="1" w:noVBand="1"/>
+      </w:tblPr>
+      <w:tblGrid>
+        <w:gridCol w:w="2415"/>
+        <w:gridCol w:w="6990"/>
+      </w:tblGrid>
+      <w:tr>
+        <w:trPr>
+          <w:trHeight w:val="300"/>
+        </w:trPr>
+        <w:tc>
+          <w:tcPr>
+            <w:tcW w:w="2415" w:type="dxa"/>
+          </w:tcPr>
+          <w:p>
+            <w:pPr>
+              <w:rPr>
+                <w:b/>
+              </w:rPr>
+            </w:pPr>
+            <w:r>
+              <w:rPr>
+                <w:b/>
+              </w:rPr>
+              <w:t>ID</w:t>
+            </w:r>
+          </w:p>
+        </w:tc>
+        <w:tc>
+          <w:tcPr>
+            <w:tcW w:w="6990" w:type="dxa"/>
+          </w:tcPr>
+          <w:p>
+            <w:r>
+              <w:t>UC</w:t>
+            </w:r>
+            <w:r>
+              <w:t>6</w:t>
+            </w:r>
+          </w:p>
+        </w:tc>
+      </w:tr>
+      <w:tr>
+        <w:trPr>
+          <w:trHeight w:val="300"/>
+        </w:trPr>
+        <w:tc>
+          <w:tcPr>
+            <w:tcW w:w="2415" w:type="dxa"/>
+          </w:tcPr>
+          <w:p>
+            <w:pPr>
+              <w:rPr>
+                <w:b/>
+              </w:rPr>
+            </w:pPr>
+            <w:proofErr w:type="spellStart"/>
+            <w:r>
+              <w:rPr>
+                <w:b/>
+              </w:rPr>
+              <w:t>Use</w:t>
+            </w:r>
+            <w:proofErr w:type="spellEnd"/>
+            <w:r>
+              <w:rPr>
+                <w:b/>
+              </w:rPr>
+              <w:t xml:space="preserve"> Case</w:t>
+            </w:r>
+          </w:p>
+        </w:tc>
+        <w:tc>
+          <w:tcPr>
+            <w:tcW w:w="6990" w:type="dxa"/>
+          </w:tcPr>
+          <w:p>
+            <w:r>
+              <w:t>Aanmaken plant</w:t>
+            </w:r>
+          </w:p>
+        </w:tc>
+      </w:tr>
+      <w:tr>
+        <w:trPr>
+          <w:trHeight w:val="300"/>
+        </w:trPr>
+        <w:tc>
+          <w:tcPr>
+            <w:tcW w:w="2415" w:type="dxa"/>
+          </w:tcPr>
+          <w:p>
+            <w:pPr>
+              <w:rPr>
+                <w:b/>
+              </w:rPr>
+            </w:pPr>
+            <w:r>
+              <w:rPr>
+                <w:b/>
+              </w:rPr>
+              <w:t>Primaire actor</w:t>
+            </w:r>
+          </w:p>
+        </w:tc>
+        <w:tc>
+          <w:tcPr>
+            <w:tcW w:w="6990" w:type="dxa"/>
+          </w:tcPr>
+          <w:p>
+            <w:r>
+              <w:t>Plantenhouder</w:t>
+            </w:r>
+          </w:p>
+        </w:tc>
+      </w:tr>
+      <w:tr>
+        <w:trPr>
+          <w:trHeight w:val="300"/>
+        </w:trPr>
+        <w:tc>
+          <w:tcPr>
+            <w:tcW w:w="2415" w:type="dxa"/>
+          </w:tcPr>
+          <w:p>
+            <w:pPr>
+              <w:rPr>
+                <w:b/>
+              </w:rPr>
+            </w:pPr>
+            <w:r>
+              <w:rPr>
+                <w:b/>
+              </w:rPr>
+              <w:t>Secundaire actor</w:t>
+            </w:r>
+          </w:p>
+        </w:tc>
+        <w:tc>
+          <w:tcPr>
+            <w:tcW w:w="6990" w:type="dxa"/>
+          </w:tcPr>
+          <w:p>
+            <w:r>
+              <w:t>-</w:t>
+            </w:r>
+          </w:p>
+        </w:tc>
+      </w:tr>
+      <w:tr>
+        <w:trPr>
+          <w:trHeight w:val="300"/>
+        </w:trPr>
+        <w:tc>
+          <w:tcPr>
+            <w:tcW w:w="2415" w:type="dxa"/>
+          </w:tcPr>
+          <w:p>
+            <w:pPr>
+              <w:rPr>
+                <w:b/>
+              </w:rPr>
+            </w:pPr>
+            <w:r>
+              <w:rPr>
+                <w:b/>
+              </w:rPr>
+              <w:t>Pre condities</w:t>
+            </w:r>
+          </w:p>
+        </w:tc>
+        <w:tc>
+          <w:tcPr>
+            <w:tcW w:w="6990" w:type="dxa"/>
+          </w:tcPr>
+          <w:p>
+            <w:r>
+              <w:t>De plantenhouder is ingelogd</w:t>
+            </w:r>
+          </w:p>
+        </w:tc>
+      </w:tr>
+      <w:tr>
+        <w:trPr>
+          <w:trHeight w:val="300"/>
+        </w:trPr>
+        <w:tc>
+          <w:tcPr>
+            <w:tcW w:w="2415" w:type="dxa"/>
+          </w:tcPr>
+          <w:p>
+            <w:pPr>
+              <w:rPr>
+                <w:b/>
+              </w:rPr>
+            </w:pPr>
+            <w:r>
+              <w:rPr>
+                <w:b/>
+              </w:rPr>
+              <w:t>Hoofd scenario</w:t>
+            </w:r>
+          </w:p>
+        </w:tc>
+        <w:tc>
+          <w:tcPr>
+            <w:tcW w:w="6990" w:type="dxa"/>
+          </w:tcPr>
+          <w:p>
+            <w:pPr>
+              <w:pStyle w:val="Lijstalinea"/>
+              <w:numPr>
+                <w:ilvl w:val="0"/>
+                <w:numId w:val="38"/>
+              </w:numPr>
+            </w:pPr>
+            <w:r>
+              <w:t xml:space="preserve">Het systeem toont </w:t>
+            </w:r>
+            <w:r>
+              <w:t>velden voor alle relevante informatie van een plant.</w:t>
+            </w:r>
+          </w:p>
+          <w:p>
+            <w:pPr>
+              <w:pStyle w:val="Lijstalinea"/>
+              <w:numPr>
+                <w:ilvl w:val="0"/>
+                <w:numId w:val="38"/>
+              </w:numPr>
+            </w:pPr>
+            <w:r>
+              <w:t>De plantenhouder registreert alle relevante informatie.</w:t>
+            </w:r>
+          </w:p>
+          <w:p>
+            <w:pPr>
+              <w:pStyle w:val="Lijstalinea"/>
+              <w:numPr>
+                <w:ilvl w:val="0"/>
+                <w:numId w:val="38"/>
+              </w:numPr>
+            </w:pPr>
+            <w:r>
+              <w:t xml:space="preserve">De plantenhouder </w:t>
+            </w:r>
+            <w:r>
+              <w:t>bevestigd zijn invoer.</w:t>
+            </w:r>
+          </w:p>
+          <w:p>
+            <w:pPr>
+              <w:pStyle w:val="Lijstalinea"/>
+              <w:numPr>
+                <w:ilvl w:val="0"/>
+                <w:numId w:val="38"/>
+              </w:numPr>
+            </w:pPr>
+            <w:r>
+              <w:t>Het systeem registreert de informatie.</w:t>
+            </w:r>
+          </w:p>
+          <w:p>
+            <w:pPr>
+              <w:pStyle w:val="Lijstalinea"/>
+              <w:numPr>
+                <w:ilvl w:val="0"/>
+                <w:numId w:val="38"/>
+              </w:numPr>
+            </w:pPr>
+            <w:r>
+              <w:t>Het systeem slaat alle relevante informatie op.</w:t>
+            </w:r>
+          </w:p>
+          <w:p>
+            <w:pPr>
+              <w:pStyle w:val="Lijstalinea"/>
+              <w:numPr>
+                <w:ilvl w:val="0"/>
+                <w:numId w:val="38"/>
+              </w:numPr>
+            </w:pPr>
+            <w:r>
+              <w:t>Het systeem toon een melding dat de plant is opgeslagen een wachtwoord is gegenereerd en dat deze goed bewaard moet blijven.</w:t>
+            </w:r>
+          </w:p>
+          <w:p>
+            <w:pPr>
+              <w:pStyle w:val="Lijstalinea"/>
+              <w:numPr>
+                <w:ilvl w:val="0"/>
+                <w:numId w:val="38"/>
+              </w:numPr>
+            </w:pPr>
+            <w:r>
+              <w:t>Het systeem verwijst de plantenhouder naar de detailpagina van de plant.</w:t>
+            </w:r>
+          </w:p>
+        </w:tc>
+      </w:tr>
+      <w:tr>
+        <w:trPr>
+          <w:trHeight w:val="300"/>
+        </w:trPr>
+        <w:tc>
+          <w:tcPr>
+            <w:tcW w:w="2415" w:type="dxa"/>
+          </w:tcPr>
+          <w:p>
+            <w:pPr>
+              <w:rPr>
+                <w:b/>
+              </w:rPr>
+            </w:pPr>
+            <w:r>
+              <w:rPr>
+                <w:b/>
+              </w:rPr>
+              <w:t>Alternatieve scenario's</w:t>
+            </w:r>
+          </w:p>
+        </w:tc>
+        <w:tc>
+          <w:tcPr>
+            <w:tcW w:w="6990" w:type="dxa"/>
+          </w:tcPr>
+          <w:p>
+            <w:r>
+              <w:t xml:space="preserve">3.A: </w:t>
+            </w:r>
+            <w:r>
+              <w:t>Niet alle velden zijn (correct)</w:t>
+            </w:r>
+            <w:r>
+              <w:t xml:space="preserve"> ingevoerd.</w:t>
+            </w:r>
+          </w:p>
+          <w:p>
+            <w:pPr>
+              <w:pStyle w:val="Lijstalinea"/>
+              <w:numPr>
+                <w:ilvl w:val="0"/>
+                <w:numId w:val="40"/>
+              </w:numPr>
+            </w:pPr>
+            <w:r>
+              <w:t>Het systeem toont welke velden niet correct ingevoerd zijn.</w:t>
+            </w:r>
+          </w:p>
+          <w:p>
+            <w:r>
+              <w:t>3.B: De plantenhouder heeft 5 planten.</w:t>
+            </w:r>
+          </w:p>
+          <w:p>
+            <w:pPr>
+              <w:pStyle w:val="Lijstalinea"/>
+              <w:numPr>
+                <w:ilvl w:val="0"/>
+                <w:numId w:val="43"/>
+              </w:numPr>
+            </w:pPr>
+            <w:r>
+              <w:t xml:space="preserve">Het systeem toont een melding dat zijn limiet </w:t>
+            </w:r>
+            <w:r>
+              <w:t xml:space="preserve">voor planten </w:t>
+            </w:r>
+            <w:r>
+              <w:t>bereikt is.</w:t>
+            </w:r>
+          </w:p>
+        </w:tc>
+      </w:tr>
+      <w:tr>
+        <w:trPr>
+          <w:trHeight w:val="300"/>
+        </w:trPr>
+        <w:tc>
+          <w:tcPr>
+            <w:tcW w:w="2415" w:type="dxa"/>
+          </w:tcPr>
+          <w:p>
+            <w:pPr>
+              <w:rPr>
+                <w:b/>
+              </w:rPr>
+            </w:pPr>
+            <w:r>
+              <w:rPr>
+                <w:b/>
+              </w:rPr>
+              <w:t>Post condities</w:t>
+            </w:r>
+          </w:p>
+        </w:tc>
+        <w:tc>
+          <w:tcPr>
+            <w:tcW w:w="6990" w:type="dxa"/>
+          </w:tcPr>
+          <w:p>
+            <w:r>
+              <w:t>De plantenhouder heef een nieuwe plant aangemaakt.</w:t>
+            </w:r>
+          </w:p>
+        </w:tc>
+      </w:tr>
+    </w:tbl>
+    <w:p/>
+    <w:p>
+      <w:r>
+        <w:br w:type="page"/>
+      </w:r>
+    </w:p>
+    <w:p>
+      <w:pPr>
+        <w:pStyle w:val="Kop3"/>
+      </w:pPr>
+      <w:r>
+        <w:lastRenderedPageBreak/>
+        <w:t>Wireframes</w:t>
+      </w:r>
+    </w:p>
+    <w:p>
+      <w:r>
+        <w:rPr>
+          <w:noProof/>
+        </w:rPr>
+        <w:drawing>
+          <wp:anchor distT="0" distB="0" distL="114300" distR="114300" simplePos="0" relativeHeight="251715584" behindDoc="1" locked="0" layoutInCell="1" allowOverlap="1" wp14:anchorId="754E0C5A" wp14:editId="0EC91873">
+            <wp:simplePos x="0" y="0"/>
+            <wp:positionH relativeFrom="margin">
+              <wp:posOffset>4025900</wp:posOffset>
+            </wp:positionH>
+            <wp:positionV relativeFrom="paragraph">
+              <wp:posOffset>261876</wp:posOffset>
+            </wp:positionV>
+            <wp:extent cx="2221865" cy="3842385"/>
+            <wp:effectExtent l="0" t="0" r="6985" b="5715"/>
+            <wp:wrapTight wrapText="bothSides">
+              <wp:wrapPolygon edited="0">
+                <wp:start x="0" y="0"/>
+                <wp:lineTo x="0" y="21525"/>
+                <wp:lineTo x="21483" y="21525"/>
+                <wp:lineTo x="21483" y="0"/>
+                <wp:lineTo x="0" y="0"/>
+              </wp:wrapPolygon>
+            </wp:wrapTight>
+            <wp:docPr id="1478666279" name="Afbeelding 16" descr="Afbeelding met tekst, elektronica, schermopname, Lettertype&#10;&#10;Door AI gegenereerde inhoud is mogelijk onjuist."/>
+            <wp:cNvGraphicFramePr>
+              <a:graphicFrameLocks xmlns:a="http://schemas.openxmlformats.org/drawingml/2006/main" noChangeAspect="1"/>
+            </wp:cNvGraphicFramePr>
+            <a:graphic xmlns:a="http://schemas.openxmlformats.org/drawingml/2006/main">
+              <a:graphicData uri="http://schemas.openxmlformats.org/drawingml/2006/picture">
+                <pic:pic xmlns:pic="http://schemas.openxmlformats.org/drawingml/2006/picture">
+                  <pic:nvPicPr>
+                    <pic:cNvPr id="1478666279" name="Afbeelding 16" descr="Afbeelding met tekst, elektronica, schermopname, Lettertype&#10;&#10;Door AI gegenereerde inhoud is mogelijk onjuist."/>
+                    <pic:cNvPicPr/>
+                  </pic:nvPicPr>
+                  <pic:blipFill>
+                    <a:blip r:embed="rId22" cstate="print">
+                      <a:extLst>
+                        <a:ext uri="{28A0092B-C50C-407E-A947-70E740481C1C}">
+                          <a14:useLocalDpi xmlns:a14="http://schemas.microsoft.com/office/drawing/2010/main" val="0"/>
+                        </a:ext>
+                      </a:extLst>
+                    </a:blip>
+                    <a:stretch>
+                      <a:fillRect/>
+                    </a:stretch>
+                  </pic:blipFill>
+                  <pic:spPr>
+                    <a:xfrm>
+                      <a:off x="0" y="0"/>
+                      <a:ext cx="2221865" cy="3842385"/>
+                    </a:xfrm>
+                    <a:prstGeom prst="rect">
+                      <a:avLst/>
+                    </a:prstGeom>
+                  </pic:spPr>
+                </pic:pic>
+              </a:graphicData>
+            </a:graphic>
+            <wp14:sizeRelH relativeFrom="margin">
+              <wp14:pctWidth>0</wp14:pctWidth>
+            </wp14:sizeRelH>
+            <wp14:sizeRelV relativeFrom="margin">
+              <wp14:pctHeight>0</wp14:pctHeight>
+            </wp14:sizeRelV>
+          </wp:anchor>
+        </w:drawing>
+      </w:r>
+      <w:r>
+        <w:t xml:space="preserve">Dit hoofdstuk zal dieper ingaan op </w:t>
+      </w:r>
+      <w:r>
+        <w:t xml:space="preserve">het visuele </w:t>
+      </w:r>
+      <w:r>
+        <w:t xml:space="preserve">aspect van de huidige </w:t>
+      </w:r>
+      <w:proofErr w:type="spellStart"/>
+      <w:r>
+        <w:t>use</w:t>
+      </w:r>
+      <w:proofErr w:type="spellEnd"/>
+      <w:r>
+        <w:t xml:space="preserve"> case. </w:t>
+      </w:r>
+      <w:r>
+        <w:t>Dit omvat</w:t>
+      </w:r>
+      <w:r>
+        <w:t xml:space="preserve"> de pagina voor het aanmaken van een plant.</w:t>
+      </w:r>
+      <w:r>
+        <w:t xml:space="preserve"> De wireframes kunnen gevonden worden in </w:t>
+      </w:r>
+      <w:r>
+        <w:fldChar w:fldCharType="begin"/>
+      </w:r>
+      <w:r>
+        <w:instrText xml:space="preserve"> REF _Ref191914435 \h </w:instrText>
+      </w:r>
+      <w:r>
+        <w:fldChar w:fldCharType="separate"/>
+      </w:r>
+      <w:r>
+        <w:t xml:space="preserve">Figuur </w:t>
+      </w:r>
+      <w:r>
+        <w:rPr>
+          <w:noProof/>
+        </w:rPr>
+        <w:t>14</w:t>
+      </w:r>
+      <w:r>
+        <w:t>: Wireframes aanmaken plant</w:t>
+      </w:r>
+      <w:r>
+        <w:fldChar w:fldCharType="end"/>
+      </w:r>
+      <w:r>
+        <w:t>.</w:t>
+      </w:r>
+    </w:p>
+    <w:p/>
+    <w:p/>
+    <w:p/>
+    <w:p>
+      <w:r>
+        <w:rPr>
+          <w:noProof/>
+        </w:rPr>
+        <mc:AlternateContent>
+          <mc:Choice Requires="wps">
+            <w:drawing>
+              <wp:anchor distT="0" distB="0" distL="114300" distR="114300" simplePos="0" relativeHeight="251717632" behindDoc="1" locked="0" layoutInCell="1" allowOverlap="1" wp14:anchorId="7FEEFB51" wp14:editId="003B5498">
+                <wp:simplePos x="0" y="0"/>
+                <wp:positionH relativeFrom="margin">
+                  <wp:align>left</wp:align>
+                </wp:positionH>
+                <wp:positionV relativeFrom="paragraph">
+                  <wp:posOffset>2647315</wp:posOffset>
+                </wp:positionV>
+                <wp:extent cx="6201410" cy="635"/>
+                <wp:effectExtent l="0" t="0" r="8890" b="0"/>
+                <wp:wrapTight wrapText="bothSides">
+                  <wp:wrapPolygon edited="0">
+                    <wp:start x="0" y="0"/>
+                    <wp:lineTo x="0" y="20057"/>
+                    <wp:lineTo x="21565" y="20057"/>
+                    <wp:lineTo x="21565" y="0"/>
+                    <wp:lineTo x="0" y="0"/>
+                  </wp:wrapPolygon>
+                </wp:wrapTight>
+                <wp:docPr id="1478095874" name="Tekstvak 1"/>
+                <wp:cNvGraphicFramePr/>
+                <a:graphic xmlns:a="http://schemas.openxmlformats.org/drawingml/2006/main">
+                  <a:graphicData uri="http://schemas.microsoft.com/office/word/2010/wordprocessingShape">
+                    <wps:wsp>
+                      <wps:cNvSpPr txBox="1"/>
+                      <wps:spPr>
+                        <a:xfrm>
+                          <a:off x="0" y="0"/>
+                          <a:ext cx="6201410" cy="635"/>
+                        </a:xfrm>
+                        <a:prstGeom prst="rect">
+                          <a:avLst/>
+                        </a:prstGeom>
+                        <a:solidFill>
+                          <a:prstClr val="white"/>
+                        </a:solidFill>
+                        <a:ln>
+                          <a:noFill/>
+                        </a:ln>
+                      </wps:spPr>
+                      <wps:txbx>
+                        <w:txbxContent>
+                          <w:p>
+                            <w:pPr>
+                              <w:pStyle w:val="Bijschrift"/>
+                              <w:rPr>
+                                <w:noProof/>
+                                <w:sz w:val="22"/>
+                                <w:szCs w:val="22"/>
+                              </w:rPr>
+                            </w:pPr>
+                            <w:bookmarkStart w:id="51" w:name="_Ref191914435"/>
+                            <w:r>
+                              <w:t xml:space="preserve">Figuur </w:t>
+                            </w:r>
+                            <w:r>
+                              <w:fldChar w:fldCharType="begin"/>
+                            </w:r>
+                            <w:r>
+                              <w:instrText xml:space="preserve"> SEQ Figuur \* ARABIC </w:instrText>
+                            </w:r>
+                            <w:r>
+                              <w:fldChar w:fldCharType="separate"/>
+                            </w:r>
+                            <w:r>
+                              <w:rPr>
+                                <w:noProof/>
+                              </w:rPr>
+                              <w:t>14</w:t>
+                            </w:r>
+                            <w:r>
+                              <w:fldChar w:fldCharType="end"/>
+                            </w:r>
+                            <w:r>
+                              <w:t>: Wireframes aanmaken plant</w:t>
+                            </w:r>
+                            <w:bookmarkEnd w:id="51"/>
+                          </w:p>
+                        </w:txbxContent>
+                      </wps:txbx>
+                      <wps:bodyPr rot="0" spcFirstLastPara="0" vertOverflow="overflow" horzOverflow="overflow" vert="horz" wrap="square" lIns="0" tIns="0" rIns="0" bIns="0" numCol="1" spcCol="0" rtlCol="0" fromWordArt="0" anchor="t" anchorCtr="0" forceAA="0" compatLnSpc="1">
+                        <a:prstTxWarp prst="textNoShape">
+                          <a:avLst/>
+                        </a:prstTxWarp>
+                        <a:spAutoFit/>
+                      </wps:bodyPr>
+                    </wps:wsp>
+                  </a:graphicData>
+                </a:graphic>
+                <wp14:sizeRelH relativeFrom="margin">
+                  <wp14:pctWidth>0</wp14:pctWidth>
+                </wp14:sizeRelH>
+                <wp14:sizeRelV relativeFrom="margin">
+                  <wp14:pctHeight>0</wp14:pctHeight>
+                </wp14:sizeRelV>
+              </wp:anchor>
+            </w:drawing>
+          </mc:Choice>
+          <mc:Fallback>
+            <w:pict>
+              <v:shape w14:anchorId="7FEEFB51" id="_x0000_s1039" type="#_x0000_t202" style="position:absolute;margin-left:0;margin-top:208.45pt;width:488.3pt;height:.05pt;z-index:-251598848;visibility:visible;mso-wrap-style:square;mso-width-percent:0;mso-height-percent:0;mso-wrap-distance-left:9pt;mso-wrap-distance-top:0;mso-wrap-distance-right:9pt;mso-wrap-distance-bottom:0;mso-position-horizontal:left;mso-position-horizontal-relative:margin;mso-position-vertical:absolute;mso-position-vertical-relative:text;mso-width-percent:0;mso-height-percent:0;mso-width-relative:margin;mso-height-relative:margin;v-text-anchor:top" o:gfxdata="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" stroked="f">
+                <v:textbox style="mso-fit-shape-to-text:t" inset="0,0,0,0">
+                  <w:txbxContent>
+                    <w:p>
+                      <w:pPr>
+                        <w:pStyle w:val="Bijschrift"/>
+                        <w:rPr>
+                          <w:noProof/>
+                          <w:sz w:val="22"/>
+                          <w:szCs w:val="22"/>
+                        </w:rPr>
+                      </w:pPr>
+                      <w:bookmarkStart w:id="52" w:name="_Ref191914435"/>
+                      <w:r>
+                        <w:t xml:space="preserve">Figuur </w:t>
+                      </w:r>
+                      <w:r>
+                        <w:fldChar w:fldCharType="begin"/>
+                      </w:r>
+                      <w:r>
+                        <w:instrText xml:space="preserve"> SEQ Figuur \* ARABIC </w:instrText>
+                      </w:r>
+                      <w:r>
+                        <w:fldChar w:fldCharType="separate"/>
+                      </w:r>
+                      <w:r>
+                        <w:rPr>
+                          <w:noProof/>
+                        </w:rPr>
+                        <w:t>14</w:t>
+                      </w:r>
+                      <w:r>
+                        <w:fldChar w:fldCharType="end"/>
+                      </w:r>
+                      <w:r>
+                        <w:t>: Wireframes aanmaken plant</w:t>
+                      </w:r>
+                      <w:bookmarkEnd w:id="52"/>
+                    </w:p>
+                  </w:txbxContent>
+                </v:textbox>
+                <w10:wrap type="tight" anchorx="margin"/>
+              </v:shape>
+            </w:pict>
+          </mc:Fallback>
+        </mc:AlternateContent>
+      </w:r>
+      <w:r>
+        <w:rPr>
+          <w:noProof/>
+        </w:rPr>
+        <w:drawing>
+          <wp:anchor distT="0" distB="0" distL="114300" distR="114300" simplePos="0" relativeHeight="251714560" behindDoc="1" locked="0" layoutInCell="1" allowOverlap="1" wp14:anchorId="4FDBAC62" wp14:editId="660D458A">
+            <wp:simplePos x="0" y="0"/>
+            <wp:positionH relativeFrom="margin">
+              <wp:posOffset>0</wp:posOffset>
+            </wp:positionH>
+            <wp:positionV relativeFrom="paragraph">
+              <wp:posOffset>268226</wp:posOffset>
+            </wp:positionV>
+            <wp:extent cx="3966210" cy="2326005"/>
+            <wp:effectExtent l="0" t="0" r="0" b="0"/>
+            <wp:wrapTight wrapText="bothSides">
+              <wp:wrapPolygon edited="0">
+                <wp:start x="0" y="0"/>
+                <wp:lineTo x="0" y="21405"/>
+                <wp:lineTo x="21476" y="21405"/>
+                <wp:lineTo x="21476" y="0"/>
+                <wp:lineTo x="0" y="0"/>
+              </wp:wrapPolygon>
+            </wp:wrapTight>
+            <wp:docPr id="877406888" name="Afbeelding 15" descr="Afbeelding met tekst, schermopname, software, computer&#10;&#10;Door AI gegenereerde inhoud is mogelijk onjuist."/>
+            <wp:cNvGraphicFramePr>
+              <a:graphicFrameLocks xmlns:a="http://schemas.openxmlformats.org/drawingml/2006/main" noChangeAspect="1"/>
+            </wp:cNvGraphicFramePr>
+            <a:graphic xmlns:a="http://schemas.openxmlformats.org/drawingml/2006/main">
+              <a:graphicData uri="http://schemas.openxmlformats.org/drawingml/2006/picture">
+                <pic:pic xmlns:pic="http://schemas.openxmlformats.org/drawingml/2006/picture">
+                  <pic:nvPicPr>
+                    <pic:cNvPr id="877406888" name="Afbeelding 15" descr="Afbeelding met tekst, schermopname, software, computer&#10;&#10;Door AI gegenereerde inhoud is mogelijk onjuist."/>
+                    <pic:cNvPicPr/>
+                  </pic:nvPicPr>
+                  <pic:blipFill>
+                    <a:blip r:embed="rId23" cstate="print">
+                      <a:extLst>
+                        <a:ext uri="{28A0092B-C50C-407E-A947-70E740481C1C}">
+                          <a14:useLocalDpi xmlns:a14="http://schemas.microsoft.com/office/drawing/2010/main" val="0"/>
+                        </a:ext>
+                      </a:extLst>
+                    </a:blip>
+                    <a:stretch>
+                      <a:fillRect/>
+                    </a:stretch>
+                  </pic:blipFill>
+                  <pic:spPr>
+                    <a:xfrm>
+                      <a:off x="0" y="0"/>
+                      <a:ext cx="3966210" cy="2326005"/>
+                    </a:xfrm>
+                    <a:prstGeom prst="rect">
+                      <a:avLst/>
+                    </a:prstGeom>
+                  </pic:spPr>
+                </pic:pic>
+              </a:graphicData>
+            </a:graphic>
+            <wp14:sizeRelH relativeFrom="margin">
+              <wp14:pctWidth>0</wp14:pctWidth>
+            </wp14:sizeRelH>
+            <wp14:sizeRelV relativeFrom="margin">
+              <wp14:pctHeight>0</wp14:pctHeight>
+            </wp14:sizeRelV>
+          </wp:anchor>
+        </w:drawing>
+      </w:r>
+    </w:p>
+    <w:p>
+      <w:r>
+        <w:br w:type="page"/>
+      </w:r>
+    </w:p>
+    <w:p>
+      <w:pPr>
+        <w:pStyle w:val="Kop3"/>
+      </w:pPr>
+      <w:r>
+        <w:lastRenderedPageBreak/>
+        <w:t>Requirements</w:t>
+      </w:r>
+    </w:p>
+    <w:p>
+      <w:r>
+        <w:t>Dit hoofdstuk zal dieper ingaan op de losstaande requirements bij het aanmaken van een plant.</w:t>
+      </w:r>
+    </w:p>
+    <w:p>
+      <w:pPr>
+        <w:pStyle w:val="Kop4"/>
+      </w:pPr>
+      <w:r>
+        <w:t>Functioneel</w:t>
+      </w:r>
+    </w:p>
+    <w:p>
+      <w:pPr>
+        <w:pStyle w:val="Lijstalinea"/>
+        <w:numPr>
+          <w:ilvl w:val="0"/>
+          <w:numId w:val="42"/>
+        </w:numPr>
+      </w:pPr>
+      <w:r>
+        <w:t>De hoeveelheid water wordt gemeten in seconden dat de pomp per dag aan staat.</w:t>
+      </w:r>
+    </w:p>
+    <w:p>
+      <w:pPr>
+        <w:pStyle w:val="Kop4"/>
+      </w:pPr>
+      <w:r>
+        <w:t>Beperking</w:t>
+      </w:r>
+    </w:p>
+    <w:p>
+      <w:pPr>
+        <w:pStyle w:val="Lijstalinea"/>
+        <w:numPr>
+          <w:ilvl w:val="0"/>
+          <w:numId w:val="41"/>
+        </w:numPr>
+      </w:pPr>
+      <w:r>
+        <w:t xml:space="preserve">De naam van de plant mag niet </w:t>
+      </w:r>
+      <w:r>
+        <w:t>langer zijn dan 250 karakters</w:t>
+      </w:r>
+      <w:r>
+        <w:t>.</w:t>
+      </w:r>
+    </w:p>
+    <w:p>
+      <w:pPr>
+        <w:pStyle w:val="Lijstalinea"/>
+        <w:numPr>
+          <w:ilvl w:val="0"/>
+          <w:numId w:val="41"/>
+        </w:numPr>
+      </w:pPr>
+      <w:r>
+        <w:t>De naam van de plant is verplicht</w:t>
+      </w:r>
+      <w:r>
+        <w:t>.</w:t>
+      </w:r>
+    </w:p>
+    <w:p>
+      <w:pPr>
+        <w:pStyle w:val="Lijstalinea"/>
+        <w:numPr>
+          <w:ilvl w:val="0"/>
+          <w:numId w:val="41"/>
+        </w:numPr>
+      </w:pPr>
+      <w:r>
+        <w:t>De hoeveelheid water per dag mag niet groter zijn dan 300 (5 minuten)</w:t>
+      </w:r>
+      <w:r>
+        <w:t>.</w:t>
+      </w:r>
+    </w:p>
+    <w:p>
+      <w:pPr>
+        <w:pStyle w:val="Lijstalinea"/>
+        <w:numPr>
+          <w:ilvl w:val="0"/>
+          <w:numId w:val="41"/>
+        </w:numPr>
+      </w:pPr>
+      <w:r>
+        <w:t>De hoeveelheid water mag niet korter zijn dan 1</w:t>
+      </w:r>
+      <w:r>
+        <w:t xml:space="preserve"> (1 seconde)</w:t>
+      </w:r>
+      <w:r>
+        <w:t>.</w:t>
+      </w:r>
+    </w:p>
+    <w:p>
+      <w:r>
+        <w:br w:type="page"/>
+      </w:r>
+    </w:p>
+    <w:p>
+      <w:pPr>
+        <w:pStyle w:val="Kop2"/>
+      </w:pPr>
+      <w:r>
+        <w:lastRenderedPageBreak/>
+        <w:t>UC</w:t>
+      </w:r>
+      <w:r>
+        <w:t>X</w:t>
+      </w:r>
+      <w:r>
+        <w:t xml:space="preserve">: </w:t>
+      </w:r>
+      <w:r>
+        <w:t>Geven water</w:t>
+      </w:r>
+    </w:p>
+    <w:p>
+      <w:r>
+        <w:t xml:space="preserve">Dit hoofdstuk zal dieper ingaan op de </w:t>
+      </w:r>
+      <w:proofErr w:type="spellStart"/>
+      <w:r>
+        <w:t>use</w:t>
+      </w:r>
+      <w:proofErr w:type="spellEnd"/>
+      <w:r>
+        <w:t xml:space="preserve"> case “</w:t>
+      </w:r>
+      <w:r>
+        <w:t>Geven water</w:t>
+      </w:r>
+      <w:r>
+        <w:t xml:space="preserve">”. </w:t>
+      </w:r>
+      <w:r>
+        <w:t>Dit omvat</w:t>
+      </w:r>
+      <w:r>
+        <w:t xml:space="preserve"> het proces dat een plant verbindt met de server en water </w:t>
+      </w:r>
+      <w:r>
+        <w:t xml:space="preserve">ontvangt </w:t>
+      </w:r>
+      <w:r>
+        <w:t xml:space="preserve">wanneer </w:t>
+      </w:r>
+      <w:r>
+        <w:t>nodig</w:t>
+      </w:r>
+      <w:r>
+        <w:t>.</w:t>
+      </w:r>
+      <w:r>
+        <w:t xml:space="preserve"> Hiervoor is een </w:t>
+      </w:r>
+      <w:proofErr w:type="spellStart"/>
+      <w:r>
+        <w:t>use</w:t>
+      </w:r>
+      <w:proofErr w:type="spellEnd"/>
+      <w:r>
+        <w:t xml:space="preserve"> case diagram</w:t>
+      </w:r>
+      <w:r>
+        <w:t xml:space="preserve">, </w:t>
+      </w:r>
+      <w:proofErr w:type="spellStart"/>
+      <w:r>
+        <w:t>activity</w:t>
+      </w:r>
+      <w:proofErr w:type="spellEnd"/>
+      <w:r>
+        <w:t xml:space="preserve"> diagram</w:t>
+      </w:r>
+      <w:r>
+        <w:t xml:space="preserve"> en </w:t>
+      </w:r>
+      <w:r>
+        <w:t xml:space="preserve">zijn </w:t>
+      </w:r>
+      <w:r>
+        <w:t>requirements</w:t>
+      </w:r>
+      <w:r>
+        <w:t xml:space="preserve"> opgesteld.</w:t>
+      </w:r>
+    </w:p>
+    <w:tbl>
+      <w:tblPr>
+        <w:tblStyle w:val="Tabelraster"/>
+        <w:tblW w:w="9405" w:type="dxa"/>
+        <w:tblLayout w:type="fixed"/>
+        <w:tblLook w:val="06A0" w:firstRow="1" w:lastRow="0" w:firstColumn="1" w:lastColumn="0" w:noHBand="1" w:noVBand="1"/>
+      </w:tblPr>
+      <w:tblGrid>
+        <w:gridCol w:w="2415"/>
+        <w:gridCol w:w="6990"/>
+      </w:tblGrid>
+      <w:tr>
+        <w:trPr>
+          <w:trHeight w:val="300"/>
+        </w:trPr>
+        <w:tc>
+          <w:tcPr>
+            <w:tcW w:w="2415" w:type="dxa"/>
+          </w:tcPr>
+          <w:p>
+            <w:pPr>
+              <w:rPr>
+                <w:b/>
+              </w:rPr>
+            </w:pPr>
+            <w:r>
+              <w:rPr>
+                <w:b/>
+              </w:rPr>
+              <w:t>ID</w:t>
+            </w:r>
+          </w:p>
+        </w:tc>
+        <w:tc>
+          <w:tcPr>
+            <w:tcW w:w="6990" w:type="dxa"/>
+          </w:tcPr>
+          <w:p>
+            <w:r>
+              <w:t>UC</w:t>
+            </w:r>
+            <w:r>
+              <w:t>6</w:t>
+            </w:r>
+          </w:p>
+        </w:tc>
+      </w:tr>
+      <w:tr>
+        <w:trPr>
+          <w:trHeight w:val="300"/>
+        </w:trPr>
+        <w:tc>
+          <w:tcPr>
+            <w:tcW w:w="2415" w:type="dxa"/>
+          </w:tcPr>
+          <w:p>
+            <w:pPr>
+              <w:rPr>
+                <w:b/>
+              </w:rPr>
+            </w:pPr>
+            <w:proofErr w:type="spellStart"/>
+            <w:r>
+              <w:rPr>
+                <w:b/>
+              </w:rPr>
+              <w:t>Use</w:t>
+            </w:r>
+            <w:proofErr w:type="spellEnd"/>
+            <w:r>
+              <w:rPr>
+                <w:b/>
+              </w:rPr>
+              <w:t xml:space="preserve"> Case</w:t>
+            </w:r>
+          </w:p>
+        </w:tc>
+        <w:tc>
+          <w:tcPr>
+            <w:tcW w:w="6990" w:type="dxa"/>
+          </w:tcPr>
+          <w:p>
+            <w:r>
+              <w:t>Geven water</w:t>
+            </w:r>
+          </w:p>
+        </w:tc>
+      </w:tr>
+      <w:tr>
+        <w:trPr>
+          <w:trHeight w:val="300"/>
+        </w:trPr>
+        <w:tc>
+          <w:tcPr>
+            <w:tcW w:w="2415" w:type="dxa"/>
+          </w:tcPr>
+          <w:p>
+            <w:pPr>
+              <w:rPr>
+                <w:b/>
+              </w:rPr>
+            </w:pPr>
+            <w:r>
+              <w:rPr>
+                <w:b/>
+              </w:rPr>
+              <w:t>Primaire actor</w:t>
+            </w:r>
+          </w:p>
+        </w:tc>
+        <w:tc>
+          <w:tcPr>
+            <w:tcW w:w="6990" w:type="dxa"/>
+          </w:tcPr>
+          <w:p>
+            <w:r>
+              <w:t>Hydrocomputer</w:t>
+            </w:r>
+          </w:p>
+        </w:tc>
+      </w:tr>
+      <w:tr>
+        <w:trPr>
+          <w:trHeight w:val="300"/>
+        </w:trPr>
+        <w:tc>
+          <w:tcPr>
+            <w:tcW w:w="2415" w:type="dxa"/>
+          </w:tcPr>
+          <w:p>
+            <w:pPr>
+              <w:rPr>
+                <w:b/>
+              </w:rPr>
+            </w:pPr>
+            <w:r>
+              <w:rPr>
+                <w:b/>
+              </w:rPr>
+              <w:t>Secundaire actor</w:t>
+            </w:r>
+          </w:p>
+        </w:tc>
+        <w:tc>
+          <w:tcPr>
+            <w:tcW w:w="6990" w:type="dxa"/>
+          </w:tcPr>
+          <w:p>
+            <w:r>
+              <w:t>-</w:t>
+            </w:r>
+          </w:p>
+        </w:tc>
+      </w:tr>
+      <w:tr>
+        <w:trPr>
+          <w:trHeight w:val="300"/>
+        </w:trPr>
+        <w:tc>
+          <w:tcPr>
+            <w:tcW w:w="2415" w:type="dxa"/>
+          </w:tcPr>
+          <w:p>
+            <w:pPr>
+              <w:rPr>
+                <w:b/>
+              </w:rPr>
+            </w:pPr>
+            <w:r>
+              <w:rPr>
+                <w:b/>
+              </w:rPr>
+              <w:t>Pre condities</w:t>
+            </w:r>
+          </w:p>
+        </w:tc>
+        <w:tc>
+          <w:tcPr>
+            <w:tcW w:w="6990" w:type="dxa"/>
+          </w:tcPr>
+          <w:p>
+            <w:r>
+              <w:t>-</w:t>
+            </w:r>
+          </w:p>
+        </w:tc>
+      </w:tr>
+      <w:tr>
+        <w:trPr>
+          <w:trHeight w:val="300"/>
+        </w:trPr>
+        <w:tc>
+          <w:tcPr>
+            <w:tcW w:w="2415" w:type="dxa"/>
+          </w:tcPr>
+          <w:p>
+            <w:pPr>
+              <w:rPr>
+                <w:b/>
+              </w:rPr>
+            </w:pPr>
+            <w:r>
+              <w:rPr>
+                <w:b/>
+              </w:rPr>
+              <w:t>Hoofd scenario</w:t>
+            </w:r>
+          </w:p>
+        </w:tc>
+        <w:tc>
+          <w:tcPr>
+            <w:tcW w:w="6990" w:type="dxa"/>
+          </w:tcPr>
+          <w:p>
+            <w:pPr>
+              <w:pStyle w:val="Lijstalinea"/>
+              <w:numPr>
+                <w:ilvl w:val="0"/>
+                <w:numId w:val="34"/>
+              </w:numPr>
+            </w:pPr>
+            <w:r>
+              <w:t xml:space="preserve">De </w:t>
+            </w:r>
+            <w:proofErr w:type="spellStart"/>
+            <w:r>
+              <w:t>h</w:t>
+            </w:r>
+            <w:r>
+              <w:t>ydrocomputer</w:t>
+            </w:r>
+            <w:proofErr w:type="spellEnd"/>
+            <w:r>
+              <w:t xml:space="preserve"> maakt verbinding met </w:t>
+            </w:r>
+            <w:r>
+              <w:t>het systeem</w:t>
+            </w:r>
+            <w:r>
+              <w:t>.</w:t>
+            </w:r>
+          </w:p>
+          <w:p>
+            <w:pPr>
+              <w:pStyle w:val="Lijstalinea"/>
+              <w:numPr>
+                <w:ilvl w:val="0"/>
+                <w:numId w:val="34"/>
+              </w:numPr>
+            </w:pPr>
+            <w:r>
+              <w:t xml:space="preserve">De </w:t>
+            </w:r>
+            <w:proofErr w:type="spellStart"/>
+            <w:r>
+              <w:t>hydrocomputer</w:t>
+            </w:r>
+            <w:proofErr w:type="spellEnd"/>
+            <w:r>
+              <w:t xml:space="preserve"> wacht totdat het een signaal ontvangt van </w:t>
+            </w:r>
+            <w:r>
+              <w:t>het systeem</w:t>
+            </w:r>
+            <w:r>
+              <w:t>.</w:t>
+            </w:r>
+          </w:p>
+          <w:p>
+            <w:pPr>
+              <w:pStyle w:val="Lijstalinea"/>
+              <w:numPr>
+                <w:ilvl w:val="0"/>
+                <w:numId w:val="34"/>
+              </w:numPr>
+            </w:pPr>
+            <w:r>
+              <w:t>Het systeem stuurt een signaal</w:t>
+            </w:r>
+            <w:r>
+              <w:t xml:space="preserve"> dat de </w:t>
+            </w:r>
+            <w:proofErr w:type="spellStart"/>
+            <w:r>
+              <w:t>hydrocomputer</w:t>
+            </w:r>
+            <w:proofErr w:type="spellEnd"/>
+            <w:r>
+              <w:t xml:space="preserve"> wat er moet geven.</w:t>
+            </w:r>
+          </w:p>
+          <w:p>
+            <w:pPr>
+              <w:pStyle w:val="Lijstalinea"/>
+              <w:numPr>
+                <w:ilvl w:val="0"/>
+                <w:numId w:val="34"/>
+              </w:numPr>
+            </w:pPr>
+            <w:r>
+              <w:t xml:space="preserve">De </w:t>
+            </w:r>
+            <w:proofErr w:type="spellStart"/>
+            <w:r>
+              <w:t>h</w:t>
+            </w:r>
+            <w:r>
+              <w:t>ydrocomputer</w:t>
+            </w:r>
+            <w:proofErr w:type="spellEnd"/>
+            <w:r>
+              <w:t xml:space="preserve"> </w:t>
+            </w:r>
+            <w:r>
+              <w:t>zet zijn pomp aan</w:t>
+            </w:r>
+            <w:r>
+              <w:t xml:space="preserve"> </w:t>
+            </w:r>
+            <w:r>
+              <w:t xml:space="preserve">voor de </w:t>
+            </w:r>
+            <w:proofErr w:type="spellStart"/>
+            <w:r>
+              <w:t>duratie</w:t>
+            </w:r>
+            <w:proofErr w:type="spellEnd"/>
+            <w:r>
+              <w:t xml:space="preserve"> die </w:t>
+            </w:r>
+            <w:r>
+              <w:t xml:space="preserve">het systeem </w:t>
+            </w:r>
+            <w:r>
+              <w:t xml:space="preserve">aangeeft </w:t>
+            </w:r>
+            <w:r>
+              <w:t>zodat de plant water ontvangt.</w:t>
+            </w:r>
+          </w:p>
+        </w:tc>
+      </w:tr>
+      <w:tr>
+        <w:trPr>
+          <w:trHeight w:val="300"/>
+        </w:trPr>
+        <w:tc>
+          <w:tcPr>
+            <w:tcW w:w="2415" w:type="dxa"/>
+          </w:tcPr>
+          <w:p>
+            <w:pPr>
+              <w:rPr>
+                <w:b/>
+              </w:rPr>
+            </w:pPr>
+            <w:r>
+              <w:rPr>
+                <w:b/>
+              </w:rPr>
+              <w:t>Alternatieve scenario's</w:t>
+            </w:r>
+          </w:p>
+        </w:tc>
+        <w:tc>
+          <w:tcPr>
+            <w:tcW w:w="6990" w:type="dxa"/>
+          </w:tcPr>
+          <w:p>
+            <w:r>
+              <w:t xml:space="preserve">1.A: De </w:t>
+            </w:r>
+            <w:proofErr w:type="spellStart"/>
+            <w:r>
+              <w:t>hydrocomputer</w:t>
+            </w:r>
+            <w:proofErr w:type="spellEnd"/>
+            <w:r>
+              <w:t xml:space="preserve"> heeft niet de juiste gegevens om te verbinden.</w:t>
+            </w:r>
+          </w:p>
+          <w:p>
+            <w:pPr>
+              <w:pStyle w:val="Lijstalinea"/>
+              <w:numPr>
+                <w:ilvl w:val="0"/>
+                <w:numId w:val="35"/>
+              </w:numPr>
+            </w:pPr>
+            <w:r>
+              <w:t xml:space="preserve">Einde </w:t>
+            </w:r>
+            <w:proofErr w:type="spellStart"/>
+            <w:r>
+              <w:t>use</w:t>
+            </w:r>
+            <w:proofErr w:type="spellEnd"/>
+            <w:r>
+              <w:t xml:space="preserve"> case.</w:t>
+            </w:r>
+          </w:p>
+          <w:p>
+            <w:r>
+              <w:t xml:space="preserve">2.A: </w:t>
+            </w:r>
+            <w:r>
+              <w:t>De verbinding wordt verbroken door onverwachtse internetproblemen:</w:t>
+            </w:r>
+          </w:p>
+          <w:p>
+            <w:pPr>
+              <w:pStyle w:val="Lijstalinea"/>
+              <w:numPr>
+                <w:ilvl w:val="0"/>
+                <w:numId w:val="37"/>
+              </w:numPr>
+            </w:pPr>
+            <w:r>
+              <w:t xml:space="preserve">De </w:t>
+            </w:r>
+            <w:proofErr w:type="spellStart"/>
+            <w:r>
+              <w:t>hydrocomputer</w:t>
+            </w:r>
+            <w:proofErr w:type="spellEnd"/>
+            <w:r>
+              <w:t xml:space="preserve"> probeert opnieuw verbinding te leggen.</w:t>
+            </w:r>
+          </w:p>
+          <w:p>
+            <w:pPr>
+              <w:pStyle w:val="Lijstalinea"/>
+              <w:numPr>
+                <w:ilvl w:val="0"/>
+                <w:numId w:val="37"/>
+              </w:numPr>
+            </w:pPr>
+            <w:r>
+              <w:t xml:space="preserve">Het systeem registreert de </w:t>
+            </w:r>
+            <w:r>
+              <w:t xml:space="preserve">missende </w:t>
+            </w:r>
+            <w:r>
+              <w:t>verbinding</w:t>
+            </w:r>
+            <w:r>
+              <w:t>.</w:t>
+            </w:r>
+          </w:p>
+          <w:p>
+            <w:pPr>
+              <w:pStyle w:val="Lijstalinea"/>
+              <w:numPr>
+                <w:ilvl w:val="0"/>
+                <w:numId w:val="37"/>
+              </w:numPr>
+            </w:pPr>
+            <w:r>
+              <w:t>Terug naar stap 1.</w:t>
+            </w:r>
+          </w:p>
+          <w:p>
+            <w:r>
+              <w:t>4</w:t>
+            </w:r>
+            <w:r>
+              <w:t xml:space="preserve">.A: De pomp van de </w:t>
+            </w:r>
+            <w:proofErr w:type="spellStart"/>
+            <w:r>
+              <w:t>hydrocomputer</w:t>
+            </w:r>
+            <w:proofErr w:type="spellEnd"/>
+            <w:r>
+              <w:t xml:space="preserve"> is dysfunctioneel:</w:t>
+            </w:r>
+          </w:p>
+          <w:p>
+            <w:pPr>
+              <w:pStyle w:val="Lijstalinea"/>
+              <w:numPr>
+                <w:ilvl w:val="0"/>
+                <w:numId w:val="36"/>
+              </w:numPr>
+            </w:pPr>
+            <w:r>
+              <w:t xml:space="preserve">Einde </w:t>
+            </w:r>
+            <w:proofErr w:type="spellStart"/>
+            <w:r>
+              <w:t>use</w:t>
+            </w:r>
+            <w:proofErr w:type="spellEnd"/>
+            <w:r>
+              <w:t xml:space="preserve"> case.</w:t>
+            </w:r>
+          </w:p>
+          <w:p/>
+        </w:tc>
+      </w:tr>
+      <w:tr>
+        <w:trPr>
+          <w:trHeight w:val="300"/>
+        </w:trPr>
+        <w:tc>
+          <w:tcPr>
+            <w:tcW w:w="2415" w:type="dxa"/>
+          </w:tcPr>
+          <w:p>
+            <w:pPr>
+              <w:rPr>
+                <w:b/>
+              </w:rPr>
+            </w:pPr>
+            <w:r>
+              <w:rPr>
+                <w:b/>
+              </w:rPr>
+              <w:t>Post condities</w:t>
+            </w:r>
+          </w:p>
+        </w:tc>
+        <w:tc>
+          <w:tcPr>
+            <w:tcW w:w="6990" w:type="dxa"/>
+          </w:tcPr>
+          <w:p>
+            <w:r>
+              <w:t>De plant heeft water gekregen.</w:t>
+            </w:r>
+          </w:p>
+        </w:tc>
+      </w:tr>
+    </w:tbl>
+    <w:p/>
     <w:sectPr>
       <w:pgSz w:w="12240" w:h="15840"/>
       <w:pgMar w:top="1417" w:right="1417" w:bottom="1417" w:left="1417" w:header="720" w:footer="720" w:gutter="0"/>
@@ -9404,6 +11584,95 @@
 <file path=word/numbering.xml><?xml version="1.0" encoding="utf-8"?>
 <w:numbering xmlns:wpc="http://schemas.microsoft.com/office/word/2010/wordprocessingCanvas" xmlns:cx="http://schemas.microsoft.com/office/drawing/2014/chartex" xmlns:cx1="http://schemas.microsoft.com/office/drawing/2015/9/8/chartex" xmlns:cx2="http://schemas.microsoft.com/office/drawing/2015/10/21/chartex" xmlns:cx3="http://schemas.microsoft.com/office/drawing/2016/5/9/chartex" xmlns:cx4="http://schemas.microsoft.com/office/drawing/2016/5/10/chartex" xmlns:cx5="http://schemas.microsoft.com/office/drawing/2016/5/11/chartex" xmlns:cx6="http://schemas.microsoft.com/office/drawing/2016/5/12/chartex" xmlns:cx7="http://schemas.microsoft.com/office/drawing/2016/5/13/chartex" xmlns:cx8="http://schemas.microsoft.com/office/drawing/2016/5/14/chartex" xmlns:mc="http://schemas.openxmlformats.org/markup-compatibility/2006" xmlns:aink="http://schemas.microsoft.com/office/drawing/2016/ink" xmlns:am3d="http://schemas.microsoft.com/office/drawing/2017/model3d" xmlns:o="urn:schemas-microsoft-com:office:office" xmlns:oel="http://schemas.microsoft.com/office/2019/extlst" xmlns:r="http://schemas.openxmlformats.org/officeDocument/2006/relationships" xmlns:m="http://schemas.openxmlformats.org/officeDocument/2006/math" xmlns:v="urn:schemas-microsoft-com:vml" xmlns:wp14="http://schemas.microsoft.com/office/word/2010/wordprocessingDrawing" xmlns:wp="http://schemas.openxmlformats.org/drawingml/2006/wordprocessingDrawing" xmlns:w10="urn:schemas-microsoft-com:office:word" xmlns:w="http://schemas.openxmlformats.org/wordprocessingml/2006/main" xmlns:w14="http://schemas.microsoft.com/office/word/2010/wordml" xmlns:w15="http://schemas.microsoft.com/office/word/2012/wordml" xmlns:w16cex="http://schemas.microsoft.com/office/word/2018/wordml/cex" xmlns:w16cid="http://schemas.microsoft.com/office/word/2016/wordml/cid" xmlns:w16="http://schemas.microsoft.com/office/word/2018/wordml" xmlns:w16du="http://schemas.microsoft.com/office/word/2023/wordml/word16du" xmlns:w16sdtdh="http://schemas.microsoft.com/office/word/2020/wordml/sdtdatahash" xmlns:w16sdtfl="http://schemas.microsoft.com/office/word/2024/wordml/sdtformatlock" xmlns:w16se="http://schemas.microsoft.com/office/word/2015/wordml/symex" xmlns:wpg="http://schemas.microsoft.com/office/word/2010/wordprocessingGroup" xmlns:wpi="http://schemas.microsoft.com/office/word/2010/wordprocessingInk" xmlns:wne="http://schemas.microsoft.com/office/word/2006/wordml" xmlns:wps="http://schemas.microsoft.com/office/word/2010/wordprocessingShape" mc:Ignorable="w14 w15 w16se w16cid w16 w16cex w16sdtdh w16sdtfl w16du wp14">
   <w:abstractNum w:abstractNumId="0" w15:restartNumberingAfterBreak="0">
+    <w:nsid w:val="013B756A"/>
+    <w:multiLevelType w:val="hybridMultilevel"/>
+    <w:tmpl w:val="59905CA2"/>
+    <w:lvl w:ilvl="0" w:tplc="0409000F">
+      <w:start w:val="1"/>
+      <w:numFmt w:val="decimal"/>
+      <w:lvlText w:val="%1."/>
+      <w:lvlJc w:val="left"/>
+      <w:pPr>
+        <w:ind w:left="720" w:hanging="360"/>
+      </w:pPr>
+      <w:rPr>
+        <w:rFonts w:hint="default"/>
+      </w:rPr>
+    </w:lvl>
+    <w:lvl w:ilvl="1" w:tplc="04090019" w:tentative="1">
+      <w:start w:val="1"/>
+      <w:numFmt w:val="lowerLetter"/>
+      <w:lvlText w:val="%2."/>
+      <w:lvlJc w:val="left"/>
+      <w:pPr>
+        <w:ind w:left="1440" w:hanging="360"/>
+      </w:pPr>
+    </w:lvl>
+    <w:lvl w:ilvl="2" w:tplc="0409001B" w:tentative="1">
+      <w:start w:val="1"/>
+      <w:numFmt w:val="lowerRoman"/>
+      <w:lvlText w:val="%3."/>
+      <w:lvlJc w:val="right"/>
+      <w:pPr>
+        <w:ind w:left="2160" w:hanging="180"/>
+      </w:pPr>
+    </w:lvl>
+    <w:lvl w:ilvl="3" w:tplc="0409000F" w:tentative="1">
+      <w:start w:val="1"/>
+      <w:numFmt w:val="decimal"/>
+      <w:lvlText w:val="%4."/>
+      <w:lvlJc w:val="left"/>
+      <w:pPr>
+        <w:ind w:left="2880" w:hanging="360"/>
+      </w:pPr>
+    </w:lvl>
+    <w:lvl w:ilvl="4" w:tplc="04090019" w:tentative="1">
+      <w:start w:val="1"/>
+      <w:numFmt w:val="lowerLetter"/>
+      <w:lvlText w:val="%5."/>
+      <w:lvlJc w:val="left"/>
+      <w:pPr>
+        <w:ind w:left="3600" w:hanging="360"/>
+      </w:pPr>
+    </w:lvl>
+    <w:lvl w:ilvl="5" w:tplc="0409001B" w:tentative="1">
+      <w:start w:val="1"/>
+      <w:numFmt w:val="lowerRoman"/>
+      <w:lvlText w:val="%6."/>
+      <w:lvlJc w:val="right"/>
+      <w:pPr>
+        <w:ind w:left="4320" w:hanging="180"/>
+      </w:pPr>
+    </w:lvl>
+    <w:lvl w:ilvl="6" w:tplc="0409000F" w:tentative="1">
+      <w:start w:val="1"/>
+      <w:numFmt w:val="decimal"/>
+      <w:lvlText w:val="%7."/>
+      <w:lvlJc w:val="left"/>
+      <w:pPr>
+        <w:ind w:left="5040" w:hanging="360"/>
+      </w:pPr>
+    </w:lvl>
+    <w:lvl w:ilvl="7" w:tplc="04090019" w:tentative="1">
+      <w:start w:val="1"/>
+      <w:numFmt w:val="lowerLetter"/>
+      <w:lvlText w:val="%8."/>
+      <w:lvlJc w:val="left"/>
+      <w:pPr>
+        <w:ind w:left="5760" w:hanging="360"/>
+      </w:pPr>
+    </w:lvl>
+    <w:lvl w:ilvl="8" w:tplc="0409001B" w:tentative="1">
+      <w:start w:val="1"/>
+      <w:numFmt w:val="lowerRoman"/>
+      <w:lvlText w:val="%9."/>
+      <w:lvlJc w:val="right"/>
+      <w:pPr>
+        <w:ind w:left="6480" w:hanging="180"/>
+      </w:pPr>
+    </w:lvl>
+  </w:abstractNum>
+  <w:abstractNum w:abstractNumId="1" w15:restartNumberingAfterBreak="0">
     <w:nsid w:val="06F5177A"/>
     <w:multiLevelType w:val="hybridMultilevel"/>
     <w:tmpl w:val="9E827D46"/>
@@ -9492,7 +11761,7 @@
       </w:pPr>
     </w:lvl>
   </w:abstractNum>
-  <w:abstractNum w:abstractNumId="1" w15:restartNumberingAfterBreak="0">
+  <w:abstractNum w:abstractNumId="2" w15:restartNumberingAfterBreak="0">
     <w:nsid w:val="09134A10"/>
     <w:multiLevelType w:val="hybridMultilevel"/>
     <w:tmpl w:val="350C627C"/>
@@ -9581,7 +11850,7 @@
       </w:pPr>
     </w:lvl>
   </w:abstractNum>
-  <w:abstractNum w:abstractNumId="2" w15:restartNumberingAfterBreak="0">
+  <w:abstractNum w:abstractNumId="3" w15:restartNumberingAfterBreak="0">
     <w:nsid w:val="0AB855E0"/>
     <w:multiLevelType w:val="hybridMultilevel"/>
     <w:tmpl w:val="2B42E238"/>
@@ -9670,7 +11939,96 @@
       </w:pPr>
     </w:lvl>
   </w:abstractNum>
-  <w:abstractNum w:abstractNumId="3" w15:restartNumberingAfterBreak="0">
+  <w:abstractNum w:abstractNumId="4" w15:restartNumberingAfterBreak="0">
+    <w:nsid w:val="0B0B63A2"/>
+    <w:multiLevelType w:val="hybridMultilevel"/>
+    <w:tmpl w:val="35BCD2A4"/>
+    <w:lvl w:ilvl="0" w:tplc="0409000F">
+      <w:start w:val="1"/>
+      <w:numFmt w:val="decimal"/>
+      <w:lvlText w:val="%1."/>
+      <w:lvlJc w:val="left"/>
+      <w:pPr>
+        <w:ind w:left="720" w:hanging="360"/>
+      </w:pPr>
+      <w:rPr>
+        <w:rFonts w:hint="default"/>
+      </w:rPr>
+    </w:lvl>
+    <w:lvl w:ilvl="1" w:tplc="04090019" w:tentative="1">
+      <w:start w:val="1"/>
+      <w:numFmt w:val="lowerLetter"/>
+      <w:lvlText w:val="%2."/>
+      <w:lvlJc w:val="left"/>
+      <w:pPr>
+        <w:ind w:left="1440" w:hanging="360"/>
+      </w:pPr>
+    </w:lvl>
+    <w:lvl w:ilvl="2" w:tplc="0409001B" w:tentative="1">
+      <w:start w:val="1"/>
+      <w:numFmt w:val="lowerRoman"/>
+      <w:lvlText w:val="%3."/>
+      <w:lvlJc w:val="right"/>
+      <w:pPr>
+        <w:ind w:left="2160" w:hanging="180"/>
+      </w:pPr>
+    </w:lvl>
+    <w:lvl w:ilvl="3" w:tplc="0409000F" w:tentative="1">
+      <w:start w:val="1"/>
+      <w:numFmt w:val="decimal"/>
+      <w:lvlText w:val="%4."/>
+      <w:lvlJc w:val="left"/>
+      <w:pPr>
+        <w:ind w:left="2880" w:hanging="360"/>
+      </w:pPr>
+    </w:lvl>
+    <w:lvl w:ilvl="4" w:tplc="04090019" w:tentative="1">
+      <w:start w:val="1"/>
+      <w:numFmt w:val="lowerLetter"/>
+      <w:lvlText w:val="%5."/>
+      <w:lvlJc w:val="left"/>
+      <w:pPr>
+        <w:ind w:left="3600" w:hanging="360"/>
+      </w:pPr>
+    </w:lvl>
+    <w:lvl w:ilvl="5" w:tplc="0409001B" w:tentative="1">
+      <w:start w:val="1"/>
+      <w:numFmt w:val="lowerRoman"/>
+      <w:lvlText w:val="%6."/>
+      <w:lvlJc w:val="right"/>
+      <w:pPr>
+        <w:ind w:left="4320" w:hanging="180"/>
+      </w:pPr>
+    </w:lvl>
+    <w:lvl w:ilvl="6" w:tplc="0409000F" w:tentative="1">
+      <w:start w:val="1"/>
+      <w:numFmt w:val="decimal"/>
+      <w:lvlText w:val="%7."/>
+      <w:lvlJc w:val="left"/>
+      <w:pPr>
+        <w:ind w:left="5040" w:hanging="360"/>
+      </w:pPr>
+    </w:lvl>
+    <w:lvl w:ilvl="7" w:tplc="04090019" w:tentative="1">
+      <w:start w:val="1"/>
+      <w:numFmt w:val="lowerLetter"/>
+      <w:lvlText w:val="%8."/>
+      <w:lvlJc w:val="left"/>
+      <w:pPr>
+        <w:ind w:left="5760" w:hanging="360"/>
+      </w:pPr>
+    </w:lvl>
+    <w:lvl w:ilvl="8" w:tplc="0409001B" w:tentative="1">
+      <w:start w:val="1"/>
+      <w:numFmt w:val="lowerRoman"/>
+      <w:lvlText w:val="%9."/>
+      <w:lvlJc w:val="right"/>
+      <w:pPr>
+        <w:ind w:left="6480" w:hanging="180"/>
+      </w:pPr>
+    </w:lvl>
+  </w:abstractNum>
+  <w:abstractNum w:abstractNumId="5" w15:restartNumberingAfterBreak="0">
     <w:nsid w:val="0DCF73F8"/>
     <w:multiLevelType w:val="hybridMultilevel"/>
     <w:tmpl w:val="AD5AF658"/>
@@ -9759,7 +12117,7 @@
       </w:pPr>
     </w:lvl>
   </w:abstractNum>
-  <w:abstractNum w:abstractNumId="4" w15:restartNumberingAfterBreak="0">
+  <w:abstractNum w:abstractNumId="6" w15:restartNumberingAfterBreak="0">
     <w:nsid w:val="0F3059C4"/>
     <w:multiLevelType w:val="hybridMultilevel"/>
     <w:tmpl w:val="FD08A0A0"/>
@@ -9848,7 +12206,7 @@
       </w:pPr>
     </w:lvl>
   </w:abstractNum>
-  <w:abstractNum w:abstractNumId="5" w15:restartNumberingAfterBreak="0">
+  <w:abstractNum w:abstractNumId="7" w15:restartNumberingAfterBreak="0">
     <w:nsid w:val="0FAB55E7"/>
     <w:multiLevelType w:val="hybridMultilevel"/>
     <w:tmpl w:val="A59A89E8"/>
@@ -9937,7 +12295,7 @@
       </w:pPr>
     </w:lvl>
   </w:abstractNum>
-  <w:abstractNum w:abstractNumId="6" w15:restartNumberingAfterBreak="0">
+  <w:abstractNum w:abstractNumId="8" w15:restartNumberingAfterBreak="0">
     <w:nsid w:val="1EB534C2"/>
     <w:multiLevelType w:val="hybridMultilevel"/>
     <w:tmpl w:val="1FFED92A"/>
@@ -10026,7 +12384,7 @@
       </w:pPr>
     </w:lvl>
   </w:abstractNum>
-  <w:abstractNum w:abstractNumId="7" w15:restartNumberingAfterBreak="0">
+  <w:abstractNum w:abstractNumId="9" w15:restartNumberingAfterBreak="0">
     <w:nsid w:val="23361000"/>
     <w:multiLevelType w:val="hybridMultilevel"/>
     <w:tmpl w:val="DD4AEA6E"/>
@@ -10115,7 +12473,7 @@
       </w:pPr>
     </w:lvl>
   </w:abstractNum>
-  <w:abstractNum w:abstractNumId="8" w15:restartNumberingAfterBreak="0">
+  <w:abstractNum w:abstractNumId="10" w15:restartNumberingAfterBreak="0">
     <w:nsid w:val="247E39D5"/>
     <w:multiLevelType w:val="hybridMultilevel"/>
     <w:tmpl w:val="FDD0C2D6"/>
@@ -10204,7 +12562,7 @@
       </w:pPr>
     </w:lvl>
   </w:abstractNum>
-  <w:abstractNum w:abstractNumId="9" w15:restartNumberingAfterBreak="0">
+  <w:abstractNum w:abstractNumId="11" w15:restartNumberingAfterBreak="0">
     <w:nsid w:val="27011A75"/>
     <w:multiLevelType w:val="hybridMultilevel"/>
     <w:tmpl w:val="9EF21B14"/>
@@ -10290,7 +12648,7 @@
       </w:pPr>
     </w:lvl>
   </w:abstractNum>
-  <w:abstractNum w:abstractNumId="10" w15:restartNumberingAfterBreak="0">
+  <w:abstractNum w:abstractNumId="12" w15:restartNumberingAfterBreak="0">
     <w:nsid w:val="289B78DF"/>
     <w:multiLevelType w:val="hybridMultilevel"/>
     <w:tmpl w:val="21FE6292"/>
@@ -10379,7 +12737,96 @@
       </w:pPr>
     </w:lvl>
   </w:abstractNum>
-  <w:abstractNum w:abstractNumId="11" w15:restartNumberingAfterBreak="0">
+  <w:abstractNum w:abstractNumId="13" w15:restartNumberingAfterBreak="0">
+    <w:nsid w:val="2AE306BC"/>
+    <w:multiLevelType w:val="hybridMultilevel"/>
+    <w:tmpl w:val="EB4EA48E"/>
+    <w:lvl w:ilvl="0" w:tplc="0409000F">
+      <w:start w:val="1"/>
+      <w:numFmt w:val="decimal"/>
+      <w:lvlText w:val="%1."/>
+      <w:lvlJc w:val="left"/>
+      <w:pPr>
+        <w:ind w:left="720" w:hanging="360"/>
+      </w:pPr>
+      <w:rPr>
+        <w:rFonts w:hint="default"/>
+      </w:rPr>
+    </w:lvl>
+    <w:lvl w:ilvl="1" w:tplc="04090019" w:tentative="1">
+      <w:start w:val="1"/>
+      <w:numFmt w:val="lowerLetter"/>
+      <w:lvlText w:val="%2."/>
+      <w:lvlJc w:val="left"/>
+      <w:pPr>
+        <w:ind w:left="1440" w:hanging="360"/>
+      </w:pPr>
+    </w:lvl>
+    <w:lvl w:ilvl="2" w:tplc="0409001B" w:tentative="1">
+      <w:start w:val="1"/>
+      <w:numFmt w:val="lowerRoman"/>
+      <w:lvlText w:val="%3."/>
+      <w:lvlJc w:val="right"/>
+      <w:pPr>
+        <w:ind w:left="2160" w:hanging="180"/>
+      </w:pPr>
+    </w:lvl>
+    <w:lvl w:ilvl="3" w:tplc="0409000F" w:tentative="1">
+      <w:start w:val="1"/>
+      <w:numFmt w:val="decimal"/>
+      <w:lvlText w:val="%4."/>
+      <w:lvlJc w:val="left"/>
+      <w:pPr>
+        <w:ind w:left="2880" w:hanging="360"/>
+      </w:pPr>
+    </w:lvl>
+    <w:lvl w:ilvl="4" w:tplc="04090019" w:tentative="1">
+      <w:start w:val="1"/>
+      <w:numFmt w:val="lowerLetter"/>
+      <w:lvlText w:val="%5."/>
+      <w:lvlJc w:val="left"/>
+      <w:pPr>
+        <w:ind w:left="3600" w:hanging="360"/>
+      </w:pPr>
+    </w:lvl>
+    <w:lvl w:ilvl="5" w:tplc="0409001B" w:tentative="1">
+      <w:start w:val="1"/>
+      <w:numFmt w:val="lowerRoman"/>
+      <w:lvlText w:val="%6."/>
+      <w:lvlJc w:val="right"/>
+      <w:pPr>
+        <w:ind w:left="4320" w:hanging="180"/>
+      </w:pPr>
+    </w:lvl>
+    <w:lvl w:ilvl="6" w:tplc="0409000F" w:tentative="1">
+      <w:start w:val="1"/>
+      <w:numFmt w:val="decimal"/>
+      <w:lvlText w:val="%7."/>
+      <w:lvlJc w:val="left"/>
+      <w:pPr>
+        <w:ind w:left="5040" w:hanging="360"/>
+      </w:pPr>
+    </w:lvl>
+    <w:lvl w:ilvl="7" w:tplc="04090019" w:tentative="1">
+      <w:start w:val="1"/>
+      <w:numFmt w:val="lowerLetter"/>
+      <w:lvlText w:val="%8."/>
+      <w:lvlJc w:val="left"/>
+      <w:pPr>
+        <w:ind w:left="5760" w:hanging="360"/>
+      </w:pPr>
+    </w:lvl>
+    <w:lvl w:ilvl="8" w:tplc="0409001B" w:tentative="1">
+      <w:start w:val="1"/>
+      <w:numFmt w:val="lowerRoman"/>
+      <w:lvlText w:val="%9."/>
+      <w:lvlJc w:val="right"/>
+      <w:pPr>
+        <w:ind w:left="6480" w:hanging="180"/>
+      </w:pPr>
+    </w:lvl>
+  </w:abstractNum>
+  <w:abstractNum w:abstractNumId="14" w15:restartNumberingAfterBreak="0">
     <w:nsid w:val="2B621192"/>
     <w:multiLevelType w:val="hybridMultilevel"/>
     <w:tmpl w:val="6B3A1ABE"/>
@@ -10468,7 +12915,7 @@
       </w:pPr>
     </w:lvl>
   </w:abstractNum>
-  <w:abstractNum w:abstractNumId="12" w15:restartNumberingAfterBreak="0">
+  <w:abstractNum w:abstractNumId="15" w15:restartNumberingAfterBreak="0">
     <w:nsid w:val="2DEC607E"/>
     <w:multiLevelType w:val="hybridMultilevel"/>
     <w:tmpl w:val="23FE28D8"/>
@@ -10557,7 +13004,185 @@
       </w:pPr>
     </w:lvl>
   </w:abstractNum>
-  <w:abstractNum w:abstractNumId="13" w15:restartNumberingAfterBreak="0">
+  <w:abstractNum w:abstractNumId="16" w15:restartNumberingAfterBreak="0">
+    <w:nsid w:val="2E1C16B6"/>
+    <w:multiLevelType w:val="hybridMultilevel"/>
+    <w:tmpl w:val="FD08A0A0"/>
+    <w:lvl w:ilvl="0" w:tplc="FFFFFFFF">
+      <w:start w:val="1"/>
+      <w:numFmt w:val="decimal"/>
+      <w:lvlText w:val="%1."/>
+      <w:lvlJc w:val="left"/>
+      <w:pPr>
+        <w:ind w:left="720" w:hanging="360"/>
+      </w:pPr>
+      <w:rPr>
+        <w:rFonts w:hint="default"/>
+      </w:rPr>
+    </w:lvl>
+    <w:lvl w:ilvl="1" w:tplc="FFFFFFFF" w:tentative="1">
+      <w:start w:val="1"/>
+      <w:numFmt w:val="lowerLetter"/>
+      <w:lvlText w:val="%2."/>
+      <w:lvlJc w:val="left"/>
+      <w:pPr>
+        <w:ind w:left="1440" w:hanging="360"/>
+      </w:pPr>
+    </w:lvl>
+    <w:lvl w:ilvl="2" w:tplc="FFFFFFFF" w:tentative="1">
+      <w:start w:val="1"/>
+      <w:numFmt w:val="lowerRoman"/>
+      <w:lvlText w:val="%3."/>
+      <w:lvlJc w:val="right"/>
+      <w:pPr>
+        <w:ind w:left="2160" w:hanging="180"/>
+      </w:pPr>
+    </w:lvl>
+    <w:lvl w:ilvl="3" w:tplc="FFFFFFFF" w:tentative="1">
+      <w:start w:val="1"/>
+      <w:numFmt w:val="decimal"/>
+      <w:lvlText w:val="%4."/>
+      <w:lvlJc w:val="left"/>
+      <w:pPr>
+        <w:ind w:left="2880" w:hanging="360"/>
+      </w:pPr>
+    </w:lvl>
+    <w:lvl w:ilvl="4" w:tplc="FFFFFFFF" w:tentative="1">
+      <w:start w:val="1"/>
+      <w:numFmt w:val="lowerLetter"/>
+      <w:lvlText w:val="%5."/>
+      <w:lvlJc w:val="left"/>
+      <w:pPr>
+        <w:ind w:left="3600" w:hanging="360"/>
+      </w:pPr>
+    </w:lvl>
+    <w:lvl w:ilvl="5" w:tplc="FFFFFFFF" w:tentative="1">
+      <w:start w:val="1"/>
+      <w:numFmt w:val="lowerRoman"/>
+      <w:lvlText w:val="%6."/>
+      <w:lvlJc w:val="right"/>
+      <w:pPr>
+        <w:ind w:left="4320" w:hanging="180"/>
+      </w:pPr>
+    </w:lvl>
+    <w:lvl w:ilvl="6" w:tplc="FFFFFFFF" w:tentative="1">
+      <w:start w:val="1"/>
+      <w:numFmt w:val="decimal"/>
+      <w:lvlText w:val="%7."/>
+      <w:lvlJc w:val="left"/>
+      <w:pPr>
+        <w:ind w:left="5040" w:hanging="360"/>
+      </w:pPr>
+    </w:lvl>
+    <w:lvl w:ilvl="7" w:tplc="FFFFFFFF" w:tentative="1">
+      <w:start w:val="1"/>
+      <w:numFmt w:val="lowerLetter"/>
+      <w:lvlText w:val="%8."/>
+      <w:lvlJc w:val="left"/>
+      <w:pPr>
+        <w:ind w:left="5760" w:hanging="360"/>
+      </w:pPr>
+    </w:lvl>
+    <w:lvl w:ilvl="8" w:tplc="FFFFFFFF" w:tentative="1">
+      <w:start w:val="1"/>
+      <w:numFmt w:val="lowerRoman"/>
+      <w:lvlText w:val="%9."/>
+      <w:lvlJc w:val="right"/>
+      <w:pPr>
+        <w:ind w:left="6480" w:hanging="180"/>
+      </w:pPr>
+    </w:lvl>
+  </w:abstractNum>
+  <w:abstractNum w:abstractNumId="17" w15:restartNumberingAfterBreak="0">
+    <w:nsid w:val="327D2F8D"/>
+    <w:multiLevelType w:val="hybridMultilevel"/>
+    <w:tmpl w:val="FEC224DE"/>
+    <w:lvl w:ilvl="0" w:tplc="0409000F">
+      <w:start w:val="1"/>
+      <w:numFmt w:val="decimal"/>
+      <w:lvlText w:val="%1."/>
+      <w:lvlJc w:val="left"/>
+      <w:pPr>
+        <w:ind w:left="720" w:hanging="360"/>
+      </w:pPr>
+      <w:rPr>
+        <w:rFonts w:hint="default"/>
+      </w:rPr>
+    </w:lvl>
+    <w:lvl w:ilvl="1" w:tplc="04090019" w:tentative="1">
+      <w:start w:val="1"/>
+      <w:numFmt w:val="lowerLetter"/>
+      <w:lvlText w:val="%2."/>
+      <w:lvlJc w:val="left"/>
+      <w:pPr>
+        <w:ind w:left="1440" w:hanging="360"/>
+      </w:pPr>
+    </w:lvl>
+    <w:lvl w:ilvl="2" w:tplc="0409001B" w:tentative="1">
+      <w:start w:val="1"/>
+      <w:numFmt w:val="lowerRoman"/>
+      <w:lvlText w:val="%3."/>
+      <w:lvlJc w:val="right"/>
+      <w:pPr>
+        <w:ind w:left="2160" w:hanging="180"/>
+      </w:pPr>
+    </w:lvl>
+    <w:lvl w:ilvl="3" w:tplc="0409000F" w:tentative="1">
+      <w:start w:val="1"/>
+      <w:numFmt w:val="decimal"/>
+      <w:lvlText w:val="%4."/>
+      <w:lvlJc w:val="left"/>
+      <w:pPr>
+        <w:ind w:left="2880" w:hanging="360"/>
+      </w:pPr>
+    </w:lvl>
+    <w:lvl w:ilvl="4" w:tplc="04090019" w:tentative="1">
+      <w:start w:val="1"/>
+      <w:numFmt w:val="lowerLetter"/>
+      <w:lvlText w:val="%5."/>
+      <w:lvlJc w:val="left"/>
+      <w:pPr>
+        <w:ind w:left="3600" w:hanging="360"/>
+      </w:pPr>
+    </w:lvl>
+    <w:lvl w:ilvl="5" w:tplc="0409001B" w:tentative="1">
+      <w:start w:val="1"/>
+      <w:numFmt w:val="lowerRoman"/>
+      <w:lvlText w:val="%6."/>
+      <w:lvlJc w:val="right"/>
+      <w:pPr>
+        <w:ind w:left="4320" w:hanging="180"/>
+      </w:pPr>
+    </w:lvl>
+    <w:lvl w:ilvl="6" w:tplc="0409000F" w:tentative="1">
+      <w:start w:val="1"/>
+      <w:numFmt w:val="decimal"/>
+      <w:lvlText w:val="%7."/>
+      <w:lvlJc w:val="left"/>
+      <w:pPr>
+        <w:ind w:left="5040" w:hanging="360"/>
+      </w:pPr>
+    </w:lvl>
+    <w:lvl w:ilvl="7" w:tplc="04090019" w:tentative="1">
+      <w:start w:val="1"/>
+      <w:numFmt w:val="lowerLetter"/>
+      <w:lvlText w:val="%8."/>
+      <w:lvlJc w:val="left"/>
+      <w:pPr>
+        <w:ind w:left="5760" w:hanging="360"/>
+      </w:pPr>
+    </w:lvl>
+    <w:lvl w:ilvl="8" w:tplc="0409001B" w:tentative="1">
+      <w:start w:val="1"/>
+      <w:numFmt w:val="lowerRoman"/>
+      <w:lvlText w:val="%9."/>
+      <w:lvlJc w:val="right"/>
+      <w:pPr>
+        <w:ind w:left="6480" w:hanging="180"/>
+      </w:pPr>
+    </w:lvl>
+  </w:abstractNum>
+  <w:abstractNum w:abstractNumId="18" w15:restartNumberingAfterBreak="0">
     <w:nsid w:val="32E95EE9"/>
     <w:multiLevelType w:val="hybridMultilevel"/>
     <w:tmpl w:val="7AD844CC"/>
@@ -10646,7 +13271,7 @@
       </w:pPr>
     </w:lvl>
   </w:abstractNum>
-  <w:abstractNum w:abstractNumId="14" w15:restartNumberingAfterBreak="0">
+  <w:abstractNum w:abstractNumId="19" w15:restartNumberingAfterBreak="0">
     <w:nsid w:val="35478898"/>
     <w:multiLevelType w:val="hybridMultilevel"/>
     <w:tmpl w:val="3718F530"/>
@@ -10732,7 +13357,7 @@
       </w:pPr>
     </w:lvl>
   </w:abstractNum>
-  <w:abstractNum w:abstractNumId="15" w15:restartNumberingAfterBreak="0">
+  <w:abstractNum w:abstractNumId="20" w15:restartNumberingAfterBreak="0">
     <w:nsid w:val="38B12F60"/>
     <w:multiLevelType w:val="hybridMultilevel"/>
     <w:tmpl w:val="568CBE86"/>
@@ -10818,7 +13443,7 @@
       </w:pPr>
     </w:lvl>
   </w:abstractNum>
-  <w:abstractNum w:abstractNumId="16" w15:restartNumberingAfterBreak="0">
+  <w:abstractNum w:abstractNumId="21" w15:restartNumberingAfterBreak="0">
     <w:nsid w:val="433E6035"/>
     <w:multiLevelType w:val="hybridMultilevel"/>
     <w:tmpl w:val="1EEC9220"/>
@@ -10907,7 +13532,96 @@
       </w:pPr>
     </w:lvl>
   </w:abstractNum>
-  <w:abstractNum w:abstractNumId="17" w15:restartNumberingAfterBreak="0">
+  <w:abstractNum w:abstractNumId="22" w15:restartNumberingAfterBreak="0">
+    <w:nsid w:val="43F24AE1"/>
+    <w:multiLevelType w:val="hybridMultilevel"/>
+    <w:tmpl w:val="7FAAF9D2"/>
+    <w:lvl w:ilvl="0" w:tplc="0409000F">
+      <w:start w:val="1"/>
+      <w:numFmt w:val="decimal"/>
+      <w:lvlText w:val="%1."/>
+      <w:lvlJc w:val="left"/>
+      <w:pPr>
+        <w:ind w:left="720" w:hanging="360"/>
+      </w:pPr>
+      <w:rPr>
+        <w:rFonts w:hint="default"/>
+      </w:rPr>
+    </w:lvl>
+    <w:lvl w:ilvl="1" w:tplc="04090019" w:tentative="1">
+      <w:start w:val="1"/>
+      <w:numFmt w:val="lowerLetter"/>
+      <w:lvlText w:val="%2."/>
+      <w:lvlJc w:val="left"/>
+      <w:pPr>
+        <w:ind w:left="1440" w:hanging="360"/>
+      </w:pPr>
+    </w:lvl>
+    <w:lvl w:ilvl="2" w:tplc="0409001B" w:tentative="1">
+      <w:start w:val="1"/>
+      <w:numFmt w:val="lowerRoman"/>
+      <w:lvlText w:val="%3."/>
+      <w:lvlJc w:val="right"/>
+      <w:pPr>
+        <w:ind w:left="2160" w:hanging="180"/>
+      </w:pPr>
+    </w:lvl>
+    <w:lvl w:ilvl="3" w:tplc="0409000F" w:tentative="1">
+      <w:start w:val="1"/>
+      <w:numFmt w:val="decimal"/>
+      <w:lvlText w:val="%4."/>
+      <w:lvlJc w:val="left"/>
+      <w:pPr>
+        <w:ind w:left="2880" w:hanging="360"/>
+      </w:pPr>
+    </w:lvl>
+    <w:lvl w:ilvl="4" w:tplc="04090019" w:tentative="1">
+      <w:start w:val="1"/>
+      <w:numFmt w:val="lowerLetter"/>
+      <w:lvlText w:val="%5."/>
+      <w:lvlJc w:val="left"/>
+      <w:pPr>
+        <w:ind w:left="3600" w:hanging="360"/>
+      </w:pPr>
+    </w:lvl>
+    <w:lvl w:ilvl="5" w:tplc="0409001B" w:tentative="1">
+      <w:start w:val="1"/>
+      <w:numFmt w:val="lowerRoman"/>
+      <w:lvlText w:val="%6."/>
+      <w:lvlJc w:val="right"/>
+      <w:pPr>
+        <w:ind w:left="4320" w:hanging="180"/>
+      </w:pPr>
+    </w:lvl>
+    <w:lvl w:ilvl="6" w:tplc="0409000F" w:tentative="1">
+      <w:start w:val="1"/>
+      <w:numFmt w:val="decimal"/>
+      <w:lvlText w:val="%7."/>
+      <w:lvlJc w:val="left"/>
+      <w:pPr>
+        <w:ind w:left="5040" w:hanging="360"/>
+      </w:pPr>
+    </w:lvl>
+    <w:lvl w:ilvl="7" w:tplc="04090019" w:tentative="1">
+      <w:start w:val="1"/>
+      <w:numFmt w:val="lowerLetter"/>
+      <w:lvlText w:val="%8."/>
+      <w:lvlJc w:val="left"/>
+      <w:pPr>
+        <w:ind w:left="5760" w:hanging="360"/>
+      </w:pPr>
+    </w:lvl>
+    <w:lvl w:ilvl="8" w:tplc="0409001B" w:tentative="1">
+      <w:start w:val="1"/>
+      <w:numFmt w:val="lowerRoman"/>
+      <w:lvlText w:val="%9."/>
+      <w:lvlJc w:val="right"/>
+      <w:pPr>
+        <w:ind w:left="6480" w:hanging="180"/>
+      </w:pPr>
+    </w:lvl>
+  </w:abstractNum>
+  <w:abstractNum w:abstractNumId="23" w15:restartNumberingAfterBreak="0">
     <w:nsid w:val="4F9D706F"/>
     <w:multiLevelType w:val="hybridMultilevel"/>
     <w:tmpl w:val="91249466"/>
@@ -10996,7 +13710,7 @@
       </w:pPr>
     </w:lvl>
   </w:abstractNum>
-  <w:abstractNum w:abstractNumId="18" w15:restartNumberingAfterBreak="0">
+  <w:abstractNum w:abstractNumId="24" w15:restartNumberingAfterBreak="0">
     <w:nsid w:val="51CE1949"/>
     <w:multiLevelType w:val="hybridMultilevel"/>
     <w:tmpl w:val="3C9CB554"/>
@@ -11085,7 +13799,7 @@
       </w:pPr>
     </w:lvl>
   </w:abstractNum>
-  <w:abstractNum w:abstractNumId="19" w15:restartNumberingAfterBreak="0">
+  <w:abstractNum w:abstractNumId="25" w15:restartNumberingAfterBreak="0">
     <w:nsid w:val="54285134"/>
     <w:multiLevelType w:val="hybridMultilevel"/>
     <w:tmpl w:val="9A82E5CC"/>
@@ -11174,7 +13888,185 @@
       </w:pPr>
     </w:lvl>
   </w:abstractNum>
-  <w:abstractNum w:abstractNumId="20" w15:restartNumberingAfterBreak="0">
+  <w:abstractNum w:abstractNumId="26" w15:restartNumberingAfterBreak="0">
+    <w:nsid w:val="57883C91"/>
+    <w:multiLevelType w:val="hybridMultilevel"/>
+    <w:tmpl w:val="FD08A0A0"/>
+    <w:lvl w:ilvl="0" w:tplc="FFFFFFFF">
+      <w:start w:val="1"/>
+      <w:numFmt w:val="decimal"/>
+      <w:lvlText w:val="%1."/>
+      <w:lvlJc w:val="left"/>
+      <w:pPr>
+        <w:ind w:left="720" w:hanging="360"/>
+      </w:pPr>
+      <w:rPr>
+        <w:rFonts w:hint="default"/>
+      </w:rPr>
+    </w:lvl>
+    <w:lvl w:ilvl="1" w:tplc="FFFFFFFF" w:tentative="1">
+      <w:start w:val="1"/>
+      <w:numFmt w:val="lowerLetter"/>
+      <w:lvlText w:val="%2."/>
+      <w:lvlJc w:val="left"/>
+      <w:pPr>
+        <w:ind w:left="1440" w:hanging="360"/>
+      </w:pPr>
+    </w:lvl>
+    <w:lvl w:ilvl="2" w:tplc="FFFFFFFF" w:tentative="1">
+      <w:start w:val="1"/>
+      <w:numFmt w:val="lowerRoman"/>
+      <w:lvlText w:val="%3."/>
+      <w:lvlJc w:val="right"/>
+      <w:pPr>
+        <w:ind w:left="2160" w:hanging="180"/>
+      </w:pPr>
+    </w:lvl>
+    <w:lvl w:ilvl="3" w:tplc="FFFFFFFF" w:tentative="1">
+      <w:start w:val="1"/>
+      <w:numFmt w:val="decimal"/>
+      <w:lvlText w:val="%4."/>
+      <w:lvlJc w:val="left"/>
+      <w:pPr>
+        <w:ind w:left="2880" w:hanging="360"/>
+      </w:pPr>
+    </w:lvl>
+    <w:lvl w:ilvl="4" w:tplc="FFFFFFFF" w:tentative="1">
+      <w:start w:val="1"/>
+      <w:numFmt w:val="lowerLetter"/>
+      <w:lvlText w:val="%5."/>
+      <w:lvlJc w:val="left"/>
+      <w:pPr>
+        <w:ind w:left="3600" w:hanging="360"/>
+      </w:pPr>
+    </w:lvl>
+    <w:lvl w:ilvl="5" w:tplc="FFFFFFFF" w:tentative="1">
+      <w:start w:val="1"/>
+      <w:numFmt w:val="lowerRoman"/>
+      <w:lvlText w:val="%6."/>
+      <w:lvlJc w:val="right"/>
+      <w:pPr>
+        <w:ind w:left="4320" w:hanging="180"/>
+      </w:pPr>
+    </w:lvl>
+    <w:lvl w:ilvl="6" w:tplc="FFFFFFFF" w:tentative="1">
+      <w:start w:val="1"/>
+      <w:numFmt w:val="decimal"/>
+      <w:lvlText w:val="%7."/>
+      <w:lvlJc w:val="left"/>
+      <w:pPr>
+        <w:ind w:left="5040" w:hanging="360"/>
+      </w:pPr>
+    </w:lvl>
+    <w:lvl w:ilvl="7" w:tplc="FFFFFFFF" w:tentative="1">
+      <w:start w:val="1"/>
+      <w:numFmt w:val="lowerLetter"/>
+      <w:lvlText w:val="%8."/>
+      <w:lvlJc w:val="left"/>
+      <w:pPr>
+        <w:ind w:left="5760" w:hanging="360"/>
+      </w:pPr>
+    </w:lvl>
+    <w:lvl w:ilvl="8" w:tplc="FFFFFFFF" w:tentative="1">
+      <w:start w:val="1"/>
+      <w:numFmt w:val="lowerRoman"/>
+      <w:lvlText w:val="%9."/>
+      <w:lvlJc w:val="right"/>
+      <w:pPr>
+        <w:ind w:left="6480" w:hanging="180"/>
+      </w:pPr>
+    </w:lvl>
+  </w:abstractNum>
+  <w:abstractNum w:abstractNumId="27" w15:restartNumberingAfterBreak="0">
+    <w:nsid w:val="57E10E35"/>
+    <w:multiLevelType w:val="hybridMultilevel"/>
+    <w:tmpl w:val="712873A8"/>
+    <w:lvl w:ilvl="0" w:tplc="0409000F">
+      <w:start w:val="1"/>
+      <w:numFmt w:val="decimal"/>
+      <w:lvlText w:val="%1."/>
+      <w:lvlJc w:val="left"/>
+      <w:pPr>
+        <w:ind w:left="720" w:hanging="360"/>
+      </w:pPr>
+      <w:rPr>
+        <w:rFonts w:hint="default"/>
+      </w:rPr>
+    </w:lvl>
+    <w:lvl w:ilvl="1" w:tplc="04090019" w:tentative="1">
+      <w:start w:val="1"/>
+      <w:numFmt w:val="lowerLetter"/>
+      <w:lvlText w:val="%2."/>
+      <w:lvlJc w:val="left"/>
+      <w:pPr>
+        <w:ind w:left="1440" w:hanging="360"/>
+      </w:pPr>
+    </w:lvl>
+    <w:lvl w:ilvl="2" w:tplc="0409001B" w:tentative="1">
+      <w:start w:val="1"/>
+      <w:numFmt w:val="lowerRoman"/>
+      <w:lvlText w:val="%3."/>
+      <w:lvlJc w:val="right"/>
+      <w:pPr>
+        <w:ind w:left="2160" w:hanging="180"/>
+      </w:pPr>
+    </w:lvl>
+    <w:lvl w:ilvl="3" w:tplc="0409000F" w:tentative="1">
+      <w:start w:val="1"/>
+      <w:numFmt w:val="decimal"/>
+      <w:lvlText w:val="%4."/>
+      <w:lvlJc w:val="left"/>
+      <w:pPr>
+        <w:ind w:left="2880" w:hanging="360"/>
+      </w:pPr>
+    </w:lvl>
+    <w:lvl w:ilvl="4" w:tplc="04090019" w:tentative="1">
+      <w:start w:val="1"/>
+      <w:numFmt w:val="lowerLetter"/>
+      <w:lvlText w:val="%5."/>
+      <w:lvlJc w:val="left"/>
+      <w:pPr>
+        <w:ind w:left="3600" w:hanging="360"/>
+      </w:pPr>
+    </w:lvl>
+    <w:lvl w:ilvl="5" w:tplc="0409001B" w:tentative="1">
+      <w:start w:val="1"/>
+      <w:numFmt w:val="lowerRoman"/>
+      <w:lvlText w:val="%6."/>
+      <w:lvlJc w:val="right"/>
+      <w:pPr>
+        <w:ind w:left="4320" w:hanging="180"/>
+      </w:pPr>
+    </w:lvl>
+    <w:lvl w:ilvl="6" w:tplc="0409000F" w:tentative="1">
+      <w:start w:val="1"/>
+      <w:numFmt w:val="decimal"/>
+      <w:lvlText w:val="%7."/>
+      <w:lvlJc w:val="left"/>
+      <w:pPr>
+        <w:ind w:left="5040" w:hanging="360"/>
+      </w:pPr>
+    </w:lvl>
+    <w:lvl w:ilvl="7" w:tplc="04090019" w:tentative="1">
+      <w:start w:val="1"/>
+      <w:numFmt w:val="lowerLetter"/>
+      <w:lvlText w:val="%8."/>
+      <w:lvlJc w:val="left"/>
+      <w:pPr>
+        <w:ind w:left="5760" w:hanging="360"/>
+      </w:pPr>
+    </w:lvl>
+    <w:lvl w:ilvl="8" w:tplc="0409001B" w:tentative="1">
+      <w:start w:val="1"/>
+      <w:numFmt w:val="lowerRoman"/>
+      <w:lvlText w:val="%9."/>
+      <w:lvlJc w:val="right"/>
+      <w:pPr>
+        <w:ind w:left="6480" w:hanging="180"/>
+      </w:pPr>
+    </w:lvl>
+  </w:abstractNum>
+  <w:abstractNum w:abstractNumId="28" w15:restartNumberingAfterBreak="0">
     <w:nsid w:val="59C80AC5"/>
     <w:multiLevelType w:val="hybridMultilevel"/>
     <w:tmpl w:val="89388A98"/>
@@ -11263,7 +14155,7 @@
       </w:pPr>
     </w:lvl>
   </w:abstractNum>
-  <w:abstractNum w:abstractNumId="21" w15:restartNumberingAfterBreak="0">
+  <w:abstractNum w:abstractNumId="29" w15:restartNumberingAfterBreak="0">
     <w:nsid w:val="5B3679CE"/>
     <w:multiLevelType w:val="hybridMultilevel"/>
     <w:tmpl w:val="FADA0E98"/>
@@ -11352,7 +14244,96 @@
       </w:pPr>
     </w:lvl>
   </w:abstractNum>
-  <w:abstractNum w:abstractNumId="22" w15:restartNumberingAfterBreak="0">
+  <w:abstractNum w:abstractNumId="30" w15:restartNumberingAfterBreak="0">
+    <w:nsid w:val="5B8C5A44"/>
+    <w:multiLevelType w:val="hybridMultilevel"/>
+    <w:tmpl w:val="298E8206"/>
+    <w:lvl w:ilvl="0" w:tplc="0409000F">
+      <w:start w:val="1"/>
+      <w:numFmt w:val="decimal"/>
+      <w:lvlText w:val="%1."/>
+      <w:lvlJc w:val="left"/>
+      <w:pPr>
+        <w:ind w:left="720" w:hanging="360"/>
+      </w:pPr>
+      <w:rPr>
+        <w:rFonts w:hint="default"/>
+      </w:rPr>
+    </w:lvl>
+    <w:lvl w:ilvl="1" w:tplc="04090019" w:tentative="1">
+      <w:start w:val="1"/>
+      <w:numFmt w:val="lowerLetter"/>
+      <w:lvlText w:val="%2."/>
+      <w:lvlJc w:val="left"/>
+      <w:pPr>
+        <w:ind w:left="1440" w:hanging="360"/>
+      </w:pPr>
+    </w:lvl>
+    <w:lvl w:ilvl="2" w:tplc="0409001B" w:tentative="1">
+      <w:start w:val="1"/>
+      <w:numFmt w:val="lowerRoman"/>
+      <w:lvlText w:val="%3."/>
+      <w:lvlJc w:val="right"/>
+      <w:pPr>
+        <w:ind w:left="2160" w:hanging="180"/>
+      </w:pPr>
+    </w:lvl>
+    <w:lvl w:ilvl="3" w:tplc="0409000F" w:tentative="1">
+      <w:start w:val="1"/>
+      <w:numFmt w:val="decimal"/>
+      <w:lvlText w:val="%4."/>
+      <w:lvlJc w:val="left"/>
+      <w:pPr>
+        <w:ind w:left="2880" w:hanging="360"/>
+      </w:pPr>
+    </w:lvl>
+    <w:lvl w:ilvl="4" w:tplc="04090019" w:tentative="1">
+      <w:start w:val="1"/>
+      <w:numFmt w:val="lowerLetter"/>
+      <w:lvlText w:val="%5."/>
+      <w:lvlJc w:val="left"/>
+      <w:pPr>
+        <w:ind w:left="3600" w:hanging="360"/>
+      </w:pPr>
+    </w:lvl>
+    <w:lvl w:ilvl="5" w:tplc="0409001B" w:tentative="1">
+      <w:start w:val="1"/>
+      <w:numFmt w:val="lowerRoman"/>
+      <w:lvlText w:val="%6."/>
+      <w:lvlJc w:val="right"/>
+      <w:pPr>
+        <w:ind w:left="4320" w:hanging="180"/>
+      </w:pPr>
+    </w:lvl>
+    <w:lvl w:ilvl="6" w:tplc="0409000F" w:tentative="1">
+      <w:start w:val="1"/>
+      <w:numFmt w:val="decimal"/>
+      <w:lvlText w:val="%7."/>
+      <w:lvlJc w:val="left"/>
+      <w:pPr>
+        <w:ind w:left="5040" w:hanging="360"/>
+      </w:pPr>
+    </w:lvl>
+    <w:lvl w:ilvl="7" w:tplc="04090019" w:tentative="1">
+      <w:start w:val="1"/>
+      <w:numFmt w:val="lowerLetter"/>
+      <w:lvlText w:val="%8."/>
+      <w:lvlJc w:val="left"/>
+      <w:pPr>
+        <w:ind w:left="5760" w:hanging="360"/>
+      </w:pPr>
+    </w:lvl>
+    <w:lvl w:ilvl="8" w:tplc="0409001B" w:tentative="1">
+      <w:start w:val="1"/>
+      <w:numFmt w:val="lowerRoman"/>
+      <w:lvlText w:val="%9."/>
+      <w:lvlJc w:val="right"/>
+      <w:pPr>
+        <w:ind w:left="6480" w:hanging="180"/>
+      </w:pPr>
+    </w:lvl>
+  </w:abstractNum>
+  <w:abstractNum w:abstractNumId="31" w15:restartNumberingAfterBreak="0">
     <w:nsid w:val="5C487B9B"/>
     <w:multiLevelType w:val="hybridMultilevel"/>
     <w:tmpl w:val="6D246010"/>
@@ -11441,7 +14422,185 @@
       </w:pPr>
     </w:lvl>
   </w:abstractNum>
-  <w:abstractNum w:abstractNumId="23" w15:restartNumberingAfterBreak="0">
+  <w:abstractNum w:abstractNumId="32" w15:restartNumberingAfterBreak="0">
+    <w:nsid w:val="5E8E30D9"/>
+    <w:multiLevelType w:val="hybridMultilevel"/>
+    <w:tmpl w:val="39528A24"/>
+    <w:lvl w:ilvl="0" w:tplc="0409000F">
+      <w:start w:val="1"/>
+      <w:numFmt w:val="decimal"/>
+      <w:lvlText w:val="%1."/>
+      <w:lvlJc w:val="left"/>
+      <w:pPr>
+        <w:ind w:left="720" w:hanging="360"/>
+      </w:pPr>
+      <w:rPr>
+        <w:rFonts w:hint="default"/>
+      </w:rPr>
+    </w:lvl>
+    <w:lvl w:ilvl="1" w:tplc="04090019" w:tentative="1">
+      <w:start w:val="1"/>
+      <w:numFmt w:val="lowerLetter"/>
+      <w:lvlText w:val="%2."/>
+      <w:lvlJc w:val="left"/>
+      <w:pPr>
+        <w:ind w:left="1440" w:hanging="360"/>
+      </w:pPr>
+    </w:lvl>
+    <w:lvl w:ilvl="2" w:tplc="0409001B" w:tentative="1">
+      <w:start w:val="1"/>
+      <w:numFmt w:val="lowerRoman"/>
+      <w:lvlText w:val="%3."/>
+      <w:lvlJc w:val="right"/>
+      <w:pPr>
+        <w:ind w:left="2160" w:hanging="180"/>
+      </w:pPr>
+    </w:lvl>
+    <w:lvl w:ilvl="3" w:tplc="0409000F" w:tentative="1">
+      <w:start w:val="1"/>
+      <w:numFmt w:val="decimal"/>
+      <w:lvlText w:val="%4."/>
+      <w:lvlJc w:val="left"/>
+      <w:pPr>
+        <w:ind w:left="2880" w:hanging="360"/>
+      </w:pPr>
+    </w:lvl>
+    <w:lvl w:ilvl="4" w:tplc="04090019" w:tentative="1">
+      <w:start w:val="1"/>
+      <w:numFmt w:val="lowerLetter"/>
+      <w:lvlText w:val="%5."/>
+      <w:lvlJc w:val="left"/>
+      <w:pPr>
+        <w:ind w:left="3600" w:hanging="360"/>
+      </w:pPr>
+    </w:lvl>
+    <w:lvl w:ilvl="5" w:tplc="0409001B" w:tentative="1">
+      <w:start w:val="1"/>
+      <w:numFmt w:val="lowerRoman"/>
+      <w:lvlText w:val="%6."/>
+      <w:lvlJc w:val="right"/>
+      <w:pPr>
+        <w:ind w:left="4320" w:hanging="180"/>
+      </w:pPr>
+    </w:lvl>
+    <w:lvl w:ilvl="6" w:tplc="0409000F" w:tentative="1">
+      <w:start w:val="1"/>
+      <w:numFmt w:val="decimal"/>
+      <w:lvlText w:val="%7."/>
+      <w:lvlJc w:val="left"/>
+      <w:pPr>
+        <w:ind w:left="5040" w:hanging="360"/>
+      </w:pPr>
+    </w:lvl>
+    <w:lvl w:ilvl="7" w:tplc="04090019" w:tentative="1">
+      <w:start w:val="1"/>
+      <w:numFmt w:val="lowerLetter"/>
+      <w:lvlText w:val="%8."/>
+      <w:lvlJc w:val="left"/>
+      <w:pPr>
+        <w:ind w:left="5760" w:hanging="360"/>
+      </w:pPr>
+    </w:lvl>
+    <w:lvl w:ilvl="8" w:tplc="0409001B" w:tentative="1">
+      <w:start w:val="1"/>
+      <w:numFmt w:val="lowerRoman"/>
+      <w:lvlText w:val="%9."/>
+      <w:lvlJc w:val="right"/>
+      <w:pPr>
+        <w:ind w:left="6480" w:hanging="180"/>
+      </w:pPr>
+    </w:lvl>
+  </w:abstractNum>
+  <w:abstractNum w:abstractNumId="33" w15:restartNumberingAfterBreak="0">
+    <w:nsid w:val="5F384053"/>
+    <w:multiLevelType w:val="hybridMultilevel"/>
+    <w:tmpl w:val="70DACEA4"/>
+    <w:lvl w:ilvl="0" w:tplc="0409000F">
+      <w:start w:val="1"/>
+      <w:numFmt w:val="decimal"/>
+      <w:lvlText w:val="%1."/>
+      <w:lvlJc w:val="left"/>
+      <w:pPr>
+        <w:ind w:left="720" w:hanging="360"/>
+      </w:pPr>
+      <w:rPr>
+        <w:rFonts w:hint="default"/>
+      </w:rPr>
+    </w:lvl>
+    <w:lvl w:ilvl="1" w:tplc="04090019" w:tentative="1">
+      <w:start w:val="1"/>
+      <w:numFmt w:val="lowerLetter"/>
+      <w:lvlText w:val="%2."/>
+      <w:lvlJc w:val="left"/>
+      <w:pPr>
+        <w:ind w:left="1440" w:hanging="360"/>
+      </w:pPr>
+    </w:lvl>
+    <w:lvl w:ilvl="2" w:tplc="0409001B" w:tentative="1">
+      <w:start w:val="1"/>
+      <w:numFmt w:val="lowerRoman"/>
+      <w:lvlText w:val="%3."/>
+      <w:lvlJc w:val="right"/>
+      <w:pPr>
+        <w:ind w:left="2160" w:hanging="180"/>
+      </w:pPr>
+    </w:lvl>
+    <w:lvl w:ilvl="3" w:tplc="0409000F" w:tentative="1">
+      <w:start w:val="1"/>
+      <w:numFmt w:val="decimal"/>
+      <w:lvlText w:val="%4."/>
+      <w:lvlJc w:val="left"/>
+      <w:pPr>
+        <w:ind w:left="2880" w:hanging="360"/>
+      </w:pPr>
+    </w:lvl>
+    <w:lvl w:ilvl="4" w:tplc="04090019" w:tentative="1">
+      <w:start w:val="1"/>
+      <w:numFmt w:val="lowerLetter"/>
+      <w:lvlText w:val="%5."/>
+      <w:lvlJc w:val="left"/>
+      <w:pPr>
+        <w:ind w:left="3600" w:hanging="360"/>
+      </w:pPr>
+    </w:lvl>
+    <w:lvl w:ilvl="5" w:tplc="0409001B" w:tentative="1">
+      <w:start w:val="1"/>
+      <w:numFmt w:val="lowerRoman"/>
+      <w:lvlText w:val="%6."/>
+      <w:lvlJc w:val="right"/>
+      <w:pPr>
+        <w:ind w:left="4320" w:hanging="180"/>
+      </w:pPr>
+    </w:lvl>
+    <w:lvl w:ilvl="6" w:tplc="0409000F" w:tentative="1">
+      <w:start w:val="1"/>
+      <w:numFmt w:val="decimal"/>
+      <w:lvlText w:val="%7."/>
+      <w:lvlJc w:val="left"/>
+      <w:pPr>
+        <w:ind w:left="5040" w:hanging="360"/>
+      </w:pPr>
+    </w:lvl>
+    <w:lvl w:ilvl="7" w:tplc="04090019" w:tentative="1">
+      <w:start w:val="1"/>
+      <w:numFmt w:val="lowerLetter"/>
+      <w:lvlText w:val="%8."/>
+      <w:lvlJc w:val="left"/>
+      <w:pPr>
+        <w:ind w:left="5760" w:hanging="360"/>
+      </w:pPr>
+    </w:lvl>
+    <w:lvl w:ilvl="8" w:tplc="0409001B" w:tentative="1">
+      <w:start w:val="1"/>
+      <w:numFmt w:val="lowerRoman"/>
+      <w:lvlText w:val="%9."/>
+      <w:lvlJc w:val="right"/>
+      <w:pPr>
+        <w:ind w:left="6480" w:hanging="180"/>
+      </w:pPr>
+    </w:lvl>
+  </w:abstractNum>
+  <w:abstractNum w:abstractNumId="34" w15:restartNumberingAfterBreak="0">
     <w:nsid w:val="622E4360"/>
     <w:multiLevelType w:val="hybridMultilevel"/>
     <w:tmpl w:val="54440F10"/>
@@ -11530,7 +14689,7 @@
       </w:pPr>
     </w:lvl>
   </w:abstractNum>
-  <w:abstractNum w:abstractNumId="24" w15:restartNumberingAfterBreak="0">
+  <w:abstractNum w:abstractNumId="35" w15:restartNumberingAfterBreak="0">
     <w:nsid w:val="64845F16"/>
     <w:multiLevelType w:val="hybridMultilevel"/>
     <w:tmpl w:val="9EF21B14"/>
@@ -11616,7 +14775,7 @@
       </w:pPr>
     </w:lvl>
   </w:abstractNum>
-  <w:abstractNum w:abstractNumId="25" w15:restartNumberingAfterBreak="0">
+  <w:abstractNum w:abstractNumId="36" w15:restartNumberingAfterBreak="0">
     <w:nsid w:val="6B630010"/>
     <w:multiLevelType w:val="hybridMultilevel"/>
     <w:tmpl w:val="D6249B0E"/>
@@ -11705,7 +14864,7 @@
       </w:pPr>
     </w:lvl>
   </w:abstractNum>
-  <w:abstractNum w:abstractNumId="26" w15:restartNumberingAfterBreak="0">
+  <w:abstractNum w:abstractNumId="37" w15:restartNumberingAfterBreak="0">
     <w:nsid w:val="6C280830"/>
     <w:multiLevelType w:val="hybridMultilevel"/>
     <w:tmpl w:val="5B347038"/>
@@ -11794,7 +14953,96 @@
       </w:pPr>
     </w:lvl>
   </w:abstractNum>
-  <w:abstractNum w:abstractNumId="27" w15:restartNumberingAfterBreak="0">
+  <w:abstractNum w:abstractNumId="38" w15:restartNumberingAfterBreak="0">
+    <w:nsid w:val="6E17302E"/>
+    <w:multiLevelType w:val="hybridMultilevel"/>
+    <w:tmpl w:val="A16E8AFC"/>
+    <w:lvl w:ilvl="0" w:tplc="0409000F">
+      <w:start w:val="1"/>
+      <w:numFmt w:val="decimal"/>
+      <w:lvlText w:val="%1."/>
+      <w:lvlJc w:val="left"/>
+      <w:pPr>
+        <w:ind w:left="720" w:hanging="360"/>
+      </w:pPr>
+      <w:rPr>
+        <w:rFonts w:hint="default"/>
+      </w:rPr>
+    </w:lvl>
+    <w:lvl w:ilvl="1" w:tplc="04090019" w:tentative="1">
+      <w:start w:val="1"/>
+      <w:numFmt w:val="lowerLetter"/>
+      <w:lvlText w:val="%2."/>
+      <w:lvlJc w:val="left"/>
+      <w:pPr>
+        <w:ind w:left="1440" w:hanging="360"/>
+      </w:pPr>
+    </w:lvl>
+    <w:lvl w:ilvl="2" w:tplc="0409001B" w:tentative="1">
+      <w:start w:val="1"/>
+      <w:numFmt w:val="lowerRoman"/>
+      <w:lvlText w:val="%3."/>
+      <w:lvlJc w:val="right"/>
+      <w:pPr>
+        <w:ind w:left="2160" w:hanging="180"/>
+      </w:pPr>
+    </w:lvl>
+    <w:lvl w:ilvl="3" w:tplc="0409000F" w:tentative="1">
+      <w:start w:val="1"/>
+      <w:numFmt w:val="decimal"/>
+      <w:lvlText w:val="%4."/>
+      <w:lvlJc w:val="left"/>
+      <w:pPr>
+        <w:ind w:left="2880" w:hanging="360"/>
+      </w:pPr>
+    </w:lvl>
+    <w:lvl w:ilvl="4" w:tplc="04090019" w:tentative="1">
+      <w:start w:val="1"/>
+      <w:numFmt w:val="lowerLetter"/>
+      <w:lvlText w:val="%5."/>
+      <w:lvlJc w:val="left"/>
+      <w:pPr>
+        <w:ind w:left="3600" w:hanging="360"/>
+      </w:pPr>
+    </w:lvl>
+    <w:lvl w:ilvl="5" w:tplc="0409001B" w:tentative="1">
+      <w:start w:val="1"/>
+      <w:numFmt w:val="lowerRoman"/>
+      <w:lvlText w:val="%6."/>
+      <w:lvlJc w:val="right"/>
+      <w:pPr>
+        <w:ind w:left="4320" w:hanging="180"/>
+      </w:pPr>
+    </w:lvl>
+    <w:lvl w:ilvl="6" w:tplc="0409000F" w:tentative="1">
+      <w:start w:val="1"/>
+      <w:numFmt w:val="decimal"/>
+      <w:lvlText w:val="%7."/>
+      <w:lvlJc w:val="left"/>
+      <w:pPr>
+        <w:ind w:left="5040" w:hanging="360"/>
+      </w:pPr>
+    </w:lvl>
+    <w:lvl w:ilvl="7" w:tplc="04090019" w:tentative="1">
+      <w:start w:val="1"/>
+      <w:numFmt w:val="lowerLetter"/>
+      <w:lvlText w:val="%8."/>
+      <w:lvlJc w:val="left"/>
+      <w:pPr>
+        <w:ind w:left="5760" w:hanging="360"/>
+      </w:pPr>
+    </w:lvl>
+    <w:lvl w:ilvl="8" w:tplc="0409001B" w:tentative="1">
+      <w:start w:val="1"/>
+      <w:numFmt w:val="lowerRoman"/>
+      <w:lvlText w:val="%9."/>
+      <w:lvlJc w:val="right"/>
+      <w:pPr>
+        <w:ind w:left="6480" w:hanging="180"/>
+      </w:pPr>
+    </w:lvl>
+  </w:abstractNum>
+  <w:abstractNum w:abstractNumId="39" w15:restartNumberingAfterBreak="0">
     <w:nsid w:val="6FE90B1A"/>
     <w:multiLevelType w:val="hybridMultilevel"/>
     <w:tmpl w:val="0AF49EAA"/>
@@ -11883,7 +15131,7 @@
       </w:pPr>
     </w:lvl>
   </w:abstractNum>
-  <w:abstractNum w:abstractNumId="28" w15:restartNumberingAfterBreak="0">
+  <w:abstractNum w:abstractNumId="40" w15:restartNumberingAfterBreak="0">
     <w:nsid w:val="75A57CA0"/>
     <w:multiLevelType w:val="hybridMultilevel"/>
     <w:tmpl w:val="359A9D7A"/>
@@ -11972,7 +15220,7 @@
       </w:pPr>
     </w:lvl>
   </w:abstractNum>
-  <w:abstractNum w:abstractNumId="29" w15:restartNumberingAfterBreak="0">
+  <w:abstractNum w:abstractNumId="41" w15:restartNumberingAfterBreak="0">
     <w:nsid w:val="77611893"/>
     <w:multiLevelType w:val="multilevel"/>
     <w:tmpl w:val="04090025"/>
@@ -12067,7 +15315,7 @@
       </w:pPr>
     </w:lvl>
   </w:abstractNum>
-  <w:abstractNum w:abstractNumId="30" w15:restartNumberingAfterBreak="0">
+  <w:abstractNum w:abstractNumId="42" w15:restartNumberingAfterBreak="0">
     <w:nsid w:val="78B50E45"/>
     <w:multiLevelType w:val="hybridMultilevel"/>
     <w:tmpl w:val="8E1C6E84"/>
@@ -12156,98 +15404,226 @@
       </w:pPr>
     </w:lvl>
   </w:abstractNum>
+  <w:abstractNum w:abstractNumId="43" w15:restartNumberingAfterBreak="0">
+    <w:nsid w:val="7CD411BB"/>
+    <w:multiLevelType w:val="hybridMultilevel"/>
+    <w:tmpl w:val="E29AB0BE"/>
+    <w:lvl w:ilvl="0" w:tplc="0409000F">
+      <w:start w:val="1"/>
+      <w:numFmt w:val="decimal"/>
+      <w:lvlText w:val="%1."/>
+      <w:lvlJc w:val="left"/>
+      <w:pPr>
+        <w:ind w:left="720" w:hanging="360"/>
+      </w:pPr>
+      <w:rPr>
+        <w:rFonts w:hint="default"/>
+      </w:rPr>
+    </w:lvl>
+    <w:lvl w:ilvl="1" w:tplc="04090019" w:tentative="1">
+      <w:start w:val="1"/>
+      <w:numFmt w:val="lowerLetter"/>
+      <w:lvlText w:val="%2."/>
+      <w:lvlJc w:val="left"/>
+      <w:pPr>
+        <w:ind w:left="1440" w:hanging="360"/>
+      </w:pPr>
+    </w:lvl>
+    <w:lvl w:ilvl="2" w:tplc="0409001B" w:tentative="1">
+      <w:start w:val="1"/>
+      <w:numFmt w:val="lowerRoman"/>
+      <w:lvlText w:val="%3."/>
+      <w:lvlJc w:val="right"/>
+      <w:pPr>
+        <w:ind w:left="2160" w:hanging="180"/>
+      </w:pPr>
+    </w:lvl>
+    <w:lvl w:ilvl="3" w:tplc="0409000F" w:tentative="1">
+      <w:start w:val="1"/>
+      <w:numFmt w:val="decimal"/>
+      <w:lvlText w:val="%4."/>
+      <w:lvlJc w:val="left"/>
+      <w:pPr>
+        <w:ind w:left="2880" w:hanging="360"/>
+      </w:pPr>
+    </w:lvl>
+    <w:lvl w:ilvl="4" w:tplc="04090019" w:tentative="1">
+      <w:start w:val="1"/>
+      <w:numFmt w:val="lowerLetter"/>
+      <w:lvlText w:val="%5."/>
+      <w:lvlJc w:val="left"/>
+      <w:pPr>
+        <w:ind w:left="3600" w:hanging="360"/>
+      </w:pPr>
+    </w:lvl>
+    <w:lvl w:ilvl="5" w:tplc="0409001B" w:tentative="1">
+      <w:start w:val="1"/>
+      <w:numFmt w:val="lowerRoman"/>
+      <w:lvlText w:val="%6."/>
+      <w:lvlJc w:val="right"/>
+      <w:pPr>
+        <w:ind w:left="4320" w:hanging="180"/>
+      </w:pPr>
+    </w:lvl>
+    <w:lvl w:ilvl="6" w:tplc="0409000F" w:tentative="1">
+      <w:start w:val="1"/>
+      <w:numFmt w:val="decimal"/>
+      <w:lvlText w:val="%7."/>
+      <w:lvlJc w:val="left"/>
+      <w:pPr>
+        <w:ind w:left="5040" w:hanging="360"/>
+      </w:pPr>
+    </w:lvl>
+    <w:lvl w:ilvl="7" w:tplc="04090019" w:tentative="1">
+      <w:start w:val="1"/>
+      <w:numFmt w:val="lowerLetter"/>
+      <w:lvlText w:val="%8."/>
+      <w:lvlJc w:val="left"/>
+      <w:pPr>
+        <w:ind w:left="5760" w:hanging="360"/>
+      </w:pPr>
+    </w:lvl>
+    <w:lvl w:ilvl="8" w:tplc="0409001B" w:tentative="1">
+      <w:start w:val="1"/>
+      <w:numFmt w:val="lowerRoman"/>
+      <w:lvlText w:val="%9."/>
+      <w:lvlJc w:val="right"/>
+      <w:pPr>
+        <w:ind w:left="6480" w:hanging="180"/>
+      </w:pPr>
+    </w:lvl>
+  </w:abstractNum>
   <w:num w:numId="1" w16cid:durableId="1340351339">
+    <w:abstractNumId w:val="41"/>
+  </w:num>
+  <w:num w:numId="2" w16cid:durableId="1923833280">
+    <w:abstractNumId w:val="19"/>
+  </w:num>
+  <w:num w:numId="3" w16cid:durableId="1531452096">
+    <w:abstractNumId w:val="35"/>
+  </w:num>
+  <w:num w:numId="4" w16cid:durableId="1084841490">
+    <w:abstractNumId w:val="11"/>
+  </w:num>
+  <w:num w:numId="5" w16cid:durableId="1675571124">
+    <w:abstractNumId w:val="20"/>
+  </w:num>
+  <w:num w:numId="6" w16cid:durableId="340545489">
+    <w:abstractNumId w:val="28"/>
+  </w:num>
+  <w:num w:numId="7" w16cid:durableId="148791283">
+    <w:abstractNumId w:val="23"/>
+  </w:num>
+  <w:num w:numId="8" w16cid:durableId="990207094">
+    <w:abstractNumId w:val="36"/>
+  </w:num>
+  <w:num w:numId="9" w16cid:durableId="189412560">
+    <w:abstractNumId w:val="18"/>
+  </w:num>
+  <w:num w:numId="10" w16cid:durableId="2107840399">
+    <w:abstractNumId w:val="12"/>
+  </w:num>
+  <w:num w:numId="11" w16cid:durableId="399326792">
+    <w:abstractNumId w:val="21"/>
+  </w:num>
+  <w:num w:numId="12" w16cid:durableId="353194604">
+    <w:abstractNumId w:val="25"/>
+  </w:num>
+  <w:num w:numId="13" w16cid:durableId="1861115566">
+    <w:abstractNumId w:val="3"/>
+  </w:num>
+  <w:num w:numId="14" w16cid:durableId="703094439">
     <w:abstractNumId w:val="29"/>
   </w:num>
-  <w:num w:numId="2" w16cid:durableId="1923833280">
+  <w:num w:numId="15" w16cid:durableId="1047143538">
+    <w:abstractNumId w:val="5"/>
+  </w:num>
+  <w:num w:numId="16" w16cid:durableId="489099402">
+    <w:abstractNumId w:val="34"/>
+  </w:num>
+  <w:num w:numId="17" w16cid:durableId="1040281126">
+    <w:abstractNumId w:val="10"/>
+  </w:num>
+  <w:num w:numId="18" w16cid:durableId="699861102">
+    <w:abstractNumId w:val="8"/>
+  </w:num>
+  <w:num w:numId="19" w16cid:durableId="956837958">
+    <w:abstractNumId w:val="2"/>
+  </w:num>
+  <w:num w:numId="20" w16cid:durableId="1089502671">
+    <w:abstractNumId w:val="31"/>
+  </w:num>
+  <w:num w:numId="21" w16cid:durableId="888806092">
+    <w:abstractNumId w:val="37"/>
+  </w:num>
+  <w:num w:numId="22" w16cid:durableId="129254328">
     <w:abstractNumId w:val="14"/>
   </w:num>
-  <w:num w:numId="3" w16cid:durableId="1531452096">
+  <w:num w:numId="23" w16cid:durableId="1634403266">
+    <w:abstractNumId w:val="1"/>
+  </w:num>
+  <w:num w:numId="24" w16cid:durableId="255870851">
     <w:abstractNumId w:val="24"/>
   </w:num>
-  <w:num w:numId="4" w16cid:durableId="1084841490">
+  <w:num w:numId="25" w16cid:durableId="509873619">
+    <w:abstractNumId w:val="39"/>
+  </w:num>
+  <w:num w:numId="26" w16cid:durableId="1007244868">
+    <w:abstractNumId w:val="42"/>
+  </w:num>
+  <w:num w:numId="27" w16cid:durableId="868881455">
+    <w:abstractNumId w:val="15"/>
+  </w:num>
+  <w:num w:numId="28" w16cid:durableId="612593568">
+    <w:abstractNumId w:val="40"/>
+  </w:num>
+  <w:num w:numId="29" w16cid:durableId="332531880">
+    <w:abstractNumId w:val="7"/>
+  </w:num>
+  <w:num w:numId="30" w16cid:durableId="1756121372">
+    <w:abstractNumId w:val="6"/>
+  </w:num>
+  <w:num w:numId="31" w16cid:durableId="1976375316">
     <w:abstractNumId w:val="9"/>
   </w:num>
-  <w:num w:numId="5" w16cid:durableId="1675571124">
-    <w:abstractNumId w:val="15"/>
+  <w:num w:numId="32" w16cid:durableId="704185013">
+    <w:abstractNumId w:val="30"/>
   </w:num>
-  <w:num w:numId="6" w16cid:durableId="340545489">
-    <w:abstractNumId w:val="20"/>
+  <w:num w:numId="33" w16cid:durableId="1149251854">
+    <w:abstractNumId w:val="26"/>
   </w:num>
-  <w:num w:numId="7" w16cid:durableId="148791283">
-    <w:abstractNumId w:val="17"/>
+  <w:num w:numId="34" w16cid:durableId="1610039941">
+    <w:abstractNumId w:val="27"/>
   </w:num>
-  <w:num w:numId="8" w16cid:durableId="990207094">
-    <w:abstractNumId w:val="25"/>
+  <w:num w:numId="35" w16cid:durableId="1702246425">
+    <w:abstractNumId w:val="38"/>
   </w:num>
-  <w:num w:numId="9" w16cid:durableId="189412560">
+  <w:num w:numId="36" w16cid:durableId="334844172">
+    <w:abstractNumId w:val="43"/>
+  </w:num>
+  <w:num w:numId="37" w16cid:durableId="800416898">
+    <w:abstractNumId w:val="32"/>
+  </w:num>
+  <w:num w:numId="38" w16cid:durableId="1990942409">
+    <w:abstractNumId w:val="16"/>
+  </w:num>
+  <w:num w:numId="39" w16cid:durableId="1076709697">
     <w:abstractNumId w:val="13"/>
   </w:num>
-  <w:num w:numId="10" w16cid:durableId="2107840399">
-    <w:abstractNumId w:val="10"/>
-  </w:num>
-  <w:num w:numId="11" w16cid:durableId="399326792">
-    <w:abstractNumId w:val="16"/>
-  </w:num>
-  <w:num w:numId="12" w16cid:durableId="353194604">
-    <w:abstractNumId w:val="19"/>
-  </w:num>
-  <w:num w:numId="13" w16cid:durableId="1861115566">
-    <w:abstractNumId w:val="2"/>
-  </w:num>
-  <w:num w:numId="14" w16cid:durableId="703094439">
-    <w:abstractNumId w:val="21"/>
-  </w:num>
-  <w:num w:numId="15" w16cid:durableId="1047143538">
-    <w:abstractNumId w:val="3"/>
-  </w:num>
-  <w:num w:numId="16" w16cid:durableId="489099402">
-    <w:abstractNumId w:val="23"/>
-  </w:num>
-  <w:num w:numId="17" w16cid:durableId="1040281126">
-    <w:abstractNumId w:val="8"/>
-  </w:num>
-  <w:num w:numId="18" w16cid:durableId="699861102">
-    <w:abstractNumId w:val="6"/>
-  </w:num>
-  <w:num w:numId="19" w16cid:durableId="956837958">
-    <w:abstractNumId w:val="1"/>
-  </w:num>
-  <w:num w:numId="20" w16cid:durableId="1089502671">
+  <w:num w:numId="40" w16cid:durableId="855390756">
     <w:abstractNumId w:val="22"/>
   </w:num>
-  <w:num w:numId="21" w16cid:durableId="888806092">
-    <w:abstractNumId w:val="26"/>
+  <w:num w:numId="41" w16cid:durableId="509368139">
+    <w:abstractNumId w:val="4"/>
   </w:num>
-  <w:num w:numId="22" w16cid:durableId="129254328">
-    <w:abstractNumId w:val="11"/>
+  <w:num w:numId="42" w16cid:durableId="1590575986">
+    <w:abstractNumId w:val="33"/>
   </w:num>
-  <w:num w:numId="23" w16cid:durableId="1634403266">
+  <w:num w:numId="43" w16cid:durableId="282662840">
     <w:abstractNumId w:val="0"/>
   </w:num>
-  <w:num w:numId="24" w16cid:durableId="255870851">
-    <w:abstractNumId w:val="18"/>
-  </w:num>
-  <w:num w:numId="25" w16cid:durableId="509873619">
-    <w:abstractNumId w:val="27"/>
-  </w:num>
-  <w:num w:numId="26" w16cid:durableId="1007244868">
-    <w:abstractNumId w:val="30"/>
-  </w:num>
-  <w:num w:numId="27" w16cid:durableId="868881455">
-    <w:abstractNumId w:val="12"/>
-  </w:num>
-  <w:num w:numId="28" w16cid:durableId="612593568">
-    <w:abstractNumId w:val="28"/>
-  </w:num>
-  <w:num w:numId="29" w16cid:durableId="332531880">
-    <w:abstractNumId w:val="5"/>
-  </w:num>
-  <w:num w:numId="30" w16cid:durableId="1756121372">
-    <w:abstractNumId w:val="4"/>
-  </w:num>
-  <w:num w:numId="31" w16cid:durableId="1976375316">
-    <w:abstractNumId w:val="7"/>
+  <w:num w:numId="44" w16cid:durableId="174155365">
+    <w:abstractNumId w:val="17"/>
   </w:num>
 </w:numbering>
 </file>
@@ -12652,7 +16028,7 @@
   <w:style w:type="paragraph" w:default="1" w:styleId="Standaard">
     <w:name w:val="Normal"/>
     <w:qFormat/>
-    <w:rsid w:val="008E56EA"/>
+    <w:rsid w:val="00640913"/>
     <w:rPr>
       <w:lang w:val="nl-NL"/>
     </w:rPr>

--- a/Documentatie/Functioneel ontwerp.docx
+++ b/Documentatie/Functioneel ontwerp.docx
@@ -2760,7 +2760,13 @@
         <w:t xml:space="preserve">Daarnaast heeft de student </w:t>
       </w:r>
       <w:r>
-        <w:t xml:space="preserve">contact met verschillende klanten die het lastig vinden om kantoorplanten te onderhouden. Ondanks de </w:t>
+        <w:t>contact</w:t>
+      </w:r>
+      <w:r>
+        <w:t xml:space="preserve"> gehad</w:t>
+      </w:r>
+      <w:r>
+        <w:t xml:space="preserve"> met verschillende klanten die het lastig vinden om kantoorplanten te onderhouden. Ondanks de </w:t>
       </w:r>
       <w:r>
         <w:t xml:space="preserve">weinige behoefte die zo’n plant heeft, ontkomt men er niet aan </w:t>
@@ -9990,7 +9996,6 @@
           <w:ilvl w:val="0"/>
           <w:numId w:val="31"/>
         </w:numPr>
-        <w:ind w:left="1440" w:hanging="1080"/>
       </w:pPr>
       <w:r>
         <w:t xml:space="preserve">De API geeft als resultaat alleen de planten waarvan de eigenaar de huidig ingelogde </w:t>
@@ -10484,7 +10489,7 @@
           <w:noProof/>
         </w:rPr>
         <w:drawing>
-          <wp:anchor distT="0" distB="0" distL="114300" distR="114300" simplePos="0" relativeHeight="251715584" behindDoc="1" locked="0" layoutInCell="1" allowOverlap="1" wp14:anchorId="754E0C5A" wp14:editId="0EC91873">
+          <wp:anchor distT="0" distB="0" distL="114300" distR="114300" simplePos="0" relativeHeight="251715584" behindDoc="1" locked="0" layoutInCell="1" allowOverlap="1" wp14:anchorId="754E0C5A" wp14:editId="093347AC">
             <wp:simplePos x="0" y="0"/>
             <wp:positionH relativeFrom="margin">
               <wp:posOffset>4025900</wp:posOffset>
@@ -10955,6 +10960,1449 @@
         <w:t>UC</w:t>
       </w:r>
       <w:r>
+        <w:t>7</w:t>
+      </w:r>
+      <w:r>
+        <w:t>: Updaten plant</w:t>
+      </w:r>
+    </w:p>
+    <w:p>
+      <w:r>
+        <w:t>Dit hoofdstuk zal dieper ingaan op UC</w:t>
+      </w:r>
+      <w:r>
+        <w:t>7</w:t>
+      </w:r>
+      <w:r>
+        <w:t>: “</w:t>
+      </w:r>
+      <w:r>
+        <w:t xml:space="preserve">Updaten </w:t>
+      </w:r>
+      <w:r>
+        <w:t>plant”</w:t>
+      </w:r>
+      <w:r>
+        <w:t xml:space="preserve">. </w:t>
+      </w:r>
+      <w:r>
+        <w:t xml:space="preserve">Dit omvat het </w:t>
+      </w:r>
+      <w:r>
+        <w:t xml:space="preserve">updaten </w:t>
+      </w:r>
+      <w:r>
+        <w:t xml:space="preserve">van de informatie relevant tot het onderhouden van een plant </w:t>
+      </w:r>
+      <w:r>
+        <w:t xml:space="preserve">en </w:t>
+      </w:r>
+      <w:r>
+        <w:t xml:space="preserve">het </w:t>
+      </w:r>
+      <w:r>
+        <w:t xml:space="preserve">opnieuw genereren </w:t>
+      </w:r>
+      <w:r>
+        <w:t xml:space="preserve">van </w:t>
+      </w:r>
+      <w:r>
+        <w:t>een wachtwoord</w:t>
+      </w:r>
+      <w:r>
+        <w:t xml:space="preserve">. Hiervoor zijn een </w:t>
+      </w:r>
+      <w:proofErr w:type="spellStart"/>
+      <w:r>
+        <w:t>use</w:t>
+      </w:r>
+      <w:proofErr w:type="spellEnd"/>
+      <w:r>
+        <w:t xml:space="preserve"> case diagram, </w:t>
+      </w:r>
+      <w:r>
+        <w:t xml:space="preserve">een </w:t>
+      </w:r>
+      <w:proofErr w:type="spellStart"/>
+      <w:r>
+        <w:t>activity</w:t>
+      </w:r>
+      <w:proofErr w:type="spellEnd"/>
+      <w:r>
+        <w:t xml:space="preserve"> diagram, </w:t>
+      </w:r>
+      <w:r>
+        <w:t>wireframes en requirements opgesteld.</w:t>
+      </w:r>
+    </w:p>
+    <w:tbl>
+      <w:tblPr>
+        <w:tblStyle w:val="Tabelraster"/>
+        <w:tblW w:w="9405" w:type="dxa"/>
+        <w:tblLayout w:type="fixed"/>
+        <w:tblLook w:val="06A0" w:firstRow="1" w:lastRow="0" w:firstColumn="1" w:lastColumn="0" w:noHBand="1" w:noVBand="1"/>
+      </w:tblPr>
+      <w:tblGrid>
+        <w:gridCol w:w="2415"/>
+        <w:gridCol w:w="6990"/>
+      </w:tblGrid>
+      <w:tr>
+        <w:trPr>
+          <w:trHeight w:val="300"/>
+        </w:trPr>
+        <w:tc>
+          <w:tcPr>
+            <w:tcW w:w="2415" w:type="dxa"/>
+          </w:tcPr>
+          <w:p>
+            <w:pPr>
+              <w:rPr>
+                <w:b/>
+              </w:rPr>
+            </w:pPr>
+            <w:r>
+              <w:rPr>
+                <w:b/>
+              </w:rPr>
+              <w:t>ID</w:t>
+            </w:r>
+          </w:p>
+        </w:tc>
+        <w:tc>
+          <w:tcPr>
+            <w:tcW w:w="6990" w:type="dxa"/>
+          </w:tcPr>
+          <w:p>
+            <w:r>
+              <w:t>UC</w:t>
+            </w:r>
+            <w:r>
+              <w:t>7</w:t>
+            </w:r>
+          </w:p>
+        </w:tc>
+      </w:tr>
+      <w:tr>
+        <w:trPr>
+          <w:trHeight w:val="300"/>
+        </w:trPr>
+        <w:tc>
+          <w:tcPr>
+            <w:tcW w:w="2415" w:type="dxa"/>
+          </w:tcPr>
+          <w:p>
+            <w:pPr>
+              <w:rPr>
+                <w:b/>
+              </w:rPr>
+            </w:pPr>
+            <w:proofErr w:type="spellStart"/>
+            <w:r>
+              <w:rPr>
+                <w:b/>
+              </w:rPr>
+              <w:t>Use</w:t>
+            </w:r>
+            <w:proofErr w:type="spellEnd"/>
+            <w:r>
+              <w:rPr>
+                <w:b/>
+              </w:rPr>
+              <w:t xml:space="preserve"> Case</w:t>
+            </w:r>
+          </w:p>
+        </w:tc>
+        <w:tc>
+          <w:tcPr>
+            <w:tcW w:w="6990" w:type="dxa"/>
+          </w:tcPr>
+          <w:p>
+            <w:r>
+              <w:t xml:space="preserve">Updaten </w:t>
+            </w:r>
+            <w:r>
+              <w:t>plant</w:t>
+            </w:r>
+          </w:p>
+        </w:tc>
+      </w:tr>
+      <w:tr>
+        <w:trPr>
+          <w:trHeight w:val="300"/>
+        </w:trPr>
+        <w:tc>
+          <w:tcPr>
+            <w:tcW w:w="2415" w:type="dxa"/>
+          </w:tcPr>
+          <w:p>
+            <w:pPr>
+              <w:rPr>
+                <w:b/>
+              </w:rPr>
+            </w:pPr>
+            <w:r>
+              <w:rPr>
+                <w:b/>
+              </w:rPr>
+              <w:t>Primaire actor</w:t>
+            </w:r>
+          </w:p>
+        </w:tc>
+        <w:tc>
+          <w:tcPr>
+            <w:tcW w:w="6990" w:type="dxa"/>
+          </w:tcPr>
+          <w:p>
+            <w:r>
+              <w:t>Plantenhouder</w:t>
+            </w:r>
+          </w:p>
+        </w:tc>
+      </w:tr>
+      <w:tr>
+        <w:trPr>
+          <w:trHeight w:val="300"/>
+        </w:trPr>
+        <w:tc>
+          <w:tcPr>
+            <w:tcW w:w="2415" w:type="dxa"/>
+          </w:tcPr>
+          <w:p>
+            <w:pPr>
+              <w:rPr>
+                <w:b/>
+              </w:rPr>
+            </w:pPr>
+            <w:r>
+              <w:rPr>
+                <w:b/>
+              </w:rPr>
+              <w:t>Secundaire actor</w:t>
+            </w:r>
+          </w:p>
+        </w:tc>
+        <w:tc>
+          <w:tcPr>
+            <w:tcW w:w="6990" w:type="dxa"/>
+          </w:tcPr>
+          <w:p>
+            <w:r>
+              <w:t>-</w:t>
+            </w:r>
+          </w:p>
+        </w:tc>
+      </w:tr>
+      <w:tr>
+        <w:trPr>
+          <w:trHeight w:val="300"/>
+        </w:trPr>
+        <w:tc>
+          <w:tcPr>
+            <w:tcW w:w="2415" w:type="dxa"/>
+          </w:tcPr>
+          <w:p>
+            <w:pPr>
+              <w:rPr>
+                <w:b/>
+              </w:rPr>
+            </w:pPr>
+            <w:r>
+              <w:rPr>
+                <w:b/>
+              </w:rPr>
+              <w:t>Pre condities</w:t>
+            </w:r>
+          </w:p>
+        </w:tc>
+        <w:tc>
+          <w:tcPr>
+            <w:tcW w:w="6990" w:type="dxa"/>
+          </w:tcPr>
+          <w:p>
+            <w:pPr>
+              <w:pStyle w:val="Lijstalinea"/>
+              <w:numPr>
+                <w:ilvl w:val="0"/>
+                <w:numId w:val="47"/>
+              </w:numPr>
+            </w:pPr>
+            <w:r>
+              <w:t>De plantenhouder is ingelogd</w:t>
+            </w:r>
+          </w:p>
+          <w:p>
+            <w:pPr>
+              <w:pStyle w:val="Lijstalinea"/>
+              <w:numPr>
+                <w:ilvl w:val="0"/>
+                <w:numId w:val="47"/>
+              </w:numPr>
+            </w:pPr>
+            <w:r>
+              <w:t>De plantenhouder bevindt zich op de detailpagina van een plant of indexpagina van zijn planten</w:t>
+            </w:r>
+            <w:r>
+              <w:t>.</w:t>
+            </w:r>
+          </w:p>
+        </w:tc>
+      </w:tr>
+      <w:tr>
+        <w:trPr>
+          <w:trHeight w:val="300"/>
+        </w:trPr>
+        <w:tc>
+          <w:tcPr>
+            <w:tcW w:w="2415" w:type="dxa"/>
+          </w:tcPr>
+          <w:p>
+            <w:pPr>
+              <w:rPr>
+                <w:b/>
+              </w:rPr>
+            </w:pPr>
+            <w:r>
+              <w:rPr>
+                <w:b/>
+              </w:rPr>
+              <w:t>Hoofd scenario</w:t>
+            </w:r>
+          </w:p>
+        </w:tc>
+        <w:tc>
+          <w:tcPr>
+            <w:tcW w:w="6990" w:type="dxa"/>
+          </w:tcPr>
+          <w:p>
+            <w:r>
+              <w:t xml:space="preserve">1.A: </w:t>
+            </w:r>
+            <w:r>
+              <w:t>[</w:t>
+            </w:r>
+            <w:r>
+              <w:t>De plantenhouder bevindt zich op de detailpagina van een plant</w:t>
+            </w:r>
+            <w:r>
+              <w:t>]</w:t>
+            </w:r>
+            <w:r>
+              <w:t xml:space="preserve">: </w:t>
+            </w:r>
+          </w:p>
+          <w:p>
+            <w:pPr>
+              <w:pStyle w:val="Lijstalinea"/>
+              <w:numPr>
+                <w:ilvl w:val="0"/>
+                <w:numId w:val="45"/>
+              </w:numPr>
+            </w:pPr>
+            <w:r>
+              <w:t xml:space="preserve">De plantenhouder selecteert </w:t>
+            </w:r>
+            <w:r>
+              <w:t xml:space="preserve">de </w:t>
+            </w:r>
+            <w:r>
+              <w:t>“Updaten”</w:t>
+            </w:r>
+            <w:r>
+              <w:t>-knop op een van de plantenkaarten.</w:t>
+            </w:r>
+          </w:p>
+          <w:p>
+            <w:pPr>
+              <w:pStyle w:val="Lijstalinea"/>
+              <w:numPr>
+                <w:ilvl w:val="0"/>
+                <w:numId w:val="45"/>
+              </w:numPr>
+            </w:pPr>
+            <w:r>
+              <w:t>Naar stap 3.</w:t>
+            </w:r>
+          </w:p>
+          <w:p>
+            <w:r>
+              <w:t xml:space="preserve">1.B: </w:t>
+            </w:r>
+            <w:r>
+              <w:t xml:space="preserve">[De </w:t>
+            </w:r>
+            <w:r>
+              <w:t xml:space="preserve">plantenhouder </w:t>
+            </w:r>
+            <w:r>
+              <w:t>bevindt zich op de indexpagina van zijn planten</w:t>
+            </w:r>
+            <w:r>
+              <w:t>]</w:t>
+            </w:r>
+            <w:r>
+              <w:t>:</w:t>
+            </w:r>
+          </w:p>
+          <w:p>
+            <w:pPr>
+              <w:pStyle w:val="Lijstalinea"/>
+              <w:numPr>
+                <w:ilvl w:val="0"/>
+                <w:numId w:val="48"/>
+              </w:numPr>
+            </w:pPr>
+            <w:r>
+              <w:t>De plantenhouder selecteert de “Updaten”-knop.</w:t>
+            </w:r>
+          </w:p>
+          <w:p>
+            <w:pPr>
+              <w:pStyle w:val="Lijstalinea"/>
+              <w:numPr>
+                <w:ilvl w:val="0"/>
+                <w:numId w:val="48"/>
+              </w:numPr>
+            </w:pPr>
+            <w:r>
+              <w:t>Naar stap 3.</w:t>
+            </w:r>
+          </w:p>
+          <w:p>
+            <w:pPr>
+              <w:pStyle w:val="Lijstalinea"/>
+              <w:numPr>
+                <w:ilvl w:val="0"/>
+                <w:numId w:val="48"/>
+              </w:numPr>
+            </w:pPr>
+            <w:r>
+              <w:t>Het systeem toont een pagina met velden, waarbij de huidige waarden in de corresponderende velden staan</w:t>
+            </w:r>
+            <w:r>
+              <w:t>, en een select-box met “</w:t>
+            </w:r>
+            <w:proofErr w:type="spellStart"/>
+            <w:r>
+              <w:t>Hergenereer</w:t>
+            </w:r>
+            <w:proofErr w:type="spellEnd"/>
+            <w:r>
+              <w:t xml:space="preserve"> wachtwoord”</w:t>
+            </w:r>
+            <w:r>
+              <w:t>.</w:t>
+            </w:r>
+          </w:p>
+          <w:p>
+            <w:pPr>
+              <w:pStyle w:val="Lijstalinea"/>
+              <w:numPr>
+                <w:ilvl w:val="0"/>
+                <w:numId w:val="48"/>
+              </w:numPr>
+            </w:pPr>
+            <w:r>
+              <w:t>De plantenhouder voer</w:t>
+            </w:r>
+            <w:r>
+              <w:t>t nieuwe waarden in de velden.</w:t>
+            </w:r>
+          </w:p>
+          <w:p>
+            <w:pPr>
+              <w:pStyle w:val="Lijstalinea"/>
+              <w:numPr>
+                <w:ilvl w:val="0"/>
+                <w:numId w:val="48"/>
+              </w:numPr>
+            </w:pPr>
+            <w:r>
+              <w:t>De plantenhouder selecteert “Opslaan”.</w:t>
+            </w:r>
+          </w:p>
+          <w:p>
+            <w:pPr>
+              <w:pStyle w:val="Lijstalinea"/>
+              <w:numPr>
+                <w:ilvl w:val="0"/>
+                <w:numId w:val="48"/>
+              </w:numPr>
+            </w:pPr>
+            <w:r>
+              <w:t xml:space="preserve">Het systeem </w:t>
+            </w:r>
+            <w:r>
+              <w:t>update de plant.</w:t>
+            </w:r>
+          </w:p>
+          <w:p>
+            <w:pPr>
+              <w:pStyle w:val="Lijstalinea"/>
+              <w:numPr>
+                <w:ilvl w:val="0"/>
+                <w:numId w:val="48"/>
+              </w:numPr>
+            </w:pPr>
+            <w:r>
+              <w:t xml:space="preserve">[De plantenhouder heeft de </w:t>
+            </w:r>
+            <w:r>
+              <w:t>select-box “</w:t>
+            </w:r>
+            <w:proofErr w:type="spellStart"/>
+            <w:r>
+              <w:t>Hergenereer</w:t>
+            </w:r>
+            <w:proofErr w:type="spellEnd"/>
+            <w:r>
+              <w:t xml:space="preserve"> wachtwoord” aangevinkt</w:t>
+            </w:r>
+            <w:r>
+              <w:t>]</w:t>
+            </w:r>
+            <w:r>
+              <w:t>:</w:t>
+            </w:r>
+          </w:p>
+          <w:p>
+            <w:pPr>
+              <w:pStyle w:val="Lijstalinea"/>
+              <w:numPr>
+                <w:ilvl w:val="1"/>
+                <w:numId w:val="48"/>
+              </w:numPr>
+            </w:pPr>
+            <w:r>
+              <w:t>Het systeem genereert een nieuw wachtwoord voor de plant.</w:t>
+            </w:r>
+          </w:p>
+          <w:p>
+            <w:pPr>
+              <w:pStyle w:val="Lijstalinea"/>
+              <w:numPr>
+                <w:ilvl w:val="1"/>
+                <w:numId w:val="48"/>
+              </w:numPr>
+            </w:pPr>
+            <w:r>
+              <w:t xml:space="preserve">Het systeem verbreekt de verbinding met de </w:t>
+            </w:r>
+            <w:proofErr w:type="spellStart"/>
+            <w:r>
+              <w:t>hydrocomputer</w:t>
+            </w:r>
+            <w:proofErr w:type="spellEnd"/>
+            <w:r>
+              <w:t>.</w:t>
+            </w:r>
+          </w:p>
+          <w:p>
+            <w:pPr>
+              <w:pStyle w:val="Lijstalinea"/>
+              <w:numPr>
+                <w:ilvl w:val="1"/>
+                <w:numId w:val="48"/>
+              </w:numPr>
+            </w:pPr>
+            <w:r>
+              <w:t xml:space="preserve">Het systeem toont een </w:t>
+            </w:r>
+            <w:proofErr w:type="spellStart"/>
+            <w:r>
+              <w:t>popup</w:t>
+            </w:r>
+            <w:proofErr w:type="spellEnd"/>
+            <w:r>
+              <w:t xml:space="preserve"> met de nieuwe wachtwoord-informatie.</w:t>
+            </w:r>
+          </w:p>
+          <w:p>
+            <w:pPr>
+              <w:pStyle w:val="Lijstalinea"/>
+              <w:numPr>
+                <w:ilvl w:val="1"/>
+                <w:numId w:val="48"/>
+              </w:numPr>
+            </w:pPr>
+            <w:r>
+              <w:t>Naar stap 8.</w:t>
+            </w:r>
+          </w:p>
+          <w:p>
+            <w:pPr>
+              <w:pStyle w:val="Lijstalinea"/>
+              <w:numPr>
+                <w:ilvl w:val="0"/>
+                <w:numId w:val="48"/>
+              </w:numPr>
+            </w:pPr>
+            <w:r>
+              <w:t xml:space="preserve">Het systeem verwijst de </w:t>
+            </w:r>
+            <w:r>
+              <w:t>plantenhouder naar de detailpagina van de corresponderende plant.</w:t>
+            </w:r>
+          </w:p>
+        </w:tc>
+      </w:tr>
+      <w:tr>
+        <w:trPr>
+          <w:trHeight w:val="300"/>
+        </w:trPr>
+        <w:tc>
+          <w:tcPr>
+            <w:tcW w:w="2415" w:type="dxa"/>
+          </w:tcPr>
+          <w:p>
+            <w:pPr>
+              <w:rPr>
+                <w:b/>
+              </w:rPr>
+            </w:pPr>
+            <w:r>
+              <w:rPr>
+                <w:b/>
+              </w:rPr>
+              <w:t>Alternatieve scenario's</w:t>
+            </w:r>
+          </w:p>
+        </w:tc>
+        <w:tc>
+          <w:tcPr>
+            <w:tcW w:w="6990" w:type="dxa"/>
+          </w:tcPr>
+          <w:p>
+            <w:r>
+              <w:t>5.</w:t>
+            </w:r>
+            <w:r>
+              <w:t>A: Niet alle velden zijn (correct) ingevoerd</w:t>
+            </w:r>
+            <w:r>
+              <w:t>:</w:t>
+            </w:r>
+          </w:p>
+          <w:p>
+            <w:pPr>
+              <w:pStyle w:val="Lijstalinea"/>
+              <w:numPr>
+                <w:ilvl w:val="0"/>
+                <w:numId w:val="49"/>
+              </w:numPr>
+            </w:pPr>
+            <w:r>
+              <w:t>Het systeem toont welke velden niet correct ingevoerd zijn.</w:t>
+            </w:r>
+          </w:p>
+          <w:p>
+            <w:r>
+              <w:t xml:space="preserve">7.B.A: Er is geen </w:t>
+            </w:r>
+            <w:proofErr w:type="spellStart"/>
+            <w:r>
+              <w:t>hydrocomputer</w:t>
+            </w:r>
+            <w:proofErr w:type="spellEnd"/>
+            <w:r>
+              <w:t xml:space="preserve"> </w:t>
+            </w:r>
+            <w:proofErr w:type="spellStart"/>
+            <w:r>
+              <w:t>verbondne</w:t>
+            </w:r>
+            <w:proofErr w:type="spellEnd"/>
+            <w:r>
+              <w:t xml:space="preserve"> met de server:</w:t>
+            </w:r>
+          </w:p>
+          <w:p>
+            <w:pPr>
+              <w:pStyle w:val="Lijstalinea"/>
+              <w:numPr>
+                <w:ilvl w:val="0"/>
+                <w:numId w:val="50"/>
+              </w:numPr>
+            </w:pPr>
+            <w:r>
+              <w:t>Door naar stap 7.C.</w:t>
+            </w:r>
+          </w:p>
+        </w:tc>
+      </w:tr>
+      <w:tr>
+        <w:trPr>
+          <w:trHeight w:val="300"/>
+        </w:trPr>
+        <w:tc>
+          <w:tcPr>
+            <w:tcW w:w="2415" w:type="dxa"/>
+          </w:tcPr>
+          <w:p>
+            <w:pPr>
+              <w:rPr>
+                <w:b/>
+              </w:rPr>
+            </w:pPr>
+            <w:r>
+              <w:rPr>
+                <w:b/>
+              </w:rPr>
+              <w:t>Post condities</w:t>
+            </w:r>
+          </w:p>
+        </w:tc>
+        <w:tc>
+          <w:tcPr>
+            <w:tcW w:w="6990" w:type="dxa"/>
+          </w:tcPr>
+          <w:p>
+            <w:r>
+              <w:t xml:space="preserve">De plantenhouder heef </w:t>
+            </w:r>
+            <w:r>
+              <w:t>zijn plant geüpdatet en eventueel een nieuw wachtwoord gegenereerd</w:t>
+            </w:r>
+            <w:r>
+              <w:t>.</w:t>
+            </w:r>
+          </w:p>
+        </w:tc>
+      </w:tr>
+    </w:tbl>
+    <w:p/>
+    <w:p>
+      <w:r>
+        <w:br w:type="page"/>
+      </w:r>
+    </w:p>
+    <w:p>
+      <w:pPr>
+        <w:pStyle w:val="Kop3"/>
+      </w:pPr>
+      <w:r>
+        <w:rPr>
+          <w:noProof/>
+        </w:rPr>
+        <w:lastRenderedPageBreak/>
+        <mc:AlternateContent>
+          <mc:Choice Requires="wps">
+            <w:drawing>
+              <wp:anchor distT="0" distB="0" distL="114300" distR="114300" simplePos="0" relativeHeight="251720704" behindDoc="1" locked="0" layoutInCell="1" allowOverlap="1" wp14:anchorId="125F9339" wp14:editId="514DED55">
+                <wp:simplePos x="0" y="0"/>
+                <wp:positionH relativeFrom="column">
+                  <wp:posOffset>2981960</wp:posOffset>
+                </wp:positionH>
+                <wp:positionV relativeFrom="paragraph">
+                  <wp:posOffset>6707505</wp:posOffset>
+                </wp:positionV>
+                <wp:extent cx="2981325" cy="635"/>
+                <wp:effectExtent l="0" t="0" r="0" b="0"/>
+                <wp:wrapTight wrapText="bothSides">
+                  <wp:wrapPolygon edited="0">
+                    <wp:start x="0" y="0"/>
+                    <wp:lineTo x="0" y="21600"/>
+                    <wp:lineTo x="21600" y="21600"/>
+                    <wp:lineTo x="21600" y="0"/>
+                  </wp:wrapPolygon>
+                </wp:wrapTight>
+                <wp:docPr id="530311521" name="Tekstvak 1"/>
+                <wp:cNvGraphicFramePr/>
+                <a:graphic xmlns:a="http://schemas.openxmlformats.org/drawingml/2006/main">
+                  <a:graphicData uri="http://schemas.microsoft.com/office/word/2010/wordprocessingShape">
+                    <wps:wsp>
+                      <wps:cNvSpPr txBox="1"/>
+                      <wps:spPr>
+                        <a:xfrm>
+                          <a:off x="0" y="0"/>
+                          <a:ext cx="2981325" cy="635"/>
+                        </a:xfrm>
+                        <a:prstGeom prst="rect">
+                          <a:avLst/>
+                        </a:prstGeom>
+                        <a:solidFill>
+                          <a:prstClr val="white"/>
+                        </a:solidFill>
+                        <a:ln>
+                          <a:noFill/>
+                        </a:ln>
+                      </wps:spPr>
+                      <wps:txbx>
+                        <w:txbxContent>
+                          <w:p>
+                            <w:pPr>
+                              <w:pStyle w:val="Bijschrift"/>
+                              <w:rPr>
+                                <w:noProof/>
+                              </w:rPr>
+                            </w:pPr>
+                            <w:bookmarkStart w:id="53" w:name="_Ref192253477"/>
+                            <w:r>
+                              <w:t xml:space="preserve">Figuur </w:t>
+                            </w:r>
+                            <w:r>
+                              <w:fldChar w:fldCharType="begin"/>
+                            </w:r>
+                            <w:r>
+                              <w:instrText xml:space="preserve"> SEQ Figuur \* ARABIC </w:instrText>
+                            </w:r>
+                            <w:r>
+                              <w:fldChar w:fldCharType="separate"/>
+                            </w:r>
+                            <w:r>
+                              <w:rPr>
+                                <w:noProof/>
+                              </w:rPr>
+                              <w:t>15</w:t>
+                            </w:r>
+                            <w:r>
+                              <w:fldChar w:fldCharType="end"/>
+                            </w:r>
+                            <w:r>
+                              <w:t>: Activity diagram UC7</w:t>
+                            </w:r>
+                            <w:bookmarkEnd w:id="53"/>
+                          </w:p>
+                        </w:txbxContent>
+                      </wps:txbx>
+                      <wps:bodyPr rot="0" spcFirstLastPara="0" vertOverflow="overflow" horzOverflow="overflow" vert="horz" wrap="square" lIns="0" tIns="0" rIns="0" bIns="0" numCol="1" spcCol="0" rtlCol="0" fromWordArt="0" anchor="t" anchorCtr="0" forceAA="0" compatLnSpc="1">
+                        <a:prstTxWarp prst="textNoShape">
+                          <a:avLst/>
+                        </a:prstTxWarp>
+                        <a:spAutoFit/>
+                      </wps:bodyPr>
+                    </wps:wsp>
+                  </a:graphicData>
+                </a:graphic>
+              </wp:anchor>
+            </w:drawing>
+          </mc:Choice>
+          <mc:Fallback>
+            <w:pict>
+              <v:shape w14:anchorId="125F9339" id="_x0000_s1040" type="#_x0000_t202" style="position:absolute;left:0;text-align:left;margin-left:234.8pt;margin-top:528.15pt;width:234.75pt;height:.05pt;z-index:-251595776;visibility:visible;mso-wrap-style:square;mso-wrap-distance-left:9pt;mso-wrap-distance-top:0;mso-wrap-distance-right:9pt;mso-wrap-distance-bottom:0;mso-position-horizontal:absolute;mso-position-horizontal-relative:text;mso-position-vertical:absolute;mso-position-vertical-relative:text;v-text-anchor:top" o:gfxdata="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" stroked="f">
+                <v:textbox style="mso-fit-shape-to-text:t" inset="0,0,0,0">
+                  <w:txbxContent>
+                    <w:p>
+                      <w:pPr>
+                        <w:pStyle w:val="Bijschrift"/>
+                        <w:rPr>
+                          <w:noProof/>
+                        </w:rPr>
+                      </w:pPr>
+                      <w:bookmarkStart w:id="54" w:name="_Ref192253477"/>
+                      <w:r>
+                        <w:t xml:space="preserve">Figuur </w:t>
+                      </w:r>
+                      <w:r>
+                        <w:fldChar w:fldCharType="begin"/>
+                      </w:r>
+                      <w:r>
+                        <w:instrText xml:space="preserve"> SEQ Figuur \* ARABIC </w:instrText>
+                      </w:r>
+                      <w:r>
+                        <w:fldChar w:fldCharType="separate"/>
+                      </w:r>
+                      <w:r>
+                        <w:rPr>
+                          <w:noProof/>
+                        </w:rPr>
+                        <w:t>15</w:t>
+                      </w:r>
+                      <w:r>
+                        <w:fldChar w:fldCharType="end"/>
+                      </w:r>
+                      <w:r>
+                        <w:t>: Activity diagram UC7</w:t>
+                      </w:r>
+                      <w:bookmarkEnd w:id="54"/>
+                    </w:p>
+                  </w:txbxContent>
+                </v:textbox>
+                <w10:wrap type="tight"/>
+              </v:shape>
+            </w:pict>
+          </mc:Fallback>
+        </mc:AlternateContent>
+      </w:r>
+      <w:r>
+        <w:rPr>
+          <w:noProof/>
+        </w:rPr>
+        <w:drawing>
+          <wp:anchor distT="0" distB="0" distL="114300" distR="114300" simplePos="0" relativeHeight="251718656" behindDoc="1" locked="0" layoutInCell="1" allowOverlap="1" wp14:anchorId="5474D450" wp14:editId="1374FCAC">
+            <wp:simplePos x="0" y="0"/>
+            <wp:positionH relativeFrom="margin">
+              <wp:align>right</wp:align>
+            </wp:positionH>
+            <wp:positionV relativeFrom="paragraph">
+              <wp:posOffset>0</wp:posOffset>
+            </wp:positionV>
+            <wp:extent cx="2981325" cy="6650355"/>
+            <wp:effectExtent l="0" t="0" r="9525" b="0"/>
+            <wp:wrapTight wrapText="bothSides">
+              <wp:wrapPolygon edited="0">
+                <wp:start x="0" y="0"/>
+                <wp:lineTo x="0" y="21532"/>
+                <wp:lineTo x="21531" y="21532"/>
+                <wp:lineTo x="21531" y="0"/>
+                <wp:lineTo x="0" y="0"/>
+              </wp:wrapPolygon>
+            </wp:wrapTight>
+            <wp:docPr id="1563423464" name="Afbeelding 15" descr="Afbeelding met tekst, schermopname, diagram, ontwerp&#10;&#10;Door AI gegenereerde inhoud is mogelijk onjuist."/>
+            <wp:cNvGraphicFramePr>
+              <a:graphicFrameLocks xmlns:a="http://schemas.openxmlformats.org/drawingml/2006/main" noChangeAspect="1"/>
+            </wp:cNvGraphicFramePr>
+            <a:graphic xmlns:a="http://schemas.openxmlformats.org/drawingml/2006/main">
+              <a:graphicData uri="http://schemas.openxmlformats.org/drawingml/2006/picture">
+                <pic:pic xmlns:pic="http://schemas.openxmlformats.org/drawingml/2006/picture">
+                  <pic:nvPicPr>
+                    <pic:cNvPr id="1563423464" name="Afbeelding 15" descr="Afbeelding met tekst, schermopname, diagram, ontwerp&#10;&#10;Door AI gegenereerde inhoud is mogelijk onjuist."/>
+                    <pic:cNvPicPr/>
+                  </pic:nvPicPr>
+                  <pic:blipFill>
+                    <a:blip r:embed="rId24">
+                      <a:extLst>
+                        <a:ext uri="{28A0092B-C50C-407E-A947-70E740481C1C}">
+                          <a14:useLocalDpi xmlns:a14="http://schemas.microsoft.com/office/drawing/2010/main" val="0"/>
+                        </a:ext>
+                      </a:extLst>
+                    </a:blip>
+                    <a:stretch>
+                      <a:fillRect/>
+                    </a:stretch>
+                  </pic:blipFill>
+                  <pic:spPr>
+                    <a:xfrm>
+                      <a:off x="0" y="0"/>
+                      <a:ext cx="2981325" cy="6650355"/>
+                    </a:xfrm>
+                    <a:prstGeom prst="rect">
+                      <a:avLst/>
+                    </a:prstGeom>
+                  </pic:spPr>
+                </pic:pic>
+              </a:graphicData>
+            </a:graphic>
+            <wp14:sizeRelH relativeFrom="margin">
+              <wp14:pctWidth>0</wp14:pctWidth>
+            </wp14:sizeRelH>
+            <wp14:sizeRelV relativeFrom="margin">
+              <wp14:pctHeight>0</wp14:pctHeight>
+            </wp14:sizeRelV>
+          </wp:anchor>
+        </w:drawing>
+      </w:r>
+      <w:r>
+        <w:t xml:space="preserve">Activity </w:t>
+      </w:r>
+      <w:r>
+        <w:t>diagra</w:t>
+      </w:r>
+      <w:r>
+        <w:t>m</w:t>
+      </w:r>
+    </w:p>
+    <w:p>
+      <w:r>
+        <w:t xml:space="preserve">Om een overzicht te scheppen voor UC7: Updaten plant, is een </w:t>
+      </w:r>
+      <w:proofErr w:type="spellStart"/>
+      <w:r>
+        <w:t>activity</w:t>
+      </w:r>
+      <w:proofErr w:type="spellEnd"/>
+      <w:r>
+        <w:t xml:space="preserve"> diagram opgesteld. Dit </w:t>
+      </w:r>
+      <w:r>
+        <w:t>representeert</w:t>
+      </w:r>
+      <w:r>
+        <w:t xml:space="preserve"> visueel het </w:t>
+      </w:r>
+      <w:proofErr w:type="spellStart"/>
+      <w:r>
+        <w:t>use</w:t>
+      </w:r>
+      <w:proofErr w:type="spellEnd"/>
+      <w:r>
+        <w:t xml:space="preserve"> case diagram.</w:t>
+      </w:r>
+      <w:r>
+        <w:t xml:space="preserve"> Het </w:t>
+      </w:r>
+      <w:proofErr w:type="spellStart"/>
+      <w:r>
+        <w:t>activity</w:t>
+      </w:r>
+      <w:proofErr w:type="spellEnd"/>
+      <w:r>
+        <w:t xml:space="preserve"> diagram kan gevonden worden in </w:t>
+      </w:r>
+      <w:r>
+        <w:fldChar w:fldCharType="begin"/>
+      </w:r>
+      <w:r>
+        <w:instrText xml:space="preserve"> REF _Ref192253477 \h </w:instrText>
+      </w:r>
+      <w:r>
+        <w:fldChar w:fldCharType="separate"/>
+      </w:r>
+      <w:r>
+        <w:t xml:space="preserve">Figuur </w:t>
+      </w:r>
+      <w:r>
+        <w:rPr>
+          <w:noProof/>
+        </w:rPr>
+        <w:t>15</w:t>
+      </w:r>
+      <w:r>
+        <w:t>: Activity diagram UC7</w:t>
+      </w:r>
+      <w:r>
+        <w:fldChar w:fldCharType="end"/>
+      </w:r>
+      <w:r>
+        <w:t>.</w:t>
+      </w:r>
+    </w:p>
+    <w:p>
+      <w:r>
+        <w:br w:type="page"/>
+      </w:r>
+    </w:p>
+    <w:p>
+      <w:pPr>
+        <w:pStyle w:val="Kop3"/>
+      </w:pPr>
+      <w:r>
+        <w:lastRenderedPageBreak/>
+        <w:t>Wireframes</w:t>
+      </w:r>
+    </w:p>
+    <w:p>
+      <w:r>
+        <w:rPr>
+          <w:noProof/>
+        </w:rPr>
+        <w:drawing>
+          <wp:anchor distT="0" distB="0" distL="114300" distR="114300" simplePos="0" relativeHeight="251721728" behindDoc="1" locked="0" layoutInCell="1" allowOverlap="1" wp14:anchorId="587B5095" wp14:editId="01DC8537">
+            <wp:simplePos x="0" y="0"/>
+            <wp:positionH relativeFrom="margin">
+              <wp:align>right</wp:align>
+            </wp:positionH>
+            <wp:positionV relativeFrom="paragraph">
+              <wp:posOffset>928790</wp:posOffset>
+            </wp:positionV>
+            <wp:extent cx="2112010" cy="3716655"/>
+            <wp:effectExtent l="0" t="0" r="2540" b="0"/>
+            <wp:wrapTight wrapText="bothSides">
+              <wp:wrapPolygon edited="0">
+                <wp:start x="0" y="0"/>
+                <wp:lineTo x="0" y="21478"/>
+                <wp:lineTo x="21431" y="21478"/>
+                <wp:lineTo x="21431" y="0"/>
+                <wp:lineTo x="0" y="0"/>
+              </wp:wrapPolygon>
+            </wp:wrapTight>
+            <wp:docPr id="1950012752" name="Afbeelding 17" descr="Afbeelding met tekst, schermopname, Lettertype, nummer&#10;&#10;Door AI gegenereerde inhoud is mogelijk onjuist."/>
+            <wp:cNvGraphicFramePr>
+              <a:graphicFrameLocks xmlns:a="http://schemas.openxmlformats.org/drawingml/2006/main" noChangeAspect="1"/>
+            </wp:cNvGraphicFramePr>
+            <a:graphic xmlns:a="http://schemas.openxmlformats.org/drawingml/2006/main">
+              <a:graphicData uri="http://schemas.openxmlformats.org/drawingml/2006/picture">
+                <pic:pic xmlns:pic="http://schemas.openxmlformats.org/drawingml/2006/picture">
+                  <pic:nvPicPr>
+                    <pic:cNvPr id="1950012752" name="Afbeelding 17" descr="Afbeelding met tekst, schermopname, Lettertype, nummer&#10;&#10;Door AI gegenereerde inhoud is mogelijk onjuist."/>
+                    <pic:cNvPicPr/>
+                  </pic:nvPicPr>
+                  <pic:blipFill>
+                    <a:blip r:embed="rId25" cstate="print">
+                      <a:extLst>
+                        <a:ext uri="{28A0092B-C50C-407E-A947-70E740481C1C}">
+                          <a14:useLocalDpi xmlns:a14="http://schemas.microsoft.com/office/drawing/2010/main" val="0"/>
+                        </a:ext>
+                      </a:extLst>
+                    </a:blip>
+                    <a:stretch>
+                      <a:fillRect/>
+                    </a:stretch>
+                  </pic:blipFill>
+                  <pic:spPr>
+                    <a:xfrm>
+                      <a:off x="0" y="0"/>
+                      <a:ext cx="2112010" cy="3716655"/>
+                    </a:xfrm>
+                    <a:prstGeom prst="rect">
+                      <a:avLst/>
+                    </a:prstGeom>
+                  </pic:spPr>
+                </pic:pic>
+              </a:graphicData>
+            </a:graphic>
+            <wp14:sizeRelH relativeFrom="margin">
+              <wp14:pctWidth>0</wp14:pctWidth>
+            </wp14:sizeRelH>
+            <wp14:sizeRelV relativeFrom="margin">
+              <wp14:pctHeight>0</wp14:pctHeight>
+            </wp14:sizeRelV>
+          </wp:anchor>
+        </w:drawing>
+      </w:r>
+      <w:r>
+        <w:t xml:space="preserve">Dit hoofdstuk zal dieper ingaan op het visuele aspect van de huidige </w:t>
+      </w:r>
+      <w:proofErr w:type="spellStart"/>
+      <w:r>
+        <w:t>use</w:t>
+      </w:r>
+      <w:proofErr w:type="spellEnd"/>
+      <w:r>
+        <w:t xml:space="preserve"> case. Dit omvat de pagina voor het aanmaken van een plant. De wireframes kunnen gevonden w</w:t>
+      </w:r>
+      <w:r>
+        <w:t xml:space="preserve">orden in </w:t>
+      </w:r>
+      <w:r>
+        <w:fldChar w:fldCharType="begin"/>
+      </w:r>
+      <w:r>
+        <w:instrText xml:space="preserve"> REF _Ref192255917 \h </w:instrText>
+      </w:r>
+      <w:r>
+        <w:fldChar w:fldCharType="separate"/>
+      </w:r>
+      <w:r>
+        <w:t xml:space="preserve">Figuur </w:t>
+      </w:r>
+      <w:r>
+        <w:rPr>
+          <w:noProof/>
+        </w:rPr>
+        <w:t>16</w:t>
+      </w:r>
+      <w:r>
+        <w:t>: Wireframes UC7</w:t>
+      </w:r>
+      <w:r>
+        <w:fldChar w:fldCharType="end"/>
+      </w:r>
+      <w:r>
+        <w:t>.</w:t>
+      </w:r>
+    </w:p>
+    <w:p/>
+    <w:p>
+      <w:r>
+        <w:rPr>
+          <w:noProof/>
+        </w:rPr>
+        <w:drawing>
+          <wp:anchor distT="0" distB="0" distL="114300" distR="114300" simplePos="0" relativeHeight="251722752" behindDoc="1" locked="0" layoutInCell="1" allowOverlap="1" wp14:anchorId="34D6DBCB" wp14:editId="459A4456">
+            <wp:simplePos x="0" y="0"/>
+            <wp:positionH relativeFrom="margin">
+              <wp:posOffset>-307975</wp:posOffset>
+            </wp:positionH>
+            <wp:positionV relativeFrom="paragraph">
+              <wp:posOffset>1283970</wp:posOffset>
+            </wp:positionV>
+            <wp:extent cx="4072890" cy="2388870"/>
+            <wp:effectExtent l="0" t="0" r="3810" b="0"/>
+            <wp:wrapTight wrapText="bothSides">
+              <wp:wrapPolygon edited="0">
+                <wp:start x="0" y="0"/>
+                <wp:lineTo x="0" y="21359"/>
+                <wp:lineTo x="21519" y="21359"/>
+                <wp:lineTo x="21519" y="0"/>
+                <wp:lineTo x="0" y="0"/>
+              </wp:wrapPolygon>
+            </wp:wrapTight>
+            <wp:docPr id="1215779287" name="Afbeelding 16" descr="Afbeelding met tekst, schermopname, software, computer&#10;&#10;Door AI gegenereerde inhoud is mogelijk onjuist."/>
+            <wp:cNvGraphicFramePr>
+              <a:graphicFrameLocks xmlns:a="http://schemas.openxmlformats.org/drawingml/2006/main" noChangeAspect="1"/>
+            </wp:cNvGraphicFramePr>
+            <a:graphic xmlns:a="http://schemas.openxmlformats.org/drawingml/2006/main">
+              <a:graphicData uri="http://schemas.openxmlformats.org/drawingml/2006/picture">
+                <pic:pic xmlns:pic="http://schemas.openxmlformats.org/drawingml/2006/picture">
+                  <pic:nvPicPr>
+                    <pic:cNvPr id="1215779287" name="Afbeelding 16" descr="Afbeelding met tekst, schermopname, software, computer&#10;&#10;Door AI gegenereerde inhoud is mogelijk onjuist."/>
+                    <pic:cNvPicPr/>
+                  </pic:nvPicPr>
+                  <pic:blipFill>
+                    <a:blip r:embed="rId26" cstate="print">
+                      <a:extLst>
+                        <a:ext uri="{28A0092B-C50C-407E-A947-70E740481C1C}">
+                          <a14:useLocalDpi xmlns:a14="http://schemas.microsoft.com/office/drawing/2010/main" val="0"/>
+                        </a:ext>
+                      </a:extLst>
+                    </a:blip>
+                    <a:stretch>
+                      <a:fillRect/>
+                    </a:stretch>
+                  </pic:blipFill>
+                  <pic:spPr>
+                    <a:xfrm>
+                      <a:off x="0" y="0"/>
+                      <a:ext cx="4072890" cy="2388870"/>
+                    </a:xfrm>
+                    <a:prstGeom prst="rect">
+                      <a:avLst/>
+                    </a:prstGeom>
+                  </pic:spPr>
+                </pic:pic>
+              </a:graphicData>
+            </a:graphic>
+            <wp14:sizeRelH relativeFrom="margin">
+              <wp14:pctWidth>0</wp14:pctWidth>
+            </wp14:sizeRelH>
+            <wp14:sizeRelV relativeFrom="margin">
+              <wp14:pctHeight>0</wp14:pctHeight>
+            </wp14:sizeRelV>
+          </wp:anchor>
+        </w:drawing>
+      </w:r>
+      <w:r>
+        <w:rPr>
+          <w:noProof/>
+        </w:rPr>
+        <mc:AlternateContent>
+          <mc:Choice Requires="wps">
+            <w:drawing>
+              <wp:anchor distT="0" distB="0" distL="114300" distR="114300" simplePos="0" relativeHeight="251724800" behindDoc="1" locked="0" layoutInCell="1" allowOverlap="1" wp14:anchorId="0AD6BDAC" wp14:editId="6290C334">
+                <wp:simplePos x="0" y="0"/>
+                <wp:positionH relativeFrom="margin">
+                  <wp:posOffset>-314325</wp:posOffset>
+                </wp:positionH>
+                <wp:positionV relativeFrom="paragraph">
+                  <wp:posOffset>3729355</wp:posOffset>
+                </wp:positionV>
+                <wp:extent cx="6277610" cy="635"/>
+                <wp:effectExtent l="0" t="0" r="8890" b="0"/>
+                <wp:wrapTight wrapText="bothSides">
+                  <wp:wrapPolygon edited="0">
+                    <wp:start x="0" y="0"/>
+                    <wp:lineTo x="0" y="20057"/>
+                    <wp:lineTo x="21565" y="20057"/>
+                    <wp:lineTo x="21565" y="0"/>
+                    <wp:lineTo x="0" y="0"/>
+                  </wp:wrapPolygon>
+                </wp:wrapTight>
+                <wp:docPr id="108180" name="Tekstvak 1"/>
+                <wp:cNvGraphicFramePr/>
+                <a:graphic xmlns:a="http://schemas.openxmlformats.org/drawingml/2006/main">
+                  <a:graphicData uri="http://schemas.microsoft.com/office/word/2010/wordprocessingShape">
+                    <wps:wsp>
+                      <wps:cNvSpPr txBox="1"/>
+                      <wps:spPr>
+                        <a:xfrm>
+                          <a:off x="0" y="0"/>
+                          <a:ext cx="6277610" cy="635"/>
+                        </a:xfrm>
+                        <a:prstGeom prst="rect">
+                          <a:avLst/>
+                        </a:prstGeom>
+                        <a:solidFill>
+                          <a:prstClr val="white"/>
+                        </a:solidFill>
+                        <a:ln>
+                          <a:noFill/>
+                        </a:ln>
+                      </wps:spPr>
+                      <wps:txbx>
+                        <w:txbxContent>
+                          <w:p>
+                            <w:pPr>
+                              <w:pStyle w:val="Bijschrift"/>
+                              <w:rPr>
+                                <w:noProof/>
+                                <w:sz w:val="22"/>
+                                <w:szCs w:val="22"/>
+                              </w:rPr>
+                            </w:pPr>
+                            <w:bookmarkStart w:id="55" w:name="_Ref192255917"/>
+                            <w:r>
+                              <w:t xml:space="preserve">Figuur </w:t>
+                            </w:r>
+                            <w:r>
+                              <w:fldChar w:fldCharType="begin"/>
+                            </w:r>
+                            <w:r>
+                              <w:instrText xml:space="preserve"> SEQ Figuur \* ARABIC </w:instrText>
+                            </w:r>
+                            <w:r>
+                              <w:fldChar w:fldCharType="separate"/>
+                            </w:r>
+                            <w:r>
+                              <w:rPr>
+                                <w:noProof/>
+                              </w:rPr>
+                              <w:t>16</w:t>
+                            </w:r>
+                            <w:r>
+                              <w:fldChar w:fldCharType="end"/>
+                            </w:r>
+                            <w:r>
+                              <w:t>: Wireframes UC7</w:t>
+                            </w:r>
+                            <w:bookmarkEnd w:id="55"/>
+                          </w:p>
+                        </w:txbxContent>
+                      </wps:txbx>
+                      <wps:bodyPr rot="0" spcFirstLastPara="0" vertOverflow="overflow" horzOverflow="overflow" vert="horz" wrap="square" lIns="0" tIns="0" rIns="0" bIns="0" numCol="1" spcCol="0" rtlCol="0" fromWordArt="0" anchor="t" anchorCtr="0" forceAA="0" compatLnSpc="1">
+                        <a:prstTxWarp prst="textNoShape">
+                          <a:avLst/>
+                        </a:prstTxWarp>
+                        <a:spAutoFit/>
+                      </wps:bodyPr>
+                    </wps:wsp>
+                  </a:graphicData>
+                </a:graphic>
+                <wp14:sizeRelH relativeFrom="margin">
+                  <wp14:pctWidth>0</wp14:pctWidth>
+                </wp14:sizeRelH>
+              </wp:anchor>
+            </w:drawing>
+          </mc:Choice>
+          <mc:Fallback>
+            <w:pict>
+              <v:shape w14:anchorId="0AD6BDAC" id="_x0000_s1041" type="#_x0000_t202" style="position:absolute;margin-left:-24.75pt;margin-top:293.65pt;width:494.3pt;height:.05pt;z-index:-251591680;visibility:visible;mso-wrap-style:square;mso-width-percent:0;mso-wrap-distance-left:9pt;mso-wrap-distance-top:0;mso-wrap-distance-right:9pt;mso-wrap-distance-bottom:0;mso-position-horizontal:absolute;mso-position-horizontal-relative:margin;mso-position-vertical:absolute;mso-position-vertical-relative:text;mso-width-percent:0;mso-width-relative:margin;v-text-anchor:top" o:gfxdata="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" stroked="f">
+                <v:textbox style="mso-fit-shape-to-text:t" inset="0,0,0,0">
+                  <w:txbxContent>
+                    <w:p>
+                      <w:pPr>
+                        <w:pStyle w:val="Bijschrift"/>
+                        <w:rPr>
+                          <w:noProof/>
+                          <w:sz w:val="22"/>
+                          <w:szCs w:val="22"/>
+                        </w:rPr>
+                      </w:pPr>
+                      <w:bookmarkStart w:id="56" w:name="_Ref192255917"/>
+                      <w:r>
+                        <w:t xml:space="preserve">Figuur </w:t>
+                      </w:r>
+                      <w:r>
+                        <w:fldChar w:fldCharType="begin"/>
+                      </w:r>
+                      <w:r>
+                        <w:instrText xml:space="preserve"> SEQ Figuur \* ARABIC </w:instrText>
+                      </w:r>
+                      <w:r>
+                        <w:fldChar w:fldCharType="separate"/>
+                      </w:r>
+                      <w:r>
+                        <w:rPr>
+                          <w:noProof/>
+                        </w:rPr>
+                        <w:t>16</w:t>
+                      </w:r>
+                      <w:r>
+                        <w:fldChar w:fldCharType="end"/>
+                      </w:r>
+                      <w:r>
+                        <w:t>: Wireframes UC7</w:t>
+                      </w:r>
+                      <w:bookmarkEnd w:id="56"/>
+                    </w:p>
+                  </w:txbxContent>
+                </v:textbox>
+                <w10:wrap type="tight" anchorx="margin"/>
+              </v:shape>
+            </w:pict>
+          </mc:Fallback>
+        </mc:AlternateContent>
+      </w:r>
+      <w:r>
+        <w:br w:type="page"/>
+      </w:r>
+    </w:p>
+    <w:p>
+      <w:pPr>
+        <w:pStyle w:val="Kop3"/>
+      </w:pPr>
+      <w:r>
+        <w:lastRenderedPageBreak/>
+        <w:t>Requirements</w:t>
+      </w:r>
+    </w:p>
+    <w:p>
+      <w:pPr>
+        <w:pStyle w:val="Kop4"/>
+      </w:pPr>
+      <w:r>
+        <w:t>Kwaliteit</w:t>
+      </w:r>
+    </w:p>
+    <w:p>
+      <w:pPr>
+        <w:pStyle w:val="Lijstalinea"/>
+        <w:numPr>
+          <w:ilvl w:val="0"/>
+          <w:numId w:val="51"/>
+        </w:numPr>
+      </w:pPr>
+      <w:r>
+        <w:t>De webpagina wordt binnen 1 seconde getoond.</w:t>
+      </w:r>
+    </w:p>
+    <w:p>
+      <w:pPr>
+        <w:pStyle w:val="Kop4"/>
+      </w:pPr>
+      <w:r>
+        <w:t>Beperking</w:t>
+      </w:r>
+    </w:p>
+    <w:p>
+      <w:pPr>
+        <w:pStyle w:val="Lijstalinea"/>
+        <w:numPr>
+          <w:ilvl w:val="0"/>
+          <w:numId w:val="53"/>
+        </w:numPr>
+      </w:pPr>
+      <w:r>
+        <w:t>De naam mag niet langer zijn dan 255 karakters.</w:t>
+      </w:r>
+    </w:p>
+    <w:p>
+      <w:pPr>
+        <w:pStyle w:val="Lijstalinea"/>
+        <w:numPr>
+          <w:ilvl w:val="0"/>
+          <w:numId w:val="53"/>
+        </w:numPr>
+      </w:pPr>
+      <w:r>
+        <w:t>De hoeveelheid water mag niet hoger zijn dan 300.</w:t>
+      </w:r>
+    </w:p>
+    <w:p>
+      <w:pPr>
+        <w:pStyle w:val="Lijstalinea"/>
+        <w:numPr>
+          <w:ilvl w:val="0"/>
+          <w:numId w:val="53"/>
+        </w:numPr>
+      </w:pPr>
+      <w:r>
+        <w:t>De hoeveelheid water mag niet lager zijn dan 1.</w:t>
+      </w:r>
+    </w:p>
+    <w:p>
+      <w:r>
+        <w:br w:type="page"/>
+      </w:r>
+    </w:p>
+    <w:p>
+      <w:pPr>
+        <w:pStyle w:val="Kop2"/>
+      </w:pPr>
+      <w:r>
+        <w:lastRenderedPageBreak/>
+        <w:t>UC</w:t>
+      </w:r>
+      <w:r>
         <w:t>X</w:t>
       </w:r>
       <w:r>
@@ -11673,6 +13121,95 @@
     </w:lvl>
   </w:abstractNum>
   <w:abstractNum w:abstractNumId="1" w15:restartNumberingAfterBreak="0">
+    <w:nsid w:val="05C63E68"/>
+    <w:multiLevelType w:val="hybridMultilevel"/>
+    <w:tmpl w:val="ACFCC9B8"/>
+    <w:lvl w:ilvl="0" w:tplc="0409000F">
+      <w:start w:val="1"/>
+      <w:numFmt w:val="decimal"/>
+      <w:lvlText w:val="%1."/>
+      <w:lvlJc w:val="left"/>
+      <w:pPr>
+        <w:ind w:left="720" w:hanging="360"/>
+      </w:pPr>
+      <w:rPr>
+        <w:rFonts w:hint="default"/>
+      </w:rPr>
+    </w:lvl>
+    <w:lvl w:ilvl="1" w:tplc="04090019" w:tentative="1">
+      <w:start w:val="1"/>
+      <w:numFmt w:val="lowerLetter"/>
+      <w:lvlText w:val="%2."/>
+      <w:lvlJc w:val="left"/>
+      <w:pPr>
+        <w:ind w:left="1440" w:hanging="360"/>
+      </w:pPr>
+    </w:lvl>
+    <w:lvl w:ilvl="2" w:tplc="0409001B" w:tentative="1">
+      <w:start w:val="1"/>
+      <w:numFmt w:val="lowerRoman"/>
+      <w:lvlText w:val="%3."/>
+      <w:lvlJc w:val="right"/>
+      <w:pPr>
+        <w:ind w:left="2160" w:hanging="180"/>
+      </w:pPr>
+    </w:lvl>
+    <w:lvl w:ilvl="3" w:tplc="0409000F" w:tentative="1">
+      <w:start w:val="1"/>
+      <w:numFmt w:val="decimal"/>
+      <w:lvlText w:val="%4."/>
+      <w:lvlJc w:val="left"/>
+      <w:pPr>
+        <w:ind w:left="2880" w:hanging="360"/>
+      </w:pPr>
+    </w:lvl>
+    <w:lvl w:ilvl="4" w:tplc="04090019" w:tentative="1">
+      <w:start w:val="1"/>
+      <w:numFmt w:val="lowerLetter"/>
+      <w:lvlText w:val="%5."/>
+      <w:lvlJc w:val="left"/>
+      <w:pPr>
+        <w:ind w:left="3600" w:hanging="360"/>
+      </w:pPr>
+    </w:lvl>
+    <w:lvl w:ilvl="5" w:tplc="0409001B" w:tentative="1">
+      <w:start w:val="1"/>
+      <w:numFmt w:val="lowerRoman"/>
+      <w:lvlText w:val="%6."/>
+      <w:lvlJc w:val="right"/>
+      <w:pPr>
+        <w:ind w:left="4320" w:hanging="180"/>
+      </w:pPr>
+    </w:lvl>
+    <w:lvl w:ilvl="6" w:tplc="0409000F" w:tentative="1">
+      <w:start w:val="1"/>
+      <w:numFmt w:val="decimal"/>
+      <w:lvlText w:val="%7."/>
+      <w:lvlJc w:val="left"/>
+      <w:pPr>
+        <w:ind w:left="5040" w:hanging="360"/>
+      </w:pPr>
+    </w:lvl>
+    <w:lvl w:ilvl="7" w:tplc="04090019" w:tentative="1">
+      <w:start w:val="1"/>
+      <w:numFmt w:val="lowerLetter"/>
+      <w:lvlText w:val="%8."/>
+      <w:lvlJc w:val="left"/>
+      <w:pPr>
+        <w:ind w:left="5760" w:hanging="360"/>
+      </w:pPr>
+    </w:lvl>
+    <w:lvl w:ilvl="8" w:tplc="0409001B" w:tentative="1">
+      <w:start w:val="1"/>
+      <w:numFmt w:val="lowerRoman"/>
+      <w:lvlText w:val="%9."/>
+      <w:lvlJc w:val="right"/>
+      <w:pPr>
+        <w:ind w:left="6480" w:hanging="180"/>
+      </w:pPr>
+    </w:lvl>
+  </w:abstractNum>
+  <w:abstractNum w:abstractNumId="2" w15:restartNumberingAfterBreak="0">
     <w:nsid w:val="06F5177A"/>
     <w:multiLevelType w:val="hybridMultilevel"/>
     <w:tmpl w:val="9E827D46"/>
@@ -11761,7 +13298,7 @@
       </w:pPr>
     </w:lvl>
   </w:abstractNum>
-  <w:abstractNum w:abstractNumId="2" w15:restartNumberingAfterBreak="0">
+  <w:abstractNum w:abstractNumId="3" w15:restartNumberingAfterBreak="0">
     <w:nsid w:val="09134A10"/>
     <w:multiLevelType w:val="hybridMultilevel"/>
     <w:tmpl w:val="350C627C"/>
@@ -11850,7 +13387,7 @@
       </w:pPr>
     </w:lvl>
   </w:abstractNum>
-  <w:abstractNum w:abstractNumId="3" w15:restartNumberingAfterBreak="0">
+  <w:abstractNum w:abstractNumId="4" w15:restartNumberingAfterBreak="0">
     <w:nsid w:val="0AB855E0"/>
     <w:multiLevelType w:val="hybridMultilevel"/>
     <w:tmpl w:val="2B42E238"/>
@@ -11939,7 +13476,7 @@
       </w:pPr>
     </w:lvl>
   </w:abstractNum>
-  <w:abstractNum w:abstractNumId="4" w15:restartNumberingAfterBreak="0">
+  <w:abstractNum w:abstractNumId="5" w15:restartNumberingAfterBreak="0">
     <w:nsid w:val="0B0B63A2"/>
     <w:multiLevelType w:val="hybridMultilevel"/>
     <w:tmpl w:val="35BCD2A4"/>
@@ -12028,7 +13565,7 @@
       </w:pPr>
     </w:lvl>
   </w:abstractNum>
-  <w:abstractNum w:abstractNumId="5" w15:restartNumberingAfterBreak="0">
+  <w:abstractNum w:abstractNumId="6" w15:restartNumberingAfterBreak="0">
     <w:nsid w:val="0DCF73F8"/>
     <w:multiLevelType w:val="hybridMultilevel"/>
     <w:tmpl w:val="AD5AF658"/>
@@ -12117,7 +13654,7 @@
       </w:pPr>
     </w:lvl>
   </w:abstractNum>
-  <w:abstractNum w:abstractNumId="6" w15:restartNumberingAfterBreak="0">
+  <w:abstractNum w:abstractNumId="7" w15:restartNumberingAfterBreak="0">
     <w:nsid w:val="0F3059C4"/>
     <w:multiLevelType w:val="hybridMultilevel"/>
     <w:tmpl w:val="FD08A0A0"/>
@@ -12206,7 +13743,7 @@
       </w:pPr>
     </w:lvl>
   </w:abstractNum>
-  <w:abstractNum w:abstractNumId="7" w15:restartNumberingAfterBreak="0">
+  <w:abstractNum w:abstractNumId="8" w15:restartNumberingAfterBreak="0">
     <w:nsid w:val="0FAB55E7"/>
     <w:multiLevelType w:val="hybridMultilevel"/>
     <w:tmpl w:val="A59A89E8"/>
@@ -12295,7 +13832,96 @@
       </w:pPr>
     </w:lvl>
   </w:abstractNum>
-  <w:abstractNum w:abstractNumId="8" w15:restartNumberingAfterBreak="0">
+  <w:abstractNum w:abstractNumId="9" w15:restartNumberingAfterBreak="0">
+    <w:nsid w:val="144E2E8F"/>
+    <w:multiLevelType w:val="hybridMultilevel"/>
+    <w:tmpl w:val="C680B8BA"/>
+    <w:lvl w:ilvl="0" w:tplc="0409000F">
+      <w:start w:val="1"/>
+      <w:numFmt w:val="decimal"/>
+      <w:lvlText w:val="%1."/>
+      <w:lvlJc w:val="left"/>
+      <w:pPr>
+        <w:ind w:left="720" w:hanging="360"/>
+      </w:pPr>
+      <w:rPr>
+        <w:rFonts w:hint="default"/>
+      </w:rPr>
+    </w:lvl>
+    <w:lvl w:ilvl="1" w:tplc="04090019" w:tentative="1">
+      <w:start w:val="1"/>
+      <w:numFmt w:val="lowerLetter"/>
+      <w:lvlText w:val="%2."/>
+      <w:lvlJc w:val="left"/>
+      <w:pPr>
+        <w:ind w:left="1440" w:hanging="360"/>
+      </w:pPr>
+    </w:lvl>
+    <w:lvl w:ilvl="2" w:tplc="0409001B" w:tentative="1">
+      <w:start w:val="1"/>
+      <w:numFmt w:val="lowerRoman"/>
+      <w:lvlText w:val="%3."/>
+      <w:lvlJc w:val="right"/>
+      <w:pPr>
+        <w:ind w:left="2160" w:hanging="180"/>
+      </w:pPr>
+    </w:lvl>
+    <w:lvl w:ilvl="3" w:tplc="0409000F" w:tentative="1">
+      <w:start w:val="1"/>
+      <w:numFmt w:val="decimal"/>
+      <w:lvlText w:val="%4."/>
+      <w:lvlJc w:val="left"/>
+      <w:pPr>
+        <w:ind w:left="2880" w:hanging="360"/>
+      </w:pPr>
+    </w:lvl>
+    <w:lvl w:ilvl="4" w:tplc="04090019" w:tentative="1">
+      <w:start w:val="1"/>
+      <w:numFmt w:val="lowerLetter"/>
+      <w:lvlText w:val="%5."/>
+      <w:lvlJc w:val="left"/>
+      <w:pPr>
+        <w:ind w:left="3600" w:hanging="360"/>
+      </w:pPr>
+    </w:lvl>
+    <w:lvl w:ilvl="5" w:tplc="0409001B" w:tentative="1">
+      <w:start w:val="1"/>
+      <w:numFmt w:val="lowerRoman"/>
+      <w:lvlText w:val="%6."/>
+      <w:lvlJc w:val="right"/>
+      <w:pPr>
+        <w:ind w:left="4320" w:hanging="180"/>
+      </w:pPr>
+    </w:lvl>
+    <w:lvl w:ilvl="6" w:tplc="0409000F" w:tentative="1">
+      <w:start w:val="1"/>
+      <w:numFmt w:val="decimal"/>
+      <w:lvlText w:val="%7."/>
+      <w:lvlJc w:val="left"/>
+      <w:pPr>
+        <w:ind w:left="5040" w:hanging="360"/>
+      </w:pPr>
+    </w:lvl>
+    <w:lvl w:ilvl="7" w:tplc="04090019" w:tentative="1">
+      <w:start w:val="1"/>
+      <w:numFmt w:val="lowerLetter"/>
+      <w:lvlText w:val="%8."/>
+      <w:lvlJc w:val="left"/>
+      <w:pPr>
+        <w:ind w:left="5760" w:hanging="360"/>
+      </w:pPr>
+    </w:lvl>
+    <w:lvl w:ilvl="8" w:tplc="0409001B" w:tentative="1">
+      <w:start w:val="1"/>
+      <w:numFmt w:val="lowerRoman"/>
+      <w:lvlText w:val="%9."/>
+      <w:lvlJc w:val="right"/>
+      <w:pPr>
+        <w:ind w:left="6480" w:hanging="180"/>
+      </w:pPr>
+    </w:lvl>
+  </w:abstractNum>
+  <w:abstractNum w:abstractNumId="10" w15:restartNumberingAfterBreak="0">
     <w:nsid w:val="1EB534C2"/>
     <w:multiLevelType w:val="hybridMultilevel"/>
     <w:tmpl w:val="1FFED92A"/>
@@ -12384,7 +14010,96 @@
       </w:pPr>
     </w:lvl>
   </w:abstractNum>
-  <w:abstractNum w:abstractNumId="9" w15:restartNumberingAfterBreak="0">
+  <w:abstractNum w:abstractNumId="11" w15:restartNumberingAfterBreak="0">
+    <w:nsid w:val="2002333D"/>
+    <w:multiLevelType w:val="hybridMultilevel"/>
+    <w:tmpl w:val="A862295C"/>
+    <w:lvl w:ilvl="0" w:tplc="2118FF9A">
+      <w:start w:val="1"/>
+      <w:numFmt w:val="decimal"/>
+      <w:lvlText w:val="%1."/>
+      <w:lvlJc w:val="left"/>
+      <w:pPr>
+        <w:ind w:left="720" w:hanging="360"/>
+      </w:pPr>
+      <w:rPr>
+        <w:rFonts w:asciiTheme="minorHAnsi" w:eastAsiaTheme="minorHAnsi" w:hAnsiTheme="minorHAnsi" w:cstheme="minorBidi"/>
+      </w:rPr>
+    </w:lvl>
+    <w:lvl w:ilvl="1" w:tplc="04090019" w:tentative="1">
+      <w:start w:val="1"/>
+      <w:numFmt w:val="lowerLetter"/>
+      <w:lvlText w:val="%2."/>
+      <w:lvlJc w:val="left"/>
+      <w:pPr>
+        <w:ind w:left="1440" w:hanging="360"/>
+      </w:pPr>
+    </w:lvl>
+    <w:lvl w:ilvl="2" w:tplc="0409001B" w:tentative="1">
+      <w:start w:val="1"/>
+      <w:numFmt w:val="lowerRoman"/>
+      <w:lvlText w:val="%3."/>
+      <w:lvlJc w:val="right"/>
+      <w:pPr>
+        <w:ind w:left="2160" w:hanging="180"/>
+      </w:pPr>
+    </w:lvl>
+    <w:lvl w:ilvl="3" w:tplc="0409000F" w:tentative="1">
+      <w:start w:val="1"/>
+      <w:numFmt w:val="decimal"/>
+      <w:lvlText w:val="%4."/>
+      <w:lvlJc w:val="left"/>
+      <w:pPr>
+        <w:ind w:left="2880" w:hanging="360"/>
+      </w:pPr>
+    </w:lvl>
+    <w:lvl w:ilvl="4" w:tplc="04090019" w:tentative="1">
+      <w:start w:val="1"/>
+      <w:numFmt w:val="lowerLetter"/>
+      <w:lvlText w:val="%5."/>
+      <w:lvlJc w:val="left"/>
+      <w:pPr>
+        <w:ind w:left="3600" w:hanging="360"/>
+      </w:pPr>
+    </w:lvl>
+    <w:lvl w:ilvl="5" w:tplc="0409001B" w:tentative="1">
+      <w:start w:val="1"/>
+      <w:numFmt w:val="lowerRoman"/>
+      <w:lvlText w:val="%6."/>
+      <w:lvlJc w:val="right"/>
+      <w:pPr>
+        <w:ind w:left="4320" w:hanging="180"/>
+      </w:pPr>
+    </w:lvl>
+    <w:lvl w:ilvl="6" w:tplc="0409000F" w:tentative="1">
+      <w:start w:val="1"/>
+      <w:numFmt w:val="decimal"/>
+      <w:lvlText w:val="%7."/>
+      <w:lvlJc w:val="left"/>
+      <w:pPr>
+        <w:ind w:left="5040" w:hanging="360"/>
+      </w:pPr>
+    </w:lvl>
+    <w:lvl w:ilvl="7" w:tplc="04090019" w:tentative="1">
+      <w:start w:val="1"/>
+      <w:numFmt w:val="lowerLetter"/>
+      <w:lvlText w:val="%8."/>
+      <w:lvlJc w:val="left"/>
+      <w:pPr>
+        <w:ind w:left="5760" w:hanging="360"/>
+      </w:pPr>
+    </w:lvl>
+    <w:lvl w:ilvl="8" w:tplc="0409001B" w:tentative="1">
+      <w:start w:val="1"/>
+      <w:numFmt w:val="lowerRoman"/>
+      <w:lvlText w:val="%9."/>
+      <w:lvlJc w:val="right"/>
+      <w:pPr>
+        <w:ind w:left="6480" w:hanging="180"/>
+      </w:pPr>
+    </w:lvl>
+  </w:abstractNum>
+  <w:abstractNum w:abstractNumId="12" w15:restartNumberingAfterBreak="0">
     <w:nsid w:val="23361000"/>
     <w:multiLevelType w:val="hybridMultilevel"/>
     <w:tmpl w:val="DD4AEA6E"/>
@@ -12473,7 +14188,7 @@
       </w:pPr>
     </w:lvl>
   </w:abstractNum>
-  <w:abstractNum w:abstractNumId="10" w15:restartNumberingAfterBreak="0">
+  <w:abstractNum w:abstractNumId="13" w15:restartNumberingAfterBreak="0">
     <w:nsid w:val="247E39D5"/>
     <w:multiLevelType w:val="hybridMultilevel"/>
     <w:tmpl w:val="FDD0C2D6"/>
@@ -12562,7 +14277,7 @@
       </w:pPr>
     </w:lvl>
   </w:abstractNum>
-  <w:abstractNum w:abstractNumId="11" w15:restartNumberingAfterBreak="0">
+  <w:abstractNum w:abstractNumId="14" w15:restartNumberingAfterBreak="0">
     <w:nsid w:val="27011A75"/>
     <w:multiLevelType w:val="hybridMultilevel"/>
     <w:tmpl w:val="9EF21B14"/>
@@ -12648,7 +14363,7 @@
       </w:pPr>
     </w:lvl>
   </w:abstractNum>
-  <w:abstractNum w:abstractNumId="12" w15:restartNumberingAfterBreak="0">
+  <w:abstractNum w:abstractNumId="15" w15:restartNumberingAfterBreak="0">
     <w:nsid w:val="289B78DF"/>
     <w:multiLevelType w:val="hybridMultilevel"/>
     <w:tmpl w:val="21FE6292"/>
@@ -12737,7 +14452,7 @@
       </w:pPr>
     </w:lvl>
   </w:abstractNum>
-  <w:abstractNum w:abstractNumId="13" w15:restartNumberingAfterBreak="0">
+  <w:abstractNum w:abstractNumId="16" w15:restartNumberingAfterBreak="0">
     <w:nsid w:val="2AE306BC"/>
     <w:multiLevelType w:val="hybridMultilevel"/>
     <w:tmpl w:val="EB4EA48E"/>
@@ -12826,7 +14541,7 @@
       </w:pPr>
     </w:lvl>
   </w:abstractNum>
-  <w:abstractNum w:abstractNumId="14" w15:restartNumberingAfterBreak="0">
+  <w:abstractNum w:abstractNumId="17" w15:restartNumberingAfterBreak="0">
     <w:nsid w:val="2B621192"/>
     <w:multiLevelType w:val="hybridMultilevel"/>
     <w:tmpl w:val="6B3A1ABE"/>
@@ -12915,7 +14630,96 @@
       </w:pPr>
     </w:lvl>
   </w:abstractNum>
-  <w:abstractNum w:abstractNumId="15" w15:restartNumberingAfterBreak="0">
+  <w:abstractNum w:abstractNumId="18" w15:restartNumberingAfterBreak="0">
+    <w:nsid w:val="2DD170ED"/>
+    <w:multiLevelType w:val="hybridMultilevel"/>
+    <w:tmpl w:val="643843E2"/>
+    <w:lvl w:ilvl="0" w:tplc="0409000F">
+      <w:start w:val="1"/>
+      <w:numFmt w:val="decimal"/>
+      <w:lvlText w:val="%1."/>
+      <w:lvlJc w:val="left"/>
+      <w:pPr>
+        <w:ind w:left="720" w:hanging="360"/>
+      </w:pPr>
+      <w:rPr>
+        <w:rFonts w:hint="default"/>
+      </w:rPr>
+    </w:lvl>
+    <w:lvl w:ilvl="1" w:tplc="04090019" w:tentative="1">
+      <w:start w:val="1"/>
+      <w:numFmt w:val="lowerLetter"/>
+      <w:lvlText w:val="%2."/>
+      <w:lvlJc w:val="left"/>
+      <w:pPr>
+        <w:ind w:left="1440" w:hanging="360"/>
+      </w:pPr>
+    </w:lvl>
+    <w:lvl w:ilvl="2" w:tplc="0409001B" w:tentative="1">
+      <w:start w:val="1"/>
+      <w:numFmt w:val="lowerRoman"/>
+      <w:lvlText w:val="%3."/>
+      <w:lvlJc w:val="right"/>
+      <w:pPr>
+        <w:ind w:left="2160" w:hanging="180"/>
+      </w:pPr>
+    </w:lvl>
+    <w:lvl w:ilvl="3" w:tplc="0409000F" w:tentative="1">
+      <w:start w:val="1"/>
+      <w:numFmt w:val="decimal"/>
+      <w:lvlText w:val="%4."/>
+      <w:lvlJc w:val="left"/>
+      <w:pPr>
+        <w:ind w:left="2880" w:hanging="360"/>
+      </w:pPr>
+    </w:lvl>
+    <w:lvl w:ilvl="4" w:tplc="04090019" w:tentative="1">
+      <w:start w:val="1"/>
+      <w:numFmt w:val="lowerLetter"/>
+      <w:lvlText w:val="%5."/>
+      <w:lvlJc w:val="left"/>
+      <w:pPr>
+        <w:ind w:left="3600" w:hanging="360"/>
+      </w:pPr>
+    </w:lvl>
+    <w:lvl w:ilvl="5" w:tplc="0409001B" w:tentative="1">
+      <w:start w:val="1"/>
+      <w:numFmt w:val="lowerRoman"/>
+      <w:lvlText w:val="%6."/>
+      <w:lvlJc w:val="right"/>
+      <w:pPr>
+        <w:ind w:left="4320" w:hanging="180"/>
+      </w:pPr>
+    </w:lvl>
+    <w:lvl w:ilvl="6" w:tplc="0409000F" w:tentative="1">
+      <w:start w:val="1"/>
+      <w:numFmt w:val="decimal"/>
+      <w:lvlText w:val="%7."/>
+      <w:lvlJc w:val="left"/>
+      <w:pPr>
+        <w:ind w:left="5040" w:hanging="360"/>
+      </w:pPr>
+    </w:lvl>
+    <w:lvl w:ilvl="7" w:tplc="04090019" w:tentative="1">
+      <w:start w:val="1"/>
+      <w:numFmt w:val="lowerLetter"/>
+      <w:lvlText w:val="%8."/>
+      <w:lvlJc w:val="left"/>
+      <w:pPr>
+        <w:ind w:left="5760" w:hanging="360"/>
+      </w:pPr>
+    </w:lvl>
+    <w:lvl w:ilvl="8" w:tplc="0409001B" w:tentative="1">
+      <w:start w:val="1"/>
+      <w:numFmt w:val="lowerRoman"/>
+      <w:lvlText w:val="%9."/>
+      <w:lvlJc w:val="right"/>
+      <w:pPr>
+        <w:ind w:left="6480" w:hanging="180"/>
+      </w:pPr>
+    </w:lvl>
+  </w:abstractNum>
+  <w:abstractNum w:abstractNumId="19" w15:restartNumberingAfterBreak="0">
     <w:nsid w:val="2DEC607E"/>
     <w:multiLevelType w:val="hybridMultilevel"/>
     <w:tmpl w:val="23FE28D8"/>
@@ -13004,7 +14808,7 @@
       </w:pPr>
     </w:lvl>
   </w:abstractNum>
-  <w:abstractNum w:abstractNumId="16" w15:restartNumberingAfterBreak="0">
+  <w:abstractNum w:abstractNumId="20" w15:restartNumberingAfterBreak="0">
     <w:nsid w:val="2E1C16B6"/>
     <w:multiLevelType w:val="hybridMultilevel"/>
     <w:tmpl w:val="FD08A0A0"/>
@@ -13093,7 +14897,7 @@
       </w:pPr>
     </w:lvl>
   </w:abstractNum>
-  <w:abstractNum w:abstractNumId="17" w15:restartNumberingAfterBreak="0">
+  <w:abstractNum w:abstractNumId="21" w15:restartNumberingAfterBreak="0">
     <w:nsid w:val="327D2F8D"/>
     <w:multiLevelType w:val="hybridMultilevel"/>
     <w:tmpl w:val="FEC224DE"/>
@@ -13182,7 +14986,7 @@
       </w:pPr>
     </w:lvl>
   </w:abstractNum>
-  <w:abstractNum w:abstractNumId="18" w15:restartNumberingAfterBreak="0">
+  <w:abstractNum w:abstractNumId="22" w15:restartNumberingAfterBreak="0">
     <w:nsid w:val="32E95EE9"/>
     <w:multiLevelType w:val="hybridMultilevel"/>
     <w:tmpl w:val="7AD844CC"/>
@@ -13271,7 +15075,7 @@
       </w:pPr>
     </w:lvl>
   </w:abstractNum>
-  <w:abstractNum w:abstractNumId="19" w15:restartNumberingAfterBreak="0">
+  <w:abstractNum w:abstractNumId="23" w15:restartNumberingAfterBreak="0">
     <w:nsid w:val="35478898"/>
     <w:multiLevelType w:val="hybridMultilevel"/>
     <w:tmpl w:val="3718F530"/>
@@ -13357,7 +15161,120 @@
       </w:pPr>
     </w:lvl>
   </w:abstractNum>
-  <w:abstractNum w:abstractNumId="20" w15:restartNumberingAfterBreak="0">
+  <w:abstractNum w:abstractNumId="24" w15:restartNumberingAfterBreak="0">
+    <w:nsid w:val="3564025D"/>
+    <w:multiLevelType w:val="hybridMultilevel"/>
+    <w:tmpl w:val="89D2BDF6"/>
+    <w:lvl w:ilvl="0" w:tplc="9FAAC68C">
+      <w:start w:val="1"/>
+      <w:numFmt w:val="bullet"/>
+      <w:lvlText w:val="-"/>
+      <w:lvlJc w:val="left"/>
+      <w:pPr>
+        <w:ind w:left="720" w:hanging="360"/>
+      </w:pPr>
+      <w:rPr>
+        <w:rFonts w:ascii="Aptos" w:eastAsiaTheme="minorHAnsi" w:hAnsi="Aptos" w:cstheme="minorBidi" w:hint="default"/>
+      </w:rPr>
+    </w:lvl>
+    <w:lvl w:ilvl="1" w:tplc="04090003" w:tentative="1">
+      <w:start w:val="1"/>
+      <w:numFmt w:val="bullet"/>
+      <w:lvlText w:val="o"/>
+      <w:lvlJc w:val="left"/>
+      <w:pPr>
+        <w:ind w:left="1440" w:hanging="360"/>
+      </w:pPr>
+      <w:rPr>
+        <w:rFonts w:ascii="Courier New" w:hAnsi="Courier New" w:cs="Courier New" w:hint="default"/>
+      </w:rPr>
+    </w:lvl>
+    <w:lvl w:ilvl="2" w:tplc="04090005" w:tentative="1">
+      <w:start w:val="1"/>
+      <w:numFmt w:val="bullet"/>
+      <w:lvlText w:val=""/>
+      <w:lvlJc w:val="left"/>
+      <w:pPr>
+        <w:ind w:left="2160" w:hanging="360"/>
+      </w:pPr>
+      <w:rPr>
+        <w:rFonts w:ascii="Wingdings" w:hAnsi="Wingdings" w:hint="default"/>
+      </w:rPr>
+    </w:lvl>
+    <w:lvl w:ilvl="3" w:tplc="04090001" w:tentative="1">
+      <w:start w:val="1"/>
+      <w:numFmt w:val="bullet"/>
+      <w:lvlText w:val=""/>
+      <w:lvlJc w:val="left"/>
+      <w:pPr>
+        <w:ind w:left="2880" w:hanging="360"/>
+      </w:pPr>
+      <w:rPr>
+        <w:rFonts w:ascii="Symbol" w:hAnsi="Symbol" w:hint="default"/>
+      </w:rPr>
+    </w:lvl>
+    <w:lvl w:ilvl="4" w:tplc="04090003" w:tentative="1">
+      <w:start w:val="1"/>
+      <w:numFmt w:val="bullet"/>
+      <w:lvlText w:val="o"/>
+      <w:lvlJc w:val="left"/>
+      <w:pPr>
+        <w:ind w:left="3600" w:hanging="360"/>
+      </w:pPr>
+      <w:rPr>
+        <w:rFonts w:ascii="Courier New" w:hAnsi="Courier New" w:cs="Courier New" w:hint="default"/>
+      </w:rPr>
+    </w:lvl>
+    <w:lvl w:ilvl="5" w:tplc="04090005" w:tentative="1">
+      <w:start w:val="1"/>
+      <w:numFmt w:val="bullet"/>
+      <w:lvlText w:val=""/>
+      <w:lvlJc w:val="left"/>
+      <w:pPr>
+        <w:ind w:left="4320" w:hanging="360"/>
+      </w:pPr>
+      <w:rPr>
+        <w:rFonts w:ascii="Wingdings" w:hAnsi="Wingdings" w:hint="default"/>
+      </w:rPr>
+    </w:lvl>
+    <w:lvl w:ilvl="6" w:tplc="04090001" w:tentative="1">
+      <w:start w:val="1"/>
+      <w:numFmt w:val="bullet"/>
+      <w:lvlText w:val=""/>
+      <w:lvlJc w:val="left"/>
+      <w:pPr>
+        <w:ind w:left="5040" w:hanging="360"/>
+      </w:pPr>
+      <w:rPr>
+        <w:rFonts w:ascii="Symbol" w:hAnsi="Symbol" w:hint="default"/>
+      </w:rPr>
+    </w:lvl>
+    <w:lvl w:ilvl="7" w:tplc="04090003" w:tentative="1">
+      <w:start w:val="1"/>
+      <w:numFmt w:val="bullet"/>
+      <w:lvlText w:val="o"/>
+      <w:lvlJc w:val="left"/>
+      <w:pPr>
+        <w:ind w:left="5760" w:hanging="360"/>
+      </w:pPr>
+      <w:rPr>
+        <w:rFonts w:ascii="Courier New" w:hAnsi="Courier New" w:cs="Courier New" w:hint="default"/>
+      </w:rPr>
+    </w:lvl>
+    <w:lvl w:ilvl="8" w:tplc="04090005" w:tentative="1">
+      <w:start w:val="1"/>
+      <w:numFmt w:val="bullet"/>
+      <w:lvlText w:val=""/>
+      <w:lvlJc w:val="left"/>
+      <w:pPr>
+        <w:ind w:left="6480" w:hanging="360"/>
+      </w:pPr>
+      <w:rPr>
+        <w:rFonts w:ascii="Wingdings" w:hAnsi="Wingdings" w:hint="default"/>
+      </w:rPr>
+    </w:lvl>
+  </w:abstractNum>
+  <w:abstractNum w:abstractNumId="25" w15:restartNumberingAfterBreak="0">
     <w:nsid w:val="38B12F60"/>
     <w:multiLevelType w:val="hybridMultilevel"/>
     <w:tmpl w:val="568CBE86"/>
@@ -13443,7 +15360,7 @@
       </w:pPr>
     </w:lvl>
   </w:abstractNum>
-  <w:abstractNum w:abstractNumId="21" w15:restartNumberingAfterBreak="0">
+  <w:abstractNum w:abstractNumId="26" w15:restartNumberingAfterBreak="0">
     <w:nsid w:val="433E6035"/>
     <w:multiLevelType w:val="hybridMultilevel"/>
     <w:tmpl w:val="1EEC9220"/>
@@ -13532,7 +15449,7 @@
       </w:pPr>
     </w:lvl>
   </w:abstractNum>
-  <w:abstractNum w:abstractNumId="22" w15:restartNumberingAfterBreak="0">
+  <w:abstractNum w:abstractNumId="27" w15:restartNumberingAfterBreak="0">
     <w:nsid w:val="43F24AE1"/>
     <w:multiLevelType w:val="hybridMultilevel"/>
     <w:tmpl w:val="7FAAF9D2"/>
@@ -13621,7 +15538,185 @@
       </w:pPr>
     </w:lvl>
   </w:abstractNum>
-  <w:abstractNum w:abstractNumId="23" w15:restartNumberingAfterBreak="0">
+  <w:abstractNum w:abstractNumId="28" w15:restartNumberingAfterBreak="0">
+    <w:nsid w:val="48F761AB"/>
+    <w:multiLevelType w:val="hybridMultilevel"/>
+    <w:tmpl w:val="C2467AEC"/>
+    <w:lvl w:ilvl="0" w:tplc="0409000F">
+      <w:start w:val="1"/>
+      <w:numFmt w:val="decimal"/>
+      <w:lvlText w:val="%1."/>
+      <w:lvlJc w:val="left"/>
+      <w:pPr>
+        <w:ind w:left="720" w:hanging="360"/>
+      </w:pPr>
+      <w:rPr>
+        <w:rFonts w:hint="default"/>
+      </w:rPr>
+    </w:lvl>
+    <w:lvl w:ilvl="1" w:tplc="04090019" w:tentative="1">
+      <w:start w:val="1"/>
+      <w:numFmt w:val="lowerLetter"/>
+      <w:lvlText w:val="%2."/>
+      <w:lvlJc w:val="left"/>
+      <w:pPr>
+        <w:ind w:left="1440" w:hanging="360"/>
+      </w:pPr>
+    </w:lvl>
+    <w:lvl w:ilvl="2" w:tplc="0409001B" w:tentative="1">
+      <w:start w:val="1"/>
+      <w:numFmt w:val="lowerRoman"/>
+      <w:lvlText w:val="%3."/>
+      <w:lvlJc w:val="right"/>
+      <w:pPr>
+        <w:ind w:left="2160" w:hanging="180"/>
+      </w:pPr>
+    </w:lvl>
+    <w:lvl w:ilvl="3" w:tplc="0409000F" w:tentative="1">
+      <w:start w:val="1"/>
+      <w:numFmt w:val="decimal"/>
+      <w:lvlText w:val="%4."/>
+      <w:lvlJc w:val="left"/>
+      <w:pPr>
+        <w:ind w:left="2880" w:hanging="360"/>
+      </w:pPr>
+    </w:lvl>
+    <w:lvl w:ilvl="4" w:tplc="04090019" w:tentative="1">
+      <w:start w:val="1"/>
+      <w:numFmt w:val="lowerLetter"/>
+      <w:lvlText w:val="%5."/>
+      <w:lvlJc w:val="left"/>
+      <w:pPr>
+        <w:ind w:left="3600" w:hanging="360"/>
+      </w:pPr>
+    </w:lvl>
+    <w:lvl w:ilvl="5" w:tplc="0409001B" w:tentative="1">
+      <w:start w:val="1"/>
+      <w:numFmt w:val="lowerRoman"/>
+      <w:lvlText w:val="%6."/>
+      <w:lvlJc w:val="right"/>
+      <w:pPr>
+        <w:ind w:left="4320" w:hanging="180"/>
+      </w:pPr>
+    </w:lvl>
+    <w:lvl w:ilvl="6" w:tplc="0409000F" w:tentative="1">
+      <w:start w:val="1"/>
+      <w:numFmt w:val="decimal"/>
+      <w:lvlText w:val="%7."/>
+      <w:lvlJc w:val="left"/>
+      <w:pPr>
+        <w:ind w:left="5040" w:hanging="360"/>
+      </w:pPr>
+    </w:lvl>
+    <w:lvl w:ilvl="7" w:tplc="04090019" w:tentative="1">
+      <w:start w:val="1"/>
+      <w:numFmt w:val="lowerLetter"/>
+      <w:lvlText w:val="%8."/>
+      <w:lvlJc w:val="left"/>
+      <w:pPr>
+        <w:ind w:left="5760" w:hanging="360"/>
+      </w:pPr>
+    </w:lvl>
+    <w:lvl w:ilvl="8" w:tplc="0409001B" w:tentative="1">
+      <w:start w:val="1"/>
+      <w:numFmt w:val="lowerRoman"/>
+      <w:lvlText w:val="%9."/>
+      <w:lvlJc w:val="right"/>
+      <w:pPr>
+        <w:ind w:left="6480" w:hanging="180"/>
+      </w:pPr>
+    </w:lvl>
+  </w:abstractNum>
+  <w:abstractNum w:abstractNumId="29" w15:restartNumberingAfterBreak="0">
+    <w:nsid w:val="4DE16A67"/>
+    <w:multiLevelType w:val="hybridMultilevel"/>
+    <w:tmpl w:val="6D04C326"/>
+    <w:lvl w:ilvl="0" w:tplc="0409000F">
+      <w:start w:val="1"/>
+      <w:numFmt w:val="decimal"/>
+      <w:lvlText w:val="%1."/>
+      <w:lvlJc w:val="left"/>
+      <w:pPr>
+        <w:ind w:left="720" w:hanging="360"/>
+      </w:pPr>
+      <w:rPr>
+        <w:rFonts w:hint="default"/>
+      </w:rPr>
+    </w:lvl>
+    <w:lvl w:ilvl="1" w:tplc="04090019" w:tentative="1">
+      <w:start w:val="1"/>
+      <w:numFmt w:val="lowerLetter"/>
+      <w:lvlText w:val="%2."/>
+      <w:lvlJc w:val="left"/>
+      <w:pPr>
+        <w:ind w:left="1440" w:hanging="360"/>
+      </w:pPr>
+    </w:lvl>
+    <w:lvl w:ilvl="2" w:tplc="0409001B" w:tentative="1">
+      <w:start w:val="1"/>
+      <w:numFmt w:val="lowerRoman"/>
+      <w:lvlText w:val="%3."/>
+      <w:lvlJc w:val="right"/>
+      <w:pPr>
+        <w:ind w:left="2160" w:hanging="180"/>
+      </w:pPr>
+    </w:lvl>
+    <w:lvl w:ilvl="3" w:tplc="0409000F" w:tentative="1">
+      <w:start w:val="1"/>
+      <w:numFmt w:val="decimal"/>
+      <w:lvlText w:val="%4."/>
+      <w:lvlJc w:val="left"/>
+      <w:pPr>
+        <w:ind w:left="2880" w:hanging="360"/>
+      </w:pPr>
+    </w:lvl>
+    <w:lvl w:ilvl="4" w:tplc="04090019" w:tentative="1">
+      <w:start w:val="1"/>
+      <w:numFmt w:val="lowerLetter"/>
+      <w:lvlText w:val="%5."/>
+      <w:lvlJc w:val="left"/>
+      <w:pPr>
+        <w:ind w:left="3600" w:hanging="360"/>
+      </w:pPr>
+    </w:lvl>
+    <w:lvl w:ilvl="5" w:tplc="0409001B" w:tentative="1">
+      <w:start w:val="1"/>
+      <w:numFmt w:val="lowerRoman"/>
+      <w:lvlText w:val="%6."/>
+      <w:lvlJc w:val="right"/>
+      <w:pPr>
+        <w:ind w:left="4320" w:hanging="180"/>
+      </w:pPr>
+    </w:lvl>
+    <w:lvl w:ilvl="6" w:tplc="0409000F" w:tentative="1">
+      <w:start w:val="1"/>
+      <w:numFmt w:val="decimal"/>
+      <w:lvlText w:val="%7."/>
+      <w:lvlJc w:val="left"/>
+      <w:pPr>
+        <w:ind w:left="5040" w:hanging="360"/>
+      </w:pPr>
+    </w:lvl>
+    <w:lvl w:ilvl="7" w:tplc="04090019" w:tentative="1">
+      <w:start w:val="1"/>
+      <w:numFmt w:val="lowerLetter"/>
+      <w:lvlText w:val="%8."/>
+      <w:lvlJc w:val="left"/>
+      <w:pPr>
+        <w:ind w:left="5760" w:hanging="360"/>
+      </w:pPr>
+    </w:lvl>
+    <w:lvl w:ilvl="8" w:tplc="0409001B" w:tentative="1">
+      <w:start w:val="1"/>
+      <w:numFmt w:val="lowerRoman"/>
+      <w:lvlText w:val="%9."/>
+      <w:lvlJc w:val="right"/>
+      <w:pPr>
+        <w:ind w:left="6480" w:hanging="180"/>
+      </w:pPr>
+    </w:lvl>
+  </w:abstractNum>
+  <w:abstractNum w:abstractNumId="30" w15:restartNumberingAfterBreak="0">
     <w:nsid w:val="4F9D706F"/>
     <w:multiLevelType w:val="hybridMultilevel"/>
     <w:tmpl w:val="91249466"/>
@@ -13710,7 +15805,7 @@
       </w:pPr>
     </w:lvl>
   </w:abstractNum>
-  <w:abstractNum w:abstractNumId="24" w15:restartNumberingAfterBreak="0">
+  <w:abstractNum w:abstractNumId="31" w15:restartNumberingAfterBreak="0">
     <w:nsid w:val="51CE1949"/>
     <w:multiLevelType w:val="hybridMultilevel"/>
     <w:tmpl w:val="3C9CB554"/>
@@ -13799,7 +15894,7 @@
       </w:pPr>
     </w:lvl>
   </w:abstractNum>
-  <w:abstractNum w:abstractNumId="25" w15:restartNumberingAfterBreak="0">
+  <w:abstractNum w:abstractNumId="32" w15:restartNumberingAfterBreak="0">
     <w:nsid w:val="54285134"/>
     <w:multiLevelType w:val="hybridMultilevel"/>
     <w:tmpl w:val="9A82E5CC"/>
@@ -13888,7 +15983,7 @@
       </w:pPr>
     </w:lvl>
   </w:abstractNum>
-  <w:abstractNum w:abstractNumId="26" w15:restartNumberingAfterBreak="0">
+  <w:abstractNum w:abstractNumId="33" w15:restartNumberingAfterBreak="0">
     <w:nsid w:val="57883C91"/>
     <w:multiLevelType w:val="hybridMultilevel"/>
     <w:tmpl w:val="FD08A0A0"/>
@@ -13977,7 +16072,7 @@
       </w:pPr>
     </w:lvl>
   </w:abstractNum>
-  <w:abstractNum w:abstractNumId="27" w15:restartNumberingAfterBreak="0">
+  <w:abstractNum w:abstractNumId="34" w15:restartNumberingAfterBreak="0">
     <w:nsid w:val="57E10E35"/>
     <w:multiLevelType w:val="hybridMultilevel"/>
     <w:tmpl w:val="712873A8"/>
@@ -14066,7 +16161,7 @@
       </w:pPr>
     </w:lvl>
   </w:abstractNum>
-  <w:abstractNum w:abstractNumId="28" w15:restartNumberingAfterBreak="0">
+  <w:abstractNum w:abstractNumId="35" w15:restartNumberingAfterBreak="0">
     <w:nsid w:val="59C80AC5"/>
     <w:multiLevelType w:val="hybridMultilevel"/>
     <w:tmpl w:val="89388A98"/>
@@ -14155,7 +16250,7 @@
       </w:pPr>
     </w:lvl>
   </w:abstractNum>
-  <w:abstractNum w:abstractNumId="29" w15:restartNumberingAfterBreak="0">
+  <w:abstractNum w:abstractNumId="36" w15:restartNumberingAfterBreak="0">
     <w:nsid w:val="5B3679CE"/>
     <w:multiLevelType w:val="hybridMultilevel"/>
     <w:tmpl w:val="FADA0E98"/>
@@ -14244,7 +16339,7 @@
       </w:pPr>
     </w:lvl>
   </w:abstractNum>
-  <w:abstractNum w:abstractNumId="30" w15:restartNumberingAfterBreak="0">
+  <w:abstractNum w:abstractNumId="37" w15:restartNumberingAfterBreak="0">
     <w:nsid w:val="5B8C5A44"/>
     <w:multiLevelType w:val="hybridMultilevel"/>
     <w:tmpl w:val="298E8206"/>
@@ -14333,7 +16428,7 @@
       </w:pPr>
     </w:lvl>
   </w:abstractNum>
-  <w:abstractNum w:abstractNumId="31" w15:restartNumberingAfterBreak="0">
+  <w:abstractNum w:abstractNumId="38" w15:restartNumberingAfterBreak="0">
     <w:nsid w:val="5C487B9B"/>
     <w:multiLevelType w:val="hybridMultilevel"/>
     <w:tmpl w:val="6D246010"/>
@@ -14422,7 +16517,7 @@
       </w:pPr>
     </w:lvl>
   </w:abstractNum>
-  <w:abstractNum w:abstractNumId="32" w15:restartNumberingAfterBreak="0">
+  <w:abstractNum w:abstractNumId="39" w15:restartNumberingAfterBreak="0">
     <w:nsid w:val="5E8E30D9"/>
     <w:multiLevelType w:val="hybridMultilevel"/>
     <w:tmpl w:val="39528A24"/>
@@ -14511,7 +16606,7 @@
       </w:pPr>
     </w:lvl>
   </w:abstractNum>
-  <w:abstractNum w:abstractNumId="33" w15:restartNumberingAfterBreak="0">
+  <w:abstractNum w:abstractNumId="40" w15:restartNumberingAfterBreak="0">
     <w:nsid w:val="5F384053"/>
     <w:multiLevelType w:val="hybridMultilevel"/>
     <w:tmpl w:val="70DACEA4"/>
@@ -14600,7 +16695,7 @@
       </w:pPr>
     </w:lvl>
   </w:abstractNum>
-  <w:abstractNum w:abstractNumId="34" w15:restartNumberingAfterBreak="0">
+  <w:abstractNum w:abstractNumId="41" w15:restartNumberingAfterBreak="0">
     <w:nsid w:val="622E4360"/>
     <w:multiLevelType w:val="hybridMultilevel"/>
     <w:tmpl w:val="54440F10"/>
@@ -14689,7 +16784,7 @@
       </w:pPr>
     </w:lvl>
   </w:abstractNum>
-  <w:abstractNum w:abstractNumId="35" w15:restartNumberingAfterBreak="0">
+  <w:abstractNum w:abstractNumId="42" w15:restartNumberingAfterBreak="0">
     <w:nsid w:val="64845F16"/>
     <w:multiLevelType w:val="hybridMultilevel"/>
     <w:tmpl w:val="9EF21B14"/>
@@ -14775,7 +16870,96 @@
       </w:pPr>
     </w:lvl>
   </w:abstractNum>
-  <w:abstractNum w:abstractNumId="36" w15:restartNumberingAfterBreak="0">
+  <w:abstractNum w:abstractNumId="43" w15:restartNumberingAfterBreak="0">
+    <w:nsid w:val="64C65BAC"/>
+    <w:multiLevelType w:val="hybridMultilevel"/>
+    <w:tmpl w:val="286880BC"/>
+    <w:lvl w:ilvl="0" w:tplc="0409000F">
+      <w:start w:val="1"/>
+      <w:numFmt w:val="decimal"/>
+      <w:lvlText w:val="%1."/>
+      <w:lvlJc w:val="left"/>
+      <w:pPr>
+        <w:ind w:left="720" w:hanging="360"/>
+      </w:pPr>
+      <w:rPr>
+        <w:rFonts w:hint="default"/>
+      </w:rPr>
+    </w:lvl>
+    <w:lvl w:ilvl="1" w:tplc="04090019" w:tentative="1">
+      <w:start w:val="1"/>
+      <w:numFmt w:val="lowerLetter"/>
+      <w:lvlText w:val="%2."/>
+      <w:lvlJc w:val="left"/>
+      <w:pPr>
+        <w:ind w:left="1440" w:hanging="360"/>
+      </w:pPr>
+    </w:lvl>
+    <w:lvl w:ilvl="2" w:tplc="0409001B" w:tentative="1">
+      <w:start w:val="1"/>
+      <w:numFmt w:val="lowerRoman"/>
+      <w:lvlText w:val="%3."/>
+      <w:lvlJc w:val="right"/>
+      <w:pPr>
+        <w:ind w:left="2160" w:hanging="180"/>
+      </w:pPr>
+    </w:lvl>
+    <w:lvl w:ilvl="3" w:tplc="0409000F" w:tentative="1">
+      <w:start w:val="1"/>
+      <w:numFmt w:val="decimal"/>
+      <w:lvlText w:val="%4."/>
+      <w:lvlJc w:val="left"/>
+      <w:pPr>
+        <w:ind w:left="2880" w:hanging="360"/>
+      </w:pPr>
+    </w:lvl>
+    <w:lvl w:ilvl="4" w:tplc="04090019" w:tentative="1">
+      <w:start w:val="1"/>
+      <w:numFmt w:val="lowerLetter"/>
+      <w:lvlText w:val="%5."/>
+      <w:lvlJc w:val="left"/>
+      <w:pPr>
+        <w:ind w:left="3600" w:hanging="360"/>
+      </w:pPr>
+    </w:lvl>
+    <w:lvl w:ilvl="5" w:tplc="0409001B" w:tentative="1">
+      <w:start w:val="1"/>
+      <w:numFmt w:val="lowerRoman"/>
+      <w:lvlText w:val="%6."/>
+      <w:lvlJc w:val="right"/>
+      <w:pPr>
+        <w:ind w:left="4320" w:hanging="180"/>
+      </w:pPr>
+    </w:lvl>
+    <w:lvl w:ilvl="6" w:tplc="0409000F" w:tentative="1">
+      <w:start w:val="1"/>
+      <w:numFmt w:val="decimal"/>
+      <w:lvlText w:val="%7."/>
+      <w:lvlJc w:val="left"/>
+      <w:pPr>
+        <w:ind w:left="5040" w:hanging="360"/>
+      </w:pPr>
+    </w:lvl>
+    <w:lvl w:ilvl="7" w:tplc="04090019" w:tentative="1">
+      <w:start w:val="1"/>
+      <w:numFmt w:val="lowerLetter"/>
+      <w:lvlText w:val="%8."/>
+      <w:lvlJc w:val="left"/>
+      <w:pPr>
+        <w:ind w:left="5760" w:hanging="360"/>
+      </w:pPr>
+    </w:lvl>
+    <w:lvl w:ilvl="8" w:tplc="0409001B" w:tentative="1">
+      <w:start w:val="1"/>
+      <w:numFmt w:val="lowerRoman"/>
+      <w:lvlText w:val="%9."/>
+      <w:lvlJc w:val="right"/>
+      <w:pPr>
+        <w:ind w:left="6480" w:hanging="180"/>
+      </w:pPr>
+    </w:lvl>
+  </w:abstractNum>
+  <w:abstractNum w:abstractNumId="44" w15:restartNumberingAfterBreak="0">
     <w:nsid w:val="6B630010"/>
     <w:multiLevelType w:val="hybridMultilevel"/>
     <w:tmpl w:val="D6249B0E"/>
@@ -14864,7 +17048,7 @@
       </w:pPr>
     </w:lvl>
   </w:abstractNum>
-  <w:abstractNum w:abstractNumId="37" w15:restartNumberingAfterBreak="0">
+  <w:abstractNum w:abstractNumId="45" w15:restartNumberingAfterBreak="0">
     <w:nsid w:val="6C280830"/>
     <w:multiLevelType w:val="hybridMultilevel"/>
     <w:tmpl w:val="5B347038"/>
@@ -14953,7 +17137,7 @@
       </w:pPr>
     </w:lvl>
   </w:abstractNum>
-  <w:abstractNum w:abstractNumId="38" w15:restartNumberingAfterBreak="0">
+  <w:abstractNum w:abstractNumId="46" w15:restartNumberingAfterBreak="0">
     <w:nsid w:val="6E17302E"/>
     <w:multiLevelType w:val="hybridMultilevel"/>
     <w:tmpl w:val="A16E8AFC"/>
@@ -15042,7 +17226,7 @@
       </w:pPr>
     </w:lvl>
   </w:abstractNum>
-  <w:abstractNum w:abstractNumId="39" w15:restartNumberingAfterBreak="0">
+  <w:abstractNum w:abstractNumId="47" w15:restartNumberingAfterBreak="0">
     <w:nsid w:val="6FE90B1A"/>
     <w:multiLevelType w:val="hybridMultilevel"/>
     <w:tmpl w:val="0AF49EAA"/>
@@ -15131,7 +17315,96 @@
       </w:pPr>
     </w:lvl>
   </w:abstractNum>
-  <w:abstractNum w:abstractNumId="40" w15:restartNumberingAfterBreak="0">
+  <w:abstractNum w:abstractNumId="48" w15:restartNumberingAfterBreak="0">
+    <w:nsid w:val="732D4B1E"/>
+    <w:multiLevelType w:val="hybridMultilevel"/>
+    <w:tmpl w:val="35AC63A6"/>
+    <w:lvl w:ilvl="0" w:tplc="0409000F">
+      <w:start w:val="1"/>
+      <w:numFmt w:val="decimal"/>
+      <w:lvlText w:val="%1."/>
+      <w:lvlJc w:val="left"/>
+      <w:pPr>
+        <w:ind w:left="720" w:hanging="360"/>
+      </w:pPr>
+      <w:rPr>
+        <w:rFonts w:hint="default"/>
+      </w:rPr>
+    </w:lvl>
+    <w:lvl w:ilvl="1" w:tplc="04090019">
+      <w:start w:val="1"/>
+      <w:numFmt w:val="lowerLetter"/>
+      <w:lvlText w:val="%2."/>
+      <w:lvlJc w:val="left"/>
+      <w:pPr>
+        <w:ind w:left="1440" w:hanging="360"/>
+      </w:pPr>
+    </w:lvl>
+    <w:lvl w:ilvl="2" w:tplc="0409001B" w:tentative="1">
+      <w:start w:val="1"/>
+      <w:numFmt w:val="lowerRoman"/>
+      <w:lvlText w:val="%3."/>
+      <w:lvlJc w:val="right"/>
+      <w:pPr>
+        <w:ind w:left="2160" w:hanging="180"/>
+      </w:pPr>
+    </w:lvl>
+    <w:lvl w:ilvl="3" w:tplc="0409000F" w:tentative="1">
+      <w:start w:val="1"/>
+      <w:numFmt w:val="decimal"/>
+      <w:lvlText w:val="%4."/>
+      <w:lvlJc w:val="left"/>
+      <w:pPr>
+        <w:ind w:left="2880" w:hanging="360"/>
+      </w:pPr>
+    </w:lvl>
+    <w:lvl w:ilvl="4" w:tplc="04090019" w:tentative="1">
+      <w:start w:val="1"/>
+      <w:numFmt w:val="lowerLetter"/>
+      <w:lvlText w:val="%5."/>
+      <w:lvlJc w:val="left"/>
+      <w:pPr>
+        <w:ind w:left="3600" w:hanging="360"/>
+      </w:pPr>
+    </w:lvl>
+    <w:lvl w:ilvl="5" w:tplc="0409001B" w:tentative="1">
+      <w:start w:val="1"/>
+      <w:numFmt w:val="lowerRoman"/>
+      <w:lvlText w:val="%6."/>
+      <w:lvlJc w:val="right"/>
+      <w:pPr>
+        <w:ind w:left="4320" w:hanging="180"/>
+      </w:pPr>
+    </w:lvl>
+    <w:lvl w:ilvl="6" w:tplc="0409000F" w:tentative="1">
+      <w:start w:val="1"/>
+      <w:numFmt w:val="decimal"/>
+      <w:lvlText w:val="%7."/>
+      <w:lvlJc w:val="left"/>
+      <w:pPr>
+        <w:ind w:left="5040" w:hanging="360"/>
+      </w:pPr>
+    </w:lvl>
+    <w:lvl w:ilvl="7" w:tplc="04090019" w:tentative="1">
+      <w:start w:val="1"/>
+      <w:numFmt w:val="lowerLetter"/>
+      <w:lvlText w:val="%8."/>
+      <w:lvlJc w:val="left"/>
+      <w:pPr>
+        <w:ind w:left="5760" w:hanging="360"/>
+      </w:pPr>
+    </w:lvl>
+    <w:lvl w:ilvl="8" w:tplc="0409001B" w:tentative="1">
+      <w:start w:val="1"/>
+      <w:numFmt w:val="lowerRoman"/>
+      <w:lvlText w:val="%9."/>
+      <w:lvlJc w:val="right"/>
+      <w:pPr>
+        <w:ind w:left="6480" w:hanging="180"/>
+      </w:pPr>
+    </w:lvl>
+  </w:abstractNum>
+  <w:abstractNum w:abstractNumId="49" w15:restartNumberingAfterBreak="0">
     <w:nsid w:val="75A57CA0"/>
     <w:multiLevelType w:val="hybridMultilevel"/>
     <w:tmpl w:val="359A9D7A"/>
@@ -15220,7 +17493,96 @@
       </w:pPr>
     </w:lvl>
   </w:abstractNum>
-  <w:abstractNum w:abstractNumId="41" w15:restartNumberingAfterBreak="0">
+  <w:abstractNum w:abstractNumId="50" w15:restartNumberingAfterBreak="0">
+    <w:nsid w:val="765A3AE1"/>
+    <w:multiLevelType w:val="hybridMultilevel"/>
+    <w:tmpl w:val="8B909AA6"/>
+    <w:lvl w:ilvl="0" w:tplc="0409000F">
+      <w:start w:val="1"/>
+      <w:numFmt w:val="decimal"/>
+      <w:lvlText w:val="%1."/>
+      <w:lvlJc w:val="left"/>
+      <w:pPr>
+        <w:ind w:left="720" w:hanging="360"/>
+      </w:pPr>
+      <w:rPr>
+        <w:rFonts w:hint="default"/>
+      </w:rPr>
+    </w:lvl>
+    <w:lvl w:ilvl="1" w:tplc="04090019" w:tentative="1">
+      <w:start w:val="1"/>
+      <w:numFmt w:val="lowerLetter"/>
+      <w:lvlText w:val="%2."/>
+      <w:lvlJc w:val="left"/>
+      <w:pPr>
+        <w:ind w:left="1440" w:hanging="360"/>
+      </w:pPr>
+    </w:lvl>
+    <w:lvl w:ilvl="2" w:tplc="0409001B" w:tentative="1">
+      <w:start w:val="1"/>
+      <w:numFmt w:val="lowerRoman"/>
+      <w:lvlText w:val="%3."/>
+      <w:lvlJc w:val="right"/>
+      <w:pPr>
+        <w:ind w:left="2160" w:hanging="180"/>
+      </w:pPr>
+    </w:lvl>
+    <w:lvl w:ilvl="3" w:tplc="0409000F" w:tentative="1">
+      <w:start w:val="1"/>
+      <w:numFmt w:val="decimal"/>
+      <w:lvlText w:val="%4."/>
+      <w:lvlJc w:val="left"/>
+      <w:pPr>
+        <w:ind w:left="2880" w:hanging="360"/>
+      </w:pPr>
+    </w:lvl>
+    <w:lvl w:ilvl="4" w:tplc="04090019" w:tentative="1">
+      <w:start w:val="1"/>
+      <w:numFmt w:val="lowerLetter"/>
+      <w:lvlText w:val="%5."/>
+      <w:lvlJc w:val="left"/>
+      <w:pPr>
+        <w:ind w:left="3600" w:hanging="360"/>
+      </w:pPr>
+    </w:lvl>
+    <w:lvl w:ilvl="5" w:tplc="0409001B" w:tentative="1">
+      <w:start w:val="1"/>
+      <w:numFmt w:val="lowerRoman"/>
+      <w:lvlText w:val="%6."/>
+      <w:lvlJc w:val="right"/>
+      <w:pPr>
+        <w:ind w:left="4320" w:hanging="180"/>
+      </w:pPr>
+    </w:lvl>
+    <w:lvl w:ilvl="6" w:tplc="0409000F" w:tentative="1">
+      <w:start w:val="1"/>
+      <w:numFmt w:val="decimal"/>
+      <w:lvlText w:val="%7."/>
+      <w:lvlJc w:val="left"/>
+      <w:pPr>
+        <w:ind w:left="5040" w:hanging="360"/>
+      </w:pPr>
+    </w:lvl>
+    <w:lvl w:ilvl="7" w:tplc="04090019" w:tentative="1">
+      <w:start w:val="1"/>
+      <w:numFmt w:val="lowerLetter"/>
+      <w:lvlText w:val="%8."/>
+      <w:lvlJc w:val="left"/>
+      <w:pPr>
+        <w:ind w:left="5760" w:hanging="360"/>
+      </w:pPr>
+    </w:lvl>
+    <w:lvl w:ilvl="8" w:tplc="0409001B" w:tentative="1">
+      <w:start w:val="1"/>
+      <w:numFmt w:val="lowerRoman"/>
+      <w:lvlText w:val="%9."/>
+      <w:lvlJc w:val="right"/>
+      <w:pPr>
+        <w:ind w:left="6480" w:hanging="180"/>
+      </w:pPr>
+    </w:lvl>
+  </w:abstractNum>
+  <w:abstractNum w:abstractNumId="51" w15:restartNumberingAfterBreak="0">
     <w:nsid w:val="77611893"/>
     <w:multiLevelType w:val="multilevel"/>
     <w:tmpl w:val="04090025"/>
@@ -15315,7 +17677,7 @@
       </w:pPr>
     </w:lvl>
   </w:abstractNum>
-  <w:abstractNum w:abstractNumId="42" w15:restartNumberingAfterBreak="0">
+  <w:abstractNum w:abstractNumId="52" w15:restartNumberingAfterBreak="0">
     <w:nsid w:val="78B50E45"/>
     <w:multiLevelType w:val="hybridMultilevel"/>
     <w:tmpl w:val="8E1C6E84"/>
@@ -15404,7 +17766,7 @@
       </w:pPr>
     </w:lvl>
   </w:abstractNum>
-  <w:abstractNum w:abstractNumId="43" w15:restartNumberingAfterBreak="0">
+  <w:abstractNum w:abstractNumId="53" w15:restartNumberingAfterBreak="0">
     <w:nsid w:val="7CD411BB"/>
     <w:multiLevelType w:val="hybridMultilevel"/>
     <w:tmpl w:val="E29AB0BE"/>
@@ -15494,136 +17856,166 @@
     </w:lvl>
   </w:abstractNum>
   <w:num w:numId="1" w16cid:durableId="1340351339">
+    <w:abstractNumId w:val="51"/>
+  </w:num>
+  <w:num w:numId="2" w16cid:durableId="1923833280">
+    <w:abstractNumId w:val="23"/>
+  </w:num>
+  <w:num w:numId="3" w16cid:durableId="1531452096">
+    <w:abstractNumId w:val="42"/>
+  </w:num>
+  <w:num w:numId="4" w16cid:durableId="1084841490">
+    <w:abstractNumId w:val="14"/>
+  </w:num>
+  <w:num w:numId="5" w16cid:durableId="1675571124">
+    <w:abstractNumId w:val="25"/>
+  </w:num>
+  <w:num w:numId="6" w16cid:durableId="340545489">
+    <w:abstractNumId w:val="35"/>
+  </w:num>
+  <w:num w:numId="7" w16cid:durableId="148791283">
+    <w:abstractNumId w:val="30"/>
+  </w:num>
+  <w:num w:numId="8" w16cid:durableId="990207094">
+    <w:abstractNumId w:val="44"/>
+  </w:num>
+  <w:num w:numId="9" w16cid:durableId="189412560">
+    <w:abstractNumId w:val="22"/>
+  </w:num>
+  <w:num w:numId="10" w16cid:durableId="2107840399">
+    <w:abstractNumId w:val="15"/>
+  </w:num>
+  <w:num w:numId="11" w16cid:durableId="399326792">
+    <w:abstractNumId w:val="26"/>
+  </w:num>
+  <w:num w:numId="12" w16cid:durableId="353194604">
+    <w:abstractNumId w:val="32"/>
+  </w:num>
+  <w:num w:numId="13" w16cid:durableId="1861115566">
+    <w:abstractNumId w:val="4"/>
+  </w:num>
+  <w:num w:numId="14" w16cid:durableId="703094439">
+    <w:abstractNumId w:val="36"/>
+  </w:num>
+  <w:num w:numId="15" w16cid:durableId="1047143538">
+    <w:abstractNumId w:val="6"/>
+  </w:num>
+  <w:num w:numId="16" w16cid:durableId="489099402">
     <w:abstractNumId w:val="41"/>
   </w:num>
-  <w:num w:numId="2" w16cid:durableId="1923833280">
+  <w:num w:numId="17" w16cid:durableId="1040281126">
+    <w:abstractNumId w:val="13"/>
+  </w:num>
+  <w:num w:numId="18" w16cid:durableId="699861102">
+    <w:abstractNumId w:val="10"/>
+  </w:num>
+  <w:num w:numId="19" w16cid:durableId="956837958">
+    <w:abstractNumId w:val="3"/>
+  </w:num>
+  <w:num w:numId="20" w16cid:durableId="1089502671">
+    <w:abstractNumId w:val="38"/>
+  </w:num>
+  <w:num w:numId="21" w16cid:durableId="888806092">
+    <w:abstractNumId w:val="45"/>
+  </w:num>
+  <w:num w:numId="22" w16cid:durableId="129254328">
+    <w:abstractNumId w:val="17"/>
+  </w:num>
+  <w:num w:numId="23" w16cid:durableId="1634403266">
+    <w:abstractNumId w:val="2"/>
+  </w:num>
+  <w:num w:numId="24" w16cid:durableId="255870851">
+    <w:abstractNumId w:val="31"/>
+  </w:num>
+  <w:num w:numId="25" w16cid:durableId="509873619">
+    <w:abstractNumId w:val="47"/>
+  </w:num>
+  <w:num w:numId="26" w16cid:durableId="1007244868">
+    <w:abstractNumId w:val="52"/>
+  </w:num>
+  <w:num w:numId="27" w16cid:durableId="868881455">
     <w:abstractNumId w:val="19"/>
   </w:num>
-  <w:num w:numId="3" w16cid:durableId="1531452096">
-    <w:abstractNumId w:val="35"/>
+  <w:num w:numId="28" w16cid:durableId="612593568">
+    <w:abstractNumId w:val="49"/>
   </w:num>
-  <w:num w:numId="4" w16cid:durableId="1084841490">
-    <w:abstractNumId w:val="11"/>
+  <w:num w:numId="29" w16cid:durableId="332531880">
+    <w:abstractNumId w:val="8"/>
   </w:num>
-  <w:num w:numId="5" w16cid:durableId="1675571124">
+  <w:num w:numId="30" w16cid:durableId="1756121372">
+    <w:abstractNumId w:val="7"/>
+  </w:num>
+  <w:num w:numId="31" w16cid:durableId="1976375316">
+    <w:abstractNumId w:val="12"/>
+  </w:num>
+  <w:num w:numId="32" w16cid:durableId="704185013">
+    <w:abstractNumId w:val="37"/>
+  </w:num>
+  <w:num w:numId="33" w16cid:durableId="1149251854">
+    <w:abstractNumId w:val="33"/>
+  </w:num>
+  <w:num w:numId="34" w16cid:durableId="1610039941">
+    <w:abstractNumId w:val="34"/>
+  </w:num>
+  <w:num w:numId="35" w16cid:durableId="1702246425">
+    <w:abstractNumId w:val="46"/>
+  </w:num>
+  <w:num w:numId="36" w16cid:durableId="334844172">
+    <w:abstractNumId w:val="53"/>
+  </w:num>
+  <w:num w:numId="37" w16cid:durableId="800416898">
+    <w:abstractNumId w:val="39"/>
+  </w:num>
+  <w:num w:numId="38" w16cid:durableId="1990942409">
     <w:abstractNumId w:val="20"/>
   </w:num>
-  <w:num w:numId="6" w16cid:durableId="340545489">
-    <w:abstractNumId w:val="28"/>
+  <w:num w:numId="39" w16cid:durableId="1076709697">
+    <w:abstractNumId w:val="16"/>
   </w:num>
-  <w:num w:numId="7" w16cid:durableId="148791283">
-    <w:abstractNumId w:val="23"/>
+  <w:num w:numId="40" w16cid:durableId="855390756">
+    <w:abstractNumId w:val="27"/>
   </w:num>
-  <w:num w:numId="8" w16cid:durableId="990207094">
-    <w:abstractNumId w:val="36"/>
-  </w:num>
-  <w:num w:numId="9" w16cid:durableId="189412560">
-    <w:abstractNumId w:val="18"/>
-  </w:num>
-  <w:num w:numId="10" w16cid:durableId="2107840399">
-    <w:abstractNumId w:val="12"/>
-  </w:num>
-  <w:num w:numId="11" w16cid:durableId="399326792">
-    <w:abstractNumId w:val="21"/>
-  </w:num>
-  <w:num w:numId="12" w16cid:durableId="353194604">
-    <w:abstractNumId w:val="25"/>
-  </w:num>
-  <w:num w:numId="13" w16cid:durableId="1861115566">
-    <w:abstractNumId w:val="3"/>
-  </w:num>
-  <w:num w:numId="14" w16cid:durableId="703094439">
-    <w:abstractNumId w:val="29"/>
-  </w:num>
-  <w:num w:numId="15" w16cid:durableId="1047143538">
+  <w:num w:numId="41" w16cid:durableId="509368139">
     <w:abstractNumId w:val="5"/>
   </w:num>
-  <w:num w:numId="16" w16cid:durableId="489099402">
-    <w:abstractNumId w:val="34"/>
-  </w:num>
-  <w:num w:numId="17" w16cid:durableId="1040281126">
-    <w:abstractNumId w:val="10"/>
-  </w:num>
-  <w:num w:numId="18" w16cid:durableId="699861102">
-    <w:abstractNumId w:val="8"/>
-  </w:num>
-  <w:num w:numId="19" w16cid:durableId="956837958">
-    <w:abstractNumId w:val="2"/>
-  </w:num>
-  <w:num w:numId="20" w16cid:durableId="1089502671">
-    <w:abstractNumId w:val="31"/>
-  </w:num>
-  <w:num w:numId="21" w16cid:durableId="888806092">
-    <w:abstractNumId w:val="37"/>
-  </w:num>
-  <w:num w:numId="22" w16cid:durableId="129254328">
-    <w:abstractNumId w:val="14"/>
-  </w:num>
-  <w:num w:numId="23" w16cid:durableId="1634403266">
-    <w:abstractNumId w:val="1"/>
-  </w:num>
-  <w:num w:numId="24" w16cid:durableId="255870851">
-    <w:abstractNumId w:val="24"/>
-  </w:num>
-  <w:num w:numId="25" w16cid:durableId="509873619">
-    <w:abstractNumId w:val="39"/>
-  </w:num>
-  <w:num w:numId="26" w16cid:durableId="1007244868">
-    <w:abstractNumId w:val="42"/>
-  </w:num>
-  <w:num w:numId="27" w16cid:durableId="868881455">
-    <w:abstractNumId w:val="15"/>
-  </w:num>
-  <w:num w:numId="28" w16cid:durableId="612593568">
+  <w:num w:numId="42" w16cid:durableId="1590575986">
     <w:abstractNumId w:val="40"/>
-  </w:num>
-  <w:num w:numId="29" w16cid:durableId="332531880">
-    <w:abstractNumId w:val="7"/>
-  </w:num>
-  <w:num w:numId="30" w16cid:durableId="1756121372">
-    <w:abstractNumId w:val="6"/>
-  </w:num>
-  <w:num w:numId="31" w16cid:durableId="1976375316">
-    <w:abstractNumId w:val="9"/>
-  </w:num>
-  <w:num w:numId="32" w16cid:durableId="704185013">
-    <w:abstractNumId w:val="30"/>
-  </w:num>
-  <w:num w:numId="33" w16cid:durableId="1149251854">
-    <w:abstractNumId w:val="26"/>
-  </w:num>
-  <w:num w:numId="34" w16cid:durableId="1610039941">
-    <w:abstractNumId w:val="27"/>
-  </w:num>
-  <w:num w:numId="35" w16cid:durableId="1702246425">
-    <w:abstractNumId w:val="38"/>
-  </w:num>
-  <w:num w:numId="36" w16cid:durableId="334844172">
-    <w:abstractNumId w:val="43"/>
-  </w:num>
-  <w:num w:numId="37" w16cid:durableId="800416898">
-    <w:abstractNumId w:val="32"/>
-  </w:num>
-  <w:num w:numId="38" w16cid:durableId="1990942409">
-    <w:abstractNumId w:val="16"/>
-  </w:num>
-  <w:num w:numId="39" w16cid:durableId="1076709697">
-    <w:abstractNumId w:val="13"/>
-  </w:num>
-  <w:num w:numId="40" w16cid:durableId="855390756">
-    <w:abstractNumId w:val="22"/>
-  </w:num>
-  <w:num w:numId="41" w16cid:durableId="509368139">
-    <w:abstractNumId w:val="4"/>
-  </w:num>
-  <w:num w:numId="42" w16cid:durableId="1590575986">
-    <w:abstractNumId w:val="33"/>
   </w:num>
   <w:num w:numId="43" w16cid:durableId="282662840">
     <w:abstractNumId w:val="0"/>
   </w:num>
   <w:num w:numId="44" w16cid:durableId="174155365">
-    <w:abstractNumId w:val="17"/>
+    <w:abstractNumId w:val="21"/>
+  </w:num>
+  <w:num w:numId="45" w16cid:durableId="376972863">
+    <w:abstractNumId w:val="11"/>
+  </w:num>
+  <w:num w:numId="46" w16cid:durableId="1739473445">
+    <w:abstractNumId w:val="24"/>
+  </w:num>
+  <w:num w:numId="47" w16cid:durableId="1923562541">
+    <w:abstractNumId w:val="50"/>
+  </w:num>
+  <w:num w:numId="48" w16cid:durableId="407390923">
+    <w:abstractNumId w:val="48"/>
+  </w:num>
+  <w:num w:numId="49" w16cid:durableId="312102312">
+    <w:abstractNumId w:val="9"/>
+  </w:num>
+  <w:num w:numId="50" w16cid:durableId="1909147247">
+    <w:abstractNumId w:val="1"/>
+  </w:num>
+  <w:num w:numId="51" w16cid:durableId="299312217">
+    <w:abstractNumId w:val="29"/>
+  </w:num>
+  <w:num w:numId="52" w16cid:durableId="1385063594">
+    <w:abstractNumId w:val="43"/>
+  </w:num>
+  <w:num w:numId="53" w16cid:durableId="115872860">
+    <w:abstractNumId w:val="18"/>
+  </w:num>
+  <w:num w:numId="54" w16cid:durableId="244152553">
+    <w:abstractNumId w:val="28"/>
   </w:num>
 </w:numbering>
 </file>
@@ -16028,7 +18420,7 @@
   <w:style w:type="paragraph" w:default="1" w:styleId="Standaard">
     <w:name w:val="Normal"/>
     <w:qFormat/>
-    <w:rsid w:val="00640913"/>
+    <w:rsid w:val="00E1682D"/>
     <w:rPr>
       <w:lang w:val="nl-NL"/>
     </w:rPr>

--- a/Documentatie/Functioneel ontwerp.docx
+++ b/Documentatie/Functioneel ontwerp.docx
@@ -261,13 +261,8 @@
             <w:tcW w:w="3181" w:type="dxa"/>
           </w:tcPr>
           <w:p>
-            <w:proofErr w:type="spellStart"/>
-            <w:r>
-              <w:t>Initaliseren</w:t>
-            </w:r>
-            <w:proofErr w:type="spellEnd"/>
-            <w:r>
-              <w:t xml:space="preserve"> UC3 &amp; UC4</w:t>
+            <w:r>
+              <w:t>Initaliseren UC3 &amp; UC4</w:t>
             </w:r>
           </w:p>
         </w:tc>
@@ -2702,31 +2697,7 @@
     </w:p>
     <w:p>
       <w:r>
-        <w:t xml:space="preserve">Dit document bevat de functionele documentatie. Dit omvat visueel en tekstueel vormgegeven ontwerpen op basis van requirements. Er zal van een globale scope naar detail genavigeerd worden om overzicht te behouden. In de inleiding zal naast deze introductie ook de probleemstelling- en oplossing geïntroduceerd worden. Daarna zal </w:t>
-      </w:r>
-      <w:proofErr w:type="spellStart"/>
-      <w:r>
-        <w:t>systeemglobale</w:t>
-      </w:r>
-      <w:proofErr w:type="spellEnd"/>
-      <w:r>
-        <w:t xml:space="preserve"> context weergegeven worden d.m.v. een </w:t>
-      </w:r>
-      <w:proofErr w:type="spellStart"/>
-      <w:r>
-        <w:t>use</w:t>
-      </w:r>
-      <w:proofErr w:type="spellEnd"/>
-      <w:r>
-        <w:t xml:space="preserve"> case diagram. Vervolgens zal op iedere </w:t>
-      </w:r>
-      <w:proofErr w:type="spellStart"/>
-      <w:r>
-        <w:t>use</w:t>
-      </w:r>
-      <w:proofErr w:type="spellEnd"/>
-      <w:r>
-        <w:t xml:space="preserve"> case meer diepgang plaatsvinden.</w:t>
+        <w:t>Dit document bevat de functionele documentatie. Dit omvat visueel en tekstueel vormgegeven ontwerpen op basis van requirements. Er zal van een globale scope naar detail genavigeerd worden om overzicht te behouden. In de inleiding zal naast deze introductie ook de probleemstelling- en oplossing geïntroduceerd worden. Daarna zal systeemglobale context weergegeven worden d.m.v. een use case diagram. Vervolgens zal op iedere use case meer diepgang plaatsvinden.</w:t>
       </w:r>
     </w:p>
     <w:p>
@@ -2741,15 +2712,7 @@
     </w:p>
     <w:p>
       <w:r>
-        <w:t xml:space="preserve">Stage aanbieders, werkgevers en </w:t>
-      </w:r>
-      <w:proofErr w:type="spellStart"/>
-      <w:r>
-        <w:t>recruiters</w:t>
-      </w:r>
-      <w:proofErr w:type="spellEnd"/>
-      <w:r>
-        <w:t xml:space="preserve"> zijn allemaal geïnteresseerd in nieuwe ontwikkelaars en willen oppervlakkig in contact met hen komen. Dit wordt in hoge mate vermoeilijkt door het feit dat er online geen verbinding gelegd kan worden met deze ontwikkelaars. </w:t>
+        <w:t xml:space="preserve">Stage aanbieders, werkgevers en recruiters zijn allemaal geïnteresseerd in nieuwe ontwikkelaars en willen oppervlakkig in contact met hen komen. Dit wordt in hoge mate vermoeilijkt door het feit dat er online geen verbinding gelegd kan worden met deze ontwikkelaars. </w:t>
       </w:r>
       <w:r>
         <w:t>Hierdoor wordt teruggevallen op sociale media platformen zoals LinkedIn, wat niet wenselijk is.</w:t>
@@ -3216,15 +3179,7 @@
         <w:t xml:space="preserve"> Een plant bestaat uit een naam, een status en de hoeveelheid water die hij per dag ontvangt. Dit wordt gemeten in seconden</w:t>
       </w:r>
       <w:r>
-        <w:t xml:space="preserve"> dat de pomp van de </w:t>
-      </w:r>
-      <w:proofErr w:type="spellStart"/>
-      <w:r>
-        <w:t>hydrocomputer</w:t>
-      </w:r>
-      <w:proofErr w:type="spellEnd"/>
-      <w:r>
-        <w:t xml:space="preserve"> per dag aan moet staan</w:t>
+        <w:t xml:space="preserve"> dat de pomp van de hydrocomputer per dag aan moet staan</w:t>
       </w:r>
       <w:r>
         <w:t>.</w:t>
@@ -3248,15 +3203,7 @@
     </w:p>
     <w:p>
       <w:r>
-        <w:t xml:space="preserve">In dit hoofdstuk zal het systeem besproken worden. Dit omvat het systeem; de actoren die gebruik maken van het systeem en de </w:t>
-      </w:r>
-      <w:proofErr w:type="spellStart"/>
-      <w:r>
-        <w:t>use</w:t>
-      </w:r>
-      <w:proofErr w:type="spellEnd"/>
-      <w:r>
-        <w:t xml:space="preserve"> cases.</w:t>
+        <w:t>In dit hoofdstuk zal het systeem besproken worden. Dit omvat het systeem; de actoren die gebruik maken van het systeem en de use cases.</w:t>
       </w:r>
     </w:p>
     <w:p>
@@ -3576,15 +3523,7 @@
         <w:fldChar w:fldCharType="end"/>
       </w:r>
       <w:r>
-        <w:t xml:space="preserve"> kan een visuele weergave gevonden worden van het systeem, de relevante actoren en alle </w:t>
-      </w:r>
-      <w:proofErr w:type="spellStart"/>
-      <w:r>
-        <w:t>use</w:t>
-      </w:r>
-      <w:proofErr w:type="spellEnd"/>
-      <w:r>
-        <w:t xml:space="preserve"> cases waar die actoren interactie mee kunnen hebben.</w:t>
+        <w:t xml:space="preserve"> kan een visuele weergave gevonden worden van het systeem, de relevante actoren en alle use cases waar die actoren interactie mee kunnen hebben.</w:t>
       </w:r>
     </w:p>
     <w:p>
@@ -3640,47 +3579,18 @@
         <w:pStyle w:val="Kop1"/>
       </w:pPr>
       <w:bookmarkStart w:id="11" w:name="_Toc191566740"/>
-      <w:proofErr w:type="spellStart"/>
       <w:r>
         <w:lastRenderedPageBreak/>
-        <w:t>Use</w:t>
-      </w:r>
-      <w:proofErr w:type="spellEnd"/>
-      <w:r>
-        <w:t xml:space="preserve"> cases</w:t>
+        <w:t>Use cases</w:t>
       </w:r>
       <w:bookmarkEnd w:id="11"/>
     </w:p>
     <w:p>
       <w:r>
-        <w:t xml:space="preserve">In dit hoofdstuk zullen alle individuele </w:t>
-      </w:r>
-      <w:proofErr w:type="spellStart"/>
-      <w:r>
-        <w:t>use</w:t>
-      </w:r>
-      <w:proofErr w:type="spellEnd"/>
-      <w:r>
-        <w:t xml:space="preserve"> cases </w:t>
-      </w:r>
-      <w:r>
-        <w:t xml:space="preserve">besproken worden. Dit zal aan de hand van </w:t>
-      </w:r>
-      <w:proofErr w:type="spellStart"/>
-      <w:r>
-        <w:t>use</w:t>
-      </w:r>
-      <w:proofErr w:type="spellEnd"/>
-      <w:r>
-        <w:t xml:space="preserve"> case beschrijvingen, </w:t>
-      </w:r>
-      <w:proofErr w:type="spellStart"/>
-      <w:r>
-        <w:t>activity</w:t>
-      </w:r>
-      <w:proofErr w:type="spellEnd"/>
-      <w:r>
-        <w:t xml:space="preserve"> diagrammen en schermontwerpen plaatsvinden.</w:t>
+        <w:t xml:space="preserve">In dit hoofdstuk zullen alle individuele use cases </w:t>
+      </w:r>
+      <w:r>
+        <w:t>besproken worden. Dit zal aan de hand van use case beschrijvingen, activity diagrammen en schermontwerpen plaatsvinden.</w:t>
       </w:r>
     </w:p>
     <w:p/>
@@ -3701,32 +3611,11 @@
       <w:r>
         <w:t xml:space="preserve">Dit hoofdstuk zal dieper ingaan op de </w:t>
       </w:r>
-      <w:proofErr w:type="spellStart"/>
-      <w:r>
-        <w:t>use</w:t>
-      </w:r>
-      <w:proofErr w:type="spellEnd"/>
-      <w:r>
-        <w:t xml:space="preserve"> case “Bekijken profiel”. Hiervoor is een </w:t>
-      </w:r>
-      <w:proofErr w:type="spellStart"/>
-      <w:r>
-        <w:t>use</w:t>
-      </w:r>
-      <w:proofErr w:type="spellEnd"/>
-      <w:r>
-        <w:t xml:space="preserve"> case diagram en wireframes voor gemaakt.</w:t>
-      </w:r>
-      <w:r>
-        <w:t xml:space="preserve"> Een </w:t>
-      </w:r>
-      <w:proofErr w:type="spellStart"/>
-      <w:r>
-        <w:t>use</w:t>
-      </w:r>
-      <w:proofErr w:type="spellEnd"/>
-      <w:r>
-        <w:t xml:space="preserve"> case beschrijving omvat het </w:t>
+      <w:r>
+        <w:t>use case “Bekijken profiel”. Hiervoor is een use case diagram en wireframes voor gemaakt.</w:t>
+      </w:r>
+      <w:r>
+        <w:t xml:space="preserve"> Een use case beschrijving omvat het </w:t>
       </w:r>
       <w:r>
         <w:t>identificatienummer</w:t>
@@ -3738,15 +3627,7 @@
         <w:t xml:space="preserve"> </w:t>
       </w:r>
       <w:r>
-        <w:t xml:space="preserve">de </w:t>
-      </w:r>
-      <w:proofErr w:type="spellStart"/>
-      <w:r>
-        <w:t>use</w:t>
-      </w:r>
-      <w:proofErr w:type="spellEnd"/>
-      <w:r>
-        <w:t xml:space="preserve"> case</w:t>
+        <w:t>de use case</w:t>
       </w:r>
       <w:r>
         <w:t>;</w:t>
@@ -3761,15 +3642,7 @@
         <w:t xml:space="preserve">; </w:t>
       </w:r>
       <w:r>
-        <w:t xml:space="preserve">precondities (wat moet er van te voren gebeurt zijn voordat deze </w:t>
-      </w:r>
-      <w:proofErr w:type="spellStart"/>
-      <w:r>
-        <w:t>use</w:t>
-      </w:r>
-      <w:proofErr w:type="spellEnd"/>
-      <w:r>
-        <w:t xml:space="preserve"> case kan beginnen)</w:t>
+        <w:t>precondities (wat moet er van te voren gebeurt zijn voordat deze use case kan beginnen)</w:t>
       </w:r>
       <w:r>
         <w:t>;</w:t>
@@ -3793,15 +3666,7 @@
         <w:t xml:space="preserve"> (</w:t>
       </w:r>
       <w:r>
-        <w:t xml:space="preserve">wat is er gebeurd als de </w:t>
-      </w:r>
-      <w:proofErr w:type="spellStart"/>
-      <w:r>
-        <w:t>use</w:t>
-      </w:r>
-      <w:proofErr w:type="spellEnd"/>
-      <w:r>
-        <w:t xml:space="preserve"> case behaalt is)</w:t>
+        <w:t>wat is er gebeurd als de use case behaalt is)</w:t>
       </w:r>
       <w:r>
         <w:t>.</w:t>
@@ -3865,19 +3730,11 @@
                 <w:b/>
               </w:rPr>
             </w:pPr>
-            <w:proofErr w:type="spellStart"/>
             <w:r>
               <w:rPr>
                 <w:b/>
               </w:rPr>
-              <w:t>Use</w:t>
-            </w:r>
-            <w:proofErr w:type="spellEnd"/>
-            <w:r>
-              <w:rPr>
-                <w:b/>
-              </w:rPr>
-              <w:t xml:space="preserve"> Case</w:t>
+              <w:t>Use Case</w:t>
             </w:r>
           </w:p>
         </w:tc>
@@ -4454,15 +4311,7 @@
         </w:drawing>
       </w:r>
       <w:r>
-        <w:t xml:space="preserve">Hetzelfde geldt voor de desktop-omgeving, waarvan de </w:t>
-      </w:r>
-      <w:proofErr w:type="spellStart"/>
-      <w:r>
-        <w:t>wireframe</w:t>
-      </w:r>
-      <w:proofErr w:type="spellEnd"/>
-      <w:r>
-        <w:t xml:space="preserve"> gevonden kan worden in </w:t>
+        <w:t xml:space="preserve">Hetzelfde geldt voor de desktop-omgeving, waarvan de wireframe gevonden kan worden in </w:t>
       </w:r>
       <w:r>
         <w:fldChar w:fldCharType="begin"/>
@@ -4672,13 +4521,8 @@
         <w:t xml:space="preserve"> te leggen, zijn requirements opgesteld. Deze omvatten kwaliteit</w:t>
       </w:r>
       <w:r>
-        <w:t xml:space="preserve">s- en </w:t>
-      </w:r>
-      <w:proofErr w:type="spellStart"/>
-      <w:r>
-        <w:t>veiligheidsrequirements</w:t>
-      </w:r>
-      <w:proofErr w:type="spellEnd"/>
+        <w:t>s- en veiligheidsrequirements</w:t>
+      </w:r>
       <w:r>
         <w:t>. De requirements zijn dan ook gegroepeerd op basis van deze aspecten.</w:t>
       </w:r>
@@ -4794,34 +4638,10 @@
     </w:p>
     <w:p>
       <w:r>
-        <w:t xml:space="preserve">Dit hoofdstuk zal dieper ingaan op de </w:t>
-      </w:r>
-      <w:proofErr w:type="spellStart"/>
-      <w:r>
-        <w:t>use</w:t>
-      </w:r>
-      <w:proofErr w:type="spellEnd"/>
-      <w:r>
-        <w:t xml:space="preserve"> case “Bekijken profiel”. Hiervoor is een </w:t>
-      </w:r>
-      <w:proofErr w:type="spellStart"/>
-      <w:r>
-        <w:t>use</w:t>
-      </w:r>
-      <w:proofErr w:type="spellEnd"/>
-      <w:r>
-        <w:t xml:space="preserve"> case diagram</w:t>
-      </w:r>
-      <w:r>
-        <w:t xml:space="preserve">, </w:t>
-      </w:r>
-      <w:proofErr w:type="spellStart"/>
-      <w:r>
-        <w:t>activity</w:t>
-      </w:r>
-      <w:proofErr w:type="spellEnd"/>
-      <w:r>
-        <w:t xml:space="preserve"> diagrammen </w:t>
+        <w:t>Dit hoofdstuk zal dieper ingaan op de use case “Bekijken profiel”. Hiervoor is een use case diagram</w:t>
+      </w:r>
+      <w:r>
+        <w:t xml:space="preserve">, activity diagrammen </w:t>
       </w:r>
       <w:r>
         <w:t>en wireframes voor gemaakt.</w:t>
@@ -4885,19 +4705,11 @@
                 <w:b/>
               </w:rPr>
             </w:pPr>
-            <w:proofErr w:type="spellStart"/>
             <w:r>
               <w:rPr>
                 <w:b/>
               </w:rPr>
-              <w:t>Use</w:t>
-            </w:r>
-            <w:proofErr w:type="spellEnd"/>
-            <w:r>
-              <w:rPr>
-                <w:b/>
-              </w:rPr>
-              <w:t xml:space="preserve"> Case</w:t>
+              <w:t>Use Case</w:t>
             </w:r>
           </w:p>
         </w:tc>
@@ -5121,15 +4933,7 @@
               <w:t>geïnteresseerde</w:t>
             </w:r>
             <w:r>
-              <w:t xml:space="preserve"> een </w:t>
-            </w:r>
-            <w:proofErr w:type="spellStart"/>
-            <w:r>
-              <w:t>captcha</w:t>
-            </w:r>
-            <w:proofErr w:type="spellEnd"/>
-            <w:r>
-              <w:t xml:space="preserve"> in moet voeren.</w:t>
+              <w:t xml:space="preserve"> een captcha in moet voeren.</w:t>
             </w:r>
           </w:p>
           <w:p>
@@ -5287,15 +5091,7 @@
               <w:t>5</w:t>
             </w:r>
             <w:r>
-              <w:t xml:space="preserve">.A: De geïnteresseerde faalt de </w:t>
-            </w:r>
-            <w:proofErr w:type="spellStart"/>
-            <w:r>
-              <w:t>captcha</w:t>
-            </w:r>
-            <w:proofErr w:type="spellEnd"/>
-            <w:r>
-              <w:t xml:space="preserve"> test:</w:t>
+              <w:t>.A: De geïnteresseerde faalt de captcha test:</w:t>
             </w:r>
           </w:p>
           <w:p>
@@ -5307,15 +5103,7 @@
               </w:numPr>
             </w:pPr>
             <w:r>
-              <w:t xml:space="preserve">Het systeem toont dat de </w:t>
-            </w:r>
-            <w:proofErr w:type="spellStart"/>
-            <w:r>
-              <w:t>captcha</w:t>
-            </w:r>
-            <w:proofErr w:type="spellEnd"/>
-            <w:r>
-              <w:t xml:space="preserve"> test gefaald is</w:t>
+              <w:t>Het systeem toont dat de captcha test gefaald is</w:t>
             </w:r>
             <w:r>
               <w:t>.</w:t>
@@ -5368,15 +5156,7 @@
               </w:numPr>
             </w:pPr>
             <w:r>
-              <w:t xml:space="preserve">Einde </w:t>
-            </w:r>
-            <w:proofErr w:type="spellStart"/>
-            <w:r>
-              <w:t>use</w:t>
-            </w:r>
-            <w:proofErr w:type="spellEnd"/>
-            <w:r>
-              <w:t xml:space="preserve"> case.</w:t>
+              <w:t>Einde use case.</w:t>
             </w:r>
           </w:p>
           <w:p>
@@ -5411,15 +5191,7 @@
               </w:numPr>
             </w:pPr>
             <w:r>
-              <w:t xml:space="preserve">Einde </w:t>
-            </w:r>
-            <w:proofErr w:type="spellStart"/>
-            <w:r>
-              <w:t>use</w:t>
-            </w:r>
-            <w:proofErr w:type="spellEnd"/>
-            <w:r>
-              <w:t xml:space="preserve"> case.</w:t>
+              <w:t>Einde use case.</w:t>
             </w:r>
           </w:p>
         </w:tc>
@@ -5489,15 +5261,7 @@
         <w:t>verduidelijken</w:t>
       </w:r>
       <w:r>
-        <w:t xml:space="preserve">, is een </w:t>
-      </w:r>
-      <w:proofErr w:type="spellStart"/>
-      <w:r>
-        <w:t>activity</w:t>
-      </w:r>
-      <w:proofErr w:type="spellEnd"/>
-      <w:r>
-        <w:t xml:space="preserve"> diagram opgesteld. </w:t>
+        <w:t xml:space="preserve">, is een activity diagram opgesteld. </w:t>
       </w:r>
       <w:r>
         <w:t xml:space="preserve">Dit diagram representeert </w:t>
@@ -5524,15 +5288,7 @@
         <w:t>5</w:t>
       </w:r>
       <w:r>
-        <w:t xml:space="preserve">: UC2 </w:t>
-      </w:r>
-      <w:proofErr w:type="spellStart"/>
-      <w:r>
-        <w:t>activity</w:t>
-      </w:r>
-      <w:proofErr w:type="spellEnd"/>
-      <w:r>
-        <w:t xml:space="preserve"> diagram</w:t>
+        <w:t>: UC2 activity diagram</w:t>
       </w:r>
       <w:r>
         <w:fldChar w:fldCharType="end"/>
@@ -5625,15 +5381,7 @@
                               <w:t xml:space="preserve">: </w:t>
                             </w:r>
                             <w:r>
-                              <w:t xml:space="preserve">UC2 </w:t>
-                            </w:r>
-                            <w:proofErr w:type="spellStart"/>
-                            <w:r>
-                              <w:t>activity</w:t>
-                            </w:r>
-                            <w:proofErr w:type="spellEnd"/>
-                            <w:r>
-                              <w:t xml:space="preserve"> diagram</w:t>
+                              <w:t>UC2 activity diagram</w:t>
                             </w:r>
                             <w:bookmarkEnd w:id="21"/>
                           </w:p>
@@ -5691,15 +5439,7 @@
                         <w:t xml:space="preserve">: </w:t>
                       </w:r>
                       <w:r>
-                        <w:t xml:space="preserve">UC2 </w:t>
-                      </w:r>
-                      <w:proofErr w:type="spellStart"/>
-                      <w:r>
-                        <w:t>activity</w:t>
-                      </w:r>
-                      <w:proofErr w:type="spellEnd"/>
-                      <w:r>
-                        <w:t xml:space="preserve"> diagram</w:t>
+                        <w:t>UC2 activity diagram</w:t>
                       </w:r>
                       <w:bookmarkEnd w:id="22"/>
                     </w:p>
@@ -6332,11 +6072,7 @@
         <w:t xml:space="preserve"> </w:t>
       </w:r>
       <w:r>
-        <w:t xml:space="preserve">en </w:t>
-      </w:r>
-      <w:proofErr w:type="spellStart"/>
-      <w:r>
-        <w:t>beperking</w:t>
+        <w:t>en beperking</w:t>
       </w:r>
       <w:r>
         <w:t>s</w:t>
@@ -6344,7 +6080,6 @@
       <w:r>
         <w:t>requirements</w:t>
       </w:r>
-      <w:proofErr w:type="spellEnd"/>
       <w:r>
         <w:t xml:space="preserve">. De requirements zijn dan ook </w:t>
       </w:r>
@@ -6487,26 +6222,13 @@
     </w:p>
     <w:p>
       <w:r>
-        <w:t xml:space="preserve">Dit hoofdstuk zal dieper ingaan op de </w:t>
-      </w:r>
-      <w:proofErr w:type="spellStart"/>
-      <w:r>
-        <w:t>use</w:t>
-      </w:r>
-      <w:proofErr w:type="spellEnd"/>
-      <w:r>
-        <w:t xml:space="preserve"> case “Inloggen profiel”. Hier </w:t>
+        <w:t xml:space="preserve">Dit hoofdstuk zal dieper ingaan op de use case “Inloggen profiel”. Hier </w:t>
       </w:r>
       <w:r>
         <w:t xml:space="preserve">is </w:t>
       </w:r>
-      <w:proofErr w:type="spellStart"/>
-      <w:r>
-        <w:t>use</w:t>
-      </w:r>
-      <w:proofErr w:type="spellEnd"/>
-      <w:r>
-        <w:t xml:space="preserve"> case diagr</w:t>
+      <w:r>
+        <w:t>use case diagr</w:t>
       </w:r>
       <w:r>
         <w:t>am</w:t>
@@ -6621,19 +6343,11 @@
                 <w:b/>
               </w:rPr>
             </w:pPr>
-            <w:proofErr w:type="spellStart"/>
             <w:r>
               <w:rPr>
                 <w:b/>
               </w:rPr>
-              <w:t>Use</w:t>
-            </w:r>
-            <w:proofErr w:type="spellEnd"/>
-            <w:r>
-              <w:rPr>
-                <w:b/>
-              </w:rPr>
-              <w:t xml:space="preserve"> Case</w:t>
+              <w:t>Use Case</w:t>
             </w:r>
           </w:p>
         </w:tc>
@@ -7579,15 +7293,7 @@
         <w:t>en business-regels vast</w:t>
       </w:r>
       <w:r>
-        <w:t xml:space="preserve"> te leggen, zijn requirements opgesteld. Deze omvatten kwaliteits- en </w:t>
-      </w:r>
-      <w:proofErr w:type="spellStart"/>
-      <w:r>
-        <w:t>veiligheidsrequirements</w:t>
-      </w:r>
-      <w:proofErr w:type="spellEnd"/>
-      <w:r>
-        <w:t>. De requirements zijn dan ook gegroepeerd op basis van deze aspecten.</w:t>
+        <w:t xml:space="preserve"> te leggen, zijn requirements opgesteld. Deze omvatten kwaliteits- en veiligheidsrequirements. De requirements zijn dan ook gegroepeerd op basis van deze aspecten.</w:t>
       </w:r>
     </w:p>
     <w:p>
@@ -7685,35 +7391,14 @@
     </w:p>
     <w:p>
       <w:r>
-        <w:t xml:space="preserve">Dit hoofdstuk zal dieper ingaan op de </w:t>
-      </w:r>
-      <w:proofErr w:type="spellStart"/>
-      <w:r>
-        <w:t>use</w:t>
-      </w:r>
-      <w:proofErr w:type="spellEnd"/>
-      <w:r>
-        <w:t xml:space="preserve"> case “Registreren”. </w:t>
-      </w:r>
-      <w:r>
-        <w:t xml:space="preserve">Hier is een </w:t>
-      </w:r>
-      <w:proofErr w:type="spellStart"/>
-      <w:r>
-        <w:t>use</w:t>
-      </w:r>
-      <w:proofErr w:type="spellEnd"/>
-      <w:r>
-        <w:t xml:space="preserve"> case diagram</w:t>
-      </w:r>
-      <w:r>
-        <w:t xml:space="preserve">, </w:t>
-      </w:r>
-      <w:proofErr w:type="spellStart"/>
-      <w:r>
-        <w:t>activity</w:t>
-      </w:r>
-      <w:proofErr w:type="spellEnd"/>
+        <w:t xml:space="preserve">Dit hoofdstuk zal dieper ingaan op de use case “Registreren”. </w:t>
+      </w:r>
+      <w:r>
+        <w:t>Hier is een use case diagram</w:t>
+      </w:r>
+      <w:r>
+        <w:t>, activity</w:t>
+      </w:r>
       <w:r>
         <w:t xml:space="preserve"> diagram</w:t>
       </w:r>
@@ -7788,19 +7473,11 @@
                 <w:b/>
               </w:rPr>
             </w:pPr>
-            <w:proofErr w:type="spellStart"/>
             <w:r>
               <w:rPr>
                 <w:b/>
               </w:rPr>
-              <w:t>Use</w:t>
-            </w:r>
-            <w:proofErr w:type="spellEnd"/>
-            <w:r>
-              <w:rPr>
-                <w:b/>
-              </w:rPr>
-              <w:t xml:space="preserve"> Case</w:t>
+              <w:t>Use Case</w:t>
             </w:r>
           </w:p>
         </w:tc>
@@ -8153,15 +7830,7 @@
     </w:p>
     <w:p>
       <w:r>
-        <w:t xml:space="preserve">Om het hele registratieproces (inclusief inloggen) te verhelderen, is een </w:t>
-      </w:r>
-      <w:proofErr w:type="spellStart"/>
-      <w:r>
-        <w:t>activity</w:t>
-      </w:r>
-      <w:proofErr w:type="spellEnd"/>
-      <w:r>
-        <w:t xml:space="preserve"> diagram opgesteld.</w:t>
+        <w:t>Om het hele registratieproces (inclusief inloggen) te verhelderen, is een activity diagram opgesteld.</w:t>
       </w:r>
       <w:r>
         <w:t xml:space="preserve"> De diagrammen kunnen gevonden worden in </w:t>
@@ -8779,15 +8448,7 @@
         <w:t>en business-regels vast</w:t>
       </w:r>
       <w:r>
-        <w:t xml:space="preserve"> te leggen, zijn requirements opgesteld. Deze omvatten kwaliteits- en </w:t>
-      </w:r>
-      <w:proofErr w:type="spellStart"/>
-      <w:r>
-        <w:t>veiligheidsrequirements</w:t>
-      </w:r>
-      <w:proofErr w:type="spellEnd"/>
-      <w:r>
-        <w:t>. De requirements zijn dan ook gegroepeerd op basis van deze aspecten.</w:t>
+        <w:t xml:space="preserve"> te leggen, zijn requirements opgesteld. Deze omvatten kwaliteits- en veiligheidsrequirements. De requirements zijn dan ook gegroepeerd op basis van deze aspecten.</w:t>
       </w:r>
     </w:p>
     <w:p>
@@ -8903,27 +8564,14 @@
       <w:r>
         <w:t xml:space="preserve">Dit hoofdstuk zal dieper ingaan op de </w:t>
       </w:r>
-      <w:proofErr w:type="spellStart"/>
-      <w:r>
-        <w:t>use</w:t>
-      </w:r>
-      <w:proofErr w:type="spellEnd"/>
-      <w:r>
-        <w:t xml:space="preserve"> case</w:t>
+      <w:r>
+        <w:t>use case</w:t>
       </w:r>
       <w:r>
         <w:t xml:space="preserve"> “Inzien planten”</w:t>
       </w:r>
       <w:r>
-        <w:t xml:space="preserve">. Hier is een </w:t>
-      </w:r>
-      <w:proofErr w:type="spellStart"/>
-      <w:r>
-        <w:t>use</w:t>
-      </w:r>
-      <w:proofErr w:type="spellEnd"/>
-      <w:r>
-        <w:t xml:space="preserve"> case diagram</w:t>
+        <w:t>. Hier is een use case diagram</w:t>
       </w:r>
       <w:r>
         <w:t xml:space="preserve"> en wireframes voor opgesteld.</w:t>
@@ -8990,19 +8638,11 @@
                 <w:b/>
               </w:rPr>
             </w:pPr>
-            <w:proofErr w:type="spellStart"/>
             <w:r>
               <w:rPr>
                 <w:b/>
               </w:rPr>
-              <w:t>Use</w:t>
-            </w:r>
-            <w:proofErr w:type="spellEnd"/>
-            <w:r>
-              <w:rPr>
-                <w:b/>
-              </w:rPr>
-              <w:t xml:space="preserve"> Case</w:t>
+              <w:t>Use Case</w:t>
             </w:r>
           </w:p>
         </w:tc>
@@ -9285,26 +8925,26 @@
           <w:noProof/>
         </w:rPr>
         <w:drawing>
-          <wp:anchor distT="0" distB="0" distL="114300" distR="114300" simplePos="0" relativeHeight="251708416" behindDoc="1" locked="0" layoutInCell="1" allowOverlap="1" wp14:anchorId="0791E1D3" wp14:editId="2E846927">
+          <wp:anchor distT="0" distB="0" distL="114300" distR="114300" simplePos="0" relativeHeight="251729920" behindDoc="1" locked="0" layoutInCell="1" allowOverlap="1" wp14:anchorId="5C66937E" wp14:editId="72177C03">
             <wp:simplePos x="0" y="0"/>
             <wp:positionH relativeFrom="margin">
-              <wp:posOffset>977900</wp:posOffset>
+              <wp:posOffset>4347845</wp:posOffset>
             </wp:positionH>
             <wp:positionV relativeFrom="paragraph">
-              <wp:posOffset>976630</wp:posOffset>
+              <wp:posOffset>80202</wp:posOffset>
             </wp:positionV>
-            <wp:extent cx="3285490" cy="1926590"/>
+            <wp:extent cx="1624965" cy="2860040"/>
             <wp:effectExtent l="0" t="0" r="0" b="0"/>
             <wp:wrapTight wrapText="bothSides">
               <wp:wrapPolygon edited="0">
                 <wp:start x="0" y="0"/>
-                <wp:lineTo x="0" y="21358"/>
-                <wp:lineTo x="21416" y="21358"/>
-                <wp:lineTo x="21416" y="0"/>
+                <wp:lineTo x="0" y="21437"/>
+                <wp:lineTo x="21271" y="21437"/>
+                <wp:lineTo x="21271" y="0"/>
                 <wp:lineTo x="0" y="0"/>
               </wp:wrapPolygon>
             </wp:wrapTight>
-            <wp:docPr id="1858905656" name="Afbeelding 15" descr="Afbeelding met tekst, schermopname, software, scherm&#10;&#10;Door AI gegenereerde inhoud is mogelijk onjuist."/>
+            <wp:docPr id="1333624458" name="Afbeelding 19" descr="Afbeelding met tekst, schermopname, Lettertype, nummer&#10;&#10;Door AI gegenereerde inhoud is mogelijk onjuist."/>
             <wp:cNvGraphicFramePr>
               <a:graphicFrameLocks xmlns:a="http://schemas.openxmlformats.org/drawingml/2006/main" noChangeAspect="1"/>
             </wp:cNvGraphicFramePr>
@@ -9312,7 +8952,7 @@
               <a:graphicData uri="http://schemas.openxmlformats.org/drawingml/2006/picture">
                 <pic:pic xmlns:pic="http://schemas.openxmlformats.org/drawingml/2006/picture">
                   <pic:nvPicPr>
-                    <pic:cNvPr id="1858905656" name="Afbeelding 15" descr="Afbeelding met tekst, schermopname, software, scherm&#10;&#10;Door AI gegenereerde inhoud is mogelijk onjuist."/>
+                    <pic:cNvPr id="1333624458" name="Afbeelding 19" descr="Afbeelding met tekst, schermopname, Lettertype, nummer&#10;&#10;Door AI gegenereerde inhoud is mogelijk onjuist."/>
                     <pic:cNvPicPr/>
                   </pic:nvPicPr>
                   <pic:blipFill>
@@ -9330,7 +8970,7 @@
                   <pic:spPr>
                     <a:xfrm>
                       <a:off x="0" y="0"/>
-                      <a:ext cx="3285490" cy="1926590"/>
+                      <a:ext cx="1624965" cy="2860040"/>
                     </a:xfrm>
                     <a:prstGeom prst="rect">
                       <a:avLst/>
@@ -9352,78 +8992,10 @@
         <w:rPr>
           <w:noProof/>
         </w:rPr>
-        <w:drawing>
-          <wp:anchor distT="0" distB="0" distL="114300" distR="114300" simplePos="0" relativeHeight="251709440" behindDoc="1" locked="0" layoutInCell="1" allowOverlap="1" wp14:anchorId="377B0F7C" wp14:editId="3399CE19">
-            <wp:simplePos x="0" y="0"/>
-            <wp:positionH relativeFrom="margin">
-              <wp:posOffset>4307205</wp:posOffset>
-            </wp:positionH>
-            <wp:positionV relativeFrom="paragraph">
-              <wp:posOffset>6985</wp:posOffset>
-            </wp:positionV>
-            <wp:extent cx="1659255" cy="2920365"/>
-            <wp:effectExtent l="0" t="0" r="0" b="0"/>
-            <wp:wrapTight wrapText="bothSides">
-              <wp:wrapPolygon edited="0">
-                <wp:start x="0" y="0"/>
-                <wp:lineTo x="0" y="21417"/>
-                <wp:lineTo x="21327" y="21417"/>
-                <wp:lineTo x="21327" y="0"/>
-                <wp:lineTo x="0" y="0"/>
-              </wp:wrapPolygon>
-            </wp:wrapTight>
-            <wp:docPr id="643988504" name="Afbeelding 16" descr="Afbeelding met tekst, schermopname, Lettertype, nummer&#10;&#10;Door AI gegenereerde inhoud is mogelijk onjuist."/>
-            <wp:cNvGraphicFramePr>
-              <a:graphicFrameLocks xmlns:a="http://schemas.openxmlformats.org/drawingml/2006/main" noChangeAspect="1"/>
-            </wp:cNvGraphicFramePr>
-            <a:graphic xmlns:a="http://schemas.openxmlformats.org/drawingml/2006/main">
-              <a:graphicData uri="http://schemas.openxmlformats.org/drawingml/2006/picture">
-                <pic:pic xmlns:pic="http://schemas.openxmlformats.org/drawingml/2006/picture">
-                  <pic:nvPicPr>
-                    <pic:cNvPr id="643988504" name="Afbeelding 16" descr="Afbeelding met tekst, schermopname, Lettertype, nummer&#10;&#10;Door AI gegenereerde inhoud is mogelijk onjuist."/>
-                    <pic:cNvPicPr/>
-                  </pic:nvPicPr>
-                  <pic:blipFill>
-                    <a:blip r:embed="rId19" cstate="print">
-                      <a:extLst>
-                        <a:ext uri="{28A0092B-C50C-407E-A947-70E740481C1C}">
-                          <a14:useLocalDpi xmlns:a14="http://schemas.microsoft.com/office/drawing/2010/main" val="0"/>
-                        </a:ext>
-                      </a:extLst>
-                    </a:blip>
-                    <a:stretch>
-                      <a:fillRect/>
-                    </a:stretch>
-                  </pic:blipFill>
-                  <pic:spPr>
-                    <a:xfrm>
-                      <a:off x="0" y="0"/>
-                      <a:ext cx="1659255" cy="2920365"/>
-                    </a:xfrm>
-                    <a:prstGeom prst="rect">
-                      <a:avLst/>
-                    </a:prstGeom>
-                  </pic:spPr>
-                </pic:pic>
-              </a:graphicData>
-            </a:graphic>
-            <wp14:sizeRelH relativeFrom="margin">
-              <wp14:pctWidth>0</wp14:pctWidth>
-            </wp14:sizeRelH>
-            <wp14:sizeRelV relativeFrom="margin">
-              <wp14:pctHeight>0</wp14:pctHeight>
-            </wp14:sizeRelV>
-          </wp:anchor>
-        </w:drawing>
-      </w:r>
-      <w:r>
-        <w:rPr>
-          <w:noProof/>
-        </w:rPr>
         <mc:AlternateContent>
           <mc:Choice Requires="wps">
             <w:drawing>
-              <wp:anchor distT="0" distB="0" distL="114300" distR="114300" simplePos="0" relativeHeight="251711488" behindDoc="1" locked="0" layoutInCell="1" allowOverlap="1" wp14:anchorId="129A1ABA" wp14:editId="2702DB0A">
+              <wp:anchor distT="0" distB="0" distL="114300" distR="114300" simplePos="0" relativeHeight="251711488" behindDoc="1" locked="0" layoutInCell="1" allowOverlap="1" wp14:anchorId="129A1ABA" wp14:editId="728052C5">
                 <wp:simplePos x="0" y="0"/>
                 <wp:positionH relativeFrom="margin">
                   <wp:posOffset>1064895</wp:posOffset>
@@ -9628,8 +9200,76 @@
         <w:t>.</w:t>
       </w:r>
     </w:p>
-    <w:p/>
-    <w:p/>
+    <w:p>
+      <w:r>
+        <w:rPr>
+          <w:noProof/>
+        </w:rPr>
+        <w:drawing>
+          <wp:anchor distT="0" distB="0" distL="114300" distR="114300" simplePos="0" relativeHeight="251728896" behindDoc="1" locked="0" layoutInCell="1" allowOverlap="1" wp14:anchorId="7983E6B9" wp14:editId="4CE7C258">
+            <wp:simplePos x="0" y="0"/>
+            <wp:positionH relativeFrom="page">
+              <wp:posOffset>1958340</wp:posOffset>
+            </wp:positionH>
+            <wp:positionV relativeFrom="paragraph">
+              <wp:posOffset>168275</wp:posOffset>
+            </wp:positionV>
+            <wp:extent cx="3261360" cy="1912620"/>
+            <wp:effectExtent l="0" t="0" r="0" b="0"/>
+            <wp:wrapTight wrapText="bothSides">
+              <wp:wrapPolygon edited="0">
+                <wp:start x="0" y="0"/>
+                <wp:lineTo x="0" y="21299"/>
+                <wp:lineTo x="21449" y="21299"/>
+                <wp:lineTo x="21449" y="0"/>
+                <wp:lineTo x="0" y="0"/>
+              </wp:wrapPolygon>
+            </wp:wrapTight>
+            <wp:docPr id="537900169" name="Afbeelding 18" descr="Afbeelding met tekst, schermopname, scherm, software&#10;&#10;Door AI gegenereerde inhoud is mogelijk onjuist."/>
+            <wp:cNvGraphicFramePr>
+              <a:graphicFrameLocks xmlns:a="http://schemas.openxmlformats.org/drawingml/2006/main" noChangeAspect="1"/>
+            </wp:cNvGraphicFramePr>
+            <a:graphic xmlns:a="http://schemas.openxmlformats.org/drawingml/2006/main">
+              <a:graphicData uri="http://schemas.openxmlformats.org/drawingml/2006/picture">
+                <pic:pic xmlns:pic="http://schemas.openxmlformats.org/drawingml/2006/picture">
+                  <pic:nvPicPr>
+                    <pic:cNvPr id="537900169" name="Afbeelding 18" descr="Afbeelding met tekst, schermopname, scherm, software&#10;&#10;Door AI gegenereerde inhoud is mogelijk onjuist."/>
+                    <pic:cNvPicPr/>
+                  </pic:nvPicPr>
+                  <pic:blipFill>
+                    <a:blip r:embed="rId19" cstate="print">
+                      <a:extLst>
+                        <a:ext uri="{28A0092B-C50C-407E-A947-70E740481C1C}">
+                          <a14:useLocalDpi xmlns:a14="http://schemas.microsoft.com/office/drawing/2010/main" val="0"/>
+                        </a:ext>
+                      </a:extLst>
+                    </a:blip>
+                    <a:stretch>
+                      <a:fillRect/>
+                    </a:stretch>
+                  </pic:blipFill>
+                  <pic:spPr>
+                    <a:xfrm>
+                      <a:off x="0" y="0"/>
+                      <a:ext cx="3261360" cy="1912620"/>
+                    </a:xfrm>
+                    <a:prstGeom prst="rect">
+                      <a:avLst/>
+                    </a:prstGeom>
+                  </pic:spPr>
+                </pic:pic>
+              </a:graphicData>
+            </a:graphic>
+            <wp14:sizeRelH relativeFrom="margin">
+              <wp14:pctWidth>0</wp14:pctWidth>
+            </wp14:sizeRelH>
+            <wp14:sizeRelV relativeFrom="margin">
+              <wp14:pctHeight>0</wp14:pctHeight>
+            </wp14:sizeRelV>
+          </wp:anchor>
+        </w:drawing>
+      </w:r>
+    </w:p>
     <w:p/>
     <w:p/>
     <w:p/>
@@ -9642,10 +9282,149 @@
         <w:rPr>
           <w:noProof/>
         </w:rPr>
+        <w:drawing>
+          <wp:anchor distT="0" distB="0" distL="114300" distR="114300" simplePos="0" relativeHeight="251730944" behindDoc="1" locked="0" layoutInCell="1" allowOverlap="1" wp14:anchorId="6071E7C3" wp14:editId="5302C3BD">
+            <wp:simplePos x="0" y="0"/>
+            <wp:positionH relativeFrom="margin">
+              <wp:posOffset>4270375</wp:posOffset>
+            </wp:positionH>
+            <wp:positionV relativeFrom="paragraph">
+              <wp:posOffset>177947</wp:posOffset>
+            </wp:positionV>
+            <wp:extent cx="1690370" cy="2974975"/>
+            <wp:effectExtent l="0" t="0" r="5080" b="0"/>
+            <wp:wrapTight wrapText="bothSides">
+              <wp:wrapPolygon edited="0">
+                <wp:start x="0" y="0"/>
+                <wp:lineTo x="0" y="21439"/>
+                <wp:lineTo x="21421" y="21439"/>
+                <wp:lineTo x="21421" y="0"/>
+                <wp:lineTo x="0" y="0"/>
+              </wp:wrapPolygon>
+            </wp:wrapTight>
+            <wp:docPr id="1603597224" name="Afbeelding 21" descr="Afbeelding met tekst, schermopname, Lettertype, diagram&#10;&#10;Door AI gegenereerde inhoud is mogelijk onjuist."/>
+            <wp:cNvGraphicFramePr>
+              <a:graphicFrameLocks xmlns:a="http://schemas.openxmlformats.org/drawingml/2006/main" noChangeAspect="1"/>
+            </wp:cNvGraphicFramePr>
+            <a:graphic xmlns:a="http://schemas.openxmlformats.org/drawingml/2006/main">
+              <a:graphicData uri="http://schemas.openxmlformats.org/drawingml/2006/picture">
+                <pic:pic xmlns:pic="http://schemas.openxmlformats.org/drawingml/2006/picture">
+                  <pic:nvPicPr>
+                    <pic:cNvPr id="1603597224" name="Afbeelding 21" descr="Afbeelding met tekst, schermopname, Lettertype, diagram&#10;&#10;Door AI gegenereerde inhoud is mogelijk onjuist."/>
+                    <pic:cNvPicPr/>
+                  </pic:nvPicPr>
+                  <pic:blipFill>
+                    <a:blip r:embed="rId20" cstate="print">
+                      <a:extLst>
+                        <a:ext uri="{28A0092B-C50C-407E-A947-70E740481C1C}">
+                          <a14:useLocalDpi xmlns:a14="http://schemas.microsoft.com/office/drawing/2010/main" val="0"/>
+                        </a:ext>
+                      </a:extLst>
+                    </a:blip>
+                    <a:stretch>
+                      <a:fillRect/>
+                    </a:stretch>
+                  </pic:blipFill>
+                  <pic:spPr>
+                    <a:xfrm>
+                      <a:off x="0" y="0"/>
+                      <a:ext cx="1690370" cy="2974975"/>
+                    </a:xfrm>
+                    <a:prstGeom prst="rect">
+                      <a:avLst/>
+                    </a:prstGeom>
+                  </pic:spPr>
+                </pic:pic>
+              </a:graphicData>
+            </a:graphic>
+            <wp14:sizeRelH relativeFrom="margin">
+              <wp14:pctWidth>0</wp14:pctWidth>
+            </wp14:sizeRelH>
+            <wp14:sizeRelV relativeFrom="margin">
+              <wp14:pctHeight>0</wp14:pctHeight>
+            </wp14:sizeRelV>
+          </wp:anchor>
+        </w:drawing>
+      </w:r>
+    </w:p>
+    <w:p/>
+    <w:p>
+      <w:r>
+        <w:rPr>
+          <w:noProof/>
+        </w:rPr>
+        <w:drawing>
+          <wp:anchor distT="0" distB="0" distL="114300" distR="114300" simplePos="0" relativeHeight="251731968" behindDoc="1" locked="0" layoutInCell="1" allowOverlap="1" wp14:anchorId="05077888" wp14:editId="121F3A0D">
+            <wp:simplePos x="0" y="0"/>
+            <wp:positionH relativeFrom="page">
+              <wp:posOffset>1992630</wp:posOffset>
+            </wp:positionH>
+            <wp:positionV relativeFrom="paragraph">
+              <wp:posOffset>702310</wp:posOffset>
+            </wp:positionV>
+            <wp:extent cx="3163570" cy="1854835"/>
+            <wp:effectExtent l="0" t="0" r="0" b="0"/>
+            <wp:wrapTight wrapText="bothSides">
+              <wp:wrapPolygon edited="0">
+                <wp:start x="0" y="0"/>
+                <wp:lineTo x="0" y="21297"/>
+                <wp:lineTo x="21461" y="21297"/>
+                <wp:lineTo x="21461" y="0"/>
+                <wp:lineTo x="0" y="0"/>
+              </wp:wrapPolygon>
+            </wp:wrapTight>
+            <wp:docPr id="1538140461" name="Afbeelding 20" descr="Afbeelding met tekst, schermopname, software, scherm&#10;&#10;Door AI gegenereerde inhoud is mogelijk onjuist."/>
+            <wp:cNvGraphicFramePr>
+              <a:graphicFrameLocks xmlns:a="http://schemas.openxmlformats.org/drawingml/2006/main" noChangeAspect="1"/>
+            </wp:cNvGraphicFramePr>
+            <a:graphic xmlns:a="http://schemas.openxmlformats.org/drawingml/2006/main">
+              <a:graphicData uri="http://schemas.openxmlformats.org/drawingml/2006/picture">
+                <pic:pic xmlns:pic="http://schemas.openxmlformats.org/drawingml/2006/picture">
+                  <pic:nvPicPr>
+                    <pic:cNvPr id="1538140461" name="Afbeelding 20" descr="Afbeelding met tekst, schermopname, software, scherm&#10;&#10;Door AI gegenereerde inhoud is mogelijk onjuist."/>
+                    <pic:cNvPicPr/>
+                  </pic:nvPicPr>
+                  <pic:blipFill>
+                    <a:blip r:embed="rId21" cstate="print">
+                      <a:extLst>
+                        <a:ext uri="{28A0092B-C50C-407E-A947-70E740481C1C}">
+                          <a14:useLocalDpi xmlns:a14="http://schemas.microsoft.com/office/drawing/2010/main" val="0"/>
+                        </a:ext>
+                      </a:extLst>
+                    </a:blip>
+                    <a:stretch>
+                      <a:fillRect/>
+                    </a:stretch>
+                  </pic:blipFill>
+                  <pic:spPr>
+                    <a:xfrm>
+                      <a:off x="0" y="0"/>
+                      <a:ext cx="3163570" cy="1854835"/>
+                    </a:xfrm>
+                    <a:prstGeom prst="rect">
+                      <a:avLst/>
+                    </a:prstGeom>
+                  </pic:spPr>
+                </pic:pic>
+              </a:graphicData>
+            </a:graphic>
+            <wp14:sizeRelH relativeFrom="margin">
+              <wp14:pctWidth>0</wp14:pctWidth>
+            </wp14:sizeRelH>
+            <wp14:sizeRelV relativeFrom="margin">
+              <wp14:pctHeight>0</wp14:pctHeight>
+            </wp14:sizeRelV>
+          </wp:anchor>
+        </w:drawing>
+      </w:r>
+      <w:r>
+        <w:rPr>
+          <w:noProof/>
+        </w:rPr>
         <mc:AlternateContent>
           <mc:Choice Requires="wps">
             <w:drawing>
-              <wp:anchor distT="0" distB="0" distL="114300" distR="114300" simplePos="0" relativeHeight="251713536" behindDoc="1" locked="0" layoutInCell="1" allowOverlap="1" wp14:anchorId="6E9BC1D2" wp14:editId="713AB9F5">
+              <wp:anchor distT="0" distB="0" distL="114300" distR="114300" simplePos="0" relativeHeight="251713536" behindDoc="1" locked="0" layoutInCell="1" allowOverlap="1" wp14:anchorId="6E9BC1D2" wp14:editId="5002ABBA">
                 <wp:simplePos x="0" y="0"/>
                 <wp:positionH relativeFrom="margin">
                   <wp:align>right</wp:align>
@@ -9790,136 +9569,6 @@
         </mc:AlternateContent>
       </w:r>
       <w:r>
-        <w:rPr>
-          <w:noProof/>
-        </w:rPr>
-        <w:drawing>
-          <wp:anchor distT="0" distB="0" distL="114300" distR="114300" simplePos="0" relativeHeight="251707392" behindDoc="1" locked="0" layoutInCell="1" allowOverlap="1" wp14:anchorId="4DE429E0" wp14:editId="668CD846">
-            <wp:simplePos x="0" y="0"/>
-            <wp:positionH relativeFrom="margin">
-              <wp:posOffset>4515485</wp:posOffset>
-            </wp:positionH>
-            <wp:positionV relativeFrom="paragraph">
-              <wp:posOffset>13970</wp:posOffset>
-            </wp:positionV>
-            <wp:extent cx="1449705" cy="2552065"/>
-            <wp:effectExtent l="0" t="0" r="0" b="635"/>
-            <wp:wrapTight wrapText="bothSides">
-              <wp:wrapPolygon edited="0">
-                <wp:start x="0" y="0"/>
-                <wp:lineTo x="0" y="21444"/>
-                <wp:lineTo x="21288" y="21444"/>
-                <wp:lineTo x="21288" y="0"/>
-                <wp:lineTo x="0" y="0"/>
-              </wp:wrapPolygon>
-            </wp:wrapTight>
-            <wp:docPr id="1102415774" name="Afbeelding 14" descr="Afbeelding met tekst, schermopname, Lettertype, lijn&#10;&#10;Door AI gegenereerde inhoud is mogelijk onjuist."/>
-            <wp:cNvGraphicFramePr>
-              <a:graphicFrameLocks xmlns:a="http://schemas.openxmlformats.org/drawingml/2006/main" noChangeAspect="1"/>
-            </wp:cNvGraphicFramePr>
-            <a:graphic xmlns:a="http://schemas.openxmlformats.org/drawingml/2006/main">
-              <a:graphicData uri="http://schemas.openxmlformats.org/drawingml/2006/picture">
-                <pic:pic xmlns:pic="http://schemas.openxmlformats.org/drawingml/2006/picture">
-                  <pic:nvPicPr>
-                    <pic:cNvPr id="1102415774" name="Afbeelding 14" descr="Afbeelding met tekst, schermopname, Lettertype, lijn&#10;&#10;Door AI gegenereerde inhoud is mogelijk onjuist."/>
-                    <pic:cNvPicPr/>
-                  </pic:nvPicPr>
-                  <pic:blipFill>
-                    <a:blip r:embed="rId20" cstate="print">
-                      <a:extLst>
-                        <a:ext uri="{28A0092B-C50C-407E-A947-70E740481C1C}">
-                          <a14:useLocalDpi xmlns:a14="http://schemas.microsoft.com/office/drawing/2010/main" val="0"/>
-                        </a:ext>
-                      </a:extLst>
-                    </a:blip>
-                    <a:stretch>
-                      <a:fillRect/>
-                    </a:stretch>
-                  </pic:blipFill>
-                  <pic:spPr>
-                    <a:xfrm>
-                      <a:off x="0" y="0"/>
-                      <a:ext cx="1449705" cy="2552065"/>
-                    </a:xfrm>
-                    <a:prstGeom prst="rect">
-                      <a:avLst/>
-                    </a:prstGeom>
-                  </pic:spPr>
-                </pic:pic>
-              </a:graphicData>
-            </a:graphic>
-          </wp:anchor>
-        </w:drawing>
-      </w:r>
-      <w:r>
-        <w:rPr>
-          <w:noProof/>
-        </w:rPr>
-        <w:drawing>
-          <wp:anchor distT="0" distB="0" distL="114300" distR="114300" simplePos="0" relativeHeight="251706368" behindDoc="1" locked="0" layoutInCell="1" allowOverlap="1" wp14:anchorId="1957992B" wp14:editId="43FD4543">
-            <wp:simplePos x="0" y="0"/>
-            <wp:positionH relativeFrom="page">
-              <wp:posOffset>1990090</wp:posOffset>
-            </wp:positionH>
-            <wp:positionV relativeFrom="paragraph">
-              <wp:posOffset>585470</wp:posOffset>
-            </wp:positionV>
-            <wp:extent cx="3370580" cy="1976755"/>
-            <wp:effectExtent l="0" t="0" r="1270" b="4445"/>
-            <wp:wrapTight wrapText="bothSides">
-              <wp:wrapPolygon edited="0">
-                <wp:start x="0" y="0"/>
-                <wp:lineTo x="0" y="21440"/>
-                <wp:lineTo x="21486" y="21440"/>
-                <wp:lineTo x="21486" y="0"/>
-                <wp:lineTo x="0" y="0"/>
-              </wp:wrapPolygon>
-            </wp:wrapTight>
-            <wp:docPr id="2011087004" name="Afbeelding 13" descr="Afbeelding met tekst, schermopname, software, Computerpictogram&#10;&#10;Door AI gegenereerde inhoud is mogelijk onjuist."/>
-            <wp:cNvGraphicFramePr>
-              <a:graphicFrameLocks xmlns:a="http://schemas.openxmlformats.org/drawingml/2006/main" noChangeAspect="1"/>
-            </wp:cNvGraphicFramePr>
-            <a:graphic xmlns:a="http://schemas.openxmlformats.org/drawingml/2006/main">
-              <a:graphicData uri="http://schemas.openxmlformats.org/drawingml/2006/picture">
-                <pic:pic xmlns:pic="http://schemas.openxmlformats.org/drawingml/2006/picture">
-                  <pic:nvPicPr>
-                    <pic:cNvPr id="2011087004" name="Afbeelding 13" descr="Afbeelding met tekst, schermopname, software, Computerpictogram&#10;&#10;Door AI gegenereerde inhoud is mogelijk onjuist."/>
-                    <pic:cNvPicPr/>
-                  </pic:nvPicPr>
-                  <pic:blipFill>
-                    <a:blip r:embed="rId21" cstate="print">
-                      <a:extLst>
-                        <a:ext uri="{28A0092B-C50C-407E-A947-70E740481C1C}">
-                          <a14:useLocalDpi xmlns:a14="http://schemas.microsoft.com/office/drawing/2010/main" val="0"/>
-                        </a:ext>
-                      </a:extLst>
-                    </a:blip>
-                    <a:stretch>
-                      <a:fillRect/>
-                    </a:stretch>
-                  </pic:blipFill>
-                  <pic:spPr>
-                    <a:xfrm>
-                      <a:off x="0" y="0"/>
-                      <a:ext cx="3370580" cy="1976755"/>
-                    </a:xfrm>
-                    <a:prstGeom prst="rect">
-                      <a:avLst/>
-                    </a:prstGeom>
-                  </pic:spPr>
-                </pic:pic>
-              </a:graphicData>
-            </a:graphic>
-            <wp14:sizeRelH relativeFrom="margin">
-              <wp14:pctWidth>0</wp14:pctWidth>
-            </wp14:sizeRelH>
-            <wp14:sizeRelV relativeFrom="margin">
-              <wp14:pctHeight>0</wp14:pctHeight>
-            </wp14:sizeRelV>
-          </wp:anchor>
-        </w:drawing>
-      </w:r>
-      <w:r>
         <w:br w:type="page"/>
       </w:r>
     </w:p>
@@ -10041,15 +9690,7 @@
         <w:t xml:space="preserve">zijn </w:t>
       </w:r>
       <w:r>
-        <w:t xml:space="preserve">een </w:t>
-      </w:r>
-      <w:proofErr w:type="spellStart"/>
-      <w:r>
-        <w:t>use</w:t>
-      </w:r>
-      <w:proofErr w:type="spellEnd"/>
-      <w:r>
-        <w:t xml:space="preserve"> case diagram, wireframes en requirements</w:t>
+        <w:t>een use case diagram, wireframes en requirements</w:t>
       </w:r>
       <w:r>
         <w:t xml:space="preserve"> opgesteld.</w:t>
@@ -10116,19 +9757,11 @@
                 <w:b/>
               </w:rPr>
             </w:pPr>
-            <w:proofErr w:type="spellStart"/>
             <w:r>
               <w:rPr>
                 <w:b/>
               </w:rPr>
-              <w:t>Use</w:t>
-            </w:r>
-            <w:proofErr w:type="spellEnd"/>
-            <w:r>
-              <w:rPr>
-                <w:b/>
-              </w:rPr>
-              <w:t xml:space="preserve"> Case</w:t>
+              <w:t>Use Case</w:t>
             </w:r>
           </w:p>
         </w:tc>
@@ -10489,7 +10122,7 @@
           <w:noProof/>
         </w:rPr>
         <w:drawing>
-          <wp:anchor distT="0" distB="0" distL="114300" distR="114300" simplePos="0" relativeHeight="251715584" behindDoc="1" locked="0" layoutInCell="1" allowOverlap="1" wp14:anchorId="754E0C5A" wp14:editId="093347AC">
+          <wp:anchor distT="0" distB="0" distL="114300" distR="114300" simplePos="0" relativeHeight="251715584" behindDoc="1" locked="0" layoutInCell="1" allowOverlap="1" wp14:anchorId="754E0C5A" wp14:editId="3D612258">
             <wp:simplePos x="0" y="0"/>
             <wp:positionH relativeFrom="margin">
               <wp:posOffset>4025900</wp:posOffset>
@@ -10559,15 +10192,7 @@
         <w:t xml:space="preserve">het visuele </w:t>
       </w:r>
       <w:r>
-        <w:t xml:space="preserve">aspect van de huidige </w:t>
-      </w:r>
-      <w:proofErr w:type="spellStart"/>
-      <w:r>
-        <w:t>use</w:t>
-      </w:r>
-      <w:proofErr w:type="spellEnd"/>
-      <w:r>
-        <w:t xml:space="preserve"> case. </w:t>
+        <w:t xml:space="preserve">aspect van de huidige use case. </w:t>
       </w:r>
       <w:r>
         <w:t>Dit omvat</w:t>
@@ -11010,26 +10635,10 @@
         <w:t>een wachtwoord</w:t>
       </w:r>
       <w:r>
-        <w:t xml:space="preserve">. Hiervoor zijn een </w:t>
-      </w:r>
-      <w:proofErr w:type="spellStart"/>
-      <w:r>
-        <w:t>use</w:t>
-      </w:r>
-      <w:proofErr w:type="spellEnd"/>
-      <w:r>
-        <w:t xml:space="preserve"> case diagram, </w:t>
-      </w:r>
-      <w:r>
-        <w:t xml:space="preserve">een </w:t>
-      </w:r>
-      <w:proofErr w:type="spellStart"/>
-      <w:r>
-        <w:t>activity</w:t>
-      </w:r>
-      <w:proofErr w:type="spellEnd"/>
-      <w:r>
-        <w:t xml:space="preserve"> diagram, </w:t>
+        <w:t xml:space="preserve">. Hiervoor zijn een use case diagram, </w:t>
+      </w:r>
+      <w:r>
+        <w:t xml:space="preserve">een activity diagram, </w:t>
       </w:r>
       <w:r>
         <w:t>wireframes en requirements opgesteld.</w:t>
@@ -11096,19 +10705,11 @@
                 <w:b/>
               </w:rPr>
             </w:pPr>
-            <w:proofErr w:type="spellStart"/>
             <w:r>
               <w:rPr>
                 <w:b/>
               </w:rPr>
-              <w:t>Use</w:t>
-            </w:r>
-            <w:proofErr w:type="spellEnd"/>
-            <w:r>
-              <w:rPr>
-                <w:b/>
-              </w:rPr>
-              <w:t xml:space="preserve"> Case</w:t>
+              <w:t>Use Case</w:t>
             </w:r>
           </w:p>
         </w:tc>
@@ -11379,15 +10980,7 @@
               <w:t>Het systeem toont een pagina met velden, waarbij de huidige waarden in de corresponderende velden staan</w:t>
             </w:r>
             <w:r>
-              <w:t>, en een select-box met “</w:t>
-            </w:r>
-            <w:proofErr w:type="spellStart"/>
-            <w:r>
-              <w:t>Hergenereer</w:t>
-            </w:r>
-            <w:proofErr w:type="spellEnd"/>
-            <w:r>
-              <w:t xml:space="preserve"> wachtwoord”</w:t>
+              <w:t>, en een select-box met “Hergenereer wachtwoord”</w:t>
             </w:r>
             <w:r>
               <w:t>.</w:t>
@@ -11447,15 +11040,7 @@
               <w:t xml:space="preserve">[De plantenhouder heeft de </w:t>
             </w:r>
             <w:r>
-              <w:t>select-box “</w:t>
-            </w:r>
-            <w:proofErr w:type="spellStart"/>
-            <w:r>
-              <w:t>Hergenereer</w:t>
-            </w:r>
-            <w:proofErr w:type="spellEnd"/>
-            <w:r>
-              <w:t xml:space="preserve"> wachtwoord” aangevinkt</w:t>
+              <w:t>select-box “Hergenereer wachtwoord” aangevinkt</w:t>
             </w:r>
             <w:r>
               <w:t>]</w:t>
@@ -11485,15 +11070,7 @@
               </w:numPr>
             </w:pPr>
             <w:r>
-              <w:t xml:space="preserve">Het systeem verbreekt de verbinding met de </w:t>
-            </w:r>
-            <w:proofErr w:type="spellStart"/>
-            <w:r>
-              <w:t>hydrocomputer</w:t>
-            </w:r>
-            <w:proofErr w:type="spellEnd"/>
-            <w:r>
-              <w:t>.</w:t>
+              <w:t>Het systeem verbreekt de verbinding met de hydrocomputer.</w:t>
             </w:r>
           </w:p>
           <w:p>
@@ -11505,15 +11082,7 @@
               </w:numPr>
             </w:pPr>
             <w:r>
-              <w:t xml:space="preserve">Het systeem toont een </w:t>
-            </w:r>
-            <w:proofErr w:type="spellStart"/>
-            <w:r>
-              <w:t>popup</w:t>
-            </w:r>
-            <w:proofErr w:type="spellEnd"/>
-            <w:r>
-              <w:t xml:space="preserve"> met de nieuwe wachtwoord-informatie.</w:t>
+              <w:t>Het systeem toont een popup met de nieuwe wachtwoord-informatie.</w:t>
             </w:r>
           </w:p>
           <w:p>
@@ -11596,23 +11165,7 @@
           </w:p>
           <w:p>
             <w:r>
-              <w:t xml:space="preserve">7.B.A: Er is geen </w:t>
-            </w:r>
-            <w:proofErr w:type="spellStart"/>
-            <w:r>
-              <w:t>hydrocomputer</w:t>
-            </w:r>
-            <w:proofErr w:type="spellEnd"/>
-            <w:r>
-              <w:t xml:space="preserve"> </w:t>
-            </w:r>
-            <w:proofErr w:type="spellStart"/>
-            <w:r>
-              <w:t>verbondne</w:t>
-            </w:r>
-            <w:proofErr w:type="spellEnd"/>
-            <w:r>
-              <w:t xml:space="preserve"> met de server:</w:t>
+              <w:t>7.B.A: Er is geen hydrocomputer verbondne met de server:</w:t>
             </w:r>
           </w:p>
           <w:p>
@@ -11903,40 +11456,16 @@
     </w:p>
     <w:p>
       <w:r>
-        <w:t xml:space="preserve">Om een overzicht te scheppen voor UC7: Updaten plant, is een </w:t>
-      </w:r>
-      <w:proofErr w:type="spellStart"/>
-      <w:r>
-        <w:t>activity</w:t>
-      </w:r>
-      <w:proofErr w:type="spellEnd"/>
-      <w:r>
-        <w:t xml:space="preserve"> diagram opgesteld. Dit </w:t>
+        <w:t xml:space="preserve">Om een overzicht te scheppen voor UC7: Updaten plant, is een activity diagram opgesteld. Dit </w:t>
       </w:r>
       <w:r>
         <w:t>representeert</w:t>
       </w:r>
       <w:r>
-        <w:t xml:space="preserve"> visueel het </w:t>
-      </w:r>
-      <w:proofErr w:type="spellStart"/>
-      <w:r>
-        <w:t>use</w:t>
-      </w:r>
-      <w:proofErr w:type="spellEnd"/>
-      <w:r>
-        <w:t xml:space="preserve"> case diagram.</w:t>
-      </w:r>
-      <w:r>
-        <w:t xml:space="preserve"> Het </w:t>
-      </w:r>
-      <w:proofErr w:type="spellStart"/>
-      <w:r>
-        <w:t>activity</w:t>
-      </w:r>
-      <w:proofErr w:type="spellEnd"/>
-      <w:r>
-        <w:t xml:space="preserve"> diagram kan gevonden worden in </w:t>
+        <w:t xml:space="preserve"> visueel het use case diagram.</w:t>
+      </w:r>
+      <w:r>
+        <w:t xml:space="preserve"> Het activity diagram kan gevonden worden in </w:t>
       </w:r>
       <w:r>
         <w:fldChar w:fldCharType="begin"/>
@@ -11986,7 +11515,7 @@
           <w:noProof/>
         </w:rPr>
         <w:drawing>
-          <wp:anchor distT="0" distB="0" distL="114300" distR="114300" simplePos="0" relativeHeight="251721728" behindDoc="1" locked="0" layoutInCell="1" allowOverlap="1" wp14:anchorId="587B5095" wp14:editId="01DC8537">
+          <wp:anchor distT="0" distB="0" distL="114300" distR="114300" simplePos="0" relativeHeight="251721728" behindDoc="1" locked="0" layoutInCell="1" allowOverlap="1" wp14:anchorId="587B5095" wp14:editId="2C8675C7">
             <wp:simplePos x="0" y="0"/>
             <wp:positionH relativeFrom="margin">
               <wp:align>right</wp:align>
@@ -12050,15 +11579,7 @@
         </w:drawing>
       </w:r>
       <w:r>
-        <w:t xml:space="preserve">Dit hoofdstuk zal dieper ingaan op het visuele aspect van de huidige </w:t>
-      </w:r>
-      <w:proofErr w:type="spellStart"/>
-      <w:r>
-        <w:t>use</w:t>
-      </w:r>
-      <w:proofErr w:type="spellEnd"/>
-      <w:r>
-        <w:t xml:space="preserve"> case. Dit omvat de pagina voor het aanmaken van een plant. De wireframes kunnen gevonden w</w:t>
+        <w:t>Dit hoofdstuk zal dieper ingaan op het visuele aspect van de huidige use case. Dit omvat de pagina voor het aanmaken van een plant. De wireframes kunnen gevonden w</w:t>
       </w:r>
       <w:r>
         <w:t xml:space="preserve">orden in </w:t>
@@ -12403,7 +11924,7 @@
         <w:t>UC</w:t>
       </w:r>
       <w:r>
-        <w:t>X</w:t>
+        <w:t>8</w:t>
       </w:r>
       <w:r>
         <w:t xml:space="preserve">: </w:t>
@@ -12414,15 +11935,7 @@
     </w:p>
     <w:p>
       <w:r>
-        <w:t xml:space="preserve">Dit hoofdstuk zal dieper ingaan op de </w:t>
-      </w:r>
-      <w:proofErr w:type="spellStart"/>
-      <w:r>
-        <w:t>use</w:t>
-      </w:r>
-      <w:proofErr w:type="spellEnd"/>
-      <w:r>
-        <w:t xml:space="preserve"> case “</w:t>
+        <w:t>Dit hoofdstuk zal dieper ingaan op de use case “</w:t>
       </w:r>
       <w:r>
         <w:t>Geven water</w:t>
@@ -12449,26 +11962,13 @@
         <w:t>.</w:t>
       </w:r>
       <w:r>
-        <w:t xml:space="preserve"> Hiervoor is een </w:t>
-      </w:r>
-      <w:proofErr w:type="spellStart"/>
-      <w:r>
-        <w:t>use</w:t>
-      </w:r>
-      <w:proofErr w:type="spellEnd"/>
-      <w:r>
-        <w:t xml:space="preserve"> case diagram</w:t>
+        <w:t xml:space="preserve"> Hiervoor is een use case diagram</w:t>
       </w:r>
       <w:r>
         <w:t xml:space="preserve">, </w:t>
       </w:r>
-      <w:proofErr w:type="spellStart"/>
-      <w:r>
-        <w:t>activity</w:t>
-      </w:r>
-      <w:proofErr w:type="spellEnd"/>
-      <w:r>
-        <w:t xml:space="preserve"> diagram</w:t>
+      <w:r>
+        <w:t>activity diagram</w:t>
       </w:r>
       <w:r>
         <w:t xml:space="preserve"> en </w:t>
@@ -12481,6 +11981,69 @@
       </w:r>
       <w:r>
         <w:t xml:space="preserve"> opgesteld.</w:t>
+      </w:r>
+      <w:r>
+        <w:t xml:space="preserve"> Er zijn geen expliciete wireframes opgesteld, maar de wireframes</w:t>
+      </w:r>
+      <w:r>
+        <w:t xml:space="preserve"> </w:t>
+      </w:r>
+      <w:r>
+        <w:fldChar w:fldCharType="begin"/>
+      </w:r>
+      <w:r>
+        <w:instrText xml:space="preserve"> REF _Ref191477553 \h </w:instrText>
+      </w:r>
+      <w:r>
+        <w:fldChar w:fldCharType="separate"/>
+      </w:r>
+      <w:r>
+        <w:t xml:space="preserve">Figuur </w:t>
+      </w:r>
+      <w:r>
+        <w:rPr>
+          <w:noProof/>
+        </w:rPr>
+        <w:t>12</w:t>
+      </w:r>
+      <w:r>
+        <w:t>: Index pagina planten</w:t>
+      </w:r>
+      <w:r>
+        <w:fldChar w:fldCharType="end"/>
+      </w:r>
+      <w:r>
+        <w:t xml:space="preserve"> en </w:t>
+      </w:r>
+      <w:r>
+        <w:fldChar w:fldCharType="begin"/>
+      </w:r>
+      <w:r>
+        <w:instrText xml:space="preserve"> REF _Ref191477559 \h </w:instrText>
+      </w:r>
+      <w:r>
+        <w:fldChar w:fldCharType="separate"/>
+      </w:r>
+      <w:r>
+        <w:t xml:space="preserve">Figuur </w:t>
+      </w:r>
+      <w:r>
+        <w:rPr>
+          <w:noProof/>
+        </w:rPr>
+        <w:t>13</w:t>
+      </w:r>
+      <w:r>
+        <w:t>: Detail pagina plant</w:t>
+      </w:r>
+      <w:r>
+        <w:fldChar w:fldCharType="end"/>
+      </w:r>
+      <w:r>
+        <w:t xml:space="preserve"> zijn geüpdatet.</w:t>
+      </w:r>
+      <w:r>
+        <w:t xml:space="preserve"> De veranderingen zullen later dit hoofdstuk besproken worden.</w:t>
       </w:r>
     </w:p>
     <w:tbl>
@@ -12544,19 +12107,11 @@
                 <w:b/>
               </w:rPr>
             </w:pPr>
-            <w:proofErr w:type="spellStart"/>
             <w:r>
               <w:rPr>
                 <w:b/>
               </w:rPr>
-              <w:t>Use</w:t>
-            </w:r>
-            <w:proofErr w:type="spellEnd"/>
-            <w:r>
-              <w:rPr>
-                <w:b/>
-              </w:rPr>
-              <w:t xml:space="preserve"> Case</w:t>
+              <w:t>Use Case</w:t>
             </w:r>
           </w:p>
         </w:tc>
@@ -12707,14 +12262,12 @@
             <w:r>
               <w:t xml:space="preserve">De </w:t>
             </w:r>
-            <w:proofErr w:type="spellStart"/>
             <w:r>
               <w:t>h</w:t>
             </w:r>
             <w:r>
               <w:t>ydrocomputer</w:t>
             </w:r>
-            <w:proofErr w:type="spellEnd"/>
             <w:r>
               <w:t xml:space="preserve"> maakt verbinding met </w:t>
             </w:r>
@@ -12734,15 +12287,7 @@
               </w:numPr>
             </w:pPr>
             <w:r>
-              <w:t xml:space="preserve">De </w:t>
-            </w:r>
-            <w:proofErr w:type="spellStart"/>
-            <w:r>
-              <w:t>hydrocomputer</w:t>
-            </w:r>
-            <w:proofErr w:type="spellEnd"/>
-            <w:r>
-              <w:t xml:space="preserve"> wacht totdat het een signaal ontvangt van </w:t>
+              <w:t xml:space="preserve">De hydrocomputer wacht totdat het een signaal ontvangt van </w:t>
             </w:r>
             <w:r>
               <w:t>het systeem</w:t>
@@ -12763,15 +12308,7 @@
               <w:t>Het systeem stuurt een signaal</w:t>
             </w:r>
             <w:r>
-              <w:t xml:space="preserve"> dat de </w:t>
-            </w:r>
-            <w:proofErr w:type="spellStart"/>
-            <w:r>
-              <w:t>hydrocomputer</w:t>
-            </w:r>
-            <w:proofErr w:type="spellEnd"/>
-            <w:r>
-              <w:t xml:space="preserve"> wat er moet geven.</w:t>
+              <w:t xml:space="preserve"> dat de hydrocomputer wat er moet geven.</w:t>
             </w:r>
           </w:p>
           <w:p>
@@ -12785,14 +12322,12 @@
             <w:r>
               <w:t xml:space="preserve">De </w:t>
             </w:r>
-            <w:proofErr w:type="spellStart"/>
             <w:r>
               <w:t>h</w:t>
             </w:r>
             <w:r>
               <w:t>ydrocomputer</w:t>
             </w:r>
-            <w:proofErr w:type="spellEnd"/>
             <w:r>
               <w:t xml:space="preserve"> </w:t>
             </w:r>
@@ -12803,15 +12338,7 @@
               <w:t xml:space="preserve"> </w:t>
             </w:r>
             <w:r>
-              <w:t xml:space="preserve">voor de </w:t>
-            </w:r>
-            <w:proofErr w:type="spellStart"/>
-            <w:r>
-              <w:t>duratie</w:t>
-            </w:r>
-            <w:proofErr w:type="spellEnd"/>
-            <w:r>
-              <w:t xml:space="preserve"> die </w:t>
+              <w:t xml:space="preserve">voor de duratie die </w:t>
             </w:r>
             <w:r>
               <w:t xml:space="preserve">het systeem </w:t>
@@ -12853,15 +12380,7 @@
           </w:tcPr>
           <w:p>
             <w:r>
-              <w:t xml:space="preserve">1.A: De </w:t>
-            </w:r>
-            <w:proofErr w:type="spellStart"/>
-            <w:r>
-              <w:t>hydrocomputer</w:t>
-            </w:r>
-            <w:proofErr w:type="spellEnd"/>
-            <w:r>
-              <w:t xml:space="preserve"> heeft niet de juiste gegevens om te verbinden.</w:t>
+              <w:t>1.A: De hydrocomputer heeft niet de juiste gegevens om te verbinden.</w:t>
             </w:r>
           </w:p>
           <w:p>
@@ -12873,15 +12392,7 @@
               </w:numPr>
             </w:pPr>
             <w:r>
-              <w:t xml:space="preserve">Einde </w:t>
-            </w:r>
-            <w:proofErr w:type="spellStart"/>
-            <w:r>
-              <w:t>use</w:t>
-            </w:r>
-            <w:proofErr w:type="spellEnd"/>
-            <w:r>
-              <w:t xml:space="preserve"> case.</w:t>
+              <w:t>Einde use case.</w:t>
             </w:r>
           </w:p>
           <w:p>
@@ -12901,15 +12412,7 @@
               </w:numPr>
             </w:pPr>
             <w:r>
-              <w:t xml:space="preserve">De </w:t>
-            </w:r>
-            <w:proofErr w:type="spellStart"/>
-            <w:r>
-              <w:t>hydrocomputer</w:t>
-            </w:r>
-            <w:proofErr w:type="spellEnd"/>
-            <w:r>
-              <w:t xml:space="preserve"> probeert opnieuw verbinding te leggen.</w:t>
+              <w:t>De hydrocomputer zet de pomp uit.</w:t>
             </w:r>
           </w:p>
           <w:p>
@@ -12921,10 +12424,7 @@
               </w:numPr>
             </w:pPr>
             <w:r>
-              <w:t xml:space="preserve">Het systeem registreert de </w:t>
-            </w:r>
-            <w:r>
-              <w:t xml:space="preserve">missende </w:t>
+              <w:t xml:space="preserve">Het systeem registreert de missende </w:t>
             </w:r>
             <w:r>
               <w:t>verbinding</w:t>
@@ -12942,6 +12442,18 @@
               </w:numPr>
             </w:pPr>
             <w:r>
+              <w:t>De hydrocomputer probeert opnieuw verbinding te leggen.</w:t>
+            </w:r>
+          </w:p>
+          <w:p>
+            <w:pPr>
+              <w:pStyle w:val="Lijstalinea"/>
+              <w:numPr>
+                <w:ilvl w:val="0"/>
+                <w:numId w:val="37"/>
+              </w:numPr>
+            </w:pPr>
+            <w:r>
               <w:t>Terug naar stap 1.</w:t>
             </w:r>
           </w:p>
@@ -12950,15 +12462,7 @@
               <w:t>4</w:t>
             </w:r>
             <w:r>
-              <w:t xml:space="preserve">.A: De pomp van de </w:t>
-            </w:r>
-            <w:proofErr w:type="spellStart"/>
-            <w:r>
-              <w:t>hydrocomputer</w:t>
-            </w:r>
-            <w:proofErr w:type="spellEnd"/>
-            <w:r>
-              <w:t xml:space="preserve"> is dysfunctioneel:</w:t>
+              <w:t>.A: De pomp van de hydrocomputer is dysfunctioneel:</w:t>
             </w:r>
           </w:p>
           <w:p>
@@ -12970,18 +12474,9 @@
               </w:numPr>
             </w:pPr>
             <w:r>
-              <w:t xml:space="preserve">Einde </w:t>
-            </w:r>
-            <w:proofErr w:type="spellStart"/>
-            <w:r>
-              <w:t>use</w:t>
-            </w:r>
-            <w:proofErr w:type="spellEnd"/>
-            <w:r>
-              <w:t xml:space="preserve"> case.</w:t>
-            </w:r>
-          </w:p>
-          <w:p/>
+              <w:t>Einde use case.</w:t>
+            </w:r>
+          </w:p>
         </w:tc>
       </w:tr>
       <w:tr>
@@ -13019,6 +12514,448 @@
       </w:tr>
     </w:tbl>
     <w:p/>
+    <w:p>
+      <w:r>
+        <w:br w:type="page"/>
+      </w:r>
+    </w:p>
+    <w:p>
+      <w:pPr>
+        <w:pStyle w:val="Kop3"/>
+      </w:pPr>
+      <w:r>
+        <w:rPr>
+          <w:noProof/>
+        </w:rPr>
+        <w:lastRenderedPageBreak/>
+        <mc:AlternateContent>
+          <mc:Choice Requires="wps">
+            <w:drawing>
+              <wp:anchor distT="0" distB="0" distL="114300" distR="114300" simplePos="0" relativeHeight="251727872" behindDoc="1" locked="0" layoutInCell="1" allowOverlap="1" wp14:anchorId="54F3CB96" wp14:editId="23B29147">
+                <wp:simplePos x="0" y="0"/>
+                <wp:positionH relativeFrom="column">
+                  <wp:posOffset>2086610</wp:posOffset>
+                </wp:positionH>
+                <wp:positionV relativeFrom="paragraph">
+                  <wp:posOffset>6214110</wp:posOffset>
+                </wp:positionV>
+                <wp:extent cx="3883660" cy="635"/>
+                <wp:effectExtent l="0" t="0" r="0" b="0"/>
+                <wp:wrapTight wrapText="bothSides">
+                  <wp:wrapPolygon edited="0">
+                    <wp:start x="0" y="0"/>
+                    <wp:lineTo x="0" y="21600"/>
+                    <wp:lineTo x="21600" y="21600"/>
+                    <wp:lineTo x="21600" y="0"/>
+                  </wp:wrapPolygon>
+                </wp:wrapTight>
+                <wp:docPr id="690915778" name="Tekstvak 1"/>
+                <wp:cNvGraphicFramePr/>
+                <a:graphic xmlns:a="http://schemas.openxmlformats.org/drawingml/2006/main">
+                  <a:graphicData uri="http://schemas.microsoft.com/office/word/2010/wordprocessingShape">
+                    <wps:wsp>
+                      <wps:cNvSpPr txBox="1"/>
+                      <wps:spPr>
+                        <a:xfrm>
+                          <a:off x="0" y="0"/>
+                          <a:ext cx="3883660" cy="635"/>
+                        </a:xfrm>
+                        <a:prstGeom prst="rect">
+                          <a:avLst/>
+                        </a:prstGeom>
+                        <a:solidFill>
+                          <a:prstClr val="white"/>
+                        </a:solidFill>
+                        <a:ln>
+                          <a:noFill/>
+                        </a:ln>
+                      </wps:spPr>
+                      <wps:txbx>
+                        <w:txbxContent>
+                          <w:p>
+                            <w:pPr>
+                              <w:pStyle w:val="Bijschrift"/>
+                              <w:rPr>
+                                <w:noProof/>
+                              </w:rPr>
+                            </w:pPr>
+                            <w:bookmarkStart w:id="57" w:name="_Ref192593839"/>
+                            <w:r>
+                              <w:t xml:space="preserve">Figuur </w:t>
+                            </w:r>
+                            <w:r>
+                              <w:fldChar w:fldCharType="begin"/>
+                            </w:r>
+                            <w:r>
+                              <w:instrText xml:space="preserve"> SEQ Figuur \* ARABIC </w:instrText>
+                            </w:r>
+                            <w:r>
+                              <w:fldChar w:fldCharType="separate"/>
+                            </w:r>
+                            <w:r>
+                              <w:rPr>
+                                <w:noProof/>
+                              </w:rPr>
+                              <w:t>17</w:t>
+                            </w:r>
+                            <w:r>
+                              <w:fldChar w:fldCharType="end"/>
+                            </w:r>
+                            <w:r>
+                              <w:t>: Activity diagram UC8 - Geven water</w:t>
+                            </w:r>
+                            <w:bookmarkEnd w:id="57"/>
+                          </w:p>
+                        </w:txbxContent>
+                      </wps:txbx>
+                      <wps:bodyPr rot="0" spcFirstLastPara="0" vertOverflow="overflow" horzOverflow="overflow" vert="horz" wrap="square" lIns="0" tIns="0" rIns="0" bIns="0" numCol="1" spcCol="0" rtlCol="0" fromWordArt="0" anchor="t" anchorCtr="0" forceAA="0" compatLnSpc="1">
+                        <a:prstTxWarp prst="textNoShape">
+                          <a:avLst/>
+                        </a:prstTxWarp>
+                        <a:spAutoFit/>
+                      </wps:bodyPr>
+                    </wps:wsp>
+                  </a:graphicData>
+                </a:graphic>
+              </wp:anchor>
+            </w:drawing>
+          </mc:Choice>
+          <mc:Fallback>
+            <w:pict>
+              <v:shape w14:anchorId="54F3CB96" id="_x0000_s1042" type="#_x0000_t202" style="position:absolute;left:0;text-align:left;margin-left:164.3pt;margin-top:489.3pt;width:305.8pt;height:.05pt;z-index:-251588608;visibility:visible;mso-wrap-style:square;mso-wrap-distance-left:9pt;mso-wrap-distance-top:0;mso-wrap-distance-right:9pt;mso-wrap-distance-bottom:0;mso-position-horizontal:absolute;mso-position-horizontal-relative:text;mso-position-vertical:absolute;mso-position-vertical-relative:text;v-text-anchor:top" o:gfxdata="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" stroked="f">
+                <v:textbox style="mso-fit-shape-to-text:t" inset="0,0,0,0">
+                  <w:txbxContent>
+                    <w:p>
+                      <w:pPr>
+                        <w:pStyle w:val="Bijschrift"/>
+                        <w:rPr>
+                          <w:noProof/>
+                        </w:rPr>
+                      </w:pPr>
+                      <w:bookmarkStart w:id="58" w:name="_Ref192593839"/>
+                      <w:r>
+                        <w:t xml:space="preserve">Figuur </w:t>
+                      </w:r>
+                      <w:r>
+                        <w:fldChar w:fldCharType="begin"/>
+                      </w:r>
+                      <w:r>
+                        <w:instrText xml:space="preserve"> SEQ Figuur \* ARABIC </w:instrText>
+                      </w:r>
+                      <w:r>
+                        <w:fldChar w:fldCharType="separate"/>
+                      </w:r>
+                      <w:r>
+                        <w:rPr>
+                          <w:noProof/>
+                        </w:rPr>
+                        <w:t>17</w:t>
+                      </w:r>
+                      <w:r>
+                        <w:fldChar w:fldCharType="end"/>
+                      </w:r>
+                      <w:r>
+                        <w:t>: Activity diagram UC8 - Geven water</w:t>
+                      </w:r>
+                      <w:bookmarkEnd w:id="58"/>
+                    </w:p>
+                  </w:txbxContent>
+                </v:textbox>
+                <w10:wrap type="tight"/>
+              </v:shape>
+            </w:pict>
+          </mc:Fallback>
+        </mc:AlternateContent>
+      </w:r>
+      <w:r>
+        <w:rPr>
+          <w:noProof/>
+        </w:rPr>
+        <w:drawing>
+          <wp:anchor distT="0" distB="0" distL="114300" distR="114300" simplePos="0" relativeHeight="251725824" behindDoc="1" locked="0" layoutInCell="1" allowOverlap="1" wp14:anchorId="1195B528" wp14:editId="350F9309">
+            <wp:simplePos x="0" y="0"/>
+            <wp:positionH relativeFrom="margin">
+              <wp:align>right</wp:align>
+            </wp:positionH>
+            <wp:positionV relativeFrom="paragraph">
+              <wp:posOffset>6530</wp:posOffset>
+            </wp:positionV>
+            <wp:extent cx="3884227" cy="6150634"/>
+            <wp:effectExtent l="0" t="0" r="2540" b="2540"/>
+            <wp:wrapTight wrapText="bothSides">
+              <wp:wrapPolygon edited="0">
+                <wp:start x="0" y="0"/>
+                <wp:lineTo x="0" y="21542"/>
+                <wp:lineTo x="21508" y="21542"/>
+                <wp:lineTo x="21508" y="0"/>
+                <wp:lineTo x="0" y="0"/>
+              </wp:wrapPolygon>
+            </wp:wrapTight>
+            <wp:docPr id="1046491911" name="Afbeelding 17" descr="Afbeelding met tekst, schermopname, diagram, ontwerp&#10;&#10;Door AI gegenereerde inhoud is mogelijk onjuist."/>
+            <wp:cNvGraphicFramePr>
+              <a:graphicFrameLocks xmlns:a="http://schemas.openxmlformats.org/drawingml/2006/main" noChangeAspect="1"/>
+            </wp:cNvGraphicFramePr>
+            <a:graphic xmlns:a="http://schemas.openxmlformats.org/drawingml/2006/main">
+              <a:graphicData uri="http://schemas.openxmlformats.org/drawingml/2006/picture">
+                <pic:pic xmlns:pic="http://schemas.openxmlformats.org/drawingml/2006/picture">
+                  <pic:nvPicPr>
+                    <pic:cNvPr id="1046491911" name="Afbeelding 17" descr="Afbeelding met tekst, schermopname, diagram, ontwerp&#10;&#10;Door AI gegenereerde inhoud is mogelijk onjuist."/>
+                    <pic:cNvPicPr/>
+                  </pic:nvPicPr>
+                  <pic:blipFill>
+                    <a:blip r:embed="rId27">
+                      <a:extLst>
+                        <a:ext uri="{28A0092B-C50C-407E-A947-70E740481C1C}">
+                          <a14:useLocalDpi xmlns:a14="http://schemas.microsoft.com/office/drawing/2010/main" val="0"/>
+                        </a:ext>
+                      </a:extLst>
+                    </a:blip>
+                    <a:stretch>
+                      <a:fillRect/>
+                    </a:stretch>
+                  </pic:blipFill>
+                  <pic:spPr>
+                    <a:xfrm>
+                      <a:off x="0" y="0"/>
+                      <a:ext cx="3884227" cy="6150634"/>
+                    </a:xfrm>
+                    <a:prstGeom prst="rect">
+                      <a:avLst/>
+                    </a:prstGeom>
+                  </pic:spPr>
+                </pic:pic>
+              </a:graphicData>
+            </a:graphic>
+          </wp:anchor>
+        </w:drawing>
+      </w:r>
+      <w:r>
+        <w:t>Activity diagram</w:t>
+      </w:r>
+    </w:p>
+    <w:p>
+      <w:r>
+        <w:t xml:space="preserve">Een visuele representatie van de use case beschrijving kan gevonden worden in </w:t>
+      </w:r>
+      <w:r>
+        <w:fldChar w:fldCharType="begin"/>
+      </w:r>
+      <w:r>
+        <w:instrText xml:space="preserve"> REF _Ref192593839 \h </w:instrText>
+      </w:r>
+      <w:r>
+        <w:fldChar w:fldCharType="separate"/>
+      </w:r>
+      <w:r>
+        <w:t xml:space="preserve">Figuur </w:t>
+      </w:r>
+      <w:r>
+        <w:rPr>
+          <w:noProof/>
+        </w:rPr>
+        <w:t>17</w:t>
+      </w:r>
+      <w:r>
+        <w:t>: Activity diagram UC8 - Geven water</w:t>
+      </w:r>
+      <w:r>
+        <w:fldChar w:fldCharType="end"/>
+      </w:r>
+      <w:r>
+        <w:t>.</w:t>
+      </w:r>
+    </w:p>
+    <w:p>
+      <w:r>
+        <w:br w:type="page"/>
+      </w:r>
+    </w:p>
+    <w:p>
+      <w:pPr>
+        <w:pStyle w:val="Kop3"/>
+      </w:pPr>
+      <w:r>
+        <w:lastRenderedPageBreak/>
+        <w:t>Wireframes</w:t>
+      </w:r>
+    </w:p>
+    <w:p>
+      <w:r>
+        <w:t xml:space="preserve">Zoals eerder genoemd zijn </w:t>
+      </w:r>
+      <w:r>
+        <w:t xml:space="preserve">de wireframes </w:t>
+      </w:r>
+      <w:r>
+        <w:fldChar w:fldCharType="begin"/>
+      </w:r>
+      <w:r>
+        <w:instrText xml:space="preserve"> REF _Ref191477553 \h </w:instrText>
+      </w:r>
+      <w:r>
+        <w:fldChar w:fldCharType="separate"/>
+      </w:r>
+      <w:r>
+        <w:t xml:space="preserve">Figuur </w:t>
+      </w:r>
+      <w:r>
+        <w:rPr>
+          <w:noProof/>
+        </w:rPr>
+        <w:t>12</w:t>
+      </w:r>
+      <w:r>
+        <w:t>: Index pagina planten</w:t>
+      </w:r>
+      <w:r>
+        <w:fldChar w:fldCharType="end"/>
+      </w:r>
+      <w:r>
+        <w:t xml:space="preserve"> en </w:t>
+      </w:r>
+      <w:r>
+        <w:fldChar w:fldCharType="begin"/>
+      </w:r>
+      <w:r>
+        <w:instrText xml:space="preserve"> REF _Ref191477559 \h </w:instrText>
+      </w:r>
+      <w:r>
+        <w:fldChar w:fldCharType="separate"/>
+      </w:r>
+      <w:r>
+        <w:t xml:space="preserve">Figuur </w:t>
+      </w:r>
+      <w:r>
+        <w:rPr>
+          <w:noProof/>
+        </w:rPr>
+        <w:t>13</w:t>
+      </w:r>
+      <w:r>
+        <w:t>: Detail pagina plant</w:t>
+      </w:r>
+      <w:r>
+        <w:fldChar w:fldCharType="end"/>
+      </w:r>
+      <w:r>
+        <w:t xml:space="preserve"> geüpdatet. </w:t>
+      </w:r>
+      <w:r>
+        <w:t>Op de indexpagina is de status van de plant toegevoegd. De detailpagina bevat diezelfde statu</w:t>
+      </w:r>
+      <w:r>
+        <w:t>s</w:t>
+      </w:r>
+      <w:r>
+        <w:t xml:space="preserve"> gecombineerd met</w:t>
+      </w:r>
+      <w:r>
+        <w:t xml:space="preserve"> een grafiek die live-updates geeft over de status van de plant. Deze grafiek indiceert of de plant op het moment water ontvangt of niet.</w:t>
+      </w:r>
+    </w:p>
+    <w:p/>
+    <w:p>
+      <w:pPr>
+        <w:pStyle w:val="Kop3"/>
+      </w:pPr>
+      <w:r>
+        <w:br w:type="page"/>
+      </w:r>
+      <w:r>
+        <w:lastRenderedPageBreak/>
+        <w:t>Requirements</w:t>
+      </w:r>
+    </w:p>
+    <w:p>
+      <w:pPr>
+        <w:pStyle w:val="Kop4"/>
+      </w:pPr>
+      <w:r>
+        <w:t>Technisch</w:t>
+      </w:r>
+    </w:p>
+    <w:p>
+      <w:pPr>
+        <w:pStyle w:val="Lijstalinea"/>
+        <w:numPr>
+          <w:ilvl w:val="0"/>
+          <w:numId w:val="56"/>
+        </w:numPr>
+      </w:pPr>
+      <w:r>
+        <w:t xml:space="preserve">Als de verbinding op welk moment ook verloren </w:t>
+      </w:r>
+      <w:r>
+        <w:t>raakt, moet de pomp uitgeschakeld worden.</w:t>
+      </w:r>
+    </w:p>
+    <w:p>
+      <w:pPr>
+        <w:pStyle w:val="Lijstalinea"/>
+        <w:numPr>
+          <w:ilvl w:val="0"/>
+          <w:numId w:val="56"/>
+        </w:numPr>
+      </w:pPr>
+      <w:r>
+        <w:t xml:space="preserve">Als de verbinding </w:t>
+      </w:r>
+      <w:r>
+        <w:t>verloren raakt, moet opnieuw verbonden worden met de server.</w:t>
+      </w:r>
+    </w:p>
+    <w:p>
+      <w:pPr>
+        <w:pStyle w:val="Kop4"/>
+      </w:pPr>
+      <w:r>
+        <w:t>Beperking</w:t>
+      </w:r>
+    </w:p>
+    <w:p>
+      <w:pPr>
+        <w:pStyle w:val="Lijstalinea"/>
+        <w:numPr>
+          <w:ilvl w:val="0"/>
+          <w:numId w:val="57"/>
+        </w:numPr>
+      </w:pPr>
+      <w:r>
+        <w:t xml:space="preserve">Als een hydrocomputer al verbonden is, </w:t>
+      </w:r>
+      <w:r>
+        <w:t xml:space="preserve">mag een andere hydrocomputer </w:t>
+      </w:r>
+      <w:r>
+        <w:t xml:space="preserve">met dezelfde inloggegevens </w:t>
+      </w:r>
+      <w:r>
+        <w:t>geen verbinding maken.</w:t>
+      </w:r>
+    </w:p>
+    <w:p>
+      <w:pPr>
+        <w:pStyle w:val="Kop4"/>
+      </w:pPr>
+      <w:r>
+        <w:t>Functioneel</w:t>
+      </w:r>
+    </w:p>
+    <w:p>
+      <w:pPr>
+        <w:pStyle w:val="Lijstalinea"/>
+        <w:numPr>
+          <w:ilvl w:val="0"/>
+          <w:numId w:val="58"/>
+        </w:numPr>
+      </w:pPr>
+      <w:r>
+        <w:t>Als de hydrocomputer water geeft, moet een signaal naar het systeem gestuurd worden zodat de grafiek van de plantenhouder geüpdatet kan worden.</w:t>
+      </w:r>
+      <w:r>
+        <w:t xml:space="preserve"> </w:t>
+      </w:r>
+    </w:p>
     <w:sectPr>
       <w:pgSz w:w="12240" w:h="15840"/>
       <w:pgMar w:top="1417" w:right="1417" w:bottom="1417" w:left="1417" w:header="720" w:footer="720" w:gutter="0"/>
@@ -13922,6 +13859,95 @@
     </w:lvl>
   </w:abstractNum>
   <w:abstractNum w:abstractNumId="10" w15:restartNumberingAfterBreak="0">
+    <w:nsid w:val="15981BC1"/>
+    <w:multiLevelType w:val="hybridMultilevel"/>
+    <w:tmpl w:val="1B747008"/>
+    <w:lvl w:ilvl="0" w:tplc="0409000F">
+      <w:start w:val="1"/>
+      <w:numFmt w:val="decimal"/>
+      <w:lvlText w:val="%1."/>
+      <w:lvlJc w:val="left"/>
+      <w:pPr>
+        <w:ind w:left="720" w:hanging="360"/>
+      </w:pPr>
+      <w:rPr>
+        <w:rFonts w:hint="default"/>
+      </w:rPr>
+    </w:lvl>
+    <w:lvl w:ilvl="1" w:tplc="04090019" w:tentative="1">
+      <w:start w:val="1"/>
+      <w:numFmt w:val="lowerLetter"/>
+      <w:lvlText w:val="%2."/>
+      <w:lvlJc w:val="left"/>
+      <w:pPr>
+        <w:ind w:left="1440" w:hanging="360"/>
+      </w:pPr>
+    </w:lvl>
+    <w:lvl w:ilvl="2" w:tplc="0409001B" w:tentative="1">
+      <w:start w:val="1"/>
+      <w:numFmt w:val="lowerRoman"/>
+      <w:lvlText w:val="%3."/>
+      <w:lvlJc w:val="right"/>
+      <w:pPr>
+        <w:ind w:left="2160" w:hanging="180"/>
+      </w:pPr>
+    </w:lvl>
+    <w:lvl w:ilvl="3" w:tplc="0409000F" w:tentative="1">
+      <w:start w:val="1"/>
+      <w:numFmt w:val="decimal"/>
+      <w:lvlText w:val="%4."/>
+      <w:lvlJc w:val="left"/>
+      <w:pPr>
+        <w:ind w:left="2880" w:hanging="360"/>
+      </w:pPr>
+    </w:lvl>
+    <w:lvl w:ilvl="4" w:tplc="04090019" w:tentative="1">
+      <w:start w:val="1"/>
+      <w:numFmt w:val="lowerLetter"/>
+      <w:lvlText w:val="%5."/>
+      <w:lvlJc w:val="left"/>
+      <w:pPr>
+        <w:ind w:left="3600" w:hanging="360"/>
+      </w:pPr>
+    </w:lvl>
+    <w:lvl w:ilvl="5" w:tplc="0409001B" w:tentative="1">
+      <w:start w:val="1"/>
+      <w:numFmt w:val="lowerRoman"/>
+      <w:lvlText w:val="%6."/>
+      <w:lvlJc w:val="right"/>
+      <w:pPr>
+        <w:ind w:left="4320" w:hanging="180"/>
+      </w:pPr>
+    </w:lvl>
+    <w:lvl w:ilvl="6" w:tplc="0409000F" w:tentative="1">
+      <w:start w:val="1"/>
+      <w:numFmt w:val="decimal"/>
+      <w:lvlText w:val="%7."/>
+      <w:lvlJc w:val="left"/>
+      <w:pPr>
+        <w:ind w:left="5040" w:hanging="360"/>
+      </w:pPr>
+    </w:lvl>
+    <w:lvl w:ilvl="7" w:tplc="04090019" w:tentative="1">
+      <w:start w:val="1"/>
+      <w:numFmt w:val="lowerLetter"/>
+      <w:lvlText w:val="%8."/>
+      <w:lvlJc w:val="left"/>
+      <w:pPr>
+        <w:ind w:left="5760" w:hanging="360"/>
+      </w:pPr>
+    </w:lvl>
+    <w:lvl w:ilvl="8" w:tplc="0409001B" w:tentative="1">
+      <w:start w:val="1"/>
+      <w:numFmt w:val="lowerRoman"/>
+      <w:lvlText w:val="%9."/>
+      <w:lvlJc w:val="right"/>
+      <w:pPr>
+        <w:ind w:left="6480" w:hanging="180"/>
+      </w:pPr>
+    </w:lvl>
+  </w:abstractNum>
+  <w:abstractNum w:abstractNumId="11" w15:restartNumberingAfterBreak="0">
     <w:nsid w:val="1EB534C2"/>
     <w:multiLevelType w:val="hybridMultilevel"/>
     <w:tmpl w:val="1FFED92A"/>
@@ -14010,7 +14036,7 @@
       </w:pPr>
     </w:lvl>
   </w:abstractNum>
-  <w:abstractNum w:abstractNumId="11" w15:restartNumberingAfterBreak="0">
+  <w:abstractNum w:abstractNumId="12" w15:restartNumberingAfterBreak="0">
     <w:nsid w:val="2002333D"/>
     <w:multiLevelType w:val="hybridMultilevel"/>
     <w:tmpl w:val="A862295C"/>
@@ -14099,7 +14125,7 @@
       </w:pPr>
     </w:lvl>
   </w:abstractNum>
-  <w:abstractNum w:abstractNumId="12" w15:restartNumberingAfterBreak="0">
+  <w:abstractNum w:abstractNumId="13" w15:restartNumberingAfterBreak="0">
     <w:nsid w:val="23361000"/>
     <w:multiLevelType w:val="hybridMultilevel"/>
     <w:tmpl w:val="DD4AEA6E"/>
@@ -14188,7 +14214,7 @@
       </w:pPr>
     </w:lvl>
   </w:abstractNum>
-  <w:abstractNum w:abstractNumId="13" w15:restartNumberingAfterBreak="0">
+  <w:abstractNum w:abstractNumId="14" w15:restartNumberingAfterBreak="0">
     <w:nsid w:val="247E39D5"/>
     <w:multiLevelType w:val="hybridMultilevel"/>
     <w:tmpl w:val="FDD0C2D6"/>
@@ -14277,7 +14303,7 @@
       </w:pPr>
     </w:lvl>
   </w:abstractNum>
-  <w:abstractNum w:abstractNumId="14" w15:restartNumberingAfterBreak="0">
+  <w:abstractNum w:abstractNumId="15" w15:restartNumberingAfterBreak="0">
     <w:nsid w:val="27011A75"/>
     <w:multiLevelType w:val="hybridMultilevel"/>
     <w:tmpl w:val="9EF21B14"/>
@@ -14363,7 +14389,7 @@
       </w:pPr>
     </w:lvl>
   </w:abstractNum>
-  <w:abstractNum w:abstractNumId="15" w15:restartNumberingAfterBreak="0">
+  <w:abstractNum w:abstractNumId="16" w15:restartNumberingAfterBreak="0">
     <w:nsid w:val="289B78DF"/>
     <w:multiLevelType w:val="hybridMultilevel"/>
     <w:tmpl w:val="21FE6292"/>
@@ -14452,7 +14478,7 @@
       </w:pPr>
     </w:lvl>
   </w:abstractNum>
-  <w:abstractNum w:abstractNumId="16" w15:restartNumberingAfterBreak="0">
+  <w:abstractNum w:abstractNumId="17" w15:restartNumberingAfterBreak="0">
     <w:nsid w:val="2AE306BC"/>
     <w:multiLevelType w:val="hybridMultilevel"/>
     <w:tmpl w:val="EB4EA48E"/>
@@ -14541,7 +14567,7 @@
       </w:pPr>
     </w:lvl>
   </w:abstractNum>
-  <w:abstractNum w:abstractNumId="17" w15:restartNumberingAfterBreak="0">
+  <w:abstractNum w:abstractNumId="18" w15:restartNumberingAfterBreak="0">
     <w:nsid w:val="2B621192"/>
     <w:multiLevelType w:val="hybridMultilevel"/>
     <w:tmpl w:val="6B3A1ABE"/>
@@ -14630,7 +14656,7 @@
       </w:pPr>
     </w:lvl>
   </w:abstractNum>
-  <w:abstractNum w:abstractNumId="18" w15:restartNumberingAfterBreak="0">
+  <w:abstractNum w:abstractNumId="19" w15:restartNumberingAfterBreak="0">
     <w:nsid w:val="2DD170ED"/>
     <w:multiLevelType w:val="hybridMultilevel"/>
     <w:tmpl w:val="643843E2"/>
@@ -14719,7 +14745,7 @@
       </w:pPr>
     </w:lvl>
   </w:abstractNum>
-  <w:abstractNum w:abstractNumId="19" w15:restartNumberingAfterBreak="0">
+  <w:abstractNum w:abstractNumId="20" w15:restartNumberingAfterBreak="0">
     <w:nsid w:val="2DEC607E"/>
     <w:multiLevelType w:val="hybridMultilevel"/>
     <w:tmpl w:val="23FE28D8"/>
@@ -14808,7 +14834,7 @@
       </w:pPr>
     </w:lvl>
   </w:abstractNum>
-  <w:abstractNum w:abstractNumId="20" w15:restartNumberingAfterBreak="0">
+  <w:abstractNum w:abstractNumId="21" w15:restartNumberingAfterBreak="0">
     <w:nsid w:val="2E1C16B6"/>
     <w:multiLevelType w:val="hybridMultilevel"/>
     <w:tmpl w:val="FD08A0A0"/>
@@ -14897,7 +14923,7 @@
       </w:pPr>
     </w:lvl>
   </w:abstractNum>
-  <w:abstractNum w:abstractNumId="21" w15:restartNumberingAfterBreak="0">
+  <w:abstractNum w:abstractNumId="22" w15:restartNumberingAfterBreak="0">
     <w:nsid w:val="327D2F8D"/>
     <w:multiLevelType w:val="hybridMultilevel"/>
     <w:tmpl w:val="FEC224DE"/>
@@ -14986,7 +15012,7 @@
       </w:pPr>
     </w:lvl>
   </w:abstractNum>
-  <w:abstractNum w:abstractNumId="22" w15:restartNumberingAfterBreak="0">
+  <w:abstractNum w:abstractNumId="23" w15:restartNumberingAfterBreak="0">
     <w:nsid w:val="32E95EE9"/>
     <w:multiLevelType w:val="hybridMultilevel"/>
     <w:tmpl w:val="7AD844CC"/>
@@ -15075,7 +15101,7 @@
       </w:pPr>
     </w:lvl>
   </w:abstractNum>
-  <w:abstractNum w:abstractNumId="23" w15:restartNumberingAfterBreak="0">
+  <w:abstractNum w:abstractNumId="24" w15:restartNumberingAfterBreak="0">
     <w:nsid w:val="35478898"/>
     <w:multiLevelType w:val="hybridMultilevel"/>
     <w:tmpl w:val="3718F530"/>
@@ -15161,7 +15187,7 @@
       </w:pPr>
     </w:lvl>
   </w:abstractNum>
-  <w:abstractNum w:abstractNumId="24" w15:restartNumberingAfterBreak="0">
+  <w:abstractNum w:abstractNumId="25" w15:restartNumberingAfterBreak="0">
     <w:nsid w:val="3564025D"/>
     <w:multiLevelType w:val="hybridMultilevel"/>
     <w:tmpl w:val="89D2BDF6"/>
@@ -15274,7 +15300,7 @@
       </w:rPr>
     </w:lvl>
   </w:abstractNum>
-  <w:abstractNum w:abstractNumId="25" w15:restartNumberingAfterBreak="0">
+  <w:abstractNum w:abstractNumId="26" w15:restartNumberingAfterBreak="0">
     <w:nsid w:val="38B12F60"/>
     <w:multiLevelType w:val="hybridMultilevel"/>
     <w:tmpl w:val="568CBE86"/>
@@ -15360,7 +15386,7 @@
       </w:pPr>
     </w:lvl>
   </w:abstractNum>
-  <w:abstractNum w:abstractNumId="26" w15:restartNumberingAfterBreak="0">
+  <w:abstractNum w:abstractNumId="27" w15:restartNumberingAfterBreak="0">
     <w:nsid w:val="433E6035"/>
     <w:multiLevelType w:val="hybridMultilevel"/>
     <w:tmpl w:val="1EEC9220"/>
@@ -15449,7 +15475,7 @@
       </w:pPr>
     </w:lvl>
   </w:abstractNum>
-  <w:abstractNum w:abstractNumId="27" w15:restartNumberingAfterBreak="0">
+  <w:abstractNum w:abstractNumId="28" w15:restartNumberingAfterBreak="0">
     <w:nsid w:val="43F24AE1"/>
     <w:multiLevelType w:val="hybridMultilevel"/>
     <w:tmpl w:val="7FAAF9D2"/>
@@ -15538,7 +15564,96 @@
       </w:pPr>
     </w:lvl>
   </w:abstractNum>
-  <w:abstractNum w:abstractNumId="28" w15:restartNumberingAfterBreak="0">
+  <w:abstractNum w:abstractNumId="29" w15:restartNumberingAfterBreak="0">
+    <w:nsid w:val="48053D40"/>
+    <w:multiLevelType w:val="hybridMultilevel"/>
+    <w:tmpl w:val="4674453C"/>
+    <w:lvl w:ilvl="0" w:tplc="0409000F">
+      <w:start w:val="1"/>
+      <w:numFmt w:val="decimal"/>
+      <w:lvlText w:val="%1."/>
+      <w:lvlJc w:val="left"/>
+      <w:pPr>
+        <w:ind w:left="720" w:hanging="360"/>
+      </w:pPr>
+      <w:rPr>
+        <w:rFonts w:hint="default"/>
+      </w:rPr>
+    </w:lvl>
+    <w:lvl w:ilvl="1" w:tplc="04090019" w:tentative="1">
+      <w:start w:val="1"/>
+      <w:numFmt w:val="lowerLetter"/>
+      <w:lvlText w:val="%2."/>
+      <w:lvlJc w:val="left"/>
+      <w:pPr>
+        <w:ind w:left="1440" w:hanging="360"/>
+      </w:pPr>
+    </w:lvl>
+    <w:lvl w:ilvl="2" w:tplc="0409001B" w:tentative="1">
+      <w:start w:val="1"/>
+      <w:numFmt w:val="lowerRoman"/>
+      <w:lvlText w:val="%3."/>
+      <w:lvlJc w:val="right"/>
+      <w:pPr>
+        <w:ind w:left="2160" w:hanging="180"/>
+      </w:pPr>
+    </w:lvl>
+    <w:lvl w:ilvl="3" w:tplc="0409000F" w:tentative="1">
+      <w:start w:val="1"/>
+      <w:numFmt w:val="decimal"/>
+      <w:lvlText w:val="%4."/>
+      <w:lvlJc w:val="left"/>
+      <w:pPr>
+        <w:ind w:left="2880" w:hanging="360"/>
+      </w:pPr>
+    </w:lvl>
+    <w:lvl w:ilvl="4" w:tplc="04090019" w:tentative="1">
+      <w:start w:val="1"/>
+      <w:numFmt w:val="lowerLetter"/>
+      <w:lvlText w:val="%5."/>
+      <w:lvlJc w:val="left"/>
+      <w:pPr>
+        <w:ind w:left="3600" w:hanging="360"/>
+      </w:pPr>
+    </w:lvl>
+    <w:lvl w:ilvl="5" w:tplc="0409001B" w:tentative="1">
+      <w:start w:val="1"/>
+      <w:numFmt w:val="lowerRoman"/>
+      <w:lvlText w:val="%6."/>
+      <w:lvlJc w:val="right"/>
+      <w:pPr>
+        <w:ind w:left="4320" w:hanging="180"/>
+      </w:pPr>
+    </w:lvl>
+    <w:lvl w:ilvl="6" w:tplc="0409000F" w:tentative="1">
+      <w:start w:val="1"/>
+      <w:numFmt w:val="decimal"/>
+      <w:lvlText w:val="%7."/>
+      <w:lvlJc w:val="left"/>
+      <w:pPr>
+        <w:ind w:left="5040" w:hanging="360"/>
+      </w:pPr>
+    </w:lvl>
+    <w:lvl w:ilvl="7" w:tplc="04090019" w:tentative="1">
+      <w:start w:val="1"/>
+      <w:numFmt w:val="lowerLetter"/>
+      <w:lvlText w:val="%8."/>
+      <w:lvlJc w:val="left"/>
+      <w:pPr>
+        <w:ind w:left="5760" w:hanging="360"/>
+      </w:pPr>
+    </w:lvl>
+    <w:lvl w:ilvl="8" w:tplc="0409001B" w:tentative="1">
+      <w:start w:val="1"/>
+      <w:numFmt w:val="lowerRoman"/>
+      <w:lvlText w:val="%9."/>
+      <w:lvlJc w:val="right"/>
+      <w:pPr>
+        <w:ind w:left="6480" w:hanging="180"/>
+      </w:pPr>
+    </w:lvl>
+  </w:abstractNum>
+  <w:abstractNum w:abstractNumId="30" w15:restartNumberingAfterBreak="0">
     <w:nsid w:val="48F761AB"/>
     <w:multiLevelType w:val="hybridMultilevel"/>
     <w:tmpl w:val="C2467AEC"/>
@@ -15627,7 +15742,7 @@
       </w:pPr>
     </w:lvl>
   </w:abstractNum>
-  <w:abstractNum w:abstractNumId="29" w15:restartNumberingAfterBreak="0">
+  <w:abstractNum w:abstractNumId="31" w15:restartNumberingAfterBreak="0">
     <w:nsid w:val="4DE16A67"/>
     <w:multiLevelType w:val="hybridMultilevel"/>
     <w:tmpl w:val="6D04C326"/>
@@ -15716,7 +15831,7 @@
       </w:pPr>
     </w:lvl>
   </w:abstractNum>
-  <w:abstractNum w:abstractNumId="30" w15:restartNumberingAfterBreak="0">
+  <w:abstractNum w:abstractNumId="32" w15:restartNumberingAfterBreak="0">
     <w:nsid w:val="4F9D706F"/>
     <w:multiLevelType w:val="hybridMultilevel"/>
     <w:tmpl w:val="91249466"/>
@@ -15805,7 +15920,7 @@
       </w:pPr>
     </w:lvl>
   </w:abstractNum>
-  <w:abstractNum w:abstractNumId="31" w15:restartNumberingAfterBreak="0">
+  <w:abstractNum w:abstractNumId="33" w15:restartNumberingAfterBreak="0">
     <w:nsid w:val="51CE1949"/>
     <w:multiLevelType w:val="hybridMultilevel"/>
     <w:tmpl w:val="3C9CB554"/>
@@ -15894,7 +16009,7 @@
       </w:pPr>
     </w:lvl>
   </w:abstractNum>
-  <w:abstractNum w:abstractNumId="32" w15:restartNumberingAfterBreak="0">
+  <w:abstractNum w:abstractNumId="34" w15:restartNumberingAfterBreak="0">
     <w:nsid w:val="54285134"/>
     <w:multiLevelType w:val="hybridMultilevel"/>
     <w:tmpl w:val="9A82E5CC"/>
@@ -15983,7 +16098,7 @@
       </w:pPr>
     </w:lvl>
   </w:abstractNum>
-  <w:abstractNum w:abstractNumId="33" w15:restartNumberingAfterBreak="0">
+  <w:abstractNum w:abstractNumId="35" w15:restartNumberingAfterBreak="0">
     <w:nsid w:val="57883C91"/>
     <w:multiLevelType w:val="hybridMultilevel"/>
     <w:tmpl w:val="FD08A0A0"/>
@@ -16072,7 +16187,7 @@
       </w:pPr>
     </w:lvl>
   </w:abstractNum>
-  <w:abstractNum w:abstractNumId="34" w15:restartNumberingAfterBreak="0">
+  <w:abstractNum w:abstractNumId="36" w15:restartNumberingAfterBreak="0">
     <w:nsid w:val="57E10E35"/>
     <w:multiLevelType w:val="hybridMultilevel"/>
     <w:tmpl w:val="712873A8"/>
@@ -16161,7 +16276,7 @@
       </w:pPr>
     </w:lvl>
   </w:abstractNum>
-  <w:abstractNum w:abstractNumId="35" w15:restartNumberingAfterBreak="0">
+  <w:abstractNum w:abstractNumId="37" w15:restartNumberingAfterBreak="0">
     <w:nsid w:val="59C80AC5"/>
     <w:multiLevelType w:val="hybridMultilevel"/>
     <w:tmpl w:val="89388A98"/>
@@ -16250,7 +16365,7 @@
       </w:pPr>
     </w:lvl>
   </w:abstractNum>
-  <w:abstractNum w:abstractNumId="36" w15:restartNumberingAfterBreak="0">
+  <w:abstractNum w:abstractNumId="38" w15:restartNumberingAfterBreak="0">
     <w:nsid w:val="5B3679CE"/>
     <w:multiLevelType w:val="hybridMultilevel"/>
     <w:tmpl w:val="FADA0E98"/>
@@ -16339,7 +16454,7 @@
       </w:pPr>
     </w:lvl>
   </w:abstractNum>
-  <w:abstractNum w:abstractNumId="37" w15:restartNumberingAfterBreak="0">
+  <w:abstractNum w:abstractNumId="39" w15:restartNumberingAfterBreak="0">
     <w:nsid w:val="5B8C5A44"/>
     <w:multiLevelType w:val="hybridMultilevel"/>
     <w:tmpl w:val="298E8206"/>
@@ -16428,7 +16543,7 @@
       </w:pPr>
     </w:lvl>
   </w:abstractNum>
-  <w:abstractNum w:abstractNumId="38" w15:restartNumberingAfterBreak="0">
+  <w:abstractNum w:abstractNumId="40" w15:restartNumberingAfterBreak="0">
     <w:nsid w:val="5C487B9B"/>
     <w:multiLevelType w:val="hybridMultilevel"/>
     <w:tmpl w:val="6D246010"/>
@@ -16517,7 +16632,7 @@
       </w:pPr>
     </w:lvl>
   </w:abstractNum>
-  <w:abstractNum w:abstractNumId="39" w15:restartNumberingAfterBreak="0">
+  <w:abstractNum w:abstractNumId="41" w15:restartNumberingAfterBreak="0">
     <w:nsid w:val="5E8E30D9"/>
     <w:multiLevelType w:val="hybridMultilevel"/>
     <w:tmpl w:val="39528A24"/>
@@ -16606,7 +16721,7 @@
       </w:pPr>
     </w:lvl>
   </w:abstractNum>
-  <w:abstractNum w:abstractNumId="40" w15:restartNumberingAfterBreak="0">
+  <w:abstractNum w:abstractNumId="42" w15:restartNumberingAfterBreak="0">
     <w:nsid w:val="5F384053"/>
     <w:multiLevelType w:val="hybridMultilevel"/>
     <w:tmpl w:val="70DACEA4"/>
@@ -16695,7 +16810,7 @@
       </w:pPr>
     </w:lvl>
   </w:abstractNum>
-  <w:abstractNum w:abstractNumId="41" w15:restartNumberingAfterBreak="0">
+  <w:abstractNum w:abstractNumId="43" w15:restartNumberingAfterBreak="0">
     <w:nsid w:val="622E4360"/>
     <w:multiLevelType w:val="hybridMultilevel"/>
     <w:tmpl w:val="54440F10"/>
@@ -16784,7 +16899,96 @@
       </w:pPr>
     </w:lvl>
   </w:abstractNum>
-  <w:abstractNum w:abstractNumId="42" w15:restartNumberingAfterBreak="0">
+  <w:abstractNum w:abstractNumId="44" w15:restartNumberingAfterBreak="0">
+    <w:nsid w:val="638D556B"/>
+    <w:multiLevelType w:val="hybridMultilevel"/>
+    <w:tmpl w:val="E5C43A80"/>
+    <w:lvl w:ilvl="0" w:tplc="0409000F">
+      <w:start w:val="1"/>
+      <w:numFmt w:val="decimal"/>
+      <w:lvlText w:val="%1."/>
+      <w:lvlJc w:val="left"/>
+      <w:pPr>
+        <w:ind w:left="720" w:hanging="360"/>
+      </w:pPr>
+      <w:rPr>
+        <w:rFonts w:hint="default"/>
+      </w:rPr>
+    </w:lvl>
+    <w:lvl w:ilvl="1" w:tplc="04090019" w:tentative="1">
+      <w:start w:val="1"/>
+      <w:numFmt w:val="lowerLetter"/>
+      <w:lvlText w:val="%2."/>
+      <w:lvlJc w:val="left"/>
+      <w:pPr>
+        <w:ind w:left="1440" w:hanging="360"/>
+      </w:pPr>
+    </w:lvl>
+    <w:lvl w:ilvl="2" w:tplc="0409001B" w:tentative="1">
+      <w:start w:val="1"/>
+      <w:numFmt w:val="lowerRoman"/>
+      <w:lvlText w:val="%3."/>
+      <w:lvlJc w:val="right"/>
+      <w:pPr>
+        <w:ind w:left="2160" w:hanging="180"/>
+      </w:pPr>
+    </w:lvl>
+    <w:lvl w:ilvl="3" w:tplc="0409000F" w:tentative="1">
+      <w:start w:val="1"/>
+      <w:numFmt w:val="decimal"/>
+      <w:lvlText w:val="%4."/>
+      <w:lvlJc w:val="left"/>
+      <w:pPr>
+        <w:ind w:left="2880" w:hanging="360"/>
+      </w:pPr>
+    </w:lvl>
+    <w:lvl w:ilvl="4" w:tplc="04090019" w:tentative="1">
+      <w:start w:val="1"/>
+      <w:numFmt w:val="lowerLetter"/>
+      <w:lvlText w:val="%5."/>
+      <w:lvlJc w:val="left"/>
+      <w:pPr>
+        <w:ind w:left="3600" w:hanging="360"/>
+      </w:pPr>
+    </w:lvl>
+    <w:lvl w:ilvl="5" w:tplc="0409001B" w:tentative="1">
+      <w:start w:val="1"/>
+      <w:numFmt w:val="lowerRoman"/>
+      <w:lvlText w:val="%6."/>
+      <w:lvlJc w:val="right"/>
+      <w:pPr>
+        <w:ind w:left="4320" w:hanging="180"/>
+      </w:pPr>
+    </w:lvl>
+    <w:lvl w:ilvl="6" w:tplc="0409000F" w:tentative="1">
+      <w:start w:val="1"/>
+      <w:numFmt w:val="decimal"/>
+      <w:lvlText w:val="%7."/>
+      <w:lvlJc w:val="left"/>
+      <w:pPr>
+        <w:ind w:left="5040" w:hanging="360"/>
+      </w:pPr>
+    </w:lvl>
+    <w:lvl w:ilvl="7" w:tplc="04090019" w:tentative="1">
+      <w:start w:val="1"/>
+      <w:numFmt w:val="lowerLetter"/>
+      <w:lvlText w:val="%8."/>
+      <w:lvlJc w:val="left"/>
+      <w:pPr>
+        <w:ind w:left="5760" w:hanging="360"/>
+      </w:pPr>
+    </w:lvl>
+    <w:lvl w:ilvl="8" w:tplc="0409001B" w:tentative="1">
+      <w:start w:val="1"/>
+      <w:numFmt w:val="lowerRoman"/>
+      <w:lvlText w:val="%9."/>
+      <w:lvlJc w:val="right"/>
+      <w:pPr>
+        <w:ind w:left="6480" w:hanging="180"/>
+      </w:pPr>
+    </w:lvl>
+  </w:abstractNum>
+  <w:abstractNum w:abstractNumId="45" w15:restartNumberingAfterBreak="0">
     <w:nsid w:val="64845F16"/>
     <w:multiLevelType w:val="hybridMultilevel"/>
     <w:tmpl w:val="9EF21B14"/>
@@ -16870,7 +17074,7 @@
       </w:pPr>
     </w:lvl>
   </w:abstractNum>
-  <w:abstractNum w:abstractNumId="43" w15:restartNumberingAfterBreak="0">
+  <w:abstractNum w:abstractNumId="46" w15:restartNumberingAfterBreak="0">
     <w:nsid w:val="64C65BAC"/>
     <w:multiLevelType w:val="hybridMultilevel"/>
     <w:tmpl w:val="286880BC"/>
@@ -16959,7 +17163,7 @@
       </w:pPr>
     </w:lvl>
   </w:abstractNum>
-  <w:abstractNum w:abstractNumId="44" w15:restartNumberingAfterBreak="0">
+  <w:abstractNum w:abstractNumId="47" w15:restartNumberingAfterBreak="0">
     <w:nsid w:val="6B630010"/>
     <w:multiLevelType w:val="hybridMultilevel"/>
     <w:tmpl w:val="D6249B0E"/>
@@ -17048,7 +17252,7 @@
       </w:pPr>
     </w:lvl>
   </w:abstractNum>
-  <w:abstractNum w:abstractNumId="45" w15:restartNumberingAfterBreak="0">
+  <w:abstractNum w:abstractNumId="48" w15:restartNumberingAfterBreak="0">
     <w:nsid w:val="6C280830"/>
     <w:multiLevelType w:val="hybridMultilevel"/>
     <w:tmpl w:val="5B347038"/>
@@ -17137,7 +17341,7 @@
       </w:pPr>
     </w:lvl>
   </w:abstractNum>
-  <w:abstractNum w:abstractNumId="46" w15:restartNumberingAfterBreak="0">
+  <w:abstractNum w:abstractNumId="49" w15:restartNumberingAfterBreak="0">
     <w:nsid w:val="6E17302E"/>
     <w:multiLevelType w:val="hybridMultilevel"/>
     <w:tmpl w:val="A16E8AFC"/>
@@ -17226,7 +17430,7 @@
       </w:pPr>
     </w:lvl>
   </w:abstractNum>
-  <w:abstractNum w:abstractNumId="47" w15:restartNumberingAfterBreak="0">
+  <w:abstractNum w:abstractNumId="50" w15:restartNumberingAfterBreak="0">
     <w:nsid w:val="6FE90B1A"/>
     <w:multiLevelType w:val="hybridMultilevel"/>
     <w:tmpl w:val="0AF49EAA"/>
@@ -17315,7 +17519,7 @@
       </w:pPr>
     </w:lvl>
   </w:abstractNum>
-  <w:abstractNum w:abstractNumId="48" w15:restartNumberingAfterBreak="0">
+  <w:abstractNum w:abstractNumId="51" w15:restartNumberingAfterBreak="0">
     <w:nsid w:val="732D4B1E"/>
     <w:multiLevelType w:val="hybridMultilevel"/>
     <w:tmpl w:val="35AC63A6"/>
@@ -17404,7 +17608,7 @@
       </w:pPr>
     </w:lvl>
   </w:abstractNum>
-  <w:abstractNum w:abstractNumId="49" w15:restartNumberingAfterBreak="0">
+  <w:abstractNum w:abstractNumId="52" w15:restartNumberingAfterBreak="0">
     <w:nsid w:val="75A57CA0"/>
     <w:multiLevelType w:val="hybridMultilevel"/>
     <w:tmpl w:val="359A9D7A"/>
@@ -17493,7 +17697,7 @@
       </w:pPr>
     </w:lvl>
   </w:abstractNum>
-  <w:abstractNum w:abstractNumId="50" w15:restartNumberingAfterBreak="0">
+  <w:abstractNum w:abstractNumId="53" w15:restartNumberingAfterBreak="0">
     <w:nsid w:val="765A3AE1"/>
     <w:multiLevelType w:val="hybridMultilevel"/>
     <w:tmpl w:val="8B909AA6"/>
@@ -17582,7 +17786,7 @@
       </w:pPr>
     </w:lvl>
   </w:abstractNum>
-  <w:abstractNum w:abstractNumId="51" w15:restartNumberingAfterBreak="0">
+  <w:abstractNum w:abstractNumId="54" w15:restartNumberingAfterBreak="0">
     <w:nsid w:val="77611893"/>
     <w:multiLevelType w:val="multilevel"/>
     <w:tmpl w:val="04090025"/>
@@ -17677,7 +17881,7 @@
       </w:pPr>
     </w:lvl>
   </w:abstractNum>
-  <w:abstractNum w:abstractNumId="52" w15:restartNumberingAfterBreak="0">
+  <w:abstractNum w:abstractNumId="55" w15:restartNumberingAfterBreak="0">
     <w:nsid w:val="78B50E45"/>
     <w:multiLevelType w:val="hybridMultilevel"/>
     <w:tmpl w:val="8E1C6E84"/>
@@ -17766,7 +17970,7 @@
       </w:pPr>
     </w:lvl>
   </w:abstractNum>
-  <w:abstractNum w:abstractNumId="53" w15:restartNumberingAfterBreak="0">
+  <w:abstractNum w:abstractNumId="56" w15:restartNumberingAfterBreak="0">
     <w:nsid w:val="7CD411BB"/>
     <w:multiLevelType w:val="hybridMultilevel"/>
     <w:tmpl w:val="E29AB0BE"/>
@@ -17855,89 +18059,178 @@
       </w:pPr>
     </w:lvl>
   </w:abstractNum>
+  <w:abstractNum w:abstractNumId="57" w15:restartNumberingAfterBreak="0">
+    <w:nsid w:val="7E9B5E4B"/>
+    <w:multiLevelType w:val="hybridMultilevel"/>
+    <w:tmpl w:val="43625126"/>
+    <w:lvl w:ilvl="0" w:tplc="0409000F">
+      <w:start w:val="1"/>
+      <w:numFmt w:val="decimal"/>
+      <w:lvlText w:val="%1."/>
+      <w:lvlJc w:val="left"/>
+      <w:pPr>
+        <w:ind w:left="720" w:hanging="360"/>
+      </w:pPr>
+      <w:rPr>
+        <w:rFonts w:hint="default"/>
+      </w:rPr>
+    </w:lvl>
+    <w:lvl w:ilvl="1" w:tplc="04090019" w:tentative="1">
+      <w:start w:val="1"/>
+      <w:numFmt w:val="lowerLetter"/>
+      <w:lvlText w:val="%2."/>
+      <w:lvlJc w:val="left"/>
+      <w:pPr>
+        <w:ind w:left="1440" w:hanging="360"/>
+      </w:pPr>
+    </w:lvl>
+    <w:lvl w:ilvl="2" w:tplc="0409001B" w:tentative="1">
+      <w:start w:val="1"/>
+      <w:numFmt w:val="lowerRoman"/>
+      <w:lvlText w:val="%3."/>
+      <w:lvlJc w:val="right"/>
+      <w:pPr>
+        <w:ind w:left="2160" w:hanging="180"/>
+      </w:pPr>
+    </w:lvl>
+    <w:lvl w:ilvl="3" w:tplc="0409000F" w:tentative="1">
+      <w:start w:val="1"/>
+      <w:numFmt w:val="decimal"/>
+      <w:lvlText w:val="%4."/>
+      <w:lvlJc w:val="left"/>
+      <w:pPr>
+        <w:ind w:left="2880" w:hanging="360"/>
+      </w:pPr>
+    </w:lvl>
+    <w:lvl w:ilvl="4" w:tplc="04090019" w:tentative="1">
+      <w:start w:val="1"/>
+      <w:numFmt w:val="lowerLetter"/>
+      <w:lvlText w:val="%5."/>
+      <w:lvlJc w:val="left"/>
+      <w:pPr>
+        <w:ind w:left="3600" w:hanging="360"/>
+      </w:pPr>
+    </w:lvl>
+    <w:lvl w:ilvl="5" w:tplc="0409001B" w:tentative="1">
+      <w:start w:val="1"/>
+      <w:numFmt w:val="lowerRoman"/>
+      <w:lvlText w:val="%6."/>
+      <w:lvlJc w:val="right"/>
+      <w:pPr>
+        <w:ind w:left="4320" w:hanging="180"/>
+      </w:pPr>
+    </w:lvl>
+    <w:lvl w:ilvl="6" w:tplc="0409000F" w:tentative="1">
+      <w:start w:val="1"/>
+      <w:numFmt w:val="decimal"/>
+      <w:lvlText w:val="%7."/>
+      <w:lvlJc w:val="left"/>
+      <w:pPr>
+        <w:ind w:left="5040" w:hanging="360"/>
+      </w:pPr>
+    </w:lvl>
+    <w:lvl w:ilvl="7" w:tplc="04090019" w:tentative="1">
+      <w:start w:val="1"/>
+      <w:numFmt w:val="lowerLetter"/>
+      <w:lvlText w:val="%8."/>
+      <w:lvlJc w:val="left"/>
+      <w:pPr>
+        <w:ind w:left="5760" w:hanging="360"/>
+      </w:pPr>
+    </w:lvl>
+    <w:lvl w:ilvl="8" w:tplc="0409001B" w:tentative="1">
+      <w:start w:val="1"/>
+      <w:numFmt w:val="lowerRoman"/>
+      <w:lvlText w:val="%9."/>
+      <w:lvlJc w:val="right"/>
+      <w:pPr>
+        <w:ind w:left="6480" w:hanging="180"/>
+      </w:pPr>
+    </w:lvl>
+  </w:abstractNum>
   <w:num w:numId="1" w16cid:durableId="1340351339">
-    <w:abstractNumId w:val="51"/>
+    <w:abstractNumId w:val="54"/>
   </w:num>
   <w:num w:numId="2" w16cid:durableId="1923833280">
+    <w:abstractNumId w:val="24"/>
+  </w:num>
+  <w:num w:numId="3" w16cid:durableId="1531452096">
+    <w:abstractNumId w:val="45"/>
+  </w:num>
+  <w:num w:numId="4" w16cid:durableId="1084841490">
+    <w:abstractNumId w:val="15"/>
+  </w:num>
+  <w:num w:numId="5" w16cid:durableId="1675571124">
+    <w:abstractNumId w:val="26"/>
+  </w:num>
+  <w:num w:numId="6" w16cid:durableId="340545489">
+    <w:abstractNumId w:val="37"/>
+  </w:num>
+  <w:num w:numId="7" w16cid:durableId="148791283">
+    <w:abstractNumId w:val="32"/>
+  </w:num>
+  <w:num w:numId="8" w16cid:durableId="990207094">
+    <w:abstractNumId w:val="47"/>
+  </w:num>
+  <w:num w:numId="9" w16cid:durableId="189412560">
     <w:abstractNumId w:val="23"/>
   </w:num>
-  <w:num w:numId="3" w16cid:durableId="1531452096">
-    <w:abstractNumId w:val="42"/>
-  </w:num>
-  <w:num w:numId="4" w16cid:durableId="1084841490">
-    <w:abstractNumId w:val="14"/>
-  </w:num>
-  <w:num w:numId="5" w16cid:durableId="1675571124">
-    <w:abstractNumId w:val="25"/>
-  </w:num>
-  <w:num w:numId="6" w16cid:durableId="340545489">
-    <w:abstractNumId w:val="35"/>
-  </w:num>
-  <w:num w:numId="7" w16cid:durableId="148791283">
-    <w:abstractNumId w:val="30"/>
-  </w:num>
-  <w:num w:numId="8" w16cid:durableId="990207094">
-    <w:abstractNumId w:val="44"/>
-  </w:num>
-  <w:num w:numId="9" w16cid:durableId="189412560">
-    <w:abstractNumId w:val="22"/>
-  </w:num>
   <w:num w:numId="10" w16cid:durableId="2107840399">
-    <w:abstractNumId w:val="15"/>
+    <w:abstractNumId w:val="16"/>
   </w:num>
   <w:num w:numId="11" w16cid:durableId="399326792">
-    <w:abstractNumId w:val="26"/>
+    <w:abstractNumId w:val="27"/>
   </w:num>
   <w:num w:numId="12" w16cid:durableId="353194604">
-    <w:abstractNumId w:val="32"/>
+    <w:abstractNumId w:val="34"/>
   </w:num>
   <w:num w:numId="13" w16cid:durableId="1861115566">
     <w:abstractNumId w:val="4"/>
   </w:num>
   <w:num w:numId="14" w16cid:durableId="703094439">
-    <w:abstractNumId w:val="36"/>
+    <w:abstractNumId w:val="38"/>
   </w:num>
   <w:num w:numId="15" w16cid:durableId="1047143538">
     <w:abstractNumId w:val="6"/>
   </w:num>
   <w:num w:numId="16" w16cid:durableId="489099402">
-    <w:abstractNumId w:val="41"/>
+    <w:abstractNumId w:val="43"/>
   </w:num>
   <w:num w:numId="17" w16cid:durableId="1040281126">
-    <w:abstractNumId w:val="13"/>
+    <w:abstractNumId w:val="14"/>
   </w:num>
   <w:num w:numId="18" w16cid:durableId="699861102">
-    <w:abstractNumId w:val="10"/>
+    <w:abstractNumId w:val="11"/>
   </w:num>
   <w:num w:numId="19" w16cid:durableId="956837958">
     <w:abstractNumId w:val="3"/>
   </w:num>
   <w:num w:numId="20" w16cid:durableId="1089502671">
-    <w:abstractNumId w:val="38"/>
+    <w:abstractNumId w:val="40"/>
   </w:num>
   <w:num w:numId="21" w16cid:durableId="888806092">
-    <w:abstractNumId w:val="45"/>
+    <w:abstractNumId w:val="48"/>
   </w:num>
   <w:num w:numId="22" w16cid:durableId="129254328">
-    <w:abstractNumId w:val="17"/>
+    <w:abstractNumId w:val="18"/>
   </w:num>
   <w:num w:numId="23" w16cid:durableId="1634403266">
     <w:abstractNumId w:val="2"/>
   </w:num>
   <w:num w:numId="24" w16cid:durableId="255870851">
-    <w:abstractNumId w:val="31"/>
+    <w:abstractNumId w:val="33"/>
   </w:num>
   <w:num w:numId="25" w16cid:durableId="509873619">
-    <w:abstractNumId w:val="47"/>
+    <w:abstractNumId w:val="50"/>
   </w:num>
   <w:num w:numId="26" w16cid:durableId="1007244868">
-    <w:abstractNumId w:val="52"/>
+    <w:abstractNumId w:val="55"/>
   </w:num>
   <w:num w:numId="27" w16cid:durableId="868881455">
-    <w:abstractNumId w:val="19"/>
+    <w:abstractNumId w:val="20"/>
   </w:num>
   <w:num w:numId="28" w16cid:durableId="612593568">
-    <w:abstractNumId w:val="49"/>
+    <w:abstractNumId w:val="52"/>
   </w:num>
   <w:num w:numId="29" w16cid:durableId="332531880">
     <w:abstractNumId w:val="8"/>
@@ -17946,58 +18239,58 @@
     <w:abstractNumId w:val="7"/>
   </w:num>
   <w:num w:numId="31" w16cid:durableId="1976375316">
-    <w:abstractNumId w:val="12"/>
+    <w:abstractNumId w:val="13"/>
   </w:num>
   <w:num w:numId="32" w16cid:durableId="704185013">
-    <w:abstractNumId w:val="37"/>
+    <w:abstractNumId w:val="39"/>
   </w:num>
   <w:num w:numId="33" w16cid:durableId="1149251854">
-    <w:abstractNumId w:val="33"/>
+    <w:abstractNumId w:val="35"/>
   </w:num>
   <w:num w:numId="34" w16cid:durableId="1610039941">
-    <w:abstractNumId w:val="34"/>
+    <w:abstractNumId w:val="36"/>
   </w:num>
   <w:num w:numId="35" w16cid:durableId="1702246425">
-    <w:abstractNumId w:val="46"/>
+    <w:abstractNumId w:val="49"/>
   </w:num>
   <w:num w:numId="36" w16cid:durableId="334844172">
-    <w:abstractNumId w:val="53"/>
+    <w:abstractNumId w:val="56"/>
   </w:num>
   <w:num w:numId="37" w16cid:durableId="800416898">
-    <w:abstractNumId w:val="39"/>
+    <w:abstractNumId w:val="41"/>
   </w:num>
   <w:num w:numId="38" w16cid:durableId="1990942409">
-    <w:abstractNumId w:val="20"/>
+    <w:abstractNumId w:val="21"/>
   </w:num>
   <w:num w:numId="39" w16cid:durableId="1076709697">
-    <w:abstractNumId w:val="16"/>
+    <w:abstractNumId w:val="17"/>
   </w:num>
   <w:num w:numId="40" w16cid:durableId="855390756">
-    <w:abstractNumId w:val="27"/>
+    <w:abstractNumId w:val="28"/>
   </w:num>
   <w:num w:numId="41" w16cid:durableId="509368139">
     <w:abstractNumId w:val="5"/>
   </w:num>
   <w:num w:numId="42" w16cid:durableId="1590575986">
-    <w:abstractNumId w:val="40"/>
+    <w:abstractNumId w:val="42"/>
   </w:num>
   <w:num w:numId="43" w16cid:durableId="282662840">
     <w:abstractNumId w:val="0"/>
   </w:num>
   <w:num w:numId="44" w16cid:durableId="174155365">
-    <w:abstractNumId w:val="21"/>
+    <w:abstractNumId w:val="22"/>
   </w:num>
   <w:num w:numId="45" w16cid:durableId="376972863">
-    <w:abstractNumId w:val="11"/>
+    <w:abstractNumId w:val="12"/>
   </w:num>
   <w:num w:numId="46" w16cid:durableId="1739473445">
-    <w:abstractNumId w:val="24"/>
+    <w:abstractNumId w:val="25"/>
   </w:num>
   <w:num w:numId="47" w16cid:durableId="1923562541">
-    <w:abstractNumId w:val="50"/>
+    <w:abstractNumId w:val="53"/>
   </w:num>
   <w:num w:numId="48" w16cid:durableId="407390923">
-    <w:abstractNumId w:val="48"/>
+    <w:abstractNumId w:val="51"/>
   </w:num>
   <w:num w:numId="49" w16cid:durableId="312102312">
     <w:abstractNumId w:val="9"/>
@@ -18006,16 +18299,28 @@
     <w:abstractNumId w:val="1"/>
   </w:num>
   <w:num w:numId="51" w16cid:durableId="299312217">
+    <w:abstractNumId w:val="31"/>
+  </w:num>
+  <w:num w:numId="52" w16cid:durableId="1385063594">
+    <w:abstractNumId w:val="46"/>
+  </w:num>
+  <w:num w:numId="53" w16cid:durableId="115872860">
+    <w:abstractNumId w:val="19"/>
+  </w:num>
+  <w:num w:numId="54" w16cid:durableId="244152553">
+    <w:abstractNumId w:val="30"/>
+  </w:num>
+  <w:num w:numId="55" w16cid:durableId="1613510402">
+    <w:abstractNumId w:val="10"/>
+  </w:num>
+  <w:num w:numId="56" w16cid:durableId="1733849932">
+    <w:abstractNumId w:val="44"/>
+  </w:num>
+  <w:num w:numId="57" w16cid:durableId="1392775259">
     <w:abstractNumId w:val="29"/>
   </w:num>
-  <w:num w:numId="52" w16cid:durableId="1385063594">
-    <w:abstractNumId w:val="43"/>
-  </w:num>
-  <w:num w:numId="53" w16cid:durableId="115872860">
-    <w:abstractNumId w:val="18"/>
-  </w:num>
-  <w:num w:numId="54" w16cid:durableId="244152553">
-    <w:abstractNumId w:val="28"/>
+  <w:num w:numId="58" w16cid:durableId="775097615">
+    <w:abstractNumId w:val="57"/>
   </w:num>
 </w:numbering>
 </file>
